--- a/Skripsi.docx
+++ b/Skripsi.docx
@@ -2,6 +2,39 @@
 <file path=word/document.xml><?xml version="1.0" encoding="utf-8"?>
 <w:document xmlns:wpc="http://schemas.microsoft.com/office/word/2010/wordprocessingCanvas" xmlns:cx="http://schemas.microsoft.com/office/drawing/2014/chartex" xmlns:cx1="http://schemas.microsoft.com/office/drawing/2015/9/8/chartex" xmlns:cx2="http://schemas.microsoft.com/office/drawing/2015/10/21/chartex" xmlns:cx3="http://schemas.microsoft.com/office/drawing/2016/5/9/chartex" xmlns:cx4="http://schemas.microsoft.com/office/drawing/2016/5/10/chartex" xmlns:cx5="http://schemas.microsoft.com/office/drawing/2016/5/11/chartex" xmlns:cx6="http://schemas.microsoft.com/office/drawing/2016/5/12/chartex" xmlns:cx7="http://schemas.microsoft.com/office/drawing/2016/5/13/chartex" xmlns:cx8="http://schemas.microsoft.com/office/drawing/2016/5/14/chartex" xmlns:mc="http://schemas.openxmlformats.org/markup-compatibility/2006" xmlns:aink="http://schemas.microsoft.com/office/drawing/2016/ink" xmlns:am3d="http://schemas.microsoft.com/office/drawing/2017/model3d" xmlns:o="urn:schemas-microsoft-com:office:office" xmlns:oel="http://schemas.microsoft.com/office/2019/extlst" xmlns:r="http://schemas.openxmlformats.org/officeDocument/2006/relationships" xmlns:m="http://schemas.openxmlformats.org/officeDocument/2006/math" xmlns:v="urn:schemas-microsoft-com:vml" xmlns:wp14="http://schemas.microsoft.com/office/word/2010/wordprocessingDrawing" xmlns:wp="http://schemas.openxmlformats.org/drawingml/2006/wordprocessingDrawing" xmlns:w10="urn:schemas-microsoft-com:office:word" xmlns:w="http://schemas.openxmlformats.org/wordprocessingml/2006/main" xmlns:w14="http://schemas.microsoft.com/office/word/2010/wordml" xmlns:w15="http://schemas.microsoft.com/office/word/2012/wordml" xmlns:w16cex="http://schemas.microsoft.com/office/word/2018/wordml/cex" xmlns:w16cid="http://schemas.microsoft.com/office/word/2016/wordml/cid" xmlns:w16="http://schemas.microsoft.com/office/word/2018/wordml" xmlns:w16sdtdh="http://schemas.microsoft.com/office/word/2020/wordml/sdtdatahash" xmlns:w16se="http://schemas.microsoft.com/office/word/2015/wordml/symex" xmlns:wpg="http://schemas.microsoft.com/office/word/2010/wordprocessingGroup" xmlns:wpi="http://schemas.microsoft.com/office/word/2010/wordprocessingInk" xmlns:wne="http://schemas.microsoft.com/office/word/2006/wordml" xmlns:wps="http://schemas.microsoft.com/office/word/2010/wordprocessingShape" mc:Ignorable="w14 w15 w16se w16cid w16 w16cex w16sdtdh wp14">
   <w:body>
+    <w:p>
+      <w:proofErr w:type="spellStart"/>
+      <w:proofErr w:type="gramStart"/>
+      <w:r>
+        <w:t>Topik</w:t>
+      </w:r>
+      <w:proofErr w:type="spellEnd"/>
+      <w:r>
+        <w:t xml:space="preserve"> :</w:t>
+      </w:r>
+      <w:proofErr w:type="gramEnd"/>
+      <w:r>
+        <w:t xml:space="preserve"> Indonesian tweets hate speech detection using bidirectional LSTM</w:t>
+      </w:r>
+    </w:p>
+    <w:p>
+      <w:proofErr w:type="gramStart"/>
+      <w:r>
+        <w:t>Data :</w:t>
+      </w:r>
+      <w:proofErr w:type="gramEnd"/>
+      <w:r>
+        <w:t xml:space="preserve"> data tweets </w:t>
+      </w:r>
+      <w:proofErr w:type="spellStart"/>
+      <w:r>
+        <w:t>dari</w:t>
+      </w:r>
+      <w:proofErr w:type="spellEnd"/>
+      <w:r>
+        <w:t xml:space="preserve"> user twitter di Indonesia</w:t>
+      </w:r>
+    </w:p>
     <w:p/>
     <w:sectPr>
       <w:pgSz w:w="11906" w:h="16838"/>
@@ -11,6 +44,103 @@
     </w:sectPr>
   </w:body>
 </w:document>
+</file>
+
+<file path=word/numbering.xml><?xml version="1.0" encoding="utf-8"?>
+<w:numbering xmlns:wpc="http://schemas.microsoft.com/office/word/2010/wordprocessingCanvas" xmlns:cx="http://schemas.microsoft.com/office/drawing/2014/chartex" xmlns:cx1="http://schemas.microsoft.com/office/drawing/2015/9/8/chartex" xmlns:cx2="http://schemas.microsoft.com/office/drawing/2015/10/21/chartex" xmlns:cx3="http://schemas.microsoft.com/office/drawing/2016/5/9/chartex" xmlns:cx4="http://schemas.microsoft.com/office/drawing/2016/5/10/chartex" xmlns:cx5="http://schemas.microsoft.com/office/drawing/2016/5/11/chartex" xmlns:cx6="http://schemas.microsoft.com/office/drawing/2016/5/12/chartex" xmlns:cx7="http://schemas.microsoft.com/office/drawing/2016/5/13/chartex" xmlns:cx8="http://schemas.microsoft.com/office/drawing/2016/5/14/chartex" xmlns:mc="http://schemas.openxmlformats.org/markup-compatibility/2006" xmlns:aink="http://schemas.microsoft.com/office/drawing/2016/ink" xmlns:am3d="http://schemas.microsoft.com/office/drawing/2017/model3d" xmlns:o="urn:schemas-microsoft-com:office:office" xmlns:oel="http://schemas.microsoft.com/office/2019/extlst" xmlns:r="http://schemas.openxmlformats.org/officeDocument/2006/relationships" xmlns:m="http://schemas.openxmlformats.org/officeDocument/2006/math" xmlns:v="urn:schemas-microsoft-com:vml" xmlns:wp14="http://schemas.microsoft.com/office/word/2010/wordprocessingDrawing" xmlns:wp="http://schemas.openxmlformats.org/drawingml/2006/wordprocessingDrawing" xmlns:w10="urn:schemas-microsoft-com:office:word" xmlns:w="http://schemas.openxmlformats.org/wordprocessingml/2006/main" xmlns:w14="http://schemas.microsoft.com/office/word/2010/wordml" xmlns:w15="http://schemas.microsoft.com/office/word/2012/wordml" xmlns:w16cex="http://schemas.microsoft.com/office/word/2018/wordml/cex" xmlns:w16cid="http://schemas.microsoft.com/office/word/2016/wordml/cid" xmlns:w16="http://schemas.microsoft.com/office/word/2018/wordml" xmlns:w16sdtdh="http://schemas.microsoft.com/office/word/2020/wordml/sdtdatahash" xmlns:w16se="http://schemas.microsoft.com/office/word/2015/wordml/symex" xmlns:wpg="http://schemas.microsoft.com/office/word/2010/wordprocessingGroup" xmlns:wpi="http://schemas.microsoft.com/office/word/2010/wordprocessingInk" xmlns:wne="http://schemas.microsoft.com/office/word/2006/wordml" xmlns:wps="http://schemas.microsoft.com/office/word/2010/wordprocessingShape" mc:Ignorable="w14 w15 w16se w16cid w16 w16cex w16sdtdh wp14">
+  <w:abstractNum w:abstractNumId="0" w15:restartNumberingAfterBreak="0">
+    <w:nsid w:val="798A730E"/>
+    <w:multiLevelType w:val="hybridMultilevel"/>
+    <w:tmpl w:val="0CB27464"/>
+    <w:lvl w:ilvl="0" w:tplc="ACD4B590">
+      <w:start w:val="1"/>
+      <w:numFmt w:val="upperLetter"/>
+      <w:lvlText w:val="%1."/>
+      <w:lvlJc w:val="left"/>
+      <w:pPr>
+        <w:ind w:left="720" w:hanging="360"/>
+      </w:pPr>
+      <w:rPr>
+        <w:rFonts w:hint="default"/>
+      </w:rPr>
+    </w:lvl>
+    <w:lvl w:ilvl="1" w:tplc="38090019" w:tentative="1">
+      <w:start w:val="1"/>
+      <w:numFmt w:val="lowerLetter"/>
+      <w:lvlText w:val="%2."/>
+      <w:lvlJc w:val="left"/>
+      <w:pPr>
+        <w:ind w:left="1440" w:hanging="360"/>
+      </w:pPr>
+    </w:lvl>
+    <w:lvl w:ilvl="2" w:tplc="3809001B" w:tentative="1">
+      <w:start w:val="1"/>
+      <w:numFmt w:val="lowerRoman"/>
+      <w:lvlText w:val="%3."/>
+      <w:lvlJc w:val="right"/>
+      <w:pPr>
+        <w:ind w:left="2160" w:hanging="180"/>
+      </w:pPr>
+    </w:lvl>
+    <w:lvl w:ilvl="3" w:tplc="3809000F" w:tentative="1">
+      <w:start w:val="1"/>
+      <w:numFmt w:val="decimal"/>
+      <w:lvlText w:val="%4."/>
+      <w:lvlJc w:val="left"/>
+      <w:pPr>
+        <w:ind w:left="2880" w:hanging="360"/>
+      </w:pPr>
+    </w:lvl>
+    <w:lvl w:ilvl="4" w:tplc="38090019" w:tentative="1">
+      <w:start w:val="1"/>
+      <w:numFmt w:val="lowerLetter"/>
+      <w:lvlText w:val="%5."/>
+      <w:lvlJc w:val="left"/>
+      <w:pPr>
+        <w:ind w:left="3600" w:hanging="360"/>
+      </w:pPr>
+    </w:lvl>
+    <w:lvl w:ilvl="5" w:tplc="3809001B" w:tentative="1">
+      <w:start w:val="1"/>
+      <w:numFmt w:val="lowerRoman"/>
+      <w:lvlText w:val="%6."/>
+      <w:lvlJc w:val="right"/>
+      <w:pPr>
+        <w:ind w:left="4320" w:hanging="180"/>
+      </w:pPr>
+    </w:lvl>
+    <w:lvl w:ilvl="6" w:tplc="3809000F" w:tentative="1">
+      <w:start w:val="1"/>
+      <w:numFmt w:val="decimal"/>
+      <w:lvlText w:val="%7."/>
+      <w:lvlJc w:val="left"/>
+      <w:pPr>
+        <w:ind w:left="5040" w:hanging="360"/>
+      </w:pPr>
+    </w:lvl>
+    <w:lvl w:ilvl="7" w:tplc="38090019" w:tentative="1">
+      <w:start w:val="1"/>
+      <w:numFmt w:val="lowerLetter"/>
+      <w:lvlText w:val="%8."/>
+      <w:lvlJc w:val="left"/>
+      <w:pPr>
+        <w:ind w:left="5760" w:hanging="360"/>
+      </w:pPr>
+    </w:lvl>
+    <w:lvl w:ilvl="8" w:tplc="3809001B" w:tentative="1">
+      <w:start w:val="1"/>
+      <w:numFmt w:val="lowerRoman"/>
+      <w:lvlText w:val="%9."/>
+      <w:lvlJc w:val="right"/>
+      <w:pPr>
+        <w:ind w:left="6480" w:hanging="180"/>
+      </w:pPr>
+    </w:lvl>
+  </w:abstractNum>
+  <w:num w:numId="1" w16cid:durableId="2041971613">
+    <w:abstractNumId w:val="0"/>
+  </w:num>
+</w:numbering>
 </file>
 
 <file path=word/styles.xml><?xml version="1.0" encoding="utf-8"?>
@@ -439,6 +569,17 @@
     <w:semiHidden/>
     <w:unhideWhenUsed/>
   </w:style>
+  <w:style w:type="paragraph" w:styleId="ListParagraph">
+    <w:name w:val="List Paragraph"/>
+    <w:basedOn w:val="Normal"/>
+    <w:uiPriority w:val="34"/>
+    <w:qFormat/>
+    <w:rsid w:val="00496DEA"/>
+    <w:pPr>
+      <w:ind w:left="720"/>
+      <w:contextualSpacing/>
+    </w:pPr>
+  </w:style>
 </w:styles>
 </file>
 

--- a/Skripsi.docx
+++ b/Skripsi.docx
@@ -3,28 +3,3922 @@
 <w:document xmlns:wpc="http://schemas.microsoft.com/office/word/2010/wordprocessingCanvas" xmlns:cx="http://schemas.microsoft.com/office/drawing/2014/chartex" xmlns:cx1="http://schemas.microsoft.com/office/drawing/2015/9/8/chartex" xmlns:cx2="http://schemas.microsoft.com/office/drawing/2015/10/21/chartex" xmlns:cx3="http://schemas.microsoft.com/office/drawing/2016/5/9/chartex" xmlns:cx4="http://schemas.microsoft.com/office/drawing/2016/5/10/chartex" xmlns:cx5="http://schemas.microsoft.com/office/drawing/2016/5/11/chartex" xmlns:cx6="http://schemas.microsoft.com/office/drawing/2016/5/12/chartex" xmlns:cx7="http://schemas.microsoft.com/office/drawing/2016/5/13/chartex" xmlns:cx8="http://schemas.microsoft.com/office/drawing/2016/5/14/chartex" xmlns:mc="http://schemas.openxmlformats.org/markup-compatibility/2006" xmlns:aink="http://schemas.microsoft.com/office/drawing/2016/ink" xmlns:am3d="http://schemas.microsoft.com/office/drawing/2017/model3d" xmlns:o="urn:schemas-microsoft-com:office:office" xmlns:oel="http://schemas.microsoft.com/office/2019/extlst" xmlns:r="http://schemas.openxmlformats.org/officeDocument/2006/relationships" xmlns:m="http://schemas.openxmlformats.org/officeDocument/2006/math" xmlns:v="urn:schemas-microsoft-com:vml" xmlns:wp14="http://schemas.microsoft.com/office/word/2010/wordprocessingDrawing" xmlns:wp="http://schemas.openxmlformats.org/drawingml/2006/wordprocessingDrawing" xmlns:w10="urn:schemas-microsoft-com:office:word" xmlns:w="http://schemas.openxmlformats.org/wordprocessingml/2006/main" xmlns:w14="http://schemas.microsoft.com/office/word/2010/wordml" xmlns:w15="http://schemas.microsoft.com/office/word/2012/wordml" xmlns:w16cex="http://schemas.microsoft.com/office/word/2018/wordml/cex" xmlns:w16cid="http://schemas.microsoft.com/office/word/2016/wordml/cid" xmlns:w16="http://schemas.microsoft.com/office/word/2018/wordml" xmlns:w16sdtdh="http://schemas.microsoft.com/office/word/2020/wordml/sdtdatahash" xmlns:w16se="http://schemas.microsoft.com/office/word/2015/wordml/symex" xmlns:wpg="http://schemas.microsoft.com/office/word/2010/wordprocessingGroup" xmlns:wpi="http://schemas.microsoft.com/office/word/2010/wordprocessingInk" xmlns:wne="http://schemas.microsoft.com/office/word/2006/wordml" xmlns:wps="http://schemas.microsoft.com/office/word/2010/wordprocessingShape" mc:Ignorable="w14 w15 w16se w16cid w16 w16cex w16sdtdh wp14">
   <w:body>
     <w:p>
-      <w:proofErr w:type="spellStart"/>
-      <w:proofErr w:type="gramStart"/>
-      <w:r>
-        <w:t>Topik</w:t>
-      </w:r>
-      <w:proofErr w:type="spellEnd"/>
-      <w:r>
-        <w:t xml:space="preserve"> :</w:t>
-      </w:r>
-      <w:proofErr w:type="gramEnd"/>
-      <w:r>
-        <w:t xml:space="preserve"> Indonesian tweets hate speech detection using bidirectional LSTM</w:t>
-      </w:r>
-    </w:p>
-    <w:p>
-      <w:proofErr w:type="gramStart"/>
-      <w:r>
-        <w:t>Data :</w:t>
-      </w:r>
-      <w:proofErr w:type="gramEnd"/>
-      <w:r>
-        <w:t xml:space="preserve"> data tweets </w:t>
+      <w:pPr>
+        <w:spacing w:line="360" w:lineRule="auto"/>
+        <w:jc w:val="center"/>
+        <w:rPr>
+          <w:b/>
+          <w:bCs/>
+          <w:color w:val="000000"/>
+          <w:sz w:val="40"/>
+          <w:szCs w:val="40"/>
+          <w:lang w:val="id-ID"/>
+        </w:rPr>
+      </w:pPr>
+      <w:r>
+        <w:rPr>
+          <w:b/>
+          <w:bCs/>
+          <w:color w:val="000000"/>
+          <w:sz w:val="40"/>
+          <w:szCs w:val="40"/>
+          <w:lang w:val="id-ID"/>
+        </w:rPr>
+        <w:t>PROPOSAL TUGAS AKHIR</w:t>
+      </w:r>
+    </w:p>
+    <w:p>
+      <w:pPr>
+        <w:spacing w:line="360" w:lineRule="auto"/>
+        <w:jc w:val="center"/>
+        <w:rPr>
+          <w:b/>
+          <w:bCs/>
+          <w:color w:val="000000"/>
+          <w:sz w:val="56"/>
+          <w:szCs w:val="56"/>
+        </w:rPr>
+      </w:pPr>
+      <w:r>
+        <w:rPr>
+          <w:b/>
+          <w:bCs/>
+          <w:color w:val="000000"/>
+          <w:sz w:val="56"/>
+          <w:szCs w:val="56"/>
+        </w:rPr>
+        <w:t>Indonesian Tweets</w:t>
+      </w:r>
+      <w:r>
+        <w:rPr>
+          <w:b/>
+          <w:bCs/>
+          <w:color w:val="000000"/>
+          <w:sz w:val="56"/>
+          <w:szCs w:val="56"/>
+        </w:rPr>
+        <w:t xml:space="preserve"> Hates Speech Detection Using Bidirectional LSTM</w:t>
+      </w:r>
+    </w:p>
+    <w:bookmarkStart w:id="0" w:name="_Toc215299837"/>
+    <w:bookmarkEnd w:id="0"/>
+    <w:p>
+      <w:pPr>
+        <w:spacing w:line="360" w:lineRule="auto"/>
+        <w:jc w:val="center"/>
+        <w:rPr>
+          <w:b/>
+          <w:bCs/>
+          <w:color w:val="000000"/>
+          <w:sz w:val="56"/>
+          <w:szCs w:val="56"/>
+          <w:lang w:val="id-ID"/>
+        </w:rPr>
+      </w:pPr>
+      <w:r>
+        <w:rPr>
+          <w:noProof/>
+        </w:rPr>
+        <w:object w:dxaOrig="4206" w:dyaOrig="4320" w14:anchorId="13727F1B">
+          <v:shapetype id="_x0000_t75" coordsize="21600,21600" o:spt="75" o:preferrelative="t" path="m@4@5l@4@11@9@11@9@5xe" filled="f" stroked="f">
+            <v:stroke joinstyle="miter"/>
+            <v:formulas>
+              <v:f eqn="if lineDrawn pixelLineWidth 0"/>
+              <v:f eqn="sum @0 1 0"/>
+              <v:f eqn="sum 0 0 @1"/>
+              <v:f eqn="prod @2 1 2"/>
+              <v:f eqn="prod @3 21600 pixelWidth"/>
+              <v:f eqn="prod @3 21600 pixelHeight"/>
+              <v:f eqn="sum @0 0 1"/>
+              <v:f eqn="prod @6 1 2"/>
+              <v:f eqn="prod @7 21600 pixelWidth"/>
+              <v:f eqn="sum @8 21600 0"/>
+              <v:f eqn="prod @7 21600 pixelHeight"/>
+              <v:f eqn="sum @10 21600 0"/>
+            </v:formulas>
+            <v:path o:extrusionok="f" gradientshapeok="t" o:connecttype="rect"/>
+            <o:lock v:ext="edit" aspectratio="t"/>
+          </v:shapetype>
+          <v:shape id="_x0000_i1025" type="#_x0000_t75" style="width:163.5pt;height:165.75pt" o:ole="">
+            <v:imagedata r:id="rId5" o:title=""/>
+          </v:shape>
+          <o:OLEObject Type="Embed" ProgID="PBrush" ShapeID="_x0000_i1025" DrawAspect="Content" ObjectID="_1723744365" r:id="rId6"/>
+        </w:object>
+      </w:r>
+    </w:p>
+    <w:p>
+      <w:pPr>
+        <w:spacing w:line="360" w:lineRule="auto"/>
+        <w:jc w:val="center"/>
+        <w:rPr>
+          <w:b/>
+          <w:bCs/>
+          <w:color w:val="000000"/>
+          <w:sz w:val="56"/>
+          <w:szCs w:val="56"/>
+          <w:lang w:val="id-ID"/>
+        </w:rPr>
+      </w:pPr>
+    </w:p>
+    <w:p>
+      <w:pPr>
+        <w:spacing w:line="360" w:lineRule="auto"/>
+        <w:jc w:val="center"/>
+        <w:rPr>
+          <w:bCs/>
+          <w:color w:val="000000"/>
+          <w:sz w:val="28"/>
+          <w:szCs w:val="28"/>
+          <w:lang w:val="id-ID"/>
+        </w:rPr>
+      </w:pPr>
+      <w:r>
+        <w:rPr>
+          <w:bCs/>
+          <w:color w:val="000000"/>
+          <w:sz w:val="28"/>
+          <w:szCs w:val="28"/>
+          <w:lang w:val="id-ID"/>
+        </w:rPr>
+        <w:t>Oleh:</w:t>
+      </w:r>
+    </w:p>
+    <w:p>
+      <w:pPr>
+        <w:spacing w:line="360" w:lineRule="auto"/>
+        <w:jc w:val="center"/>
+        <w:rPr>
+          <w:bCs/>
+          <w:color w:val="000000"/>
+          <w:sz w:val="28"/>
+          <w:szCs w:val="28"/>
+        </w:rPr>
+      </w:pPr>
+      <w:r>
+        <w:rPr>
+          <w:bCs/>
+          <w:color w:val="000000"/>
+          <w:sz w:val="28"/>
+          <w:szCs w:val="28"/>
+        </w:rPr>
+        <w:t xml:space="preserve">Adrianus Charlie </w:t>
+      </w:r>
+      <w:proofErr w:type="spellStart"/>
+      <w:r>
+        <w:rPr>
+          <w:bCs/>
+          <w:color w:val="000000"/>
+          <w:sz w:val="28"/>
+          <w:szCs w:val="28"/>
+        </w:rPr>
+        <w:t>Hadirria</w:t>
+      </w:r>
+      <w:proofErr w:type="spellEnd"/>
+      <w:r>
+        <w:rPr>
+          <w:bCs/>
+          <w:color w:val="000000"/>
+          <w:sz w:val="28"/>
+          <w:szCs w:val="28"/>
+        </w:rPr>
+        <w:t xml:space="preserve"> </w:t>
+      </w:r>
+      <w:proofErr w:type="spellStart"/>
+      <w:r>
+        <w:rPr>
+          <w:bCs/>
+          <w:color w:val="000000"/>
+          <w:sz w:val="28"/>
+          <w:szCs w:val="28"/>
+        </w:rPr>
+        <w:t>Agelsadewa</w:t>
+      </w:r>
+      <w:proofErr w:type="spellEnd"/>
+    </w:p>
+    <w:p>
+      <w:pPr>
+        <w:spacing w:line="360" w:lineRule="auto"/>
+        <w:jc w:val="center"/>
+        <w:rPr>
+          <w:bCs/>
+          <w:sz w:val="28"/>
+          <w:szCs w:val="28"/>
+        </w:rPr>
+      </w:pPr>
+      <w:r>
+        <w:rPr>
+          <w:bCs/>
+          <w:sz w:val="28"/>
+          <w:szCs w:val="28"/>
+        </w:rPr>
+        <w:t>195314174</w:t>
+      </w:r>
+    </w:p>
+    <w:p>
+      <w:pPr>
+        <w:spacing w:line="360" w:lineRule="auto"/>
+        <w:jc w:val="center"/>
+        <w:rPr>
+          <w:b/>
+          <w:bCs/>
+          <w:color w:val="000000"/>
+          <w:sz w:val="28"/>
+          <w:szCs w:val="28"/>
+          <w:lang w:val="id-ID"/>
+        </w:rPr>
+      </w:pPr>
+    </w:p>
+    <w:p>
+      <w:pPr>
+        <w:jc w:val="center"/>
+        <w:rPr>
+          <w:b/>
+          <w:bCs/>
+          <w:color w:val="000000"/>
+          <w:sz w:val="28"/>
+          <w:szCs w:val="28"/>
+        </w:rPr>
+      </w:pPr>
+      <w:r>
+        <w:rPr>
+          <w:b/>
+          <w:bCs/>
+          <w:color w:val="000000"/>
+          <w:sz w:val="28"/>
+          <w:szCs w:val="28"/>
+        </w:rPr>
+        <w:t xml:space="preserve">Program </w:t>
+      </w:r>
+      <w:proofErr w:type="spellStart"/>
+      <w:r>
+        <w:rPr>
+          <w:b/>
+          <w:bCs/>
+          <w:color w:val="000000"/>
+          <w:sz w:val="28"/>
+          <w:szCs w:val="28"/>
+        </w:rPr>
+        <w:t>Studi</w:t>
+      </w:r>
+      <w:proofErr w:type="spellEnd"/>
+      <w:r>
+        <w:rPr>
+          <w:b/>
+          <w:bCs/>
+          <w:color w:val="000000"/>
+          <w:sz w:val="28"/>
+          <w:szCs w:val="28"/>
+        </w:rPr>
+        <w:t xml:space="preserve"> </w:t>
+      </w:r>
+      <w:r>
+        <w:rPr>
+          <w:b/>
+          <w:bCs/>
+          <w:color w:val="000000"/>
+          <w:sz w:val="28"/>
+          <w:szCs w:val="28"/>
+          <w:lang w:val="id-ID"/>
+        </w:rPr>
+        <w:t>Informatika</w:t>
+      </w:r>
+    </w:p>
+    <w:p>
+      <w:pPr>
+        <w:jc w:val="center"/>
+        <w:rPr>
+          <w:b/>
+          <w:bCs/>
+          <w:color w:val="000000"/>
+          <w:sz w:val="28"/>
+          <w:szCs w:val="28"/>
+        </w:rPr>
+      </w:pPr>
+      <w:proofErr w:type="spellStart"/>
+      <w:r>
+        <w:rPr>
+          <w:b/>
+          <w:bCs/>
+          <w:color w:val="000000"/>
+          <w:sz w:val="28"/>
+          <w:szCs w:val="28"/>
+        </w:rPr>
+        <w:t>Fakultas</w:t>
+      </w:r>
+      <w:proofErr w:type="spellEnd"/>
+      <w:r>
+        <w:rPr>
+          <w:b/>
+          <w:bCs/>
+          <w:color w:val="000000"/>
+          <w:sz w:val="28"/>
+          <w:szCs w:val="28"/>
+        </w:rPr>
+        <w:t xml:space="preserve"> Sains dan </w:t>
+      </w:r>
+      <w:proofErr w:type="spellStart"/>
+      <w:r>
+        <w:rPr>
+          <w:b/>
+          <w:bCs/>
+          <w:color w:val="000000"/>
+          <w:sz w:val="28"/>
+          <w:szCs w:val="28"/>
+        </w:rPr>
+        <w:t>Teknologi</w:t>
+      </w:r>
+      <w:proofErr w:type="spellEnd"/>
+    </w:p>
+    <w:p>
+      <w:pPr>
+        <w:jc w:val="center"/>
+        <w:rPr>
+          <w:b/>
+          <w:bCs/>
+          <w:color w:val="000000"/>
+          <w:sz w:val="28"/>
+          <w:szCs w:val="28"/>
+          <w:lang w:val="id-ID"/>
+        </w:rPr>
+      </w:pPr>
+      <w:r>
+        <w:rPr>
+          <w:b/>
+          <w:bCs/>
+          <w:color w:val="000000"/>
+          <w:sz w:val="28"/>
+          <w:szCs w:val="28"/>
+          <w:lang w:val="id-ID"/>
+        </w:rPr>
+        <w:t xml:space="preserve">Universitas </w:t>
+      </w:r>
+      <w:proofErr w:type="spellStart"/>
+      <w:r>
+        <w:rPr>
+          <w:b/>
+          <w:bCs/>
+          <w:color w:val="000000"/>
+          <w:sz w:val="28"/>
+          <w:szCs w:val="28"/>
+          <w:lang w:val="id-ID"/>
+        </w:rPr>
+        <w:t>Sanata</w:t>
+      </w:r>
+      <w:proofErr w:type="spellEnd"/>
+      <w:r>
+        <w:rPr>
+          <w:b/>
+          <w:bCs/>
+          <w:color w:val="000000"/>
+          <w:sz w:val="28"/>
+          <w:szCs w:val="28"/>
+          <w:lang w:val="id-ID"/>
+        </w:rPr>
+        <w:t xml:space="preserve"> Dharma</w:t>
+      </w:r>
+    </w:p>
+    <w:p>
+      <w:pPr>
+        <w:jc w:val="center"/>
+        <w:rPr>
+          <w:b/>
+          <w:bCs/>
+          <w:color w:val="000000"/>
+          <w:sz w:val="28"/>
+          <w:szCs w:val="28"/>
+          <w:lang w:val="id-ID"/>
+        </w:rPr>
+      </w:pPr>
+      <w:r>
+        <w:rPr>
+          <w:b/>
+          <w:bCs/>
+          <w:color w:val="000000"/>
+          <w:sz w:val="28"/>
+          <w:szCs w:val="28"/>
+          <w:lang w:val="id-ID"/>
+        </w:rPr>
+        <w:t>Yogyakarta</w:t>
+      </w:r>
+    </w:p>
+    <w:p>
+      <w:pPr>
+        <w:jc w:val="center"/>
+        <w:rPr>
+          <w:b/>
+          <w:bCs/>
+          <w:sz w:val="40"/>
+          <w:szCs w:val="40"/>
+        </w:rPr>
+      </w:pPr>
+      <w:r>
+        <w:rPr>
+          <w:b/>
+          <w:bCs/>
+          <w:sz w:val="28"/>
+          <w:szCs w:val="28"/>
+        </w:rPr>
+        <w:t>2022</w:t>
+      </w:r>
+    </w:p>
+    <w:p>
+      <w:pPr>
+        <w:spacing w:line="360" w:lineRule="auto"/>
+        <w:jc w:val="center"/>
+        <w:rPr>
+          <w:b/>
+          <w:bCs/>
+          <w:color w:val="000000"/>
+          <w:sz w:val="28"/>
+          <w:szCs w:val="28"/>
+        </w:rPr>
+      </w:pPr>
+      <w:r>
+        <w:br w:type="page"/>
+      </w:r>
+      <w:r>
+        <w:rPr>
+          <w:b/>
+          <w:bCs/>
+          <w:color w:val="000000"/>
+          <w:sz w:val="28"/>
+          <w:szCs w:val="28"/>
+        </w:rPr>
+        <w:lastRenderedPageBreak/>
+        <w:t>HALAMAN ABSTRAK DAN PENGESAHAN PEMBIMBING</w:t>
+      </w:r>
+    </w:p>
+    <w:p>
+      <w:pPr>
+        <w:spacing w:line="360" w:lineRule="auto"/>
+        <w:jc w:val="center"/>
+        <w:rPr>
+          <w:b/>
+          <w:bCs/>
+          <w:color w:val="000000"/>
+          <w:sz w:val="28"/>
+          <w:szCs w:val="28"/>
+        </w:rPr>
+      </w:pPr>
+    </w:p>
+    <w:p>
+      <w:pPr>
+        <w:spacing w:line="360" w:lineRule="auto"/>
+        <w:jc w:val="center"/>
+        <w:rPr>
+          <w:b/>
+          <w:bCs/>
+          <w:color w:val="000000"/>
+          <w:sz w:val="28"/>
+          <w:szCs w:val="28"/>
+          <w:lang w:val="id-ID"/>
+        </w:rPr>
+      </w:pPr>
+      <w:r>
+        <w:rPr>
+          <w:b/>
+          <w:bCs/>
+          <w:color w:val="000000"/>
+          <w:sz w:val="28"/>
+          <w:szCs w:val="28"/>
+          <w:lang w:val="id-ID"/>
+        </w:rPr>
+        <w:t>&lt;Judul&gt;</w:t>
+      </w:r>
+    </w:p>
+    <w:p>
+      <w:pPr>
+        <w:pStyle w:val="Heading1"/>
+        <w:numPr>
+          <w:ilvl w:val="0"/>
+          <w:numId w:val="0"/>
+        </w:numPr>
+        <w:spacing w:line="360" w:lineRule="auto"/>
+        <w:jc w:val="center"/>
+        <w:rPr>
+          <w:rFonts w:ascii="Times New Roman" w:hAnsi="Times New Roman" w:cs="Times New Roman"/>
+          <w:sz w:val="24"/>
+          <w:szCs w:val="24"/>
+          <w:lang w:val="id-ID"/>
+        </w:rPr>
+      </w:pPr>
+      <w:bookmarkStart w:id="1" w:name="_Toc221430318"/>
+      <w:r>
+        <w:rPr>
+          <w:rFonts w:ascii="Times New Roman" w:hAnsi="Times New Roman" w:cs="Times New Roman"/>
+          <w:sz w:val="24"/>
+          <w:szCs w:val="24"/>
+          <w:lang w:val="id-ID"/>
+        </w:rPr>
+        <w:t>Abstrak</w:t>
+      </w:r>
+      <w:bookmarkEnd w:id="1"/>
+    </w:p>
+    <w:tbl>
+      <w:tblPr>
+        <w:tblW w:w="0" w:type="auto"/>
+        <w:tblBorders>
+          <w:top w:val="single" w:sz="4" w:space="0" w:color="auto"/>
+          <w:left w:val="single" w:sz="4" w:space="0" w:color="auto"/>
+          <w:bottom w:val="single" w:sz="4" w:space="0" w:color="auto"/>
+          <w:right w:val="single" w:sz="4" w:space="0" w:color="auto"/>
+          <w:insideH w:val="single" w:sz="4" w:space="0" w:color="auto"/>
+          <w:insideV w:val="single" w:sz="4" w:space="0" w:color="auto"/>
+        </w:tblBorders>
+        <w:tblLook w:val="01E0" w:firstRow="1" w:lastRow="1" w:firstColumn="1" w:lastColumn="1" w:noHBand="0" w:noVBand="0"/>
+      </w:tblPr>
+      <w:tblGrid>
+        <w:gridCol w:w="7928"/>
+      </w:tblGrid>
+      <w:tr>
+        <w:tc>
+          <w:tcPr>
+            <w:tcW w:w="8856" w:type="dxa"/>
+            <w:shd w:val="clear" w:color="auto" w:fill="auto"/>
+          </w:tcPr>
+          <w:p>
+            <w:pPr>
+              <w:spacing w:line="360" w:lineRule="auto"/>
+              <w:jc w:val="both"/>
+              <w:rPr>
+                <w:bCs/>
+                <w:color w:val="000000"/>
+              </w:rPr>
+            </w:pPr>
+            <w:r>
+              <w:rPr>
+                <w:bCs/>
+                <w:color w:val="000000"/>
+                <w:lang w:val="id-ID"/>
+              </w:rPr>
+              <w:t xml:space="preserve">Isi bagian ini dengan abstrak dari proposal tugas akhir </w:t>
+            </w:r>
+            <w:proofErr w:type="spellStart"/>
+            <w:r>
+              <w:rPr>
+                <w:bCs/>
+                <w:color w:val="000000"/>
+                <w:lang w:val="id-ID"/>
+              </w:rPr>
+              <w:t>anda</w:t>
+            </w:r>
+            <w:proofErr w:type="spellEnd"/>
+            <w:r>
+              <w:rPr>
+                <w:bCs/>
+                <w:color w:val="000000"/>
+                <w:lang w:val="id-ID"/>
+              </w:rPr>
+              <w:t>.</w:t>
+            </w:r>
+          </w:p>
+          <w:p>
+            <w:pPr>
+              <w:spacing w:line="360" w:lineRule="auto"/>
+              <w:jc w:val="both"/>
+              <w:rPr>
+                <w:bCs/>
+                <w:color w:val="000000"/>
+              </w:rPr>
+            </w:pPr>
+            <w:proofErr w:type="spellStart"/>
+            <w:r>
+              <w:rPr>
+                <w:bCs/>
+                <w:color w:val="000000"/>
+              </w:rPr>
+              <w:t>Abstrak</w:t>
+            </w:r>
+            <w:proofErr w:type="spellEnd"/>
+            <w:r>
+              <w:rPr>
+                <w:bCs/>
+                <w:color w:val="000000"/>
+              </w:rPr>
+              <w:t xml:space="preserve"> </w:t>
+            </w:r>
+            <w:proofErr w:type="spellStart"/>
+            <w:r>
+              <w:rPr>
+                <w:bCs/>
+                <w:color w:val="000000"/>
+              </w:rPr>
+              <w:t>akan</w:t>
+            </w:r>
+            <w:proofErr w:type="spellEnd"/>
+            <w:r>
+              <w:rPr>
+                <w:bCs/>
+                <w:color w:val="000000"/>
+              </w:rPr>
+              <w:t xml:space="preserve"> </w:t>
+            </w:r>
+            <w:proofErr w:type="spellStart"/>
+            <w:r>
+              <w:rPr>
+                <w:bCs/>
+                <w:color w:val="000000"/>
+              </w:rPr>
+              <w:t>berisi</w:t>
+            </w:r>
+            <w:proofErr w:type="spellEnd"/>
+            <w:r>
+              <w:rPr>
+                <w:bCs/>
+                <w:color w:val="000000"/>
+              </w:rPr>
+              <w:t xml:space="preserve"> </w:t>
+            </w:r>
+            <w:proofErr w:type="spellStart"/>
+            <w:r>
+              <w:rPr>
+                <w:bCs/>
+                <w:color w:val="000000"/>
+              </w:rPr>
+              <w:t>paparan</w:t>
+            </w:r>
+            <w:proofErr w:type="spellEnd"/>
+            <w:r>
+              <w:rPr>
+                <w:bCs/>
+                <w:color w:val="000000"/>
+              </w:rPr>
+              <w:t xml:space="preserve"> </w:t>
+            </w:r>
+            <w:proofErr w:type="spellStart"/>
+            <w:r>
+              <w:rPr>
+                <w:bCs/>
+                <w:color w:val="000000"/>
+              </w:rPr>
+              <w:t>singkat</w:t>
+            </w:r>
+            <w:proofErr w:type="spellEnd"/>
+            <w:r>
+              <w:rPr>
+                <w:bCs/>
+                <w:color w:val="000000"/>
+              </w:rPr>
+              <w:t xml:space="preserve"> </w:t>
+            </w:r>
+            <w:proofErr w:type="spellStart"/>
+            <w:r>
+              <w:rPr>
+                <w:bCs/>
+                <w:color w:val="000000"/>
+              </w:rPr>
+              <w:t>mengenai</w:t>
+            </w:r>
+            <w:proofErr w:type="spellEnd"/>
+            <w:r>
+              <w:rPr>
+                <w:bCs/>
+                <w:color w:val="000000"/>
+              </w:rPr>
+              <w:t xml:space="preserve"> </w:t>
+            </w:r>
+            <w:proofErr w:type="spellStart"/>
+            <w:r>
+              <w:rPr>
+                <w:bCs/>
+                <w:color w:val="000000"/>
+              </w:rPr>
+              <w:t>latar</w:t>
+            </w:r>
+            <w:proofErr w:type="spellEnd"/>
+            <w:r>
+              <w:rPr>
+                <w:bCs/>
+                <w:color w:val="000000"/>
+              </w:rPr>
+              <w:t xml:space="preserve"> </w:t>
+            </w:r>
+            <w:proofErr w:type="spellStart"/>
+            <w:r>
+              <w:rPr>
+                <w:bCs/>
+                <w:color w:val="000000"/>
+              </w:rPr>
+              <w:t>belakang</w:t>
+            </w:r>
+            <w:proofErr w:type="spellEnd"/>
+            <w:r>
+              <w:rPr>
+                <w:bCs/>
+                <w:color w:val="000000"/>
+              </w:rPr>
+              <w:t xml:space="preserve"> </w:t>
+            </w:r>
+            <w:proofErr w:type="spellStart"/>
+            <w:r>
+              <w:rPr>
+                <w:bCs/>
+                <w:color w:val="000000"/>
+              </w:rPr>
+              <w:t>persoalan</w:t>
+            </w:r>
+            <w:proofErr w:type="spellEnd"/>
+            <w:r>
+              <w:rPr>
+                <w:bCs/>
+                <w:color w:val="000000"/>
+              </w:rPr>
+              <w:t xml:space="preserve"> yang </w:t>
+            </w:r>
+            <w:proofErr w:type="spellStart"/>
+            <w:r>
+              <w:rPr>
+                <w:bCs/>
+                <w:color w:val="000000"/>
+              </w:rPr>
+              <w:t>diangkat</w:t>
+            </w:r>
+            <w:proofErr w:type="spellEnd"/>
+            <w:r>
+              <w:rPr>
+                <w:bCs/>
+                <w:color w:val="000000"/>
+              </w:rPr>
+              <w:t xml:space="preserve">, </w:t>
+            </w:r>
+            <w:proofErr w:type="spellStart"/>
+            <w:r>
+              <w:rPr>
+                <w:bCs/>
+                <w:color w:val="000000"/>
+              </w:rPr>
+              <w:t>rumusan</w:t>
+            </w:r>
+            <w:proofErr w:type="spellEnd"/>
+            <w:r>
+              <w:rPr>
+                <w:bCs/>
+                <w:color w:val="000000"/>
+              </w:rPr>
+              <w:t xml:space="preserve"> </w:t>
+            </w:r>
+            <w:proofErr w:type="spellStart"/>
+            <w:r>
+              <w:rPr>
+                <w:bCs/>
+                <w:color w:val="000000"/>
+              </w:rPr>
+              <w:t>masalah</w:t>
+            </w:r>
+            <w:proofErr w:type="spellEnd"/>
+            <w:r>
+              <w:rPr>
+                <w:bCs/>
+                <w:color w:val="000000"/>
+              </w:rPr>
+              <w:t xml:space="preserve">, </w:t>
+            </w:r>
+            <w:proofErr w:type="spellStart"/>
+            <w:r>
+              <w:rPr>
+                <w:bCs/>
+                <w:color w:val="000000"/>
+              </w:rPr>
+              <w:t>tujuan</w:t>
+            </w:r>
+            <w:proofErr w:type="spellEnd"/>
+            <w:r>
+              <w:rPr>
+                <w:bCs/>
+                <w:color w:val="000000"/>
+              </w:rPr>
+              <w:t xml:space="preserve"> </w:t>
+            </w:r>
+            <w:proofErr w:type="spellStart"/>
+            <w:r>
+              <w:rPr>
+                <w:bCs/>
+                <w:color w:val="000000"/>
+              </w:rPr>
+              <w:t>penelitian</w:t>
+            </w:r>
+            <w:proofErr w:type="spellEnd"/>
+            <w:r>
+              <w:rPr>
+                <w:bCs/>
+                <w:color w:val="000000"/>
+              </w:rPr>
+              <w:t xml:space="preserve">, </w:t>
+            </w:r>
+            <w:proofErr w:type="spellStart"/>
+            <w:r>
+              <w:rPr>
+                <w:bCs/>
+                <w:color w:val="000000"/>
+              </w:rPr>
+              <w:t>rencana</w:t>
+            </w:r>
+            <w:proofErr w:type="spellEnd"/>
+            <w:r>
+              <w:rPr>
+                <w:bCs/>
+                <w:color w:val="000000"/>
+              </w:rPr>
+              <w:t xml:space="preserve"> data yang </w:t>
+            </w:r>
+            <w:proofErr w:type="spellStart"/>
+            <w:r>
+              <w:rPr>
+                <w:bCs/>
+                <w:color w:val="000000"/>
+              </w:rPr>
+              <w:t>akan</w:t>
+            </w:r>
+            <w:proofErr w:type="spellEnd"/>
+            <w:r>
+              <w:rPr>
+                <w:bCs/>
+                <w:color w:val="000000"/>
+              </w:rPr>
+              <w:t xml:space="preserve"> </w:t>
+            </w:r>
+            <w:proofErr w:type="spellStart"/>
+            <w:r>
+              <w:rPr>
+                <w:bCs/>
+                <w:color w:val="000000"/>
+              </w:rPr>
+              <w:t>digunakan</w:t>
+            </w:r>
+            <w:proofErr w:type="spellEnd"/>
+            <w:r>
+              <w:rPr>
+                <w:bCs/>
+                <w:color w:val="000000"/>
+              </w:rPr>
+              <w:t xml:space="preserve">, dan </w:t>
+            </w:r>
+            <w:proofErr w:type="spellStart"/>
+            <w:r>
+              <w:rPr>
+                <w:bCs/>
+                <w:color w:val="000000"/>
+              </w:rPr>
+              <w:t>rencana</w:t>
+            </w:r>
+            <w:proofErr w:type="spellEnd"/>
+            <w:r>
+              <w:rPr>
+                <w:bCs/>
+                <w:color w:val="000000"/>
+              </w:rPr>
+              <w:t xml:space="preserve"> </w:t>
+            </w:r>
+            <w:proofErr w:type="spellStart"/>
+            <w:r>
+              <w:rPr>
+                <w:bCs/>
+                <w:color w:val="000000"/>
+              </w:rPr>
+              <w:t>langkah</w:t>
+            </w:r>
+            <w:proofErr w:type="spellEnd"/>
+            <w:r>
+              <w:rPr>
+                <w:bCs/>
+                <w:color w:val="000000"/>
+              </w:rPr>
+              <w:t xml:space="preserve"> </w:t>
+            </w:r>
+            <w:proofErr w:type="spellStart"/>
+            <w:r>
+              <w:rPr>
+                <w:bCs/>
+                <w:color w:val="000000"/>
+              </w:rPr>
+              <w:t>penelitian</w:t>
+            </w:r>
+            <w:proofErr w:type="spellEnd"/>
+            <w:r>
+              <w:rPr>
+                <w:bCs/>
+                <w:color w:val="000000"/>
+              </w:rPr>
+              <w:t>.</w:t>
+            </w:r>
+          </w:p>
+          <w:p>
+            <w:pPr>
+              <w:spacing w:line="360" w:lineRule="auto"/>
+              <w:jc w:val="both"/>
+              <w:rPr>
+                <w:b/>
+                <w:bCs/>
+                <w:color w:val="000000"/>
+                <w:sz w:val="28"/>
+                <w:szCs w:val="28"/>
+                <w:lang w:val="id-ID"/>
+              </w:rPr>
+            </w:pPr>
+          </w:p>
+          <w:p>
+            <w:pPr>
+              <w:spacing w:line="360" w:lineRule="auto"/>
+              <w:jc w:val="both"/>
+              <w:rPr>
+                <w:b/>
+                <w:bCs/>
+                <w:color w:val="000000"/>
+                <w:sz w:val="28"/>
+                <w:szCs w:val="28"/>
+                <w:lang w:val="id-ID"/>
+              </w:rPr>
+            </w:pPr>
+          </w:p>
+          <w:p>
+            <w:pPr>
+              <w:spacing w:line="360" w:lineRule="auto"/>
+              <w:jc w:val="both"/>
+              <w:rPr>
+                <w:b/>
+                <w:bCs/>
+                <w:color w:val="000000"/>
+                <w:sz w:val="28"/>
+                <w:szCs w:val="28"/>
+                <w:lang w:val="id-ID"/>
+              </w:rPr>
+            </w:pPr>
+          </w:p>
+          <w:p>
+            <w:pPr>
+              <w:spacing w:line="360" w:lineRule="auto"/>
+              <w:jc w:val="both"/>
+              <w:rPr>
+                <w:b/>
+                <w:bCs/>
+                <w:color w:val="000000"/>
+                <w:sz w:val="28"/>
+                <w:szCs w:val="28"/>
+                <w:lang w:val="id-ID"/>
+              </w:rPr>
+            </w:pPr>
+          </w:p>
+          <w:p>
+            <w:pPr>
+              <w:spacing w:line="360" w:lineRule="auto"/>
+              <w:jc w:val="both"/>
+              <w:rPr>
+                <w:b/>
+                <w:bCs/>
+                <w:color w:val="000000"/>
+                <w:sz w:val="28"/>
+                <w:szCs w:val="28"/>
+                <w:lang w:val="id-ID"/>
+              </w:rPr>
+            </w:pPr>
+          </w:p>
+          <w:p>
+            <w:pPr>
+              <w:spacing w:line="360" w:lineRule="auto"/>
+              <w:jc w:val="both"/>
+              <w:rPr>
+                <w:b/>
+                <w:bCs/>
+                <w:color w:val="000000"/>
+                <w:sz w:val="28"/>
+                <w:szCs w:val="28"/>
+                <w:lang w:val="id-ID"/>
+              </w:rPr>
+            </w:pPr>
+          </w:p>
+          <w:p>
+            <w:pPr>
+              <w:spacing w:line="360" w:lineRule="auto"/>
+              <w:jc w:val="both"/>
+              <w:rPr>
+                <w:b/>
+                <w:bCs/>
+                <w:color w:val="000000"/>
+                <w:sz w:val="28"/>
+                <w:szCs w:val="28"/>
+                <w:lang w:val="id-ID"/>
+              </w:rPr>
+            </w:pPr>
+          </w:p>
+          <w:p>
+            <w:pPr>
+              <w:spacing w:line="360" w:lineRule="auto"/>
+              <w:jc w:val="both"/>
+              <w:rPr>
+                <w:b/>
+                <w:bCs/>
+                <w:color w:val="000000"/>
+                <w:sz w:val="28"/>
+                <w:szCs w:val="28"/>
+                <w:lang w:val="id-ID"/>
+              </w:rPr>
+            </w:pPr>
+          </w:p>
+          <w:p>
+            <w:pPr>
+              <w:spacing w:line="360" w:lineRule="auto"/>
+              <w:jc w:val="both"/>
+              <w:rPr>
+                <w:b/>
+                <w:bCs/>
+                <w:color w:val="000000"/>
+                <w:sz w:val="28"/>
+                <w:szCs w:val="28"/>
+              </w:rPr>
+            </w:pPr>
+          </w:p>
+          <w:p>
+            <w:pPr>
+              <w:spacing w:line="360" w:lineRule="auto"/>
+              <w:jc w:val="both"/>
+              <w:rPr>
+                <w:b/>
+                <w:bCs/>
+                <w:color w:val="000000"/>
+                <w:sz w:val="28"/>
+                <w:szCs w:val="28"/>
+              </w:rPr>
+            </w:pPr>
+          </w:p>
+          <w:p>
+            <w:pPr>
+              <w:spacing w:line="360" w:lineRule="auto"/>
+              <w:jc w:val="both"/>
+              <w:rPr>
+                <w:b/>
+                <w:bCs/>
+                <w:color w:val="000000"/>
+                <w:sz w:val="28"/>
+                <w:szCs w:val="28"/>
+                <w:lang w:val="id-ID"/>
+              </w:rPr>
+            </w:pPr>
+          </w:p>
+          <w:p>
+            <w:pPr>
+              <w:spacing w:line="360" w:lineRule="auto"/>
+              <w:jc w:val="both"/>
+              <w:rPr>
+                <w:b/>
+                <w:bCs/>
+                <w:color w:val="000000"/>
+                <w:sz w:val="28"/>
+                <w:szCs w:val="28"/>
+              </w:rPr>
+            </w:pPr>
+          </w:p>
+        </w:tc>
+      </w:tr>
+    </w:tbl>
+    <w:p>
+      <w:pPr>
+        <w:spacing w:line="360" w:lineRule="auto"/>
+        <w:jc w:val="center"/>
+        <w:rPr>
+          <w:b/>
+          <w:bCs/>
+          <w:color w:val="000000"/>
+        </w:rPr>
+      </w:pPr>
+    </w:p>
+    <w:p>
+      <w:pPr>
+        <w:spacing w:line="360" w:lineRule="auto"/>
+        <w:jc w:val="center"/>
+        <w:rPr>
+          <w:b/>
+          <w:bCs/>
+          <w:color w:val="000000"/>
+        </w:rPr>
+      </w:pPr>
+      <w:r>
+        <w:rPr>
+          <w:b/>
+          <w:bCs/>
+          <w:color w:val="000000"/>
+          <w:lang w:val="id-ID"/>
+        </w:rPr>
+        <w:t xml:space="preserve">Disetujui </w:t>
+      </w:r>
+      <w:r>
+        <w:rPr>
+          <w:b/>
+          <w:bCs/>
+          <w:color w:val="000000"/>
+        </w:rPr>
+        <w:t xml:space="preserve">pada </w:t>
+      </w:r>
+      <w:proofErr w:type="spellStart"/>
+      <w:r>
+        <w:rPr>
+          <w:b/>
+          <w:bCs/>
+          <w:color w:val="000000"/>
+        </w:rPr>
+        <w:t>tanggal</w:t>
+      </w:r>
+      <w:proofErr w:type="spellEnd"/>
+      <w:r>
+        <w:rPr>
+          <w:b/>
+          <w:bCs/>
+          <w:color w:val="000000"/>
+        </w:rPr>
+        <w:t xml:space="preserve"> : </w:t>
+      </w:r>
+      <w:r>
+        <w:rPr>
+          <w:b/>
+          <w:bCs/>
+          <w:color w:val="000000"/>
+        </w:rPr>
+        <w:t>&lt;</w:t>
+      </w:r>
+      <w:proofErr w:type="spellStart"/>
+      <w:r>
+        <w:rPr>
+          <w:b/>
+          <w:bCs/>
+          <w:color w:val="000000"/>
+        </w:rPr>
+        <w:t>isikan</w:t>
+      </w:r>
+      <w:proofErr w:type="spellEnd"/>
+      <w:r>
+        <w:rPr>
+          <w:b/>
+          <w:bCs/>
+          <w:color w:val="000000"/>
+        </w:rPr>
+        <w:t xml:space="preserve"> </w:t>
+      </w:r>
+      <w:proofErr w:type="spellStart"/>
+      <w:r>
+        <w:rPr>
+          <w:b/>
+          <w:bCs/>
+          <w:color w:val="000000"/>
+        </w:rPr>
+        <w:t>tanggal</w:t>
+      </w:r>
+      <w:proofErr w:type="spellEnd"/>
+      <w:r>
+        <w:rPr>
+          <w:b/>
+          <w:bCs/>
+          <w:color w:val="000000"/>
+        </w:rPr>
+        <w:t xml:space="preserve"> </w:t>
+      </w:r>
+      <w:proofErr w:type="spellStart"/>
+      <w:r>
+        <w:rPr>
+          <w:b/>
+          <w:bCs/>
+          <w:color w:val="000000"/>
+        </w:rPr>
+        <w:t>pengesahan</w:t>
+      </w:r>
+      <w:proofErr w:type="spellEnd"/>
+      <w:r>
+        <w:rPr>
+          <w:b/>
+          <w:bCs/>
+          <w:color w:val="000000"/>
+        </w:rPr>
+        <w:t>&gt;</w:t>
+      </w:r>
+    </w:p>
+    <w:p>
+      <w:pPr>
+        <w:spacing w:line="360" w:lineRule="auto"/>
+        <w:jc w:val="center"/>
+        <w:rPr>
+          <w:b/>
+          <w:bCs/>
+          <w:color w:val="000000"/>
+          <w:lang w:val="id-ID"/>
+        </w:rPr>
+      </w:pPr>
+      <w:r>
+        <w:rPr>
+          <w:b/>
+          <w:bCs/>
+          <w:color w:val="000000"/>
+          <w:lang w:val="id-ID"/>
+        </w:rPr>
+        <w:t>oleh:</w:t>
+      </w:r>
+    </w:p>
+    <w:p>
+      <w:pPr>
+        <w:spacing w:line="360" w:lineRule="auto"/>
+        <w:jc w:val="center"/>
+        <w:rPr>
+          <w:b/>
+          <w:bCs/>
+          <w:color w:val="000000"/>
+        </w:rPr>
+      </w:pPr>
+      <w:r>
+        <w:rPr>
+          <w:b/>
+          <w:bCs/>
+          <w:color w:val="000000"/>
+          <w:lang w:val="id-ID"/>
+        </w:rPr>
+        <w:t>Pembimbing Tugas Akhir</w:t>
+      </w:r>
+    </w:p>
+    <w:p>
+      <w:pPr>
+        <w:spacing w:line="360" w:lineRule="auto"/>
+        <w:jc w:val="center"/>
+        <w:rPr>
+          <w:b/>
+          <w:bCs/>
+          <w:color w:val="000000"/>
+        </w:rPr>
+      </w:pPr>
+    </w:p>
+    <w:p>
+      <w:pPr>
+        <w:spacing w:line="360" w:lineRule="auto"/>
+        <w:jc w:val="center"/>
+        <w:rPr>
+          <w:b/>
+          <w:bCs/>
+          <w:color w:val="000000"/>
+        </w:rPr>
+      </w:pPr>
+      <w:r>
+        <w:rPr>
+          <w:b/>
+          <w:bCs/>
+          <w:color w:val="000000"/>
+        </w:rPr>
+        <w:t>&lt;</w:t>
+      </w:r>
+      <w:proofErr w:type="spellStart"/>
+      <w:r>
+        <w:rPr>
+          <w:b/>
+          <w:bCs/>
+          <w:color w:val="000000"/>
+        </w:rPr>
+        <w:t>tanda</w:t>
+      </w:r>
+      <w:proofErr w:type="spellEnd"/>
+      <w:r>
+        <w:rPr>
+          <w:b/>
+          <w:bCs/>
+          <w:color w:val="000000"/>
+        </w:rPr>
+        <w:t xml:space="preserve"> </w:t>
+      </w:r>
+      <w:proofErr w:type="spellStart"/>
+      <w:r>
+        <w:rPr>
+          <w:b/>
+          <w:bCs/>
+          <w:color w:val="000000"/>
+        </w:rPr>
+        <w:t>tangan</w:t>
+      </w:r>
+      <w:proofErr w:type="spellEnd"/>
+      <w:r>
+        <w:rPr>
+          <w:b/>
+          <w:bCs/>
+          <w:color w:val="000000"/>
+        </w:rPr>
+        <w:t xml:space="preserve"> </w:t>
+      </w:r>
+      <w:proofErr w:type="spellStart"/>
+      <w:r>
+        <w:rPr>
+          <w:b/>
+          <w:bCs/>
+          <w:color w:val="000000"/>
+        </w:rPr>
+        <w:t>calon</w:t>
+      </w:r>
+      <w:proofErr w:type="spellEnd"/>
+      <w:r>
+        <w:rPr>
+          <w:b/>
+          <w:bCs/>
+          <w:color w:val="000000"/>
+        </w:rPr>
+        <w:t xml:space="preserve"> </w:t>
+      </w:r>
+      <w:proofErr w:type="spellStart"/>
+      <w:r>
+        <w:rPr>
+          <w:b/>
+          <w:bCs/>
+          <w:color w:val="000000"/>
+        </w:rPr>
+        <w:t>dosen</w:t>
+      </w:r>
+      <w:proofErr w:type="spellEnd"/>
+      <w:r>
+        <w:rPr>
+          <w:b/>
+          <w:bCs/>
+          <w:color w:val="000000"/>
+        </w:rPr>
+        <w:t xml:space="preserve"> </w:t>
+      </w:r>
+      <w:proofErr w:type="spellStart"/>
+      <w:r>
+        <w:rPr>
+          <w:b/>
+          <w:bCs/>
+          <w:color w:val="000000"/>
+        </w:rPr>
+        <w:t>pembimbing</w:t>
+      </w:r>
+      <w:proofErr w:type="spellEnd"/>
+      <w:r>
+        <w:rPr>
+          <w:b/>
+          <w:bCs/>
+          <w:color w:val="000000"/>
+        </w:rPr>
+        <w:t>&gt;</w:t>
+      </w:r>
+    </w:p>
+    <w:p>
+      <w:pPr>
+        <w:spacing w:line="360" w:lineRule="auto"/>
+        <w:jc w:val="center"/>
+        <w:rPr>
+          <w:b/>
+          <w:bCs/>
+          <w:color w:val="000000"/>
+        </w:rPr>
+      </w:pPr>
+    </w:p>
+    <w:p>
+      <w:pPr>
+        <w:spacing w:line="360" w:lineRule="auto"/>
+        <w:jc w:val="center"/>
+        <w:rPr>
+          <w:b/>
+          <w:bCs/>
+          <w:color w:val="000000"/>
+          <w:lang w:val="id-ID"/>
+        </w:rPr>
+      </w:pPr>
+      <w:r>
+        <w:rPr>
+          <w:b/>
+          <w:bCs/>
+          <w:color w:val="000000"/>
+          <w:lang w:val="id-ID"/>
+        </w:rPr>
+        <w:t>&lt;Nama Dosen&gt;</w:t>
+      </w:r>
+    </w:p>
+    <w:p>
+      <w:pPr>
+        <w:spacing w:line="360" w:lineRule="auto"/>
+        <w:jc w:val="center"/>
+        <w:rPr>
+          <w:b/>
+          <w:bCs/>
+          <w:color w:val="000000"/>
+        </w:rPr>
+      </w:pPr>
+      <w:r>
+        <w:rPr>
+          <w:b/>
+          <w:bCs/>
+          <w:color w:val="000000"/>
+          <w:lang w:val="id-ID"/>
+        </w:rPr>
+        <w:lastRenderedPageBreak/>
+        <w:t>DAFTAR ISI</w:t>
+      </w:r>
+    </w:p>
+    <w:p>
+      <w:pPr>
+        <w:spacing w:line="360" w:lineRule="auto"/>
+        <w:jc w:val="center"/>
+        <w:rPr>
+          <w:b/>
+          <w:bCs/>
+          <w:color w:val="000000"/>
+          <w:sz w:val="28"/>
+          <w:szCs w:val="28"/>
+        </w:rPr>
+      </w:pPr>
+    </w:p>
+    <w:p>
+      <w:pPr>
+        <w:pStyle w:val="TOC1"/>
+        <w:tabs>
+          <w:tab w:val="clear" w:pos="7513"/>
+        </w:tabs>
+      </w:pPr>
+      <w:r>
+        <w:t xml:space="preserve">HALAMAN JUDUL </w:t>
+      </w:r>
+      <w:r>
+        <w:tab/>
+      </w:r>
+      <w:r>
+        <w:tab/>
+      </w:r>
+      <w:proofErr w:type="spellStart"/>
+      <w:r>
+        <w:t>i</w:t>
+      </w:r>
+      <w:proofErr w:type="spellEnd"/>
+    </w:p>
+    <w:p>
+      <w:pPr>
+        <w:tabs>
+          <w:tab w:val="left" w:leader="dot" w:pos="7513"/>
+          <w:tab w:val="right" w:pos="7938"/>
+        </w:tabs>
+      </w:pPr>
+      <w:r>
+        <w:t xml:space="preserve">HALAMAN ABSTRAK DAN PENGESAHAN PEMBIMBING </w:t>
+      </w:r>
+      <w:r>
+        <w:tab/>
+      </w:r>
+      <w:r>
+        <w:tab/>
+        <w:t>ii</w:t>
+      </w:r>
+    </w:p>
+    <w:p>
+      <w:pPr>
+        <w:tabs>
+          <w:tab w:val="left" w:leader="dot" w:pos="7513"/>
+          <w:tab w:val="right" w:pos="7938"/>
+        </w:tabs>
+      </w:pPr>
+      <w:r>
+        <w:t xml:space="preserve">DAFTAR ISI </w:t>
+      </w:r>
+      <w:r>
+        <w:tab/>
+      </w:r>
+      <w:r>
+        <w:tab/>
+        <w:t>iii</w:t>
+      </w:r>
+    </w:p>
+    <w:p>
+      <w:pPr>
+        <w:tabs>
+          <w:tab w:val="left" w:pos="960"/>
+          <w:tab w:val="left" w:leader="dot" w:pos="7655"/>
+          <w:tab w:val="right" w:pos="7938"/>
+        </w:tabs>
+      </w:pPr>
+      <w:r>
+        <w:t>DAFTAR TABEL (</w:t>
+      </w:r>
+      <w:proofErr w:type="spellStart"/>
+      <w:r>
+        <w:t>jika</w:t>
+      </w:r>
+      <w:proofErr w:type="spellEnd"/>
+      <w:r>
+        <w:t xml:space="preserve"> </w:t>
+      </w:r>
+      <w:proofErr w:type="spellStart"/>
+      <w:r>
+        <w:t>ada</w:t>
+      </w:r>
+      <w:proofErr w:type="spellEnd"/>
+      <w:r>
+        <w:t xml:space="preserve">) </w:t>
+      </w:r>
+      <w:r>
+        <w:tab/>
+      </w:r>
+      <w:r>
+        <w:tab/>
+        <w:t>iv</w:t>
+      </w:r>
+    </w:p>
+    <w:p>
+      <w:pPr>
+        <w:tabs>
+          <w:tab w:val="left" w:pos="960"/>
+          <w:tab w:val="left" w:leader="dot" w:pos="7655"/>
+          <w:tab w:val="right" w:pos="7938"/>
+        </w:tabs>
+      </w:pPr>
+      <w:r>
+        <w:t>DAFTAR GAMBAR (</w:t>
+      </w:r>
+      <w:proofErr w:type="spellStart"/>
+      <w:r>
+        <w:t>jika</w:t>
+      </w:r>
+      <w:proofErr w:type="spellEnd"/>
+      <w:r>
+        <w:t xml:space="preserve"> </w:t>
+      </w:r>
+      <w:proofErr w:type="spellStart"/>
+      <w:r>
+        <w:t>ada</w:t>
+      </w:r>
+      <w:proofErr w:type="spellEnd"/>
+      <w:r>
+        <w:t xml:space="preserve">) </w:t>
+      </w:r>
+      <w:r>
+        <w:tab/>
+      </w:r>
+      <w:r>
+        <w:tab/>
+        <w:t>v</w:t>
+      </w:r>
+    </w:p>
+    <w:p>
+      <w:pPr>
+        <w:tabs>
+          <w:tab w:val="left" w:pos="960"/>
+          <w:tab w:val="left" w:leader="dot" w:pos="7655"/>
+          <w:tab w:val="right" w:pos="7938"/>
+        </w:tabs>
+      </w:pPr>
+      <w:r>
+        <w:t>DAFTAR LAMPIRAN (</w:t>
+      </w:r>
+      <w:proofErr w:type="spellStart"/>
+      <w:r>
+        <w:t>jika</w:t>
+      </w:r>
+      <w:proofErr w:type="spellEnd"/>
+      <w:r>
+        <w:t xml:space="preserve"> </w:t>
+      </w:r>
+      <w:proofErr w:type="spellStart"/>
+      <w:r>
+        <w:t>ada</w:t>
+      </w:r>
+      <w:proofErr w:type="spellEnd"/>
+      <w:r>
+        <w:t xml:space="preserve">) </w:t>
+      </w:r>
+      <w:r>
+        <w:tab/>
+      </w:r>
+      <w:r>
+        <w:tab/>
+        <w:t>vi</w:t>
+      </w:r>
+    </w:p>
+    <w:p>
+      <w:pPr>
+        <w:pStyle w:val="TOC1"/>
+      </w:pPr>
+    </w:p>
+    <w:p>
+      <w:pPr>
+        <w:pStyle w:val="TOC1"/>
+        <w:tabs>
+          <w:tab w:val="clear" w:pos="7513"/>
+        </w:tabs>
+        <w:rPr>
+          <w:noProof/>
+        </w:rPr>
+      </w:pPr>
+      <w:r>
+        <w:rPr>
+          <w:b/>
+          <w:lang w:val="id-ID"/>
+        </w:rPr>
+        <w:fldChar w:fldCharType="begin"/>
+      </w:r>
+      <w:r>
+        <w:rPr>
+          <w:b/>
+          <w:lang w:val="id-ID"/>
+        </w:rPr>
+        <w:instrText xml:space="preserve"> TOC \o "1-3" \h \z \u </w:instrText>
+      </w:r>
+      <w:r>
+        <w:rPr>
+          <w:b/>
+          <w:lang w:val="id-ID"/>
+        </w:rPr>
+        <w:fldChar w:fldCharType="separate"/>
+      </w:r>
+      <w:hyperlink w:anchor="_Toc221430319" w:history="1">
+        <w:r>
+          <w:rPr>
+            <w:rStyle w:val="Hyperlink"/>
+            <w:noProof/>
+            <w:lang w:val="id-ID"/>
+          </w:rPr>
+          <w:t>Bab I.Pendahuluan</w:t>
+        </w:r>
+        <w:r>
+          <w:rPr>
+            <w:noProof/>
+            <w:webHidden/>
+          </w:rPr>
+          <w:tab/>
+        </w:r>
+        <w:r>
+          <w:rPr>
+            <w:noProof/>
+            <w:webHidden/>
+          </w:rPr>
+          <w:tab/>
+          <w:t>1</w:t>
+        </w:r>
+      </w:hyperlink>
+    </w:p>
+    <w:p>
+      <w:pPr>
+        <w:pStyle w:val="TOC2"/>
+        <w:tabs>
+          <w:tab w:val="left" w:pos="960"/>
+          <w:tab w:val="left" w:leader="dot" w:pos="7655"/>
+          <w:tab w:val="right" w:pos="7938"/>
+          <w:tab w:val="left" w:leader="dot" w:pos="8222"/>
+          <w:tab w:val="right" w:pos="8630"/>
+        </w:tabs>
+        <w:rPr>
+          <w:noProof/>
+        </w:rPr>
+      </w:pPr>
+      <w:hyperlink w:anchor="_Toc221430320" w:history="1">
+        <w:r>
+          <w:rPr>
+            <w:rStyle w:val="Hyperlink"/>
+            <w:noProof/>
+            <w:lang w:val="id-ID"/>
+          </w:rPr>
+          <w:t>I.1.</w:t>
+        </w:r>
+        <w:r>
+          <w:rPr>
+            <w:noProof/>
+          </w:rPr>
+          <w:tab/>
+        </w:r>
+        <w:r>
+          <w:rPr>
+            <w:rStyle w:val="Hyperlink"/>
+            <w:noProof/>
+            <w:lang w:val="id-ID"/>
+          </w:rPr>
+          <w:t>Latar Belakang</w:t>
+        </w:r>
+        <w:r>
+          <w:rPr>
+            <w:noProof/>
+            <w:webHidden/>
+          </w:rPr>
+          <w:tab/>
+        </w:r>
+        <w:r>
+          <w:rPr>
+            <w:noProof/>
+            <w:webHidden/>
+          </w:rPr>
+          <w:tab/>
+          <w:t>1</w:t>
+        </w:r>
+      </w:hyperlink>
+    </w:p>
+    <w:p>
+      <w:pPr>
+        <w:pStyle w:val="TOC2"/>
+        <w:tabs>
+          <w:tab w:val="left" w:pos="960"/>
+          <w:tab w:val="left" w:leader="dot" w:pos="7655"/>
+          <w:tab w:val="right" w:pos="7938"/>
+          <w:tab w:val="left" w:leader="dot" w:pos="8222"/>
+          <w:tab w:val="right" w:pos="8630"/>
+        </w:tabs>
+        <w:rPr>
+          <w:noProof/>
+        </w:rPr>
+      </w:pPr>
+      <w:hyperlink w:anchor="_Toc221430321" w:history="1">
+        <w:r>
+          <w:rPr>
+            <w:rStyle w:val="Hyperlink"/>
+            <w:noProof/>
+            <w:lang w:val="id-ID"/>
+          </w:rPr>
+          <w:t>I.2.</w:t>
+        </w:r>
+        <w:r>
+          <w:rPr>
+            <w:noProof/>
+          </w:rPr>
+          <w:tab/>
+        </w:r>
+        <w:r>
+          <w:rPr>
+            <w:rStyle w:val="Hyperlink"/>
+            <w:noProof/>
+            <w:lang w:val="id-ID"/>
+          </w:rPr>
+          <w:t>Rumusan Masalah</w:t>
+        </w:r>
+        <w:r>
+          <w:rPr>
+            <w:rStyle w:val="Hyperlink"/>
+            <w:noProof/>
+          </w:rPr>
+          <w:t xml:space="preserve"> Penelitian</w:t>
+        </w:r>
+        <w:r>
+          <w:rPr>
+            <w:noProof/>
+            <w:webHidden/>
+          </w:rPr>
+          <w:tab/>
+        </w:r>
+        <w:r>
+          <w:rPr>
+            <w:noProof/>
+            <w:webHidden/>
+          </w:rPr>
+          <w:tab/>
+        </w:r>
+        <w:r>
+          <w:rPr>
+            <w:noProof/>
+            <w:webHidden/>
+          </w:rPr>
+          <w:fldChar w:fldCharType="begin"/>
+        </w:r>
+        <w:r>
+          <w:rPr>
+            <w:noProof/>
+            <w:webHidden/>
+          </w:rPr>
+          <w:instrText xml:space="preserve"> PAGEREF _Toc221430321 \h </w:instrText>
+        </w:r>
+        <w:r>
+          <w:rPr>
+            <w:noProof/>
+            <w:webHidden/>
+          </w:rPr>
+        </w:r>
+        <w:r>
+          <w:rPr>
+            <w:noProof/>
+            <w:webHidden/>
+          </w:rPr>
+          <w:fldChar w:fldCharType="separate"/>
+        </w:r>
+        <w:r>
+          <w:rPr>
+            <w:noProof/>
+            <w:webHidden/>
+          </w:rPr>
+          <w:t>4</w:t>
+        </w:r>
+        <w:r>
+          <w:rPr>
+            <w:noProof/>
+            <w:webHidden/>
+          </w:rPr>
+          <w:fldChar w:fldCharType="end"/>
+        </w:r>
+      </w:hyperlink>
+    </w:p>
+    <w:p>
+      <w:pPr>
+        <w:pStyle w:val="TOC2"/>
+        <w:tabs>
+          <w:tab w:val="left" w:pos="960"/>
+          <w:tab w:val="left" w:leader="dot" w:pos="7655"/>
+          <w:tab w:val="right" w:pos="7938"/>
+          <w:tab w:val="left" w:leader="dot" w:pos="8222"/>
+          <w:tab w:val="right" w:pos="8630"/>
+        </w:tabs>
+        <w:rPr>
+          <w:noProof/>
+        </w:rPr>
+      </w:pPr>
+      <w:hyperlink w:anchor="_Toc221430322" w:history="1">
+        <w:r>
+          <w:rPr>
+            <w:rStyle w:val="Hyperlink"/>
+            <w:noProof/>
+            <w:lang w:val="id-ID"/>
+          </w:rPr>
+          <w:t>I.3.</w:t>
+        </w:r>
+        <w:r>
+          <w:rPr>
+            <w:noProof/>
+          </w:rPr>
+          <w:tab/>
+        </w:r>
+        <w:r>
+          <w:rPr>
+            <w:rStyle w:val="Hyperlink"/>
+            <w:noProof/>
+            <w:lang w:val="id-ID"/>
+          </w:rPr>
+          <w:t>Tujuan</w:t>
+        </w:r>
+        <w:r>
+          <w:rPr>
+            <w:rStyle w:val="Hyperlink"/>
+            <w:noProof/>
+          </w:rPr>
+          <w:t xml:space="preserve"> Penelitian </w:t>
+        </w:r>
+        <w:r>
+          <w:rPr>
+            <w:noProof/>
+            <w:webHidden/>
+          </w:rPr>
+          <w:tab/>
+        </w:r>
+        <w:r>
+          <w:rPr>
+            <w:noProof/>
+            <w:webHidden/>
+          </w:rPr>
+          <w:tab/>
+        </w:r>
+        <w:r>
+          <w:rPr>
+            <w:noProof/>
+            <w:webHidden/>
+          </w:rPr>
+          <w:fldChar w:fldCharType="begin"/>
+        </w:r>
+        <w:r>
+          <w:rPr>
+            <w:noProof/>
+            <w:webHidden/>
+          </w:rPr>
+          <w:instrText xml:space="preserve"> PAGEREF _Toc221430322 \h </w:instrText>
+        </w:r>
+        <w:r>
+          <w:rPr>
+            <w:noProof/>
+            <w:webHidden/>
+          </w:rPr>
+        </w:r>
+        <w:r>
+          <w:rPr>
+            <w:noProof/>
+            <w:webHidden/>
+          </w:rPr>
+          <w:fldChar w:fldCharType="separate"/>
+        </w:r>
+        <w:r>
+          <w:rPr>
+            <w:noProof/>
+            <w:webHidden/>
+          </w:rPr>
+          <w:t>4</w:t>
+        </w:r>
+        <w:r>
+          <w:rPr>
+            <w:noProof/>
+            <w:webHidden/>
+          </w:rPr>
+          <w:fldChar w:fldCharType="end"/>
+        </w:r>
+      </w:hyperlink>
+    </w:p>
+    <w:p>
+      <w:pPr>
+        <w:pStyle w:val="TOC2"/>
+        <w:tabs>
+          <w:tab w:val="left" w:pos="960"/>
+          <w:tab w:val="left" w:leader="dot" w:pos="7655"/>
+          <w:tab w:val="right" w:pos="7938"/>
+          <w:tab w:val="left" w:leader="dot" w:pos="8222"/>
+          <w:tab w:val="right" w:pos="8630"/>
+        </w:tabs>
+        <w:rPr>
+          <w:noProof/>
+        </w:rPr>
+      </w:pPr>
+      <w:hyperlink w:anchor="_Toc221430323" w:history="1">
+        <w:r>
+          <w:rPr>
+            <w:rStyle w:val="Hyperlink"/>
+            <w:noProof/>
+            <w:lang w:val="id-ID"/>
+          </w:rPr>
+          <w:t>I.4.</w:t>
+        </w:r>
+        <w:r>
+          <w:rPr>
+            <w:noProof/>
+          </w:rPr>
+          <w:tab/>
+        </w:r>
+        <w:r>
+          <w:rPr>
+            <w:rStyle w:val="Hyperlink"/>
+            <w:noProof/>
+            <w:lang w:val="id-ID"/>
+          </w:rPr>
+          <w:t>Batasan Masalah</w:t>
+        </w:r>
+        <w:r>
+          <w:rPr>
+            <w:noProof/>
+            <w:webHidden/>
+          </w:rPr>
+          <w:tab/>
+        </w:r>
+        <w:r>
+          <w:rPr>
+            <w:noProof/>
+            <w:webHidden/>
+          </w:rPr>
+          <w:tab/>
+        </w:r>
+        <w:r>
+          <w:rPr>
+            <w:noProof/>
+            <w:webHidden/>
+          </w:rPr>
+          <w:fldChar w:fldCharType="begin"/>
+        </w:r>
+        <w:r>
+          <w:rPr>
+            <w:noProof/>
+            <w:webHidden/>
+          </w:rPr>
+          <w:instrText xml:space="preserve"> PAGEREF _Toc221430323 \h </w:instrText>
+        </w:r>
+        <w:r>
+          <w:rPr>
+            <w:noProof/>
+            <w:webHidden/>
+          </w:rPr>
+        </w:r>
+        <w:r>
+          <w:rPr>
+            <w:noProof/>
+            <w:webHidden/>
+          </w:rPr>
+          <w:fldChar w:fldCharType="separate"/>
+        </w:r>
+        <w:r>
+          <w:rPr>
+            <w:noProof/>
+            <w:webHidden/>
+          </w:rPr>
+          <w:t>4</w:t>
+        </w:r>
+        <w:r>
+          <w:rPr>
+            <w:noProof/>
+            <w:webHidden/>
+          </w:rPr>
+          <w:fldChar w:fldCharType="end"/>
+        </w:r>
+      </w:hyperlink>
+    </w:p>
+    <w:p>
+      <w:pPr>
+        <w:pStyle w:val="TOC2"/>
+        <w:tabs>
+          <w:tab w:val="left" w:pos="960"/>
+          <w:tab w:val="left" w:leader="dot" w:pos="7655"/>
+          <w:tab w:val="right" w:pos="7938"/>
+          <w:tab w:val="left" w:leader="dot" w:pos="8222"/>
+          <w:tab w:val="right" w:pos="8630"/>
+        </w:tabs>
+        <w:rPr>
+          <w:noProof/>
+        </w:rPr>
+      </w:pPr>
+      <w:hyperlink w:anchor="_Toc221430324" w:history="1">
+        <w:r>
+          <w:rPr>
+            <w:rStyle w:val="Hyperlink"/>
+            <w:noProof/>
+            <w:lang w:val="id-ID"/>
+          </w:rPr>
+          <w:t>I.5.</w:t>
+        </w:r>
+        <w:r>
+          <w:rPr>
+            <w:noProof/>
+          </w:rPr>
+          <w:tab/>
+        </w:r>
+        <w:r>
+          <w:rPr>
+            <w:rStyle w:val="Hyperlink"/>
+            <w:noProof/>
+            <w:lang w:val="id-ID"/>
+          </w:rPr>
+          <w:t>Metodologi Penelitian</w:t>
+        </w:r>
+        <w:r>
+          <w:rPr>
+            <w:rStyle w:val="Hyperlink"/>
+            <w:noProof/>
+          </w:rPr>
+          <w:t xml:space="preserve"> </w:t>
+        </w:r>
+        <w:r>
+          <w:rPr>
+            <w:noProof/>
+            <w:webHidden/>
+          </w:rPr>
+          <w:tab/>
+        </w:r>
+        <w:r>
+          <w:rPr>
+            <w:noProof/>
+            <w:webHidden/>
+          </w:rPr>
+          <w:tab/>
+        </w:r>
+        <w:r>
+          <w:rPr>
+            <w:noProof/>
+            <w:webHidden/>
+          </w:rPr>
+          <w:fldChar w:fldCharType="begin"/>
+        </w:r>
+        <w:r>
+          <w:rPr>
+            <w:noProof/>
+            <w:webHidden/>
+          </w:rPr>
+          <w:instrText xml:space="preserve"> PAGEREF _Toc221430324 \h </w:instrText>
+        </w:r>
+        <w:r>
+          <w:rPr>
+            <w:noProof/>
+            <w:webHidden/>
+          </w:rPr>
+        </w:r>
+        <w:r>
+          <w:rPr>
+            <w:noProof/>
+            <w:webHidden/>
+          </w:rPr>
+          <w:fldChar w:fldCharType="separate"/>
+        </w:r>
+        <w:r>
+          <w:rPr>
+            <w:noProof/>
+            <w:webHidden/>
+          </w:rPr>
+          <w:t>4</w:t>
+        </w:r>
+        <w:r>
+          <w:rPr>
+            <w:noProof/>
+            <w:webHidden/>
+          </w:rPr>
+          <w:fldChar w:fldCharType="end"/>
+        </w:r>
+      </w:hyperlink>
+    </w:p>
+    <w:p>
+      <w:pPr>
+        <w:pStyle w:val="TOC2"/>
+        <w:tabs>
+          <w:tab w:val="left" w:pos="960"/>
+          <w:tab w:val="left" w:leader="dot" w:pos="7655"/>
+          <w:tab w:val="right" w:pos="7938"/>
+          <w:tab w:val="left" w:leader="dot" w:pos="8222"/>
+          <w:tab w:val="right" w:pos="8630"/>
+        </w:tabs>
+        <w:rPr>
+          <w:noProof/>
+        </w:rPr>
+      </w:pPr>
+      <w:hyperlink w:anchor="_Toc221430325" w:history="1">
+        <w:r>
+          <w:rPr>
+            <w:rStyle w:val="Hyperlink"/>
+            <w:noProof/>
+            <w:lang w:val="id-ID"/>
+          </w:rPr>
+          <w:t>I.6.</w:t>
+        </w:r>
+        <w:r>
+          <w:rPr>
+            <w:noProof/>
+          </w:rPr>
+          <w:tab/>
+        </w:r>
+        <w:r>
+          <w:rPr>
+            <w:rStyle w:val="Hyperlink"/>
+            <w:noProof/>
+            <w:lang w:val="id-ID"/>
+          </w:rPr>
+          <w:t>Sistematika Penulisan</w:t>
+        </w:r>
+        <w:r>
+          <w:rPr>
+            <w:rStyle w:val="Hyperlink"/>
+            <w:noProof/>
+          </w:rPr>
+          <w:t xml:space="preserve"> Proposal </w:t>
+        </w:r>
+        <w:r>
+          <w:rPr>
+            <w:noProof/>
+            <w:webHidden/>
+          </w:rPr>
+          <w:tab/>
+        </w:r>
+        <w:r>
+          <w:rPr>
+            <w:noProof/>
+            <w:webHidden/>
+          </w:rPr>
+          <w:tab/>
+        </w:r>
+        <w:r>
+          <w:rPr>
+            <w:noProof/>
+            <w:webHidden/>
+          </w:rPr>
+          <w:fldChar w:fldCharType="begin"/>
+        </w:r>
+        <w:r>
+          <w:rPr>
+            <w:noProof/>
+            <w:webHidden/>
+          </w:rPr>
+          <w:instrText xml:space="preserve"> PAGEREF _Toc221430325 \h </w:instrText>
+        </w:r>
+        <w:r>
+          <w:rPr>
+            <w:noProof/>
+            <w:webHidden/>
+          </w:rPr>
+        </w:r>
+        <w:r>
+          <w:rPr>
+            <w:noProof/>
+            <w:webHidden/>
+          </w:rPr>
+          <w:fldChar w:fldCharType="separate"/>
+        </w:r>
+        <w:r>
+          <w:rPr>
+            <w:noProof/>
+            <w:webHidden/>
+          </w:rPr>
+          <w:t>4</w:t>
+        </w:r>
+        <w:r>
+          <w:rPr>
+            <w:noProof/>
+            <w:webHidden/>
+          </w:rPr>
+          <w:fldChar w:fldCharType="end"/>
+        </w:r>
+      </w:hyperlink>
+    </w:p>
+    <w:p>
+      <w:pPr>
+        <w:pStyle w:val="TOC1"/>
+        <w:tabs>
+          <w:tab w:val="clear" w:pos="7513"/>
+        </w:tabs>
+        <w:rPr>
+          <w:rStyle w:val="Hyperlink"/>
+          <w:noProof/>
+        </w:rPr>
+      </w:pPr>
+      <w:hyperlink w:anchor="_Toc221430326" w:history="1">
+        <w:r>
+          <w:rPr>
+            <w:rStyle w:val="Hyperlink"/>
+            <w:noProof/>
+            <w:lang w:val="id-ID"/>
+          </w:rPr>
+          <w:t>Bab II.</w:t>
+        </w:r>
+        <w:r>
+          <w:rPr>
+            <w:rStyle w:val="Hyperlink"/>
+            <w:noProof/>
+          </w:rPr>
+          <w:t xml:space="preserve"> </w:t>
+        </w:r>
+        <w:r>
+          <w:rPr>
+            <w:rStyle w:val="Hyperlink"/>
+            <w:noProof/>
+            <w:lang w:val="id-ID"/>
+          </w:rPr>
+          <w:t>Landasan Teori</w:t>
+        </w:r>
+        <w:r>
+          <w:rPr>
+            <w:noProof/>
+            <w:webHidden/>
+          </w:rPr>
+          <w:tab/>
+        </w:r>
+        <w:r>
+          <w:rPr>
+            <w:noProof/>
+            <w:webHidden/>
+          </w:rPr>
+          <w:tab/>
+        </w:r>
+        <w:r>
+          <w:rPr>
+            <w:noProof/>
+            <w:webHidden/>
+          </w:rPr>
+          <w:fldChar w:fldCharType="begin"/>
+        </w:r>
+        <w:r>
+          <w:rPr>
+            <w:noProof/>
+            <w:webHidden/>
+          </w:rPr>
+          <w:instrText xml:space="preserve"> PAGEREF _Toc221430326 \h </w:instrText>
+        </w:r>
+        <w:r>
+          <w:rPr>
+            <w:noProof/>
+            <w:webHidden/>
+          </w:rPr>
+        </w:r>
+        <w:r>
+          <w:rPr>
+            <w:noProof/>
+            <w:webHidden/>
+          </w:rPr>
+          <w:fldChar w:fldCharType="separate"/>
+        </w:r>
+        <w:r>
+          <w:rPr>
+            <w:noProof/>
+            <w:webHidden/>
+          </w:rPr>
+          <w:t>5</w:t>
+        </w:r>
+        <w:r>
+          <w:rPr>
+            <w:noProof/>
+            <w:webHidden/>
+          </w:rPr>
+          <w:fldChar w:fldCharType="end"/>
+        </w:r>
+      </w:hyperlink>
+    </w:p>
+    <w:p>
+      <w:pPr>
+        <w:pStyle w:val="TOC1"/>
+        <w:tabs>
+          <w:tab w:val="clear" w:pos="7513"/>
+        </w:tabs>
+        <w:rPr>
+          <w:rStyle w:val="Hyperlink"/>
+          <w:noProof/>
+        </w:rPr>
+      </w:pPr>
+      <w:hyperlink w:anchor="_Toc221430326" w:history="1">
+        <w:r>
+          <w:rPr>
+            <w:rStyle w:val="Hyperlink"/>
+            <w:noProof/>
+            <w:lang w:val="id-ID"/>
+          </w:rPr>
+          <w:t>Bab II</w:t>
+        </w:r>
+        <w:r>
+          <w:rPr>
+            <w:rStyle w:val="Hyperlink"/>
+            <w:noProof/>
+          </w:rPr>
+          <w:t>I</w:t>
+        </w:r>
+        <w:r>
+          <w:rPr>
+            <w:rStyle w:val="Hyperlink"/>
+            <w:noProof/>
+            <w:lang w:val="id-ID"/>
+          </w:rPr>
+          <w:t>.</w:t>
+        </w:r>
+        <w:r>
+          <w:rPr>
+            <w:noProof/>
+          </w:rPr>
+          <w:t xml:space="preserve"> </w:t>
+        </w:r>
+        <w:r>
+          <w:rPr>
+            <w:rStyle w:val="Hyperlink"/>
+            <w:noProof/>
+          </w:rPr>
+          <w:t xml:space="preserve">Metode Penelitian </w:t>
+        </w:r>
+        <w:r>
+          <w:rPr>
+            <w:noProof/>
+            <w:webHidden/>
+          </w:rPr>
+          <w:tab/>
+        </w:r>
+        <w:r>
+          <w:rPr>
+            <w:noProof/>
+            <w:webHidden/>
+          </w:rPr>
+          <w:tab/>
+        </w:r>
+        <w:r>
+          <w:rPr>
+            <w:noProof/>
+            <w:webHidden/>
+          </w:rPr>
+          <w:fldChar w:fldCharType="begin"/>
+        </w:r>
+        <w:r>
+          <w:rPr>
+            <w:noProof/>
+            <w:webHidden/>
+          </w:rPr>
+          <w:instrText xml:space="preserve"> PAGEREF _Toc221430326 \h </w:instrText>
+        </w:r>
+        <w:r>
+          <w:rPr>
+            <w:noProof/>
+            <w:webHidden/>
+          </w:rPr>
+        </w:r>
+        <w:r>
+          <w:rPr>
+            <w:noProof/>
+            <w:webHidden/>
+          </w:rPr>
+          <w:fldChar w:fldCharType="separate"/>
+        </w:r>
+        <w:r>
+          <w:rPr>
+            <w:noProof/>
+            <w:webHidden/>
+          </w:rPr>
+          <w:t>5</w:t>
+        </w:r>
+        <w:r>
+          <w:rPr>
+            <w:noProof/>
+            <w:webHidden/>
+          </w:rPr>
+          <w:fldChar w:fldCharType="end"/>
+        </w:r>
+      </w:hyperlink>
+    </w:p>
+    <w:p>
+      <w:pPr>
+        <w:pStyle w:val="TOC2"/>
+        <w:tabs>
+          <w:tab w:val="left" w:pos="960"/>
+          <w:tab w:val="left" w:leader="dot" w:pos="7655"/>
+          <w:tab w:val="right" w:pos="7938"/>
+        </w:tabs>
+        <w:ind w:left="238"/>
+        <w:rPr>
+          <w:rStyle w:val="Hyperlink"/>
+          <w:noProof/>
+        </w:rPr>
+      </w:pPr>
+      <w:hyperlink w:anchor="_Toc221430320" w:history="1">
+        <w:r>
+          <w:rPr>
+            <w:rStyle w:val="Hyperlink"/>
+            <w:noProof/>
+            <w:lang w:val="id-ID"/>
+          </w:rPr>
+          <w:t>I</w:t>
+        </w:r>
+        <w:r>
+          <w:rPr>
+            <w:rStyle w:val="Hyperlink"/>
+            <w:noProof/>
+          </w:rPr>
+          <w:t>II</w:t>
+        </w:r>
+        <w:r>
+          <w:rPr>
+            <w:rStyle w:val="Hyperlink"/>
+            <w:noProof/>
+            <w:lang w:val="id-ID"/>
+          </w:rPr>
+          <w:t>.1.</w:t>
+        </w:r>
+        <w:r>
+          <w:rPr>
+            <w:noProof/>
+          </w:rPr>
+          <w:tab/>
+        </w:r>
+        <w:r>
+          <w:rPr>
+            <w:rStyle w:val="Hyperlink"/>
+            <w:noProof/>
+          </w:rPr>
+          <w:t xml:space="preserve">Bahan dan Alat </w:t>
+        </w:r>
+        <w:r>
+          <w:rPr>
+            <w:noProof/>
+            <w:webHidden/>
+          </w:rPr>
+          <w:tab/>
+        </w:r>
+        <w:r>
+          <w:rPr>
+            <w:noProof/>
+            <w:webHidden/>
+          </w:rPr>
+          <w:tab/>
+        </w:r>
+        <w:r>
+          <w:rPr>
+            <w:noProof/>
+            <w:webHidden/>
+          </w:rPr>
+          <w:fldChar w:fldCharType="begin"/>
+        </w:r>
+        <w:r>
+          <w:rPr>
+            <w:noProof/>
+            <w:webHidden/>
+          </w:rPr>
+          <w:instrText xml:space="preserve"> PAGEREF _Toc221430320 \h </w:instrText>
+        </w:r>
+        <w:r>
+          <w:rPr>
+            <w:noProof/>
+            <w:webHidden/>
+          </w:rPr>
+        </w:r>
+        <w:r>
+          <w:rPr>
+            <w:noProof/>
+            <w:webHidden/>
+          </w:rPr>
+          <w:fldChar w:fldCharType="separate"/>
+        </w:r>
+        <w:r>
+          <w:rPr>
+            <w:noProof/>
+            <w:webHidden/>
+          </w:rPr>
+          <w:t>4</w:t>
+        </w:r>
+        <w:r>
+          <w:rPr>
+            <w:noProof/>
+            <w:webHidden/>
+          </w:rPr>
+          <w:fldChar w:fldCharType="end"/>
+        </w:r>
+      </w:hyperlink>
+    </w:p>
+    <w:p>
+      <w:pPr>
+        <w:pStyle w:val="TOC2"/>
+        <w:tabs>
+          <w:tab w:val="left" w:pos="960"/>
+          <w:tab w:val="left" w:leader="dot" w:pos="7655"/>
+          <w:tab w:val="right" w:pos="7938"/>
+        </w:tabs>
+        <w:ind w:left="238"/>
+        <w:rPr>
+          <w:noProof/>
+          <w:color w:val="0000FF"/>
+          <w:u w:val="single"/>
+        </w:rPr>
+      </w:pPr>
+      <w:hyperlink w:anchor="_Toc221430320" w:history="1">
+        <w:r>
+          <w:rPr>
+            <w:rStyle w:val="Hyperlink"/>
+            <w:noProof/>
+            <w:lang w:val="id-ID"/>
+          </w:rPr>
+          <w:t>I</w:t>
+        </w:r>
+        <w:r>
+          <w:rPr>
+            <w:rStyle w:val="Hyperlink"/>
+            <w:noProof/>
+          </w:rPr>
+          <w:t>II</w:t>
+        </w:r>
+        <w:r>
+          <w:rPr>
+            <w:rStyle w:val="Hyperlink"/>
+            <w:noProof/>
+            <w:lang w:val="id-ID"/>
+          </w:rPr>
+          <w:t>.</w:t>
+        </w:r>
+        <w:r>
+          <w:rPr>
+            <w:rStyle w:val="Hyperlink"/>
+            <w:noProof/>
+          </w:rPr>
+          <w:t>2</w:t>
+        </w:r>
+        <w:r>
+          <w:rPr>
+            <w:rStyle w:val="Hyperlink"/>
+            <w:noProof/>
+            <w:lang w:val="id-ID"/>
+          </w:rPr>
+          <w:t>.</w:t>
+        </w:r>
+        <w:r>
+          <w:rPr>
+            <w:noProof/>
+          </w:rPr>
+          <w:tab/>
+        </w:r>
+        <w:r>
+          <w:rPr>
+            <w:rStyle w:val="Hyperlink"/>
+            <w:noProof/>
+          </w:rPr>
+          <w:t xml:space="preserve">Implementasi &lt;teori inti yang digunakan&gt; dengan data dummy </w:t>
+        </w:r>
+        <w:r>
+          <w:rPr>
+            <w:noProof/>
+            <w:webHidden/>
+          </w:rPr>
+          <w:tab/>
+        </w:r>
+        <w:r>
+          <w:rPr>
+            <w:noProof/>
+            <w:webHidden/>
+          </w:rPr>
+          <w:tab/>
+        </w:r>
+        <w:r>
+          <w:rPr>
+            <w:noProof/>
+            <w:webHidden/>
+          </w:rPr>
+          <w:fldChar w:fldCharType="begin"/>
+        </w:r>
+        <w:r>
+          <w:rPr>
+            <w:noProof/>
+            <w:webHidden/>
+          </w:rPr>
+          <w:instrText xml:space="preserve"> PAGEREF _Toc221430320 \h </w:instrText>
+        </w:r>
+        <w:r>
+          <w:rPr>
+            <w:noProof/>
+            <w:webHidden/>
+          </w:rPr>
+        </w:r>
+        <w:r>
+          <w:rPr>
+            <w:noProof/>
+            <w:webHidden/>
+          </w:rPr>
+          <w:fldChar w:fldCharType="separate"/>
+        </w:r>
+        <w:r>
+          <w:rPr>
+            <w:noProof/>
+            <w:webHidden/>
+          </w:rPr>
+          <w:t>4</w:t>
+        </w:r>
+        <w:r>
+          <w:rPr>
+            <w:noProof/>
+            <w:webHidden/>
+          </w:rPr>
+          <w:fldChar w:fldCharType="end"/>
+        </w:r>
+      </w:hyperlink>
+    </w:p>
+    <w:p>
+      <w:pPr>
+        <w:pStyle w:val="TOC2"/>
+        <w:tabs>
+          <w:tab w:val="left" w:pos="960"/>
+          <w:tab w:val="left" w:leader="dot" w:pos="7655"/>
+          <w:tab w:val="right" w:pos="7938"/>
+        </w:tabs>
+        <w:ind w:left="238"/>
+        <w:rPr>
+          <w:rStyle w:val="Hyperlink"/>
+          <w:noProof/>
+        </w:rPr>
+      </w:pPr>
+      <w:hyperlink w:anchor="_Toc221430322" w:history="1">
+        <w:r>
+          <w:rPr>
+            <w:rStyle w:val="Hyperlink"/>
+            <w:noProof/>
+          </w:rPr>
+          <w:t>III</w:t>
+        </w:r>
+        <w:r>
+          <w:rPr>
+            <w:rStyle w:val="Hyperlink"/>
+            <w:noProof/>
+            <w:lang w:val="id-ID"/>
+          </w:rPr>
+          <w:t>.3.</w:t>
+        </w:r>
+        <w:r>
+          <w:rPr>
+            <w:noProof/>
+          </w:rPr>
+          <w:tab/>
+          <w:t xml:space="preserve">Desain </w:t>
+        </w:r>
+        <w:r>
+          <w:rPr>
+            <w:rStyle w:val="Hyperlink"/>
+            <w:noProof/>
+          </w:rPr>
+          <w:t xml:space="preserve">Tahap-tahap Penelitian </w:t>
+        </w:r>
+        <w:r>
+          <w:rPr>
+            <w:noProof/>
+            <w:webHidden/>
+          </w:rPr>
+          <w:tab/>
+        </w:r>
+        <w:r>
+          <w:rPr>
+            <w:noProof/>
+            <w:webHidden/>
+          </w:rPr>
+          <w:tab/>
+        </w:r>
+        <w:r>
+          <w:rPr>
+            <w:noProof/>
+            <w:webHidden/>
+          </w:rPr>
+          <w:fldChar w:fldCharType="begin"/>
+        </w:r>
+        <w:r>
+          <w:rPr>
+            <w:noProof/>
+            <w:webHidden/>
+          </w:rPr>
+          <w:instrText xml:space="preserve"> PAGEREF _Toc221430322 \h </w:instrText>
+        </w:r>
+        <w:r>
+          <w:rPr>
+            <w:noProof/>
+            <w:webHidden/>
+          </w:rPr>
+        </w:r>
+        <w:r>
+          <w:rPr>
+            <w:noProof/>
+            <w:webHidden/>
+          </w:rPr>
+          <w:fldChar w:fldCharType="separate"/>
+        </w:r>
+        <w:r>
+          <w:rPr>
+            <w:noProof/>
+            <w:webHidden/>
+          </w:rPr>
+          <w:t>4</w:t>
+        </w:r>
+        <w:r>
+          <w:rPr>
+            <w:noProof/>
+            <w:webHidden/>
+          </w:rPr>
+          <w:fldChar w:fldCharType="end"/>
+        </w:r>
+      </w:hyperlink>
+    </w:p>
+    <w:p>
+      <w:pPr>
+        <w:pStyle w:val="TOC2"/>
+        <w:tabs>
+          <w:tab w:val="left" w:pos="960"/>
+          <w:tab w:val="left" w:leader="dot" w:pos="7655"/>
+          <w:tab w:val="right" w:pos="7938"/>
+        </w:tabs>
+        <w:ind w:left="238"/>
+        <w:rPr>
+          <w:noProof/>
+        </w:rPr>
+      </w:pPr>
+      <w:hyperlink w:anchor="_Toc221430321" w:history="1">
+        <w:r>
+          <w:rPr>
+            <w:rStyle w:val="Hyperlink"/>
+            <w:noProof/>
+          </w:rPr>
+          <w:t>III</w:t>
+        </w:r>
+        <w:r>
+          <w:rPr>
+            <w:rStyle w:val="Hyperlink"/>
+            <w:noProof/>
+            <w:lang w:val="id-ID"/>
+          </w:rPr>
+          <w:t>.</w:t>
+        </w:r>
+        <w:r>
+          <w:rPr>
+            <w:rStyle w:val="Hyperlink"/>
+            <w:noProof/>
+          </w:rPr>
+          <w:t>4</w:t>
+        </w:r>
+        <w:r>
+          <w:rPr>
+            <w:rStyle w:val="Hyperlink"/>
+            <w:noProof/>
+            <w:lang w:val="id-ID"/>
+          </w:rPr>
+          <w:t>.</w:t>
+        </w:r>
+        <w:r>
+          <w:rPr>
+            <w:noProof/>
+          </w:rPr>
+          <w:tab/>
+        </w:r>
+        <w:r>
+          <w:rPr>
+            <w:rStyle w:val="Hyperlink"/>
+            <w:noProof/>
+          </w:rPr>
+          <w:t xml:space="preserve">Desain Alat Uji  </w:t>
+        </w:r>
+        <w:r>
+          <w:rPr>
+            <w:noProof/>
+            <w:webHidden/>
+          </w:rPr>
+          <w:tab/>
+        </w:r>
+        <w:r>
+          <w:rPr>
+            <w:noProof/>
+            <w:webHidden/>
+          </w:rPr>
+          <w:tab/>
+        </w:r>
+        <w:r>
+          <w:rPr>
+            <w:noProof/>
+            <w:webHidden/>
+          </w:rPr>
+          <w:fldChar w:fldCharType="begin"/>
+        </w:r>
+        <w:r>
+          <w:rPr>
+            <w:noProof/>
+            <w:webHidden/>
+          </w:rPr>
+          <w:instrText xml:space="preserve"> PAGEREF _Toc221430321 \h </w:instrText>
+        </w:r>
+        <w:r>
+          <w:rPr>
+            <w:noProof/>
+            <w:webHidden/>
+          </w:rPr>
+        </w:r>
+        <w:r>
+          <w:rPr>
+            <w:noProof/>
+            <w:webHidden/>
+          </w:rPr>
+          <w:fldChar w:fldCharType="separate"/>
+        </w:r>
+        <w:r>
+          <w:rPr>
+            <w:noProof/>
+            <w:webHidden/>
+          </w:rPr>
+          <w:t>4</w:t>
+        </w:r>
+        <w:r>
+          <w:rPr>
+            <w:noProof/>
+            <w:webHidden/>
+          </w:rPr>
+          <w:fldChar w:fldCharType="end"/>
+        </w:r>
+      </w:hyperlink>
+    </w:p>
+    <w:p>
+      <w:pPr>
+        <w:pStyle w:val="TOC2"/>
+        <w:tabs>
+          <w:tab w:val="left" w:pos="960"/>
+          <w:tab w:val="left" w:leader="dot" w:pos="7655"/>
+          <w:tab w:val="right" w:pos="7938"/>
+        </w:tabs>
+        <w:ind w:left="238"/>
+        <w:rPr>
+          <w:rStyle w:val="Hyperlink"/>
+          <w:noProof/>
+        </w:rPr>
+      </w:pPr>
+      <w:hyperlink w:anchor="_Toc221430321" w:history="1">
+        <w:r>
+          <w:rPr>
+            <w:rStyle w:val="Hyperlink"/>
+            <w:noProof/>
+          </w:rPr>
+          <w:t>III</w:t>
+        </w:r>
+        <w:r>
+          <w:rPr>
+            <w:rStyle w:val="Hyperlink"/>
+            <w:noProof/>
+            <w:lang w:val="id-ID"/>
+          </w:rPr>
+          <w:t>.</w:t>
+        </w:r>
+        <w:r>
+          <w:rPr>
+            <w:rStyle w:val="Hyperlink"/>
+            <w:noProof/>
+          </w:rPr>
+          <w:t>5</w:t>
+        </w:r>
+        <w:r>
+          <w:rPr>
+            <w:rStyle w:val="Hyperlink"/>
+            <w:noProof/>
+            <w:lang w:val="id-ID"/>
+          </w:rPr>
+          <w:t>.</w:t>
+        </w:r>
+        <w:r>
+          <w:rPr>
+            <w:noProof/>
+          </w:rPr>
+          <w:tab/>
+        </w:r>
+        <w:r>
+          <w:rPr>
+            <w:rStyle w:val="Hyperlink"/>
+            <w:noProof/>
+          </w:rPr>
+          <w:t xml:space="preserve">Desain Antar Muka  </w:t>
+        </w:r>
+        <w:r>
+          <w:rPr>
+            <w:noProof/>
+            <w:webHidden/>
+          </w:rPr>
+          <w:tab/>
+        </w:r>
+        <w:r>
+          <w:rPr>
+            <w:noProof/>
+            <w:webHidden/>
+          </w:rPr>
+          <w:tab/>
+        </w:r>
+        <w:r>
+          <w:rPr>
+            <w:noProof/>
+            <w:webHidden/>
+          </w:rPr>
+          <w:fldChar w:fldCharType="begin"/>
+        </w:r>
+        <w:r>
+          <w:rPr>
+            <w:noProof/>
+            <w:webHidden/>
+          </w:rPr>
+          <w:instrText xml:space="preserve"> PAGEREF _Toc221430321 \h </w:instrText>
+        </w:r>
+        <w:r>
+          <w:rPr>
+            <w:noProof/>
+            <w:webHidden/>
+          </w:rPr>
+        </w:r>
+        <w:r>
+          <w:rPr>
+            <w:noProof/>
+            <w:webHidden/>
+          </w:rPr>
+          <w:fldChar w:fldCharType="separate"/>
+        </w:r>
+        <w:r>
+          <w:rPr>
+            <w:noProof/>
+            <w:webHidden/>
+          </w:rPr>
+          <w:t>4</w:t>
+        </w:r>
+        <w:r>
+          <w:rPr>
+            <w:noProof/>
+            <w:webHidden/>
+          </w:rPr>
+          <w:fldChar w:fldCharType="end"/>
+        </w:r>
+      </w:hyperlink>
+    </w:p>
+    <w:p>
+      <w:pPr>
+        <w:pStyle w:val="TOC2"/>
+        <w:tabs>
+          <w:tab w:val="left" w:pos="960"/>
+          <w:tab w:val="left" w:leader="dot" w:pos="7655"/>
+          <w:tab w:val="right" w:pos="7938"/>
+        </w:tabs>
+        <w:ind w:left="238"/>
+        <w:rPr>
+          <w:noProof/>
+          <w:color w:val="0000FF"/>
+          <w:u w:val="single"/>
+        </w:rPr>
+      </w:pPr>
+      <w:hyperlink w:anchor="_Toc221430322" w:history="1">
+        <w:r>
+          <w:rPr>
+            <w:rStyle w:val="Hyperlink"/>
+            <w:noProof/>
+          </w:rPr>
+          <w:t>III</w:t>
+        </w:r>
+        <w:r>
+          <w:rPr>
+            <w:rStyle w:val="Hyperlink"/>
+            <w:noProof/>
+            <w:lang w:val="id-ID"/>
+          </w:rPr>
+          <w:t>.</w:t>
+        </w:r>
+        <w:r>
+          <w:rPr>
+            <w:rStyle w:val="Hyperlink"/>
+            <w:noProof/>
+          </w:rPr>
+          <w:t>6</w:t>
+        </w:r>
+        <w:r>
+          <w:rPr>
+            <w:rStyle w:val="Hyperlink"/>
+            <w:noProof/>
+            <w:lang w:val="id-ID"/>
+          </w:rPr>
+          <w:t>.</w:t>
+        </w:r>
+        <w:r>
+          <w:rPr>
+            <w:noProof/>
+          </w:rPr>
+          <w:tab/>
+        </w:r>
+        <w:r>
+          <w:rPr>
+            <w:rStyle w:val="Hyperlink"/>
+            <w:noProof/>
+          </w:rPr>
+          <w:t xml:space="preserve">Skenario Pengujian  </w:t>
+        </w:r>
+        <w:r>
+          <w:rPr>
+            <w:noProof/>
+            <w:webHidden/>
+          </w:rPr>
+          <w:tab/>
+        </w:r>
+        <w:r>
+          <w:rPr>
+            <w:noProof/>
+            <w:webHidden/>
+          </w:rPr>
+          <w:tab/>
+        </w:r>
+        <w:r>
+          <w:rPr>
+            <w:noProof/>
+            <w:webHidden/>
+          </w:rPr>
+          <w:fldChar w:fldCharType="begin"/>
+        </w:r>
+        <w:r>
+          <w:rPr>
+            <w:noProof/>
+            <w:webHidden/>
+          </w:rPr>
+          <w:instrText xml:space="preserve"> PAGEREF _Toc221430322 \h </w:instrText>
+        </w:r>
+        <w:r>
+          <w:rPr>
+            <w:noProof/>
+            <w:webHidden/>
+          </w:rPr>
+        </w:r>
+        <w:r>
+          <w:rPr>
+            <w:noProof/>
+            <w:webHidden/>
+          </w:rPr>
+          <w:fldChar w:fldCharType="separate"/>
+        </w:r>
+        <w:r>
+          <w:rPr>
+            <w:noProof/>
+            <w:webHidden/>
+          </w:rPr>
+          <w:t>4</w:t>
+        </w:r>
+        <w:r>
+          <w:rPr>
+            <w:noProof/>
+            <w:webHidden/>
+          </w:rPr>
+          <w:fldChar w:fldCharType="end"/>
+        </w:r>
+      </w:hyperlink>
+    </w:p>
+    <w:p>
+      <w:pPr>
+        <w:pStyle w:val="TOC1"/>
+        <w:tabs>
+          <w:tab w:val="clear" w:pos="7513"/>
+        </w:tabs>
+        <w:rPr>
+          <w:noProof/>
+        </w:rPr>
+      </w:pPr>
+      <w:hyperlink w:anchor="_Toc221430327" w:history="1">
+        <w:r>
+          <w:rPr>
+            <w:rStyle w:val="Hyperlink"/>
+            <w:noProof/>
+            <w:lang w:val="id-ID"/>
+          </w:rPr>
+          <w:t>Daftar Pustaka</w:t>
+        </w:r>
+        <w:r>
+          <w:rPr>
+            <w:noProof/>
+            <w:webHidden/>
+          </w:rPr>
+          <w:tab/>
+        </w:r>
+        <w:r>
+          <w:rPr>
+            <w:noProof/>
+            <w:webHidden/>
+          </w:rPr>
+          <w:tab/>
+        </w:r>
+        <w:r>
+          <w:rPr>
+            <w:noProof/>
+            <w:webHidden/>
+          </w:rPr>
+          <w:fldChar w:fldCharType="begin"/>
+        </w:r>
+        <w:r>
+          <w:rPr>
+            <w:noProof/>
+            <w:webHidden/>
+          </w:rPr>
+          <w:instrText xml:space="preserve"> PAGEREF _Toc221430327 \h </w:instrText>
+        </w:r>
+        <w:r>
+          <w:rPr>
+            <w:noProof/>
+            <w:webHidden/>
+          </w:rPr>
+        </w:r>
+        <w:r>
+          <w:rPr>
+            <w:noProof/>
+            <w:webHidden/>
+          </w:rPr>
+          <w:fldChar w:fldCharType="separate"/>
+        </w:r>
+        <w:r>
+          <w:rPr>
+            <w:noProof/>
+            <w:webHidden/>
+          </w:rPr>
+          <w:t>5</w:t>
+        </w:r>
+        <w:r>
+          <w:rPr>
+            <w:noProof/>
+            <w:webHidden/>
+          </w:rPr>
+          <w:fldChar w:fldCharType="end"/>
+        </w:r>
+      </w:hyperlink>
+    </w:p>
+    <w:p>
+      <w:pPr>
+        <w:pStyle w:val="TOC1"/>
+        <w:tabs>
+          <w:tab w:val="clear" w:pos="7513"/>
+        </w:tabs>
+        <w:rPr>
+          <w:noProof/>
+        </w:rPr>
+      </w:pPr>
+      <w:hyperlink w:anchor="_Toc221430328" w:history="1">
+        <w:r>
+          <w:rPr>
+            <w:rStyle w:val="Hyperlink"/>
+            <w:noProof/>
+            <w:lang w:val="id-ID"/>
+          </w:rPr>
+          <w:t>Jad</w:t>
+        </w:r>
+        <w:r>
+          <w:rPr>
+            <w:rStyle w:val="Hyperlink"/>
+            <w:noProof/>
+          </w:rPr>
+          <w:t>w</w:t>
+        </w:r>
+        <w:r>
+          <w:rPr>
+            <w:rStyle w:val="Hyperlink"/>
+            <w:noProof/>
+            <w:lang w:val="id-ID"/>
+          </w:rPr>
+          <w:t>al Kerja</w:t>
+        </w:r>
+        <w:r>
+          <w:rPr>
+            <w:noProof/>
+            <w:webHidden/>
+          </w:rPr>
+          <w:tab/>
+        </w:r>
+        <w:r>
+          <w:rPr>
+            <w:noProof/>
+            <w:webHidden/>
+          </w:rPr>
+          <w:tab/>
+        </w:r>
+        <w:r>
+          <w:rPr>
+            <w:noProof/>
+            <w:webHidden/>
+          </w:rPr>
+          <w:fldChar w:fldCharType="begin"/>
+        </w:r>
+        <w:r>
+          <w:rPr>
+            <w:noProof/>
+            <w:webHidden/>
+          </w:rPr>
+          <w:instrText xml:space="preserve"> PAGEREF _Toc221430328 \h </w:instrText>
+        </w:r>
+        <w:r>
+          <w:rPr>
+            <w:noProof/>
+            <w:webHidden/>
+          </w:rPr>
+        </w:r>
+        <w:r>
+          <w:rPr>
+            <w:noProof/>
+            <w:webHidden/>
+          </w:rPr>
+          <w:fldChar w:fldCharType="separate"/>
+        </w:r>
+        <w:r>
+          <w:rPr>
+            <w:noProof/>
+            <w:webHidden/>
+          </w:rPr>
+          <w:t>5</w:t>
+        </w:r>
+        <w:r>
+          <w:rPr>
+            <w:noProof/>
+            <w:webHidden/>
+          </w:rPr>
+          <w:fldChar w:fldCharType="end"/>
+        </w:r>
+      </w:hyperlink>
+    </w:p>
+    <w:p>
+      <w:pPr>
+        <w:spacing w:line="360" w:lineRule="auto"/>
+        <w:jc w:val="both"/>
+        <w:rPr>
+          <w:b/>
+          <w:bCs/>
+          <w:color w:val="000000"/>
+          <w:sz w:val="28"/>
+          <w:szCs w:val="28"/>
+          <w:lang w:val="id-ID"/>
+        </w:rPr>
+      </w:pPr>
+      <w:r>
+        <w:rPr>
+          <w:b/>
+          <w:bCs/>
+          <w:color w:val="000000"/>
+          <w:sz w:val="28"/>
+          <w:szCs w:val="28"/>
+          <w:lang w:val="id-ID"/>
+        </w:rPr>
+        <w:fldChar w:fldCharType="end"/>
+      </w:r>
+    </w:p>
+    <w:p>
+      <w:pPr>
+        <w:spacing w:line="360" w:lineRule="auto"/>
+        <w:rPr>
+          <w:bCs/>
+          <w:color w:val="000000"/>
+          <w:lang w:val="id-ID"/>
+        </w:rPr>
+      </w:pPr>
+    </w:p>
+    <w:p>
+      <w:pPr>
+        <w:pStyle w:val="Heading1"/>
+        <w:spacing w:line="360" w:lineRule="auto"/>
+        <w:jc w:val="center"/>
+        <w:rPr>
+          <w:rFonts w:ascii="Times New Roman" w:hAnsi="Times New Roman" w:cs="Times New Roman"/>
+          <w:sz w:val="28"/>
+          <w:szCs w:val="28"/>
+          <w:lang w:val="id-ID"/>
+        </w:rPr>
+      </w:pPr>
+      <w:r>
+        <w:rPr>
+          <w:rFonts w:ascii="Times New Roman" w:hAnsi="Times New Roman" w:cs="Times New Roman"/>
+          <w:sz w:val="28"/>
+          <w:szCs w:val="28"/>
+          <w:lang w:val="id-ID"/>
+        </w:rPr>
+        <w:br w:type="page"/>
+      </w:r>
+      <w:bookmarkStart w:id="2" w:name="_Toc221430319"/>
+      <w:r>
+        <w:rPr>
+          <w:rFonts w:ascii="Times New Roman" w:hAnsi="Times New Roman" w:cs="Times New Roman"/>
+          <w:sz w:val="28"/>
+          <w:szCs w:val="28"/>
+          <w:lang w:val="id-ID"/>
+        </w:rPr>
+        <w:lastRenderedPageBreak/>
+        <w:t>Pendahuluan</w:t>
+      </w:r>
+      <w:bookmarkEnd w:id="2"/>
+    </w:p>
+    <w:p>
+      <w:pPr>
+        <w:spacing w:line="360" w:lineRule="auto"/>
+        <w:jc w:val="both"/>
+        <w:rPr>
+          <w:lang w:val="id-ID"/>
+        </w:rPr>
+      </w:pPr>
+      <w:r>
+        <w:rPr>
+          <w:lang w:val="id-ID"/>
+        </w:rPr>
+        <w:t>Bagian ini akan berisi mengenai latar belakang, rumusan masalah, tujuan, batasan masalah, metodologi penelitian dan sistematika penulisan.</w:t>
+      </w:r>
+    </w:p>
+    <w:p>
+      <w:pPr>
+        <w:pStyle w:val="Heading2"/>
+        <w:rPr>
+          <w:rFonts w:ascii="Times New Roman" w:hAnsi="Times New Roman" w:cs="Times New Roman"/>
+          <w:i w:val="0"/>
+          <w:lang w:val="id-ID"/>
+        </w:rPr>
+      </w:pPr>
+      <w:bookmarkStart w:id="3" w:name="_Toc221430320"/>
+      <w:r>
+        <w:rPr>
+          <w:rFonts w:ascii="Times New Roman" w:hAnsi="Times New Roman" w:cs="Times New Roman"/>
+          <w:i w:val="0"/>
+          <w:lang w:val="id-ID"/>
+        </w:rPr>
+        <w:t>Latar Belakang</w:t>
+      </w:r>
+      <w:bookmarkEnd w:id="3"/>
+    </w:p>
+    <w:p>
+      <w:r>
+        <w:rPr>
+          <w:lang w:val="id-ID"/>
+        </w:rPr>
+        <w:t>Bagian ini berisi mengenai latar belakang masalah tugas akhir</w:t>
+      </w:r>
+      <w:r>
+        <w:rPr>
+          <w:b/>
+          <w:lang w:val="sv-SE"/>
+        </w:rPr>
+        <w:t>Latar belakang masalah beserta alasan yang mendasar dan ilmiah dari pemilihan judul / topik TA</w:t>
+      </w:r>
+      <w:r>
+        <w:rPr>
+          <w:lang w:val="sv-SE"/>
+        </w:rPr>
+        <w:t xml:space="preserve">. </w:t>
+      </w:r>
+    </w:p>
+    <w:p>
+      <w:r>
+        <w:rPr>
+          <w:lang w:val="id-ID"/>
+        </w:rPr>
+        <w:t xml:space="preserve">Dituliskan dalam bagian ini latar belakang pemikiran atau dasar pemikiran yang dipunyai oleh penulis tugas akhir berkaitan dengan pemilihan judul / masalah.  Latar belakang permasalahan ini akan menjadi dasar bagi pengembangan penulisan tugas akhir dan nantinya dalam bagian analisis atau kesimpulan akan dipertanyakan apakah latar belakang pemikiran ini cukup relevan dan mampu menjawab pokok permasalahan yang ada. </w:t>
+      </w:r>
+      <w:r>
+        <w:rPr>
+          <w:lang w:val="sv-SE"/>
+        </w:rPr>
+        <w:t>Sedapat mugkin latar be</w:t>
+      </w:r>
+      <w:r>
+        <w:rPr>
+          <w:lang w:val="id-ID"/>
+        </w:rPr>
+        <w:t>l</w:t>
+      </w:r>
+      <w:r>
+        <w:rPr>
+          <w:lang w:val="sv-SE"/>
+        </w:rPr>
+        <w:t>akang masalah ini sudah didukung oleh data-data pendukung yang akurat dan valid</w:t>
+      </w:r>
+      <w:r>
+        <w:rPr>
+          <w:lang w:val="id-ID"/>
+        </w:rPr>
+        <w:t xml:space="preserve"> dari sumber pustaka yang dapat dipertanggungjawabkan (jurnal, </w:t>
+      </w:r>
+      <w:proofErr w:type="spellStart"/>
+      <w:r>
+        <w:rPr>
+          <w:lang w:val="id-ID"/>
+        </w:rPr>
+        <w:t>prosiding</w:t>
+      </w:r>
+      <w:proofErr w:type="spellEnd"/>
+      <w:r>
+        <w:rPr>
+          <w:lang w:val="id-ID"/>
+        </w:rPr>
+        <w:t xml:space="preserve"> ilmiah atau surat kabar)</w:t>
+      </w:r>
+      <w:r>
+        <w:rPr>
+          <w:lang w:val="sv-SE"/>
+        </w:rPr>
+        <w:t>.</w:t>
+      </w:r>
+    </w:p>
+    <w:p>
+      <w:pPr>
+        <w:pStyle w:val="Heading2"/>
+        <w:rPr>
+          <w:rFonts w:ascii="Times New Roman" w:hAnsi="Times New Roman" w:cs="Times New Roman"/>
+          <w:i w:val="0"/>
+          <w:lang w:val="id-ID"/>
+        </w:rPr>
+      </w:pPr>
+      <w:bookmarkStart w:id="4" w:name="_Toc221430321"/>
+      <w:r>
+        <w:rPr>
+          <w:rFonts w:ascii="Times New Roman" w:hAnsi="Times New Roman" w:cs="Times New Roman"/>
+          <w:i w:val="0"/>
+          <w:lang w:val="id-ID"/>
+        </w:rPr>
+        <w:t>Rumusan Masalah</w:t>
+      </w:r>
+      <w:bookmarkEnd w:id="4"/>
+    </w:p>
+    <w:p>
+      <w:pPr>
+        <w:rPr>
+          <w:lang w:val="id-ID"/>
+        </w:rPr>
+      </w:pPr>
+      <w:r>
+        <w:rPr>
+          <w:lang w:val="id-ID"/>
+        </w:rPr>
+        <w:t>Bagian ini berisi mengenai rumusan masalah tugas akhir.</w:t>
+      </w:r>
+    </w:p>
+    <w:p>
+      <w:pPr>
+        <w:pStyle w:val="Heading2"/>
+        <w:rPr>
+          <w:rFonts w:ascii="Times New Roman" w:hAnsi="Times New Roman" w:cs="Times New Roman"/>
+          <w:i w:val="0"/>
+          <w:lang w:val="id-ID"/>
+        </w:rPr>
+      </w:pPr>
+      <w:bookmarkStart w:id="5" w:name="_Toc221430322"/>
+      <w:r>
+        <w:rPr>
+          <w:rFonts w:ascii="Times New Roman" w:hAnsi="Times New Roman" w:cs="Times New Roman"/>
+          <w:i w:val="0"/>
+          <w:lang w:val="id-ID"/>
+        </w:rPr>
+        <w:t>Tujuan</w:t>
+      </w:r>
+      <w:bookmarkEnd w:id="5"/>
+    </w:p>
+    <w:p>
+      <w:pPr>
+        <w:rPr>
+          <w:lang w:val="id-ID"/>
+        </w:rPr>
+      </w:pPr>
+      <w:r>
+        <w:rPr>
+          <w:lang w:val="id-ID"/>
+        </w:rPr>
+        <w:t>Bagian ini berisi mengenai tujuan tugas akhir.</w:t>
+      </w:r>
+    </w:p>
+    <w:p>
+      <w:pPr>
+        <w:pStyle w:val="Heading2"/>
+        <w:rPr>
+          <w:rFonts w:ascii="Times New Roman" w:hAnsi="Times New Roman" w:cs="Times New Roman"/>
+          <w:i w:val="0"/>
+          <w:lang w:val="id-ID"/>
+        </w:rPr>
+      </w:pPr>
+      <w:bookmarkStart w:id="6" w:name="_Toc221430323"/>
+      <w:r>
+        <w:rPr>
+          <w:rFonts w:ascii="Times New Roman" w:hAnsi="Times New Roman" w:cs="Times New Roman"/>
+          <w:i w:val="0"/>
+          <w:lang w:val="id-ID"/>
+        </w:rPr>
+        <w:t>Batasan Masalah</w:t>
+      </w:r>
+      <w:bookmarkEnd w:id="6"/>
+    </w:p>
+    <w:p>
+      <w:pPr>
+        <w:rPr>
+          <w:lang w:val="id-ID"/>
+        </w:rPr>
+      </w:pPr>
+      <w:r>
+        <w:rPr>
+          <w:lang w:val="id-ID"/>
+        </w:rPr>
+        <w:t>Bagian ini berisi mengenai batasan masalah tugas akhir.</w:t>
+      </w:r>
+    </w:p>
+    <w:p>
+      <w:pPr>
+        <w:pStyle w:val="Heading2"/>
+        <w:rPr>
+          <w:rFonts w:ascii="Times New Roman" w:hAnsi="Times New Roman" w:cs="Times New Roman"/>
+          <w:i w:val="0"/>
+          <w:lang w:val="id-ID"/>
+        </w:rPr>
+      </w:pPr>
+      <w:bookmarkStart w:id="7" w:name="_Toc221430324"/>
+      <w:r>
+        <w:rPr>
+          <w:rFonts w:ascii="Times New Roman" w:hAnsi="Times New Roman" w:cs="Times New Roman"/>
+          <w:i w:val="0"/>
+          <w:lang w:val="id-ID"/>
+        </w:rPr>
+        <w:t>Metodologi Penelitian</w:t>
+      </w:r>
+      <w:bookmarkEnd w:id="7"/>
+    </w:p>
+    <w:p>
+      <w:pPr>
+        <w:jc w:val="both"/>
+        <w:rPr>
+          <w:lang w:val="id-ID"/>
+        </w:rPr>
+      </w:pPr>
+      <w:r>
+        <w:rPr>
+          <w:lang w:val="id-ID"/>
+        </w:rPr>
+        <w:t>Bagian ini berisi mengenai metodologi penelitian atau metodologi penyelesaian tugas akhir.</w:t>
+      </w:r>
+    </w:p>
+    <w:p>
+      <w:pPr>
+        <w:pStyle w:val="Heading2"/>
+        <w:rPr>
+          <w:rFonts w:ascii="Times New Roman" w:hAnsi="Times New Roman" w:cs="Times New Roman"/>
+          <w:i w:val="0"/>
+          <w:lang w:val="id-ID"/>
+        </w:rPr>
+      </w:pPr>
+      <w:bookmarkStart w:id="8" w:name="_Toc221430325"/>
+      <w:r>
+        <w:rPr>
+          <w:rFonts w:ascii="Times New Roman" w:hAnsi="Times New Roman" w:cs="Times New Roman"/>
+          <w:i w:val="0"/>
+          <w:lang w:val="id-ID"/>
+        </w:rPr>
+        <w:t>Sistematika Penulisan</w:t>
+      </w:r>
+      <w:bookmarkEnd w:id="8"/>
+    </w:p>
+    <w:p>
+      <w:pPr>
+        <w:rPr>
+          <w:lang w:val="id-ID"/>
+        </w:rPr>
+      </w:pPr>
+      <w:r>
+        <w:rPr>
+          <w:lang w:val="id-ID"/>
+        </w:rPr>
+        <w:t>Bagian ini berisi mengenai sistematika penulisan tugas akhir.</w:t>
+      </w:r>
+    </w:p>
+    <w:p>
+      <w:pPr>
+        <w:rPr>
+          <w:lang w:val="id-ID"/>
+        </w:rPr>
+      </w:pPr>
+    </w:p>
+    <w:p>
+      <w:pPr>
+        <w:rPr>
+          <w:lang w:val="id-ID"/>
+        </w:rPr>
+      </w:pPr>
+    </w:p>
+    <w:p>
+      <w:pPr>
+        <w:pStyle w:val="Heading1"/>
+        <w:numPr>
+          <w:ilvl w:val="0"/>
+          <w:numId w:val="0"/>
+        </w:numPr>
+        <w:spacing w:line="360" w:lineRule="auto"/>
+        <w:jc w:val="center"/>
+        <w:rPr>
+          <w:rFonts w:ascii="Times New Roman" w:hAnsi="Times New Roman"/>
+          <w:sz w:val="28"/>
+          <w:szCs w:val="28"/>
+        </w:rPr>
+      </w:pPr>
+      <w:r>
+        <w:rPr>
+          <w:rFonts w:ascii="Times New Roman" w:hAnsi="Times New Roman"/>
+          <w:sz w:val="24"/>
+          <w:lang w:val="id-ID"/>
+        </w:rPr>
+        <w:br w:type="page"/>
+      </w:r>
+      <w:bookmarkStart w:id="9" w:name="_Toc221430326"/>
+      <w:r>
+        <w:rPr>
+          <w:rFonts w:ascii="Times New Roman" w:hAnsi="Times New Roman"/>
+          <w:sz w:val="28"/>
+          <w:szCs w:val="28"/>
+        </w:rPr>
+        <w:lastRenderedPageBreak/>
+        <w:t xml:space="preserve">BAB II. </w:t>
+      </w:r>
+      <w:r>
+        <w:rPr>
+          <w:rFonts w:ascii="Times New Roman" w:hAnsi="Times New Roman"/>
+          <w:sz w:val="28"/>
+          <w:szCs w:val="28"/>
+          <w:lang w:val="id-ID"/>
+        </w:rPr>
+        <w:t>LANDASAN TEORI</w:t>
+      </w:r>
+      <w:bookmarkEnd w:id="9"/>
+    </w:p>
+    <w:p>
+      <w:pPr>
+        <w:spacing w:line="360" w:lineRule="auto"/>
+        <w:jc w:val="both"/>
+      </w:pPr>
+      <w:r>
+        <w:rPr>
+          <w:lang w:val="id-ID"/>
+        </w:rPr>
+        <w:t>Bagian ini menjelaskan mengenai teori yang berkaitan dengan judul/masalah di tugas akhir. Tuliskan teori singkat saja.</w:t>
+      </w:r>
+    </w:p>
+    <w:p>
+      <w:pPr>
+        <w:spacing w:line="360" w:lineRule="auto"/>
+        <w:jc w:val="both"/>
+      </w:pPr>
+    </w:p>
+    <w:p>
+      <w:pPr>
+        <w:pStyle w:val="Heading1"/>
+        <w:numPr>
+          <w:ilvl w:val="0"/>
+          <w:numId w:val="0"/>
+        </w:numPr>
+        <w:spacing w:line="360" w:lineRule="auto"/>
+        <w:jc w:val="center"/>
+        <w:rPr>
+          <w:rFonts w:ascii="Times New Roman" w:hAnsi="Times New Roman"/>
+          <w:sz w:val="28"/>
+          <w:szCs w:val="28"/>
+          <w:lang w:val="id-ID"/>
+        </w:rPr>
+      </w:pPr>
+      <w:r>
+        <w:rPr>
+          <w:rFonts w:ascii="Times New Roman" w:hAnsi="Times New Roman"/>
+          <w:sz w:val="28"/>
+          <w:szCs w:val="28"/>
+        </w:rPr>
+        <w:t>BAB III METODE PENELITIAN</w:t>
+      </w:r>
+    </w:p>
+    <w:p>
+      <w:pPr>
+        <w:spacing w:line="360" w:lineRule="auto"/>
+        <w:jc w:val="both"/>
+      </w:pPr>
+      <w:r>
+        <w:rPr>
+          <w:lang w:val="id-ID"/>
+        </w:rPr>
+        <w:t xml:space="preserve">Bagian ini </w:t>
+      </w:r>
+      <w:proofErr w:type="spellStart"/>
+      <w:r>
+        <w:t>menguraikan</w:t>
+      </w:r>
+      <w:proofErr w:type="spellEnd"/>
+      <w:r>
+        <w:t xml:space="preserve"> </w:t>
+      </w:r>
+      <w:r>
+        <w:rPr>
+          <w:lang w:val="id-ID"/>
+        </w:rPr>
+        <w:t xml:space="preserve"> mengenai </w:t>
+      </w:r>
+      <w:proofErr w:type="spellStart"/>
+      <w:r>
+        <w:t>rencana</w:t>
+      </w:r>
+      <w:proofErr w:type="spellEnd"/>
+      <w:r>
+        <w:t xml:space="preserve"> </w:t>
+      </w:r>
+      <w:proofErr w:type="spellStart"/>
+      <w:r>
+        <w:t>langkah-langkah</w:t>
+      </w:r>
+      <w:proofErr w:type="spellEnd"/>
+      <w:r>
+        <w:t xml:space="preserve"> yang </w:t>
+      </w:r>
+      <w:proofErr w:type="spellStart"/>
+      <w:r>
+        <w:t>akan</w:t>
+      </w:r>
+      <w:proofErr w:type="spellEnd"/>
+      <w:r>
+        <w:t xml:space="preserve"> </w:t>
+      </w:r>
+      <w:proofErr w:type="spellStart"/>
+      <w:r>
+        <w:t>dilakukan</w:t>
+      </w:r>
+      <w:proofErr w:type="spellEnd"/>
+      <w:r>
+        <w:t xml:space="preserve"> </w:t>
+      </w:r>
+      <w:proofErr w:type="spellStart"/>
+      <w:r>
+        <w:t>dalam</w:t>
+      </w:r>
+      <w:proofErr w:type="spellEnd"/>
+      <w:r>
+        <w:t xml:space="preserve"> </w:t>
+      </w:r>
+      <w:proofErr w:type="spellStart"/>
+      <w:r>
+        <w:t>penelitian</w:t>
+      </w:r>
+      <w:proofErr w:type="spellEnd"/>
+      <w:r>
+        <w:t xml:space="preserve">. </w:t>
+      </w:r>
+      <w:proofErr w:type="spellStart"/>
+      <w:r>
+        <w:t>Termasuk</w:t>
+      </w:r>
+      <w:proofErr w:type="spellEnd"/>
+      <w:r>
+        <w:t xml:space="preserve"> </w:t>
+      </w:r>
+      <w:proofErr w:type="spellStart"/>
+      <w:r>
+        <w:t>bagaimana</w:t>
+      </w:r>
+      <w:proofErr w:type="spellEnd"/>
+      <w:r>
+        <w:t xml:space="preserve"> </w:t>
+      </w:r>
+      <w:proofErr w:type="spellStart"/>
+      <w:r>
+        <w:t>cara</w:t>
+      </w:r>
+      <w:proofErr w:type="spellEnd"/>
+      <w:r>
+        <w:t xml:space="preserve"> </w:t>
+      </w:r>
+      <w:proofErr w:type="spellStart"/>
+      <w:r>
+        <w:t>mendapatkan</w:t>
+      </w:r>
+      <w:proofErr w:type="spellEnd"/>
+      <w:r>
+        <w:t xml:space="preserve"> data, </w:t>
+      </w:r>
+      <w:proofErr w:type="spellStart"/>
+      <w:r>
+        <w:t>cara</w:t>
+      </w:r>
+      <w:proofErr w:type="spellEnd"/>
+      <w:r>
+        <w:t xml:space="preserve"> </w:t>
+      </w:r>
+      <w:proofErr w:type="spellStart"/>
+      <w:r>
+        <w:t>mengolah</w:t>
+      </w:r>
+      <w:proofErr w:type="spellEnd"/>
+      <w:r>
+        <w:t xml:space="preserve"> data, </w:t>
+      </w:r>
+      <w:proofErr w:type="spellStart"/>
+      <w:r>
+        <w:t>cara</w:t>
+      </w:r>
+      <w:proofErr w:type="spellEnd"/>
+      <w:r>
+        <w:t xml:space="preserve"> </w:t>
+      </w:r>
+      <w:proofErr w:type="spellStart"/>
+      <w:r>
+        <w:t>membuat</w:t>
+      </w:r>
+      <w:proofErr w:type="spellEnd"/>
+      <w:r>
+        <w:t xml:space="preserve"> </w:t>
+      </w:r>
+      <w:proofErr w:type="spellStart"/>
+      <w:r>
+        <w:t>alat</w:t>
+      </w:r>
+      <w:proofErr w:type="spellEnd"/>
+      <w:r>
+        <w:t xml:space="preserve"> uji </w:t>
+      </w:r>
+      <w:proofErr w:type="spellStart"/>
+      <w:r>
+        <w:t>jika</w:t>
+      </w:r>
+      <w:proofErr w:type="spellEnd"/>
+      <w:r>
+        <w:t xml:space="preserve"> </w:t>
+      </w:r>
+      <w:proofErr w:type="spellStart"/>
+      <w:r>
+        <w:t>diperlukan</w:t>
+      </w:r>
+      <w:proofErr w:type="spellEnd"/>
+      <w:r>
+        <w:t xml:space="preserve">, </w:t>
+      </w:r>
+      <w:proofErr w:type="spellStart"/>
+      <w:r>
+        <w:t>cara</w:t>
+      </w:r>
+      <w:proofErr w:type="spellEnd"/>
+      <w:r>
+        <w:t xml:space="preserve"> </w:t>
+      </w:r>
+      <w:proofErr w:type="spellStart"/>
+      <w:r>
+        <w:t>analisis</w:t>
+      </w:r>
+      <w:proofErr w:type="spellEnd"/>
+      <w:r>
+        <w:t xml:space="preserve"> data, </w:t>
+      </w:r>
+      <w:proofErr w:type="spellStart"/>
+      <w:r>
+        <w:t>cara</w:t>
+      </w:r>
+      <w:proofErr w:type="spellEnd"/>
+      <w:r>
+        <w:t xml:space="preserve"> </w:t>
+      </w:r>
+      <w:proofErr w:type="spellStart"/>
+      <w:r>
+        <w:t>pengujian</w:t>
+      </w:r>
+      <w:proofErr w:type="spellEnd"/>
+      <w:r>
+        <w:t xml:space="preserve">, dan di </w:t>
+      </w:r>
+      <w:proofErr w:type="spellStart"/>
+      <w:r>
+        <w:t>bagian</w:t>
+      </w:r>
+      <w:proofErr w:type="spellEnd"/>
+      <w:r>
+        <w:t xml:space="preserve"> </w:t>
+      </w:r>
+      <w:proofErr w:type="spellStart"/>
+      <w:r>
+        <w:t>akhir</w:t>
+      </w:r>
+      <w:proofErr w:type="spellEnd"/>
+      <w:r>
+        <w:t xml:space="preserve"> </w:t>
+      </w:r>
+      <w:proofErr w:type="spellStart"/>
+      <w:r>
+        <w:t>diberikan</w:t>
+      </w:r>
+      <w:proofErr w:type="spellEnd"/>
+      <w:r>
+        <w:t xml:space="preserve"> </w:t>
+      </w:r>
+      <w:proofErr w:type="spellStart"/>
+      <w:r>
+        <w:t>desain</w:t>
+      </w:r>
+      <w:proofErr w:type="spellEnd"/>
+      <w:r>
+        <w:t xml:space="preserve"> </w:t>
+      </w:r>
+      <w:proofErr w:type="spellStart"/>
+      <w:r>
+        <w:t>alat</w:t>
+      </w:r>
+      <w:proofErr w:type="spellEnd"/>
+      <w:r>
+        <w:t xml:space="preserve"> uji </w:t>
+      </w:r>
+      <w:proofErr w:type="spellStart"/>
+      <w:r>
+        <w:t>serta</w:t>
+      </w:r>
+      <w:proofErr w:type="spellEnd"/>
+      <w:r>
+        <w:t xml:space="preserve"> user interface </w:t>
       </w:r>
       <w:proofErr w:type="spellStart"/>
       <w:r>
@@ -32,13 +3926,2473 @@
       </w:r>
       <w:proofErr w:type="spellEnd"/>
       <w:r>
-        <w:t xml:space="preserve"> user twitter di Indonesia</w:t>
-      </w:r>
+        <w:t xml:space="preserve"> </w:t>
+      </w:r>
+      <w:proofErr w:type="spellStart"/>
+      <w:r>
+        <w:t>alat</w:t>
+      </w:r>
+      <w:proofErr w:type="spellEnd"/>
+      <w:r>
+        <w:t xml:space="preserve"> uji yang </w:t>
+      </w:r>
+      <w:proofErr w:type="spellStart"/>
+      <w:r>
+        <w:t>akan</w:t>
+      </w:r>
+      <w:proofErr w:type="spellEnd"/>
+      <w:r>
+        <w:t xml:space="preserve"> </w:t>
+      </w:r>
+      <w:proofErr w:type="spellStart"/>
+      <w:r>
+        <w:t>dibangun</w:t>
+      </w:r>
+      <w:proofErr w:type="spellEnd"/>
+      <w:r>
+        <w:t>.</w:t>
+      </w:r>
+    </w:p>
+    <w:p>
+      <w:pPr>
+        <w:spacing w:line="360" w:lineRule="auto"/>
+        <w:jc w:val="both"/>
+      </w:pPr>
+    </w:p>
+    <w:p>
+      <w:pPr>
+        <w:pStyle w:val="Heading1"/>
+        <w:numPr>
+          <w:ilvl w:val="0"/>
+          <w:numId w:val="0"/>
+        </w:numPr>
+        <w:jc w:val="center"/>
+        <w:rPr>
+          <w:rFonts w:ascii="Times New Roman" w:hAnsi="Times New Roman" w:cs="Times New Roman"/>
+          <w:sz w:val="28"/>
+          <w:szCs w:val="28"/>
+          <w:lang w:val="id-ID"/>
+        </w:rPr>
+      </w:pPr>
+      <w:bookmarkStart w:id="10" w:name="_Toc221430327"/>
+      <w:r>
+        <w:rPr>
+          <w:rFonts w:ascii="Times New Roman" w:hAnsi="Times New Roman" w:cs="Times New Roman"/>
+          <w:sz w:val="28"/>
+          <w:szCs w:val="28"/>
+        </w:rPr>
+        <w:t>D</w:t>
+      </w:r>
+      <w:proofErr w:type="spellStart"/>
+      <w:r>
+        <w:rPr>
+          <w:rFonts w:ascii="Times New Roman" w:hAnsi="Times New Roman" w:cs="Times New Roman"/>
+          <w:sz w:val="28"/>
+          <w:szCs w:val="28"/>
+          <w:lang w:val="id-ID"/>
+        </w:rPr>
+        <w:t>aftar</w:t>
+      </w:r>
+      <w:proofErr w:type="spellEnd"/>
+      <w:r>
+        <w:rPr>
+          <w:rFonts w:ascii="Times New Roman" w:hAnsi="Times New Roman" w:cs="Times New Roman"/>
+          <w:sz w:val="28"/>
+          <w:szCs w:val="28"/>
+          <w:lang w:val="id-ID"/>
+        </w:rPr>
+        <w:t xml:space="preserve"> Pustaka</w:t>
+      </w:r>
+      <w:bookmarkEnd w:id="10"/>
+    </w:p>
+    <w:p>
+      <w:pPr>
+        <w:spacing w:line="360" w:lineRule="auto"/>
+        <w:jc w:val="both"/>
+      </w:pPr>
+    </w:p>
+    <w:p>
+      <w:pPr>
+        <w:spacing w:line="360" w:lineRule="auto"/>
+        <w:jc w:val="both"/>
+        <w:rPr>
+          <w:lang w:val="id-ID"/>
+        </w:rPr>
+      </w:pPr>
+      <w:r>
+        <w:rPr>
+          <w:lang w:val="id-ID"/>
+        </w:rPr>
+        <w:t>Isi daftar pustaka sesuai contoh berikut ini:</w:t>
+      </w:r>
+    </w:p>
+    <w:p>
+      <w:pPr>
+        <w:pStyle w:val="Header"/>
+        <w:rPr>
+          <w:lang w:val="id-ID"/>
+        </w:rPr>
+      </w:pPr>
+    </w:p>
+    <w:p>
+      <w:pPr>
+        <w:pStyle w:val="Header"/>
+        <w:numPr>
+          <w:ilvl w:val="0"/>
+          <w:numId w:val="3"/>
+        </w:numPr>
+        <w:ind w:left="540" w:hanging="540"/>
+        <w:rPr>
+          <w:lang w:val="id-ID"/>
+        </w:rPr>
+      </w:pPr>
+      <w:r>
+        <w:rPr>
+          <w:lang w:val="id-ID"/>
+        </w:rPr>
+        <w:t>[1]</w:t>
+      </w:r>
+      <w:r>
+        <w:rPr>
+          <w:rFonts w:ascii="Arial" w:hAnsi="Arial" w:cs="Arial"/>
+          <w:lang w:val="id-ID"/>
+        </w:rPr>
+        <w:t xml:space="preserve"> </w:t>
+      </w:r>
+      <w:proofErr w:type="spellStart"/>
+      <w:r>
+        <w:rPr>
+          <w:lang w:val="id-ID"/>
+        </w:rPr>
+        <w:t>Baker</w:t>
+      </w:r>
+      <w:proofErr w:type="spellEnd"/>
+      <w:r>
+        <w:rPr>
+          <w:lang w:val="id-ID"/>
+        </w:rPr>
+        <w:t xml:space="preserve">, A.A., </w:t>
+      </w:r>
+      <w:proofErr w:type="spellStart"/>
+      <w:r>
+        <w:rPr>
+          <w:lang w:val="id-ID"/>
+        </w:rPr>
+        <w:t>Sosro</w:t>
+      </w:r>
+      <w:proofErr w:type="spellEnd"/>
+      <w:r>
+        <w:rPr>
+          <w:lang w:val="id-ID"/>
+        </w:rPr>
+        <w:t xml:space="preserve">, K., </w:t>
+      </w:r>
+      <w:proofErr w:type="spellStart"/>
+      <w:r>
+        <w:rPr>
+          <w:lang w:val="id-ID"/>
+        </w:rPr>
+        <w:t>Suditomo</w:t>
+      </w:r>
+      <w:proofErr w:type="spellEnd"/>
+      <w:r>
+        <w:rPr>
+          <w:lang w:val="id-ID"/>
+        </w:rPr>
+        <w:t xml:space="preserve">, B. (1998), Pembakaran hutan di Kalimantan, </w:t>
+      </w:r>
+      <w:r>
+        <w:rPr>
+          <w:i/>
+          <w:iCs/>
+          <w:lang w:val="id-ID"/>
+        </w:rPr>
+        <w:t>Majalah Kehutanan</w:t>
+      </w:r>
+      <w:r>
+        <w:rPr>
+          <w:lang w:val="id-ID"/>
+        </w:rPr>
+        <w:t xml:space="preserve">, </w:t>
+      </w:r>
+      <w:r>
+        <w:rPr>
+          <w:b/>
+          <w:bCs/>
+          <w:lang w:val="id-ID"/>
+        </w:rPr>
+        <w:t>5,</w:t>
+      </w:r>
+      <w:r>
+        <w:rPr>
+          <w:lang w:val="id-ID"/>
+        </w:rPr>
+        <w:t xml:space="preserve"> 23 – 25. </w:t>
+      </w:r>
+    </w:p>
+    <w:p>
+      <w:pPr>
+        <w:pStyle w:val="Header"/>
+        <w:rPr>
+          <w:lang w:val="id-ID"/>
+        </w:rPr>
+      </w:pPr>
+      <w:r>
+        <w:rPr>
+          <w:lang w:val="id-ID"/>
+        </w:rPr>
+        <w:t xml:space="preserve"> </w:t>
+      </w:r>
+    </w:p>
+    <w:p>
+      <w:pPr>
+        <w:pStyle w:val="Header"/>
+        <w:ind w:left="540" w:hanging="540"/>
+        <w:rPr>
+          <w:lang w:val="id-ID"/>
+        </w:rPr>
+      </w:pPr>
+      <w:r>
+        <w:rPr>
+          <w:lang w:val="id-ID"/>
+        </w:rPr>
+        <w:t>[2]</w:t>
+      </w:r>
+      <w:r>
+        <w:rPr>
+          <w:rFonts w:ascii="Arial" w:hAnsi="Arial" w:cs="Arial"/>
+          <w:lang w:val="id-ID"/>
+        </w:rPr>
+        <w:t xml:space="preserve"> </w:t>
+      </w:r>
+      <w:proofErr w:type="spellStart"/>
+      <w:r>
+        <w:rPr>
+          <w:lang w:val="id-ID"/>
+        </w:rPr>
+        <w:t>Cotton</w:t>
+      </w:r>
+      <w:proofErr w:type="spellEnd"/>
+      <w:r>
+        <w:rPr>
+          <w:lang w:val="id-ID"/>
+        </w:rPr>
+        <w:t xml:space="preserve">, F.A. (1998), </w:t>
+      </w:r>
+      <w:proofErr w:type="spellStart"/>
+      <w:r>
+        <w:rPr>
+          <w:lang w:val="id-ID"/>
+        </w:rPr>
+        <w:t>Kinetics</w:t>
+      </w:r>
+      <w:proofErr w:type="spellEnd"/>
+      <w:r>
+        <w:rPr>
+          <w:lang w:val="id-ID"/>
+        </w:rPr>
+        <w:t xml:space="preserve"> </w:t>
+      </w:r>
+      <w:proofErr w:type="spellStart"/>
+      <w:r>
+        <w:rPr>
+          <w:lang w:val="id-ID"/>
+        </w:rPr>
+        <w:t>of</w:t>
+      </w:r>
+      <w:proofErr w:type="spellEnd"/>
+      <w:r>
+        <w:rPr>
+          <w:lang w:val="id-ID"/>
+        </w:rPr>
+        <w:t xml:space="preserve"> </w:t>
+      </w:r>
+      <w:proofErr w:type="spellStart"/>
+      <w:r>
+        <w:rPr>
+          <w:lang w:val="id-ID"/>
+        </w:rPr>
+        <w:t>gassification</w:t>
+      </w:r>
+      <w:proofErr w:type="spellEnd"/>
+      <w:r>
+        <w:rPr>
+          <w:lang w:val="id-ID"/>
+        </w:rPr>
+        <w:t xml:space="preserve"> </w:t>
+      </w:r>
+      <w:proofErr w:type="spellStart"/>
+      <w:r>
+        <w:rPr>
+          <w:lang w:val="id-ID"/>
+        </w:rPr>
+        <w:t>of</w:t>
+      </w:r>
+      <w:proofErr w:type="spellEnd"/>
+      <w:r>
+        <w:rPr>
+          <w:lang w:val="id-ID"/>
+        </w:rPr>
+        <w:t xml:space="preserve"> </w:t>
+      </w:r>
+      <w:proofErr w:type="spellStart"/>
+      <w:r>
+        <w:rPr>
+          <w:lang w:val="id-ID"/>
+        </w:rPr>
+        <w:t>brown</w:t>
+      </w:r>
+      <w:proofErr w:type="spellEnd"/>
+      <w:r>
+        <w:rPr>
+          <w:lang w:val="id-ID"/>
+        </w:rPr>
+        <w:t xml:space="preserve"> </w:t>
+      </w:r>
+      <w:proofErr w:type="spellStart"/>
+      <w:r>
+        <w:rPr>
+          <w:lang w:val="id-ID"/>
+        </w:rPr>
+        <w:t>coal</w:t>
+      </w:r>
+      <w:proofErr w:type="spellEnd"/>
+      <w:r>
+        <w:rPr>
+          <w:lang w:val="id-ID"/>
+        </w:rPr>
+        <w:t xml:space="preserve">, </w:t>
+      </w:r>
+      <w:r>
+        <w:rPr>
+          <w:i/>
+          <w:iCs/>
+          <w:lang w:val="id-ID"/>
+        </w:rPr>
+        <w:t xml:space="preserve">J. Am. </w:t>
+      </w:r>
+      <w:proofErr w:type="spellStart"/>
+      <w:r>
+        <w:rPr>
+          <w:i/>
+          <w:iCs/>
+          <w:lang w:val="id-ID"/>
+        </w:rPr>
+        <w:t>Chem</w:t>
+      </w:r>
+      <w:proofErr w:type="spellEnd"/>
+      <w:r>
+        <w:rPr>
+          <w:i/>
+          <w:iCs/>
+          <w:lang w:val="id-ID"/>
+        </w:rPr>
+        <w:t xml:space="preserve">. </w:t>
+      </w:r>
+      <w:proofErr w:type="spellStart"/>
+      <w:r>
+        <w:rPr>
+          <w:i/>
+          <w:iCs/>
+          <w:lang w:val="id-ID"/>
+        </w:rPr>
+        <w:t>Soc</w:t>
+      </w:r>
+      <w:proofErr w:type="spellEnd"/>
+      <w:r>
+        <w:rPr>
+          <w:i/>
+          <w:iCs/>
+          <w:lang w:val="id-ID"/>
+        </w:rPr>
+        <w:t xml:space="preserve">. </w:t>
+      </w:r>
+      <w:r>
+        <w:rPr>
+          <w:b/>
+          <w:bCs/>
+          <w:lang w:val="id-ID"/>
+        </w:rPr>
+        <w:t xml:space="preserve">54, </w:t>
+      </w:r>
+      <w:r>
+        <w:rPr>
+          <w:lang w:val="id-ID"/>
+        </w:rPr>
+        <w:t xml:space="preserve">38 – 43. </w:t>
+      </w:r>
+    </w:p>
+    <w:p>
+      <w:pPr>
+        <w:pStyle w:val="Header"/>
+        <w:rPr>
+          <w:lang w:val="id-ID"/>
+        </w:rPr>
+      </w:pPr>
+      <w:r>
+        <w:rPr>
+          <w:lang w:val="id-ID"/>
+        </w:rPr>
+        <w:t xml:space="preserve"> </w:t>
+      </w:r>
+    </w:p>
+    <w:p>
+      <w:pPr>
+        <w:pStyle w:val="Header"/>
+        <w:ind w:left="540" w:hanging="540"/>
+        <w:rPr>
+          <w:lang w:val="id-ID"/>
+        </w:rPr>
+      </w:pPr>
+      <w:r>
+        <w:rPr>
+          <w:lang w:val="id-ID"/>
+        </w:rPr>
+        <w:t>[3]</w:t>
+      </w:r>
+      <w:r>
+        <w:rPr>
+          <w:rFonts w:ascii="Arial" w:hAnsi="Arial" w:cs="Arial"/>
+          <w:lang w:val="id-ID"/>
+        </w:rPr>
+        <w:t xml:space="preserve"> </w:t>
+      </w:r>
+      <w:r>
+        <w:rPr>
+          <w:lang w:val="id-ID"/>
+        </w:rPr>
+        <w:t>Hill, R. (1997),</w:t>
+      </w:r>
+      <w:r>
+        <w:rPr>
+          <w:i/>
+          <w:iCs/>
+          <w:lang w:val="id-ID"/>
+        </w:rPr>
+        <w:t xml:space="preserve"> The </w:t>
+      </w:r>
+      <w:proofErr w:type="spellStart"/>
+      <w:r>
+        <w:rPr>
+          <w:i/>
+          <w:iCs/>
+          <w:lang w:val="id-ID"/>
+        </w:rPr>
+        <w:t>Mathematical</w:t>
+      </w:r>
+      <w:proofErr w:type="spellEnd"/>
+      <w:r>
+        <w:rPr>
+          <w:i/>
+          <w:iCs/>
+          <w:lang w:val="id-ID"/>
+        </w:rPr>
+        <w:t xml:space="preserve"> </w:t>
+      </w:r>
+      <w:proofErr w:type="spellStart"/>
+      <w:r>
+        <w:rPr>
+          <w:i/>
+          <w:iCs/>
+          <w:lang w:val="id-ID"/>
+        </w:rPr>
+        <w:t>Theory</w:t>
+      </w:r>
+      <w:proofErr w:type="spellEnd"/>
+      <w:r>
+        <w:rPr>
+          <w:i/>
+          <w:iCs/>
+          <w:lang w:val="id-ID"/>
+        </w:rPr>
+        <w:t xml:space="preserve"> </w:t>
+      </w:r>
+      <w:proofErr w:type="spellStart"/>
+      <w:r>
+        <w:rPr>
+          <w:i/>
+          <w:iCs/>
+          <w:lang w:val="id-ID"/>
+        </w:rPr>
+        <w:t>of</w:t>
+      </w:r>
+      <w:proofErr w:type="spellEnd"/>
+      <w:r>
+        <w:rPr>
+          <w:i/>
+          <w:iCs/>
+          <w:lang w:val="id-ID"/>
+        </w:rPr>
+        <w:t xml:space="preserve"> </w:t>
+      </w:r>
+      <w:proofErr w:type="spellStart"/>
+      <w:r>
+        <w:rPr>
+          <w:i/>
+          <w:iCs/>
+          <w:lang w:val="id-ID"/>
+        </w:rPr>
+        <w:t>Plasticity</w:t>
+      </w:r>
+      <w:proofErr w:type="spellEnd"/>
+      <w:r>
+        <w:rPr>
+          <w:i/>
+          <w:iCs/>
+          <w:lang w:val="id-ID"/>
+        </w:rPr>
+        <w:t xml:space="preserve">, </w:t>
+      </w:r>
+      <w:r>
+        <w:rPr>
+          <w:lang w:val="id-ID"/>
+        </w:rPr>
+        <w:t xml:space="preserve">Oxford </w:t>
+      </w:r>
+      <w:proofErr w:type="spellStart"/>
+      <w:r>
+        <w:rPr>
+          <w:lang w:val="id-ID"/>
+        </w:rPr>
+        <w:t>Press</w:t>
+      </w:r>
+      <w:proofErr w:type="spellEnd"/>
+      <w:r>
+        <w:rPr>
+          <w:lang w:val="id-ID"/>
+        </w:rPr>
+        <w:t xml:space="preserve">, Oxford, 545 – 547.  </w:t>
+      </w:r>
+    </w:p>
+    <w:p>
+      <w:pPr>
+        <w:pStyle w:val="Header"/>
+        <w:rPr>
+          <w:lang w:val="id-ID"/>
+        </w:rPr>
+      </w:pPr>
+      <w:r>
+        <w:rPr>
+          <w:lang w:val="id-ID"/>
+        </w:rPr>
+        <w:t xml:space="preserve"> </w:t>
+      </w:r>
+    </w:p>
+    <w:p>
+      <w:pPr>
+        <w:pStyle w:val="Header"/>
+        <w:ind w:left="540" w:hanging="540"/>
+        <w:rPr>
+          <w:lang w:val="id-ID"/>
+        </w:rPr>
+      </w:pPr>
+      <w:r>
+        <w:rPr>
+          <w:lang w:val="id-ID"/>
+        </w:rPr>
+        <w:t>[4]</w:t>
+      </w:r>
+      <w:r>
+        <w:rPr>
+          <w:rFonts w:ascii="Arial" w:hAnsi="Arial" w:cs="Arial"/>
+          <w:lang w:val="id-ID"/>
+        </w:rPr>
+        <w:t xml:space="preserve"> </w:t>
+      </w:r>
+      <w:proofErr w:type="spellStart"/>
+      <w:r>
+        <w:rPr>
+          <w:lang w:val="id-ID"/>
+        </w:rPr>
+        <w:t>Stark</w:t>
+      </w:r>
+      <w:proofErr w:type="spellEnd"/>
+      <w:r>
+        <w:rPr>
+          <w:lang w:val="id-ID"/>
+        </w:rPr>
+        <w:t xml:space="preserve">, H. (1998), The </w:t>
+      </w:r>
+      <w:proofErr w:type="spellStart"/>
+      <w:r>
+        <w:rPr>
+          <w:lang w:val="id-ID"/>
+        </w:rPr>
+        <w:t>dynamics</w:t>
+      </w:r>
+      <w:proofErr w:type="spellEnd"/>
+      <w:r>
+        <w:rPr>
+          <w:lang w:val="id-ID"/>
+        </w:rPr>
+        <w:t xml:space="preserve"> </w:t>
+      </w:r>
+      <w:proofErr w:type="spellStart"/>
+      <w:r>
+        <w:rPr>
+          <w:lang w:val="id-ID"/>
+        </w:rPr>
+        <w:t>of</w:t>
+      </w:r>
+      <w:proofErr w:type="spellEnd"/>
+      <w:r>
+        <w:rPr>
+          <w:lang w:val="id-ID"/>
+        </w:rPr>
+        <w:t xml:space="preserve"> </w:t>
+      </w:r>
+      <w:proofErr w:type="spellStart"/>
+      <w:r>
+        <w:rPr>
+          <w:lang w:val="id-ID"/>
+        </w:rPr>
+        <w:t>surface</w:t>
+      </w:r>
+      <w:proofErr w:type="spellEnd"/>
+      <w:r>
+        <w:rPr>
+          <w:lang w:val="id-ID"/>
+        </w:rPr>
+        <w:t xml:space="preserve"> </w:t>
+      </w:r>
+      <w:proofErr w:type="spellStart"/>
+      <w:r>
+        <w:rPr>
+          <w:lang w:val="id-ID"/>
+        </w:rPr>
+        <w:t>adsorption</w:t>
+      </w:r>
+      <w:proofErr w:type="spellEnd"/>
+      <w:r>
+        <w:rPr>
+          <w:lang w:val="id-ID"/>
+        </w:rPr>
+        <w:t xml:space="preserve">, </w:t>
+      </w:r>
+      <w:proofErr w:type="spellStart"/>
+      <w:r>
+        <w:rPr>
+          <w:i/>
+          <w:iCs/>
+          <w:lang w:val="id-ID"/>
+        </w:rPr>
+        <w:t>Proceedings</w:t>
+      </w:r>
+      <w:proofErr w:type="spellEnd"/>
+      <w:r>
+        <w:rPr>
+          <w:i/>
+          <w:iCs/>
+          <w:lang w:val="id-ID"/>
+        </w:rPr>
+        <w:t xml:space="preserve"> </w:t>
+      </w:r>
+      <w:proofErr w:type="spellStart"/>
+      <w:r>
+        <w:rPr>
+          <w:i/>
+          <w:iCs/>
+          <w:lang w:val="id-ID"/>
+        </w:rPr>
+        <w:t>of</w:t>
+      </w:r>
+      <w:proofErr w:type="spellEnd"/>
+      <w:r>
+        <w:rPr>
+          <w:i/>
+          <w:iCs/>
+          <w:lang w:val="id-ID"/>
+        </w:rPr>
+        <w:t xml:space="preserve"> </w:t>
+      </w:r>
+      <w:proofErr w:type="spellStart"/>
+      <w:r>
+        <w:rPr>
+          <w:i/>
+          <w:iCs/>
+          <w:lang w:val="id-ID"/>
+        </w:rPr>
+        <w:t>the</w:t>
+      </w:r>
+      <w:proofErr w:type="spellEnd"/>
+      <w:r>
+        <w:rPr>
+          <w:i/>
+          <w:iCs/>
+          <w:lang w:val="id-ID"/>
+        </w:rPr>
+        <w:t xml:space="preserve"> International </w:t>
+      </w:r>
+      <w:proofErr w:type="spellStart"/>
+      <w:r>
+        <w:rPr>
+          <w:i/>
+          <w:iCs/>
+          <w:lang w:val="id-ID"/>
+        </w:rPr>
+        <w:t>Congress</w:t>
+      </w:r>
+      <w:proofErr w:type="spellEnd"/>
+      <w:r>
+        <w:rPr>
+          <w:i/>
+          <w:iCs/>
+          <w:lang w:val="id-ID"/>
+        </w:rPr>
+        <w:t xml:space="preserve"> </w:t>
+      </w:r>
+      <w:proofErr w:type="spellStart"/>
+      <w:r>
+        <w:rPr>
+          <w:i/>
+          <w:iCs/>
+          <w:lang w:val="id-ID"/>
+        </w:rPr>
+        <w:t>on</w:t>
+      </w:r>
+      <w:proofErr w:type="spellEnd"/>
+      <w:r>
+        <w:rPr>
+          <w:i/>
+          <w:iCs/>
+          <w:lang w:val="id-ID"/>
+        </w:rPr>
+        <w:t xml:space="preserve"> </w:t>
+      </w:r>
+      <w:proofErr w:type="spellStart"/>
+      <w:r>
+        <w:rPr>
+          <w:i/>
+          <w:iCs/>
+          <w:lang w:val="id-ID"/>
+        </w:rPr>
+        <w:t>Current</w:t>
+      </w:r>
+      <w:proofErr w:type="spellEnd"/>
+      <w:r>
+        <w:rPr>
+          <w:i/>
+          <w:iCs/>
+          <w:lang w:val="id-ID"/>
+        </w:rPr>
+        <w:t xml:space="preserve"> </w:t>
+      </w:r>
+      <w:proofErr w:type="spellStart"/>
+      <w:r>
+        <w:rPr>
+          <w:i/>
+          <w:iCs/>
+          <w:lang w:val="id-ID"/>
+        </w:rPr>
+        <w:t>Aspects</w:t>
+      </w:r>
+      <w:proofErr w:type="spellEnd"/>
+      <w:r>
+        <w:rPr>
+          <w:i/>
+          <w:iCs/>
+          <w:lang w:val="id-ID"/>
+        </w:rPr>
+        <w:t xml:space="preserve"> </w:t>
+      </w:r>
+      <w:proofErr w:type="spellStart"/>
+      <w:r>
+        <w:rPr>
+          <w:i/>
+          <w:iCs/>
+          <w:lang w:val="id-ID"/>
+        </w:rPr>
+        <w:t>of</w:t>
+      </w:r>
+      <w:proofErr w:type="spellEnd"/>
+      <w:r>
+        <w:rPr>
+          <w:i/>
+          <w:iCs/>
+          <w:lang w:val="id-ID"/>
+        </w:rPr>
+        <w:t xml:space="preserve"> </w:t>
+      </w:r>
+      <w:proofErr w:type="spellStart"/>
+      <w:r>
+        <w:rPr>
+          <w:i/>
+          <w:iCs/>
+          <w:lang w:val="id-ID"/>
+        </w:rPr>
+        <w:t>Quantum</w:t>
+      </w:r>
+      <w:proofErr w:type="spellEnd"/>
+      <w:r>
+        <w:rPr>
+          <w:i/>
+          <w:iCs/>
+          <w:lang w:val="id-ID"/>
+        </w:rPr>
+        <w:t xml:space="preserve"> </w:t>
+      </w:r>
+      <w:proofErr w:type="spellStart"/>
+      <w:r>
+        <w:rPr>
+          <w:i/>
+          <w:iCs/>
+          <w:lang w:val="id-ID"/>
+        </w:rPr>
+        <w:t>Chemistry</w:t>
+      </w:r>
+      <w:proofErr w:type="spellEnd"/>
+      <w:r>
+        <w:rPr>
+          <w:i/>
+          <w:iCs/>
+          <w:lang w:val="id-ID"/>
+        </w:rPr>
+        <w:t xml:space="preserve">, </w:t>
+      </w:r>
+      <w:r>
+        <w:rPr>
+          <w:lang w:val="id-ID"/>
+        </w:rPr>
+        <w:t xml:space="preserve">London, U.K., </w:t>
+      </w:r>
+      <w:proofErr w:type="spellStart"/>
+      <w:r>
+        <w:rPr>
+          <w:lang w:val="id-ID"/>
+        </w:rPr>
+        <w:t>Carbo</w:t>
+      </w:r>
+      <w:proofErr w:type="spellEnd"/>
+      <w:r>
+        <w:rPr>
+          <w:lang w:val="id-ID"/>
+        </w:rPr>
+        <w:t xml:space="preserve"> R., Editor, </w:t>
+      </w:r>
+      <w:proofErr w:type="spellStart"/>
+      <w:r>
+        <w:rPr>
+          <w:lang w:val="id-ID"/>
+        </w:rPr>
+        <w:t>Prentice</w:t>
+      </w:r>
+      <w:proofErr w:type="spellEnd"/>
+      <w:r>
+        <w:rPr>
+          <w:lang w:val="id-ID"/>
+        </w:rPr>
+        <w:t xml:space="preserve"> </w:t>
+      </w:r>
+      <w:proofErr w:type="spellStart"/>
+      <w:r>
+        <w:rPr>
+          <w:lang w:val="id-ID"/>
+        </w:rPr>
+        <w:t>Hall</w:t>
+      </w:r>
+      <w:proofErr w:type="spellEnd"/>
+      <w:r>
+        <w:rPr>
+          <w:lang w:val="id-ID"/>
+        </w:rPr>
+        <w:t xml:space="preserve">, 24 – 36. </w:t>
+      </w:r>
+    </w:p>
+    <w:p>
+      <w:pPr>
+        <w:pStyle w:val="Header"/>
+        <w:rPr>
+          <w:lang w:val="id-ID"/>
+        </w:rPr>
+      </w:pPr>
+      <w:r>
+        <w:rPr>
+          <w:lang w:val="id-ID"/>
+        </w:rPr>
+        <w:t xml:space="preserve"> </w:t>
+      </w:r>
+    </w:p>
+    <w:p>
+      <w:pPr>
+        <w:pStyle w:val="Header"/>
+        <w:ind w:left="540" w:hanging="540"/>
+        <w:rPr>
+          <w:lang w:val="id-ID"/>
+        </w:rPr>
+      </w:pPr>
+      <w:r>
+        <w:rPr>
+          <w:lang w:val="id-ID"/>
+        </w:rPr>
+        <w:t>[5]</w:t>
+      </w:r>
+      <w:r>
+        <w:rPr>
+          <w:rFonts w:ascii="Arial" w:hAnsi="Arial" w:cs="Arial"/>
+          <w:lang w:val="id-ID"/>
+        </w:rPr>
+        <w:t xml:space="preserve"> </w:t>
+      </w:r>
+      <w:r>
+        <w:rPr>
+          <w:lang w:val="id-ID"/>
+        </w:rPr>
+        <w:t xml:space="preserve">Thomas, J. (1998), </w:t>
+      </w:r>
+      <w:proofErr w:type="spellStart"/>
+      <w:r>
+        <w:rPr>
+          <w:lang w:val="id-ID"/>
+        </w:rPr>
+        <w:t>Pretreatment</w:t>
+      </w:r>
+      <w:proofErr w:type="spellEnd"/>
+      <w:r>
+        <w:rPr>
+          <w:lang w:val="id-ID"/>
+        </w:rPr>
+        <w:t xml:space="preserve"> </w:t>
+      </w:r>
+      <w:proofErr w:type="spellStart"/>
+      <w:r>
+        <w:rPr>
+          <w:lang w:val="id-ID"/>
+        </w:rPr>
+        <w:t>of</w:t>
+      </w:r>
+      <w:proofErr w:type="spellEnd"/>
+      <w:r>
+        <w:rPr>
+          <w:lang w:val="id-ID"/>
+        </w:rPr>
+        <w:t xml:space="preserve"> </w:t>
+      </w:r>
+      <w:proofErr w:type="spellStart"/>
+      <w:r>
+        <w:rPr>
+          <w:lang w:val="id-ID"/>
+        </w:rPr>
+        <w:t>lanthanide</w:t>
+      </w:r>
+      <w:proofErr w:type="spellEnd"/>
+      <w:r>
+        <w:rPr>
+          <w:lang w:val="id-ID"/>
+        </w:rPr>
+        <w:t xml:space="preserve">, dalam </w:t>
+      </w:r>
+      <w:proofErr w:type="spellStart"/>
+      <w:r>
+        <w:rPr>
+          <w:i/>
+          <w:iCs/>
+          <w:lang w:val="id-ID"/>
+        </w:rPr>
+        <w:t>Transition</w:t>
+      </w:r>
+      <w:proofErr w:type="spellEnd"/>
+      <w:r>
+        <w:rPr>
+          <w:i/>
+          <w:iCs/>
+          <w:lang w:val="id-ID"/>
+        </w:rPr>
+        <w:t xml:space="preserve"> </w:t>
+      </w:r>
+      <w:proofErr w:type="spellStart"/>
+      <w:r>
+        <w:rPr>
+          <w:i/>
+          <w:iCs/>
+          <w:lang w:val="id-ID"/>
+        </w:rPr>
+        <w:t>Elements</w:t>
+      </w:r>
+      <w:proofErr w:type="spellEnd"/>
+      <w:r>
+        <w:rPr>
+          <w:i/>
+          <w:iCs/>
+          <w:lang w:val="id-ID"/>
+        </w:rPr>
+        <w:t xml:space="preserve">, </w:t>
+      </w:r>
+      <w:r>
+        <w:rPr>
+          <w:lang w:val="id-ID"/>
+        </w:rPr>
+        <w:t xml:space="preserve">Bab 2, Scott, A.I, Editor, Oxford, 56 – 98. </w:t>
+      </w:r>
+    </w:p>
+    <w:p>
+      <w:pPr>
+        <w:pStyle w:val="Header"/>
+        <w:rPr>
+          <w:lang w:val="id-ID"/>
+        </w:rPr>
+      </w:pPr>
+      <w:r>
+        <w:rPr>
+          <w:lang w:val="id-ID"/>
+        </w:rPr>
+        <w:t xml:space="preserve"> </w:t>
+      </w:r>
+    </w:p>
+    <w:p>
+      <w:pPr>
+        <w:pStyle w:val="Header"/>
+        <w:ind w:left="540" w:hanging="540"/>
+        <w:jc w:val="both"/>
+        <w:rPr>
+          <w:lang w:val="id-ID"/>
+        </w:rPr>
+      </w:pPr>
+      <w:r>
+        <w:rPr>
+          <w:lang w:val="id-ID"/>
+        </w:rPr>
+        <w:t>[6]</w:t>
+      </w:r>
+      <w:r>
+        <w:rPr>
+          <w:rFonts w:ascii="Arial" w:hAnsi="Arial" w:cs="Arial"/>
+          <w:lang w:val="id-ID"/>
+        </w:rPr>
+        <w:t xml:space="preserve"> </w:t>
+      </w:r>
+      <w:r>
+        <w:rPr>
+          <w:lang w:val="id-ID"/>
+        </w:rPr>
+        <w:t xml:space="preserve">Wijaya, R. (1996), </w:t>
+      </w:r>
+      <w:r>
+        <w:rPr>
+          <w:i/>
+          <w:iCs/>
+          <w:lang w:val="id-ID"/>
+        </w:rPr>
+        <w:t xml:space="preserve">Diagnosis Penyakit </w:t>
+      </w:r>
+      <w:proofErr w:type="spellStart"/>
+      <w:r>
+        <w:rPr>
+          <w:i/>
+          <w:iCs/>
+          <w:lang w:val="id-ID"/>
+        </w:rPr>
+        <w:t>Tipus</w:t>
+      </w:r>
+      <w:proofErr w:type="spellEnd"/>
+      <w:r>
+        <w:rPr>
+          <w:i/>
+          <w:iCs/>
+          <w:lang w:val="id-ID"/>
+        </w:rPr>
+        <w:t xml:space="preserve"> dengan Metode PCR, </w:t>
+      </w:r>
+      <w:r>
+        <w:rPr>
+          <w:lang w:val="id-ID"/>
+        </w:rPr>
+        <w:t xml:space="preserve">Disertasi Program Doktor, Institut Teknologi Bandung, 25 – 29. </w:t>
+      </w:r>
+    </w:p>
+    <w:p>
+      <w:pPr>
+        <w:spacing w:line="360" w:lineRule="auto"/>
+        <w:jc w:val="both"/>
+        <w:rPr>
+          <w:lang w:val="id-ID"/>
+        </w:rPr>
+      </w:pPr>
+    </w:p>
+    <w:p>
+      <w:pPr>
+        <w:pStyle w:val="Heading1"/>
+        <w:numPr>
+          <w:ilvl w:val="0"/>
+          <w:numId w:val="0"/>
+        </w:numPr>
+        <w:rPr>
+          <w:rFonts w:ascii="Times New Roman" w:hAnsi="Times New Roman" w:cs="Times New Roman"/>
+          <w:sz w:val="28"/>
+          <w:szCs w:val="28"/>
+          <w:lang w:val="id-ID"/>
+        </w:rPr>
+      </w:pPr>
+      <w:bookmarkStart w:id="11" w:name="_Toc221430328"/>
+      <w:r>
+        <w:rPr>
+          <w:rFonts w:ascii="Times New Roman" w:hAnsi="Times New Roman" w:cs="Times New Roman"/>
+          <w:sz w:val="28"/>
+          <w:szCs w:val="28"/>
+          <w:lang w:val="id-ID"/>
+        </w:rPr>
+        <w:lastRenderedPageBreak/>
+        <w:t>Jad</w:t>
+      </w:r>
+      <w:r>
+        <w:rPr>
+          <w:rFonts w:ascii="Times New Roman" w:hAnsi="Times New Roman" w:cs="Times New Roman"/>
+          <w:sz w:val="28"/>
+          <w:szCs w:val="28"/>
+        </w:rPr>
+        <w:t>w</w:t>
+      </w:r>
+      <w:proofErr w:type="spellStart"/>
+      <w:r>
+        <w:rPr>
+          <w:rFonts w:ascii="Times New Roman" w:hAnsi="Times New Roman" w:cs="Times New Roman"/>
+          <w:sz w:val="28"/>
+          <w:szCs w:val="28"/>
+          <w:lang w:val="id-ID"/>
+        </w:rPr>
+        <w:t>al</w:t>
+      </w:r>
+      <w:proofErr w:type="spellEnd"/>
+      <w:r>
+        <w:rPr>
+          <w:rFonts w:ascii="Times New Roman" w:hAnsi="Times New Roman" w:cs="Times New Roman"/>
+          <w:sz w:val="28"/>
+          <w:szCs w:val="28"/>
+          <w:lang w:val="id-ID"/>
+        </w:rPr>
+        <w:t xml:space="preserve"> Kerja</w:t>
+      </w:r>
+      <w:bookmarkEnd w:id="11"/>
+    </w:p>
+    <w:p>
+      <w:pPr>
+        <w:spacing w:line="360" w:lineRule="auto"/>
+        <w:jc w:val="both"/>
+        <w:rPr>
+          <w:lang w:val="id-ID"/>
+        </w:rPr>
+      </w:pPr>
+      <w:r>
+        <w:rPr>
+          <w:lang w:val="id-ID"/>
+        </w:rPr>
+        <w:t>Isi jadwal kerja dari minggu ke minggu sesuai dengan contoh berikut ini.</w:t>
+      </w:r>
+    </w:p>
+    <w:tbl>
+      <w:tblPr>
+        <w:tblW w:w="0" w:type="auto"/>
+        <w:tblBorders>
+          <w:top w:val="single" w:sz="4" w:space="0" w:color="auto"/>
+          <w:left w:val="single" w:sz="4" w:space="0" w:color="auto"/>
+          <w:bottom w:val="single" w:sz="4" w:space="0" w:color="auto"/>
+          <w:right w:val="single" w:sz="4" w:space="0" w:color="auto"/>
+          <w:insideH w:val="single" w:sz="4" w:space="0" w:color="auto"/>
+          <w:insideV w:val="single" w:sz="4" w:space="0" w:color="auto"/>
+        </w:tblBorders>
+        <w:tblLook w:val="01E0" w:firstRow="1" w:lastRow="1" w:firstColumn="1" w:lastColumn="1" w:noHBand="0" w:noVBand="0"/>
+      </w:tblPr>
+      <w:tblGrid>
+        <w:gridCol w:w="630"/>
+        <w:gridCol w:w="1771"/>
+        <w:gridCol w:w="442"/>
+        <w:gridCol w:w="443"/>
+        <w:gridCol w:w="443"/>
+        <w:gridCol w:w="443"/>
+        <w:gridCol w:w="442"/>
+        <w:gridCol w:w="443"/>
+        <w:gridCol w:w="443"/>
+        <w:gridCol w:w="443"/>
+        <w:gridCol w:w="443"/>
+        <w:gridCol w:w="443"/>
+        <w:gridCol w:w="443"/>
+        <w:gridCol w:w="443"/>
+      </w:tblGrid>
+      <w:tr>
+        <w:tc>
+          <w:tcPr>
+            <w:tcW w:w="630" w:type="dxa"/>
+            <w:vMerge w:val="restart"/>
+            <w:shd w:val="clear" w:color="auto" w:fill="E0E0E0"/>
+            <w:vAlign w:val="center"/>
+          </w:tcPr>
+          <w:p>
+            <w:pPr>
+              <w:rPr>
+                <w:lang w:val="id-ID"/>
+              </w:rPr>
+            </w:pPr>
+            <w:proofErr w:type="spellStart"/>
+            <w:r>
+              <w:rPr>
+                <w:lang w:val="id-ID"/>
+              </w:rPr>
+              <w:t>No</w:t>
+            </w:r>
+            <w:proofErr w:type="spellEnd"/>
+          </w:p>
+        </w:tc>
+        <w:tc>
+          <w:tcPr>
+            <w:tcW w:w="1771" w:type="dxa"/>
+            <w:vMerge w:val="restart"/>
+            <w:shd w:val="clear" w:color="auto" w:fill="E0E0E0"/>
+            <w:vAlign w:val="center"/>
+          </w:tcPr>
+          <w:p>
+            <w:pPr>
+              <w:rPr>
+                <w:lang w:val="id-ID"/>
+              </w:rPr>
+            </w:pPr>
+            <w:r>
+              <w:t xml:space="preserve">Nama </w:t>
+            </w:r>
+            <w:r>
+              <w:rPr>
+                <w:lang w:val="id-ID"/>
+              </w:rPr>
+              <w:t>Kegiatan</w:t>
+            </w:r>
+          </w:p>
+        </w:tc>
+        <w:tc>
+          <w:tcPr>
+            <w:tcW w:w="5314" w:type="dxa"/>
+            <w:gridSpan w:val="12"/>
+            <w:shd w:val="clear" w:color="auto" w:fill="E0E0E0"/>
+          </w:tcPr>
+          <w:p>
+            <w:pPr>
+              <w:jc w:val="center"/>
+            </w:pPr>
+            <w:r>
+              <w:rPr>
+                <w:lang w:val="id-ID"/>
+              </w:rPr>
+              <w:t>Waktu</w:t>
+            </w:r>
+            <w:r>
+              <w:t xml:space="preserve"> / </w:t>
+            </w:r>
+            <w:proofErr w:type="spellStart"/>
+            <w:r>
+              <w:t>Tahun</w:t>
+            </w:r>
+            <w:proofErr w:type="spellEnd"/>
+          </w:p>
+        </w:tc>
+      </w:tr>
+      <w:tr>
+        <w:tc>
+          <w:tcPr>
+            <w:tcW w:w="630" w:type="dxa"/>
+            <w:vMerge/>
+            <w:shd w:val="clear" w:color="auto" w:fill="E0E0E0"/>
+          </w:tcPr>
+          <w:p>
+            <w:pPr>
+              <w:jc w:val="both"/>
+              <w:rPr>
+                <w:lang w:val="id-ID"/>
+              </w:rPr>
+            </w:pPr>
+          </w:p>
+        </w:tc>
+        <w:tc>
+          <w:tcPr>
+            <w:tcW w:w="1771" w:type="dxa"/>
+            <w:vMerge/>
+            <w:shd w:val="clear" w:color="auto" w:fill="E0E0E0"/>
+          </w:tcPr>
+          <w:p>
+            <w:pPr>
+              <w:jc w:val="both"/>
+              <w:rPr>
+                <w:lang w:val="id-ID"/>
+              </w:rPr>
+            </w:pPr>
+          </w:p>
+        </w:tc>
+        <w:tc>
+          <w:tcPr>
+            <w:tcW w:w="1771" w:type="dxa"/>
+            <w:gridSpan w:val="4"/>
+            <w:tcBorders>
+              <w:bottom w:val="single" w:sz="4" w:space="0" w:color="auto"/>
+            </w:tcBorders>
+            <w:shd w:val="clear" w:color="auto" w:fill="E0E0E0"/>
+          </w:tcPr>
+          <w:p>
+            <w:pPr>
+              <w:jc w:val="both"/>
+            </w:pPr>
+            <w:r>
+              <w:t xml:space="preserve">Nama </w:t>
+            </w:r>
+            <w:proofErr w:type="spellStart"/>
+            <w:r>
+              <w:t>Bulan</w:t>
+            </w:r>
+            <w:proofErr w:type="spellEnd"/>
+            <w:r>
+              <w:t xml:space="preserve"> </w:t>
+            </w:r>
+          </w:p>
+        </w:tc>
+        <w:tc>
+          <w:tcPr>
+            <w:tcW w:w="1771" w:type="dxa"/>
+            <w:gridSpan w:val="4"/>
+            <w:tcBorders>
+              <w:bottom w:val="single" w:sz="4" w:space="0" w:color="auto"/>
+            </w:tcBorders>
+            <w:shd w:val="clear" w:color="auto" w:fill="E0E0E0"/>
+          </w:tcPr>
+          <w:p>
+            <w:pPr>
+              <w:jc w:val="both"/>
+            </w:pPr>
+            <w:r>
+              <w:t xml:space="preserve">Nama </w:t>
+            </w:r>
+            <w:proofErr w:type="spellStart"/>
+            <w:r>
+              <w:t>Bulan</w:t>
+            </w:r>
+            <w:proofErr w:type="spellEnd"/>
+            <w:r>
+              <w:t xml:space="preserve"> </w:t>
+            </w:r>
+          </w:p>
+        </w:tc>
+        <w:tc>
+          <w:tcPr>
+            <w:tcW w:w="1772" w:type="dxa"/>
+            <w:gridSpan w:val="4"/>
+            <w:tcBorders>
+              <w:bottom w:val="single" w:sz="4" w:space="0" w:color="auto"/>
+            </w:tcBorders>
+            <w:shd w:val="clear" w:color="auto" w:fill="E0E0E0"/>
+          </w:tcPr>
+          <w:p>
+            <w:pPr>
+              <w:jc w:val="both"/>
+            </w:pPr>
+            <w:r>
+              <w:t xml:space="preserve">Nama </w:t>
+            </w:r>
+            <w:proofErr w:type="spellStart"/>
+            <w:r>
+              <w:t>Bulan</w:t>
+            </w:r>
+            <w:proofErr w:type="spellEnd"/>
+            <w:r>
+              <w:t xml:space="preserve"> </w:t>
+            </w:r>
+            <w:proofErr w:type="spellStart"/>
+            <w:r>
+              <w:t>dst</w:t>
+            </w:r>
+            <w:proofErr w:type="spellEnd"/>
+          </w:p>
+        </w:tc>
+      </w:tr>
+      <w:tr>
+        <w:tc>
+          <w:tcPr>
+            <w:tcW w:w="630" w:type="dxa"/>
+            <w:vMerge/>
+            <w:shd w:val="clear" w:color="auto" w:fill="auto"/>
+          </w:tcPr>
+          <w:p>
+            <w:pPr>
+              <w:jc w:val="both"/>
+              <w:rPr>
+                <w:lang w:val="id-ID"/>
+              </w:rPr>
+            </w:pPr>
+          </w:p>
+        </w:tc>
+        <w:tc>
+          <w:tcPr>
+            <w:tcW w:w="1771" w:type="dxa"/>
+            <w:vMerge/>
+            <w:shd w:val="clear" w:color="auto" w:fill="auto"/>
+          </w:tcPr>
+          <w:p>
+            <w:pPr>
+              <w:jc w:val="both"/>
+              <w:rPr>
+                <w:lang w:val="id-ID"/>
+              </w:rPr>
+            </w:pPr>
+          </w:p>
+        </w:tc>
+        <w:tc>
+          <w:tcPr>
+            <w:tcW w:w="442" w:type="dxa"/>
+            <w:shd w:val="clear" w:color="auto" w:fill="E6E6E6"/>
+          </w:tcPr>
+          <w:p>
+            <w:pPr>
+              <w:jc w:val="both"/>
+              <w:rPr>
+                <w:lang w:val="id-ID"/>
+              </w:rPr>
+            </w:pPr>
+            <w:r>
+              <w:rPr>
+                <w:lang w:val="id-ID"/>
+              </w:rPr>
+              <w:t>1</w:t>
+            </w:r>
+          </w:p>
+        </w:tc>
+        <w:tc>
+          <w:tcPr>
+            <w:tcW w:w="443" w:type="dxa"/>
+            <w:shd w:val="clear" w:color="auto" w:fill="E6E6E6"/>
+          </w:tcPr>
+          <w:p>
+            <w:pPr>
+              <w:jc w:val="both"/>
+              <w:rPr>
+                <w:lang w:val="id-ID"/>
+              </w:rPr>
+            </w:pPr>
+            <w:r>
+              <w:rPr>
+                <w:lang w:val="id-ID"/>
+              </w:rPr>
+              <w:t>2</w:t>
+            </w:r>
+          </w:p>
+        </w:tc>
+        <w:tc>
+          <w:tcPr>
+            <w:tcW w:w="443" w:type="dxa"/>
+            <w:shd w:val="clear" w:color="auto" w:fill="E6E6E6"/>
+          </w:tcPr>
+          <w:p>
+            <w:pPr>
+              <w:jc w:val="both"/>
+              <w:rPr>
+                <w:lang w:val="id-ID"/>
+              </w:rPr>
+            </w:pPr>
+            <w:r>
+              <w:rPr>
+                <w:lang w:val="id-ID"/>
+              </w:rPr>
+              <w:t>3</w:t>
+            </w:r>
+          </w:p>
+        </w:tc>
+        <w:tc>
+          <w:tcPr>
+            <w:tcW w:w="443" w:type="dxa"/>
+            <w:shd w:val="clear" w:color="auto" w:fill="E6E6E6"/>
+          </w:tcPr>
+          <w:p>
+            <w:pPr>
+              <w:jc w:val="both"/>
+              <w:rPr>
+                <w:lang w:val="id-ID"/>
+              </w:rPr>
+            </w:pPr>
+            <w:r>
+              <w:rPr>
+                <w:lang w:val="id-ID"/>
+              </w:rPr>
+              <w:t>4</w:t>
+            </w:r>
+          </w:p>
+        </w:tc>
+        <w:tc>
+          <w:tcPr>
+            <w:tcW w:w="442" w:type="dxa"/>
+            <w:shd w:val="clear" w:color="auto" w:fill="E6E6E6"/>
+          </w:tcPr>
+          <w:p>
+            <w:pPr>
+              <w:jc w:val="both"/>
+              <w:rPr>
+                <w:lang w:val="id-ID"/>
+              </w:rPr>
+            </w:pPr>
+            <w:r>
+              <w:rPr>
+                <w:lang w:val="id-ID"/>
+              </w:rPr>
+              <w:t>1</w:t>
+            </w:r>
+          </w:p>
+        </w:tc>
+        <w:tc>
+          <w:tcPr>
+            <w:tcW w:w="443" w:type="dxa"/>
+            <w:shd w:val="clear" w:color="auto" w:fill="E6E6E6"/>
+          </w:tcPr>
+          <w:p>
+            <w:pPr>
+              <w:jc w:val="both"/>
+              <w:rPr>
+                <w:lang w:val="id-ID"/>
+              </w:rPr>
+            </w:pPr>
+            <w:r>
+              <w:rPr>
+                <w:lang w:val="id-ID"/>
+              </w:rPr>
+              <w:t>2</w:t>
+            </w:r>
+          </w:p>
+        </w:tc>
+        <w:tc>
+          <w:tcPr>
+            <w:tcW w:w="443" w:type="dxa"/>
+            <w:shd w:val="clear" w:color="auto" w:fill="E6E6E6"/>
+          </w:tcPr>
+          <w:p>
+            <w:pPr>
+              <w:jc w:val="both"/>
+              <w:rPr>
+                <w:lang w:val="id-ID"/>
+              </w:rPr>
+            </w:pPr>
+            <w:r>
+              <w:rPr>
+                <w:lang w:val="id-ID"/>
+              </w:rPr>
+              <w:t>3</w:t>
+            </w:r>
+          </w:p>
+        </w:tc>
+        <w:tc>
+          <w:tcPr>
+            <w:tcW w:w="443" w:type="dxa"/>
+            <w:shd w:val="clear" w:color="auto" w:fill="E6E6E6"/>
+          </w:tcPr>
+          <w:p>
+            <w:pPr>
+              <w:jc w:val="both"/>
+              <w:rPr>
+                <w:lang w:val="id-ID"/>
+              </w:rPr>
+            </w:pPr>
+            <w:r>
+              <w:rPr>
+                <w:lang w:val="id-ID"/>
+              </w:rPr>
+              <w:t>4</w:t>
+            </w:r>
+          </w:p>
+        </w:tc>
+        <w:tc>
+          <w:tcPr>
+            <w:tcW w:w="443" w:type="dxa"/>
+            <w:shd w:val="clear" w:color="auto" w:fill="E6E6E6"/>
+          </w:tcPr>
+          <w:p>
+            <w:pPr>
+              <w:jc w:val="both"/>
+              <w:rPr>
+                <w:lang w:val="id-ID"/>
+              </w:rPr>
+            </w:pPr>
+            <w:r>
+              <w:rPr>
+                <w:lang w:val="id-ID"/>
+              </w:rPr>
+              <w:t>1</w:t>
+            </w:r>
+          </w:p>
+        </w:tc>
+        <w:tc>
+          <w:tcPr>
+            <w:tcW w:w="443" w:type="dxa"/>
+            <w:shd w:val="clear" w:color="auto" w:fill="E6E6E6"/>
+          </w:tcPr>
+          <w:p>
+            <w:pPr>
+              <w:jc w:val="both"/>
+              <w:rPr>
+                <w:lang w:val="id-ID"/>
+              </w:rPr>
+            </w:pPr>
+            <w:r>
+              <w:rPr>
+                <w:lang w:val="id-ID"/>
+              </w:rPr>
+              <w:t>2</w:t>
+            </w:r>
+          </w:p>
+        </w:tc>
+        <w:tc>
+          <w:tcPr>
+            <w:tcW w:w="443" w:type="dxa"/>
+            <w:shd w:val="clear" w:color="auto" w:fill="E6E6E6"/>
+          </w:tcPr>
+          <w:p>
+            <w:pPr>
+              <w:jc w:val="both"/>
+              <w:rPr>
+                <w:lang w:val="id-ID"/>
+              </w:rPr>
+            </w:pPr>
+            <w:r>
+              <w:rPr>
+                <w:lang w:val="id-ID"/>
+              </w:rPr>
+              <w:t>3</w:t>
+            </w:r>
+          </w:p>
+        </w:tc>
+        <w:tc>
+          <w:tcPr>
+            <w:tcW w:w="443" w:type="dxa"/>
+            <w:shd w:val="clear" w:color="auto" w:fill="E6E6E6"/>
+          </w:tcPr>
+          <w:p>
+            <w:pPr>
+              <w:jc w:val="both"/>
+              <w:rPr>
+                <w:lang w:val="id-ID"/>
+              </w:rPr>
+            </w:pPr>
+            <w:r>
+              <w:rPr>
+                <w:lang w:val="id-ID"/>
+              </w:rPr>
+              <w:t>4</w:t>
+            </w:r>
+          </w:p>
+        </w:tc>
+      </w:tr>
+      <w:tr>
+        <w:tc>
+          <w:tcPr>
+            <w:tcW w:w="630" w:type="dxa"/>
+            <w:shd w:val="clear" w:color="auto" w:fill="auto"/>
+          </w:tcPr>
+          <w:p>
+            <w:pPr>
+              <w:jc w:val="both"/>
+              <w:rPr>
+                <w:lang w:val="id-ID"/>
+              </w:rPr>
+            </w:pPr>
+          </w:p>
+        </w:tc>
+        <w:tc>
+          <w:tcPr>
+            <w:tcW w:w="1771" w:type="dxa"/>
+            <w:shd w:val="clear" w:color="auto" w:fill="auto"/>
+          </w:tcPr>
+          <w:p>
+            <w:pPr>
+              <w:jc w:val="both"/>
+              <w:rPr>
+                <w:lang w:val="id-ID"/>
+              </w:rPr>
+            </w:pPr>
+          </w:p>
+        </w:tc>
+        <w:tc>
+          <w:tcPr>
+            <w:tcW w:w="442" w:type="dxa"/>
+            <w:shd w:val="clear" w:color="auto" w:fill="auto"/>
+          </w:tcPr>
+          <w:p>
+            <w:pPr>
+              <w:jc w:val="both"/>
+              <w:rPr>
+                <w:lang w:val="id-ID"/>
+              </w:rPr>
+            </w:pPr>
+          </w:p>
+        </w:tc>
+        <w:tc>
+          <w:tcPr>
+            <w:tcW w:w="443" w:type="dxa"/>
+            <w:shd w:val="clear" w:color="auto" w:fill="auto"/>
+          </w:tcPr>
+          <w:p>
+            <w:pPr>
+              <w:jc w:val="both"/>
+              <w:rPr>
+                <w:lang w:val="id-ID"/>
+              </w:rPr>
+            </w:pPr>
+          </w:p>
+        </w:tc>
+        <w:tc>
+          <w:tcPr>
+            <w:tcW w:w="443" w:type="dxa"/>
+            <w:shd w:val="clear" w:color="auto" w:fill="auto"/>
+          </w:tcPr>
+          <w:p>
+            <w:pPr>
+              <w:jc w:val="both"/>
+              <w:rPr>
+                <w:lang w:val="id-ID"/>
+              </w:rPr>
+            </w:pPr>
+          </w:p>
+        </w:tc>
+        <w:tc>
+          <w:tcPr>
+            <w:tcW w:w="443" w:type="dxa"/>
+            <w:shd w:val="clear" w:color="auto" w:fill="auto"/>
+          </w:tcPr>
+          <w:p>
+            <w:pPr>
+              <w:jc w:val="both"/>
+              <w:rPr>
+                <w:lang w:val="id-ID"/>
+              </w:rPr>
+            </w:pPr>
+          </w:p>
+        </w:tc>
+        <w:tc>
+          <w:tcPr>
+            <w:tcW w:w="442" w:type="dxa"/>
+            <w:shd w:val="clear" w:color="auto" w:fill="auto"/>
+          </w:tcPr>
+          <w:p>
+            <w:pPr>
+              <w:jc w:val="both"/>
+              <w:rPr>
+                <w:lang w:val="id-ID"/>
+              </w:rPr>
+            </w:pPr>
+          </w:p>
+        </w:tc>
+        <w:tc>
+          <w:tcPr>
+            <w:tcW w:w="443" w:type="dxa"/>
+            <w:shd w:val="clear" w:color="auto" w:fill="auto"/>
+          </w:tcPr>
+          <w:p>
+            <w:pPr>
+              <w:jc w:val="both"/>
+              <w:rPr>
+                <w:lang w:val="id-ID"/>
+              </w:rPr>
+            </w:pPr>
+          </w:p>
+        </w:tc>
+        <w:tc>
+          <w:tcPr>
+            <w:tcW w:w="443" w:type="dxa"/>
+            <w:shd w:val="clear" w:color="auto" w:fill="auto"/>
+          </w:tcPr>
+          <w:p>
+            <w:pPr>
+              <w:jc w:val="both"/>
+              <w:rPr>
+                <w:lang w:val="id-ID"/>
+              </w:rPr>
+            </w:pPr>
+          </w:p>
+        </w:tc>
+        <w:tc>
+          <w:tcPr>
+            <w:tcW w:w="443" w:type="dxa"/>
+            <w:shd w:val="clear" w:color="auto" w:fill="auto"/>
+          </w:tcPr>
+          <w:p>
+            <w:pPr>
+              <w:jc w:val="both"/>
+              <w:rPr>
+                <w:lang w:val="id-ID"/>
+              </w:rPr>
+            </w:pPr>
+          </w:p>
+        </w:tc>
+        <w:tc>
+          <w:tcPr>
+            <w:tcW w:w="443" w:type="dxa"/>
+            <w:shd w:val="clear" w:color="auto" w:fill="auto"/>
+          </w:tcPr>
+          <w:p>
+            <w:pPr>
+              <w:jc w:val="both"/>
+              <w:rPr>
+                <w:lang w:val="id-ID"/>
+              </w:rPr>
+            </w:pPr>
+          </w:p>
+        </w:tc>
+        <w:tc>
+          <w:tcPr>
+            <w:tcW w:w="443" w:type="dxa"/>
+            <w:shd w:val="clear" w:color="auto" w:fill="auto"/>
+          </w:tcPr>
+          <w:p>
+            <w:pPr>
+              <w:jc w:val="both"/>
+              <w:rPr>
+                <w:lang w:val="id-ID"/>
+              </w:rPr>
+            </w:pPr>
+          </w:p>
+        </w:tc>
+        <w:tc>
+          <w:tcPr>
+            <w:tcW w:w="443" w:type="dxa"/>
+            <w:shd w:val="clear" w:color="auto" w:fill="auto"/>
+          </w:tcPr>
+          <w:p>
+            <w:pPr>
+              <w:jc w:val="both"/>
+              <w:rPr>
+                <w:lang w:val="id-ID"/>
+              </w:rPr>
+            </w:pPr>
+          </w:p>
+        </w:tc>
+        <w:tc>
+          <w:tcPr>
+            <w:tcW w:w="443" w:type="dxa"/>
+            <w:shd w:val="clear" w:color="auto" w:fill="auto"/>
+          </w:tcPr>
+          <w:p>
+            <w:pPr>
+              <w:jc w:val="both"/>
+              <w:rPr>
+                <w:lang w:val="id-ID"/>
+              </w:rPr>
+            </w:pPr>
+          </w:p>
+        </w:tc>
+      </w:tr>
+      <w:tr>
+        <w:tc>
+          <w:tcPr>
+            <w:tcW w:w="630" w:type="dxa"/>
+            <w:shd w:val="clear" w:color="auto" w:fill="auto"/>
+          </w:tcPr>
+          <w:p>
+            <w:pPr>
+              <w:jc w:val="both"/>
+              <w:rPr>
+                <w:lang w:val="id-ID"/>
+              </w:rPr>
+            </w:pPr>
+          </w:p>
+        </w:tc>
+        <w:tc>
+          <w:tcPr>
+            <w:tcW w:w="1771" w:type="dxa"/>
+            <w:shd w:val="clear" w:color="auto" w:fill="auto"/>
+          </w:tcPr>
+          <w:p>
+            <w:pPr>
+              <w:jc w:val="both"/>
+              <w:rPr>
+                <w:lang w:val="id-ID"/>
+              </w:rPr>
+            </w:pPr>
+          </w:p>
+        </w:tc>
+        <w:tc>
+          <w:tcPr>
+            <w:tcW w:w="442" w:type="dxa"/>
+            <w:shd w:val="clear" w:color="auto" w:fill="auto"/>
+          </w:tcPr>
+          <w:p>
+            <w:pPr>
+              <w:jc w:val="both"/>
+              <w:rPr>
+                <w:lang w:val="id-ID"/>
+              </w:rPr>
+            </w:pPr>
+          </w:p>
+        </w:tc>
+        <w:tc>
+          <w:tcPr>
+            <w:tcW w:w="443" w:type="dxa"/>
+            <w:shd w:val="clear" w:color="auto" w:fill="auto"/>
+          </w:tcPr>
+          <w:p>
+            <w:pPr>
+              <w:jc w:val="both"/>
+              <w:rPr>
+                <w:lang w:val="id-ID"/>
+              </w:rPr>
+            </w:pPr>
+          </w:p>
+        </w:tc>
+        <w:tc>
+          <w:tcPr>
+            <w:tcW w:w="443" w:type="dxa"/>
+            <w:shd w:val="clear" w:color="auto" w:fill="auto"/>
+          </w:tcPr>
+          <w:p>
+            <w:pPr>
+              <w:jc w:val="both"/>
+              <w:rPr>
+                <w:lang w:val="id-ID"/>
+              </w:rPr>
+            </w:pPr>
+          </w:p>
+        </w:tc>
+        <w:tc>
+          <w:tcPr>
+            <w:tcW w:w="443" w:type="dxa"/>
+            <w:shd w:val="clear" w:color="auto" w:fill="auto"/>
+          </w:tcPr>
+          <w:p>
+            <w:pPr>
+              <w:jc w:val="both"/>
+              <w:rPr>
+                <w:lang w:val="id-ID"/>
+              </w:rPr>
+            </w:pPr>
+          </w:p>
+        </w:tc>
+        <w:tc>
+          <w:tcPr>
+            <w:tcW w:w="442" w:type="dxa"/>
+            <w:shd w:val="clear" w:color="auto" w:fill="auto"/>
+          </w:tcPr>
+          <w:p>
+            <w:pPr>
+              <w:jc w:val="both"/>
+              <w:rPr>
+                <w:lang w:val="id-ID"/>
+              </w:rPr>
+            </w:pPr>
+          </w:p>
+        </w:tc>
+        <w:tc>
+          <w:tcPr>
+            <w:tcW w:w="443" w:type="dxa"/>
+            <w:shd w:val="clear" w:color="auto" w:fill="auto"/>
+          </w:tcPr>
+          <w:p>
+            <w:pPr>
+              <w:jc w:val="both"/>
+              <w:rPr>
+                <w:lang w:val="id-ID"/>
+              </w:rPr>
+            </w:pPr>
+          </w:p>
+        </w:tc>
+        <w:tc>
+          <w:tcPr>
+            <w:tcW w:w="443" w:type="dxa"/>
+            <w:shd w:val="clear" w:color="auto" w:fill="auto"/>
+          </w:tcPr>
+          <w:p>
+            <w:pPr>
+              <w:jc w:val="both"/>
+              <w:rPr>
+                <w:lang w:val="id-ID"/>
+              </w:rPr>
+            </w:pPr>
+          </w:p>
+        </w:tc>
+        <w:tc>
+          <w:tcPr>
+            <w:tcW w:w="443" w:type="dxa"/>
+            <w:shd w:val="clear" w:color="auto" w:fill="auto"/>
+          </w:tcPr>
+          <w:p>
+            <w:pPr>
+              <w:jc w:val="both"/>
+              <w:rPr>
+                <w:lang w:val="id-ID"/>
+              </w:rPr>
+            </w:pPr>
+          </w:p>
+        </w:tc>
+        <w:tc>
+          <w:tcPr>
+            <w:tcW w:w="443" w:type="dxa"/>
+            <w:shd w:val="clear" w:color="auto" w:fill="auto"/>
+          </w:tcPr>
+          <w:p>
+            <w:pPr>
+              <w:jc w:val="both"/>
+              <w:rPr>
+                <w:lang w:val="id-ID"/>
+              </w:rPr>
+            </w:pPr>
+          </w:p>
+        </w:tc>
+        <w:tc>
+          <w:tcPr>
+            <w:tcW w:w="443" w:type="dxa"/>
+            <w:shd w:val="clear" w:color="auto" w:fill="auto"/>
+          </w:tcPr>
+          <w:p>
+            <w:pPr>
+              <w:jc w:val="both"/>
+              <w:rPr>
+                <w:lang w:val="id-ID"/>
+              </w:rPr>
+            </w:pPr>
+          </w:p>
+        </w:tc>
+        <w:tc>
+          <w:tcPr>
+            <w:tcW w:w="443" w:type="dxa"/>
+            <w:shd w:val="clear" w:color="auto" w:fill="auto"/>
+          </w:tcPr>
+          <w:p>
+            <w:pPr>
+              <w:jc w:val="both"/>
+              <w:rPr>
+                <w:lang w:val="id-ID"/>
+              </w:rPr>
+            </w:pPr>
+          </w:p>
+        </w:tc>
+        <w:tc>
+          <w:tcPr>
+            <w:tcW w:w="443" w:type="dxa"/>
+            <w:shd w:val="clear" w:color="auto" w:fill="auto"/>
+          </w:tcPr>
+          <w:p>
+            <w:pPr>
+              <w:jc w:val="both"/>
+              <w:rPr>
+                <w:lang w:val="id-ID"/>
+              </w:rPr>
+            </w:pPr>
+          </w:p>
+        </w:tc>
+      </w:tr>
+      <w:tr>
+        <w:tc>
+          <w:tcPr>
+            <w:tcW w:w="630" w:type="dxa"/>
+            <w:shd w:val="clear" w:color="auto" w:fill="auto"/>
+          </w:tcPr>
+          <w:p>
+            <w:pPr>
+              <w:jc w:val="both"/>
+              <w:rPr>
+                <w:lang w:val="id-ID"/>
+              </w:rPr>
+            </w:pPr>
+          </w:p>
+        </w:tc>
+        <w:tc>
+          <w:tcPr>
+            <w:tcW w:w="1771" w:type="dxa"/>
+            <w:shd w:val="clear" w:color="auto" w:fill="auto"/>
+          </w:tcPr>
+          <w:p>
+            <w:pPr>
+              <w:jc w:val="both"/>
+              <w:rPr>
+                <w:lang w:val="id-ID"/>
+              </w:rPr>
+            </w:pPr>
+          </w:p>
+        </w:tc>
+        <w:tc>
+          <w:tcPr>
+            <w:tcW w:w="442" w:type="dxa"/>
+            <w:shd w:val="clear" w:color="auto" w:fill="auto"/>
+          </w:tcPr>
+          <w:p>
+            <w:pPr>
+              <w:jc w:val="both"/>
+              <w:rPr>
+                <w:lang w:val="id-ID"/>
+              </w:rPr>
+            </w:pPr>
+          </w:p>
+        </w:tc>
+        <w:tc>
+          <w:tcPr>
+            <w:tcW w:w="443" w:type="dxa"/>
+            <w:shd w:val="clear" w:color="auto" w:fill="auto"/>
+          </w:tcPr>
+          <w:p>
+            <w:pPr>
+              <w:jc w:val="both"/>
+              <w:rPr>
+                <w:lang w:val="id-ID"/>
+              </w:rPr>
+            </w:pPr>
+          </w:p>
+        </w:tc>
+        <w:tc>
+          <w:tcPr>
+            <w:tcW w:w="443" w:type="dxa"/>
+            <w:shd w:val="clear" w:color="auto" w:fill="auto"/>
+          </w:tcPr>
+          <w:p>
+            <w:pPr>
+              <w:jc w:val="both"/>
+              <w:rPr>
+                <w:lang w:val="id-ID"/>
+              </w:rPr>
+            </w:pPr>
+          </w:p>
+        </w:tc>
+        <w:tc>
+          <w:tcPr>
+            <w:tcW w:w="443" w:type="dxa"/>
+            <w:shd w:val="clear" w:color="auto" w:fill="auto"/>
+          </w:tcPr>
+          <w:p>
+            <w:pPr>
+              <w:jc w:val="both"/>
+              <w:rPr>
+                <w:lang w:val="id-ID"/>
+              </w:rPr>
+            </w:pPr>
+          </w:p>
+        </w:tc>
+        <w:tc>
+          <w:tcPr>
+            <w:tcW w:w="442" w:type="dxa"/>
+            <w:shd w:val="clear" w:color="auto" w:fill="auto"/>
+          </w:tcPr>
+          <w:p>
+            <w:pPr>
+              <w:jc w:val="both"/>
+              <w:rPr>
+                <w:lang w:val="id-ID"/>
+              </w:rPr>
+            </w:pPr>
+          </w:p>
+        </w:tc>
+        <w:tc>
+          <w:tcPr>
+            <w:tcW w:w="443" w:type="dxa"/>
+            <w:shd w:val="clear" w:color="auto" w:fill="auto"/>
+          </w:tcPr>
+          <w:p>
+            <w:pPr>
+              <w:jc w:val="both"/>
+              <w:rPr>
+                <w:lang w:val="id-ID"/>
+              </w:rPr>
+            </w:pPr>
+          </w:p>
+        </w:tc>
+        <w:tc>
+          <w:tcPr>
+            <w:tcW w:w="443" w:type="dxa"/>
+            <w:shd w:val="clear" w:color="auto" w:fill="auto"/>
+          </w:tcPr>
+          <w:p>
+            <w:pPr>
+              <w:jc w:val="both"/>
+              <w:rPr>
+                <w:lang w:val="id-ID"/>
+              </w:rPr>
+            </w:pPr>
+          </w:p>
+        </w:tc>
+        <w:tc>
+          <w:tcPr>
+            <w:tcW w:w="443" w:type="dxa"/>
+            <w:shd w:val="clear" w:color="auto" w:fill="auto"/>
+          </w:tcPr>
+          <w:p>
+            <w:pPr>
+              <w:jc w:val="both"/>
+              <w:rPr>
+                <w:lang w:val="id-ID"/>
+              </w:rPr>
+            </w:pPr>
+          </w:p>
+        </w:tc>
+        <w:tc>
+          <w:tcPr>
+            <w:tcW w:w="443" w:type="dxa"/>
+            <w:shd w:val="clear" w:color="auto" w:fill="auto"/>
+          </w:tcPr>
+          <w:p>
+            <w:pPr>
+              <w:jc w:val="both"/>
+              <w:rPr>
+                <w:lang w:val="id-ID"/>
+              </w:rPr>
+            </w:pPr>
+          </w:p>
+        </w:tc>
+        <w:tc>
+          <w:tcPr>
+            <w:tcW w:w="443" w:type="dxa"/>
+            <w:shd w:val="clear" w:color="auto" w:fill="auto"/>
+          </w:tcPr>
+          <w:p>
+            <w:pPr>
+              <w:jc w:val="both"/>
+              <w:rPr>
+                <w:lang w:val="id-ID"/>
+              </w:rPr>
+            </w:pPr>
+          </w:p>
+        </w:tc>
+        <w:tc>
+          <w:tcPr>
+            <w:tcW w:w="443" w:type="dxa"/>
+            <w:shd w:val="clear" w:color="auto" w:fill="auto"/>
+          </w:tcPr>
+          <w:p>
+            <w:pPr>
+              <w:jc w:val="both"/>
+              <w:rPr>
+                <w:lang w:val="id-ID"/>
+              </w:rPr>
+            </w:pPr>
+          </w:p>
+        </w:tc>
+        <w:tc>
+          <w:tcPr>
+            <w:tcW w:w="443" w:type="dxa"/>
+            <w:shd w:val="clear" w:color="auto" w:fill="auto"/>
+          </w:tcPr>
+          <w:p>
+            <w:pPr>
+              <w:jc w:val="both"/>
+              <w:rPr>
+                <w:lang w:val="id-ID"/>
+              </w:rPr>
+            </w:pPr>
+          </w:p>
+        </w:tc>
+      </w:tr>
+      <w:tr>
+        <w:tc>
+          <w:tcPr>
+            <w:tcW w:w="630" w:type="dxa"/>
+            <w:shd w:val="clear" w:color="auto" w:fill="auto"/>
+          </w:tcPr>
+          <w:p>
+            <w:pPr>
+              <w:jc w:val="both"/>
+              <w:rPr>
+                <w:lang w:val="id-ID"/>
+              </w:rPr>
+            </w:pPr>
+          </w:p>
+        </w:tc>
+        <w:tc>
+          <w:tcPr>
+            <w:tcW w:w="1771" w:type="dxa"/>
+            <w:shd w:val="clear" w:color="auto" w:fill="auto"/>
+          </w:tcPr>
+          <w:p>
+            <w:pPr>
+              <w:jc w:val="both"/>
+              <w:rPr>
+                <w:lang w:val="id-ID"/>
+              </w:rPr>
+            </w:pPr>
+          </w:p>
+        </w:tc>
+        <w:tc>
+          <w:tcPr>
+            <w:tcW w:w="442" w:type="dxa"/>
+            <w:shd w:val="clear" w:color="auto" w:fill="auto"/>
+          </w:tcPr>
+          <w:p>
+            <w:pPr>
+              <w:jc w:val="both"/>
+              <w:rPr>
+                <w:lang w:val="id-ID"/>
+              </w:rPr>
+            </w:pPr>
+          </w:p>
+        </w:tc>
+        <w:tc>
+          <w:tcPr>
+            <w:tcW w:w="443" w:type="dxa"/>
+            <w:shd w:val="clear" w:color="auto" w:fill="auto"/>
+          </w:tcPr>
+          <w:p>
+            <w:pPr>
+              <w:jc w:val="both"/>
+              <w:rPr>
+                <w:lang w:val="id-ID"/>
+              </w:rPr>
+            </w:pPr>
+          </w:p>
+        </w:tc>
+        <w:tc>
+          <w:tcPr>
+            <w:tcW w:w="443" w:type="dxa"/>
+            <w:shd w:val="clear" w:color="auto" w:fill="auto"/>
+          </w:tcPr>
+          <w:p>
+            <w:pPr>
+              <w:jc w:val="both"/>
+              <w:rPr>
+                <w:lang w:val="id-ID"/>
+              </w:rPr>
+            </w:pPr>
+          </w:p>
+        </w:tc>
+        <w:tc>
+          <w:tcPr>
+            <w:tcW w:w="443" w:type="dxa"/>
+            <w:shd w:val="clear" w:color="auto" w:fill="auto"/>
+          </w:tcPr>
+          <w:p>
+            <w:pPr>
+              <w:jc w:val="both"/>
+              <w:rPr>
+                <w:lang w:val="id-ID"/>
+              </w:rPr>
+            </w:pPr>
+          </w:p>
+        </w:tc>
+        <w:tc>
+          <w:tcPr>
+            <w:tcW w:w="442" w:type="dxa"/>
+            <w:shd w:val="clear" w:color="auto" w:fill="auto"/>
+          </w:tcPr>
+          <w:p>
+            <w:pPr>
+              <w:jc w:val="both"/>
+              <w:rPr>
+                <w:lang w:val="id-ID"/>
+              </w:rPr>
+            </w:pPr>
+          </w:p>
+        </w:tc>
+        <w:tc>
+          <w:tcPr>
+            <w:tcW w:w="443" w:type="dxa"/>
+            <w:shd w:val="clear" w:color="auto" w:fill="auto"/>
+          </w:tcPr>
+          <w:p>
+            <w:pPr>
+              <w:jc w:val="both"/>
+              <w:rPr>
+                <w:lang w:val="id-ID"/>
+              </w:rPr>
+            </w:pPr>
+          </w:p>
+        </w:tc>
+        <w:tc>
+          <w:tcPr>
+            <w:tcW w:w="443" w:type="dxa"/>
+            <w:shd w:val="clear" w:color="auto" w:fill="auto"/>
+          </w:tcPr>
+          <w:p>
+            <w:pPr>
+              <w:jc w:val="both"/>
+              <w:rPr>
+                <w:lang w:val="id-ID"/>
+              </w:rPr>
+            </w:pPr>
+          </w:p>
+        </w:tc>
+        <w:tc>
+          <w:tcPr>
+            <w:tcW w:w="443" w:type="dxa"/>
+            <w:shd w:val="clear" w:color="auto" w:fill="auto"/>
+          </w:tcPr>
+          <w:p>
+            <w:pPr>
+              <w:jc w:val="both"/>
+              <w:rPr>
+                <w:lang w:val="id-ID"/>
+              </w:rPr>
+            </w:pPr>
+          </w:p>
+        </w:tc>
+        <w:tc>
+          <w:tcPr>
+            <w:tcW w:w="443" w:type="dxa"/>
+            <w:shd w:val="clear" w:color="auto" w:fill="auto"/>
+          </w:tcPr>
+          <w:p>
+            <w:pPr>
+              <w:jc w:val="both"/>
+              <w:rPr>
+                <w:lang w:val="id-ID"/>
+              </w:rPr>
+            </w:pPr>
+          </w:p>
+        </w:tc>
+        <w:tc>
+          <w:tcPr>
+            <w:tcW w:w="443" w:type="dxa"/>
+            <w:shd w:val="clear" w:color="auto" w:fill="auto"/>
+          </w:tcPr>
+          <w:p>
+            <w:pPr>
+              <w:jc w:val="both"/>
+              <w:rPr>
+                <w:lang w:val="id-ID"/>
+              </w:rPr>
+            </w:pPr>
+          </w:p>
+        </w:tc>
+        <w:tc>
+          <w:tcPr>
+            <w:tcW w:w="443" w:type="dxa"/>
+            <w:shd w:val="clear" w:color="auto" w:fill="auto"/>
+          </w:tcPr>
+          <w:p>
+            <w:pPr>
+              <w:jc w:val="both"/>
+              <w:rPr>
+                <w:lang w:val="id-ID"/>
+              </w:rPr>
+            </w:pPr>
+          </w:p>
+        </w:tc>
+        <w:tc>
+          <w:tcPr>
+            <w:tcW w:w="443" w:type="dxa"/>
+            <w:shd w:val="clear" w:color="auto" w:fill="auto"/>
+          </w:tcPr>
+          <w:p>
+            <w:pPr>
+              <w:jc w:val="both"/>
+              <w:rPr>
+                <w:lang w:val="id-ID"/>
+              </w:rPr>
+            </w:pPr>
+          </w:p>
+        </w:tc>
+      </w:tr>
+    </w:tbl>
+    <w:p>
+      <w:pPr>
+        <w:jc w:val="both"/>
+        <w:rPr>
+          <w:lang w:val="id-ID"/>
+        </w:rPr>
+      </w:pPr>
+    </w:p>
+    <w:p>
+      <w:pPr>
+        <w:spacing w:line="360" w:lineRule="auto"/>
+        <w:jc w:val="both"/>
+        <w:rPr>
+          <w:lang w:val="id-ID"/>
+        </w:rPr>
+      </w:pPr>
+    </w:p>
+    <w:p>
+      <w:pPr>
+        <w:spacing w:line="360" w:lineRule="auto"/>
+        <w:rPr>
+          <w:lang w:val="id-ID"/>
+        </w:rPr>
+      </w:pPr>
     </w:p>
     <w:p/>
     <w:sectPr>
-      <w:pgSz w:w="11906" w:h="16838"/>
-      <w:pgMar w:top="1440" w:right="1440" w:bottom="1440" w:left="1440" w:header="708" w:footer="708" w:gutter="0"/>
+      <w:footerReference w:type="even" r:id="rId7"/>
+      <w:footerReference w:type="default" r:id="rId8"/>
+      <w:pgSz w:w="11907" w:h="16840" w:code="9"/>
+      <w:pgMar w:top="2268" w:right="1701" w:bottom="1701" w:left="2268" w:header="709" w:footer="709" w:gutter="0"/>
       <w:cols w:space="708"/>
       <w:docGrid w:linePitch="360"/>
     </w:sectPr>
@@ -46,9 +6400,299 @@
 </w:document>
 </file>
 
+<file path=word/footer1.xml><?xml version="1.0" encoding="utf-8"?>
+<w:ftr xmlns:wpc="http://schemas.microsoft.com/office/word/2010/wordprocessingCanvas" xmlns:cx="http://schemas.microsoft.com/office/drawing/2014/chartex" xmlns:cx1="http://schemas.microsoft.com/office/drawing/2015/9/8/chartex" xmlns:cx2="http://schemas.microsoft.com/office/drawing/2015/10/21/chartex" xmlns:cx3="http://schemas.microsoft.com/office/drawing/2016/5/9/chartex" xmlns:cx4="http://schemas.microsoft.com/office/drawing/2016/5/10/chartex" xmlns:cx5="http://schemas.microsoft.com/office/drawing/2016/5/11/chartex" xmlns:cx6="http://schemas.microsoft.com/office/drawing/2016/5/12/chartex" xmlns:cx7="http://schemas.microsoft.com/office/drawing/2016/5/13/chartex" xmlns:cx8="http://schemas.microsoft.com/office/drawing/2016/5/14/chartex" xmlns:mc="http://schemas.openxmlformats.org/markup-compatibility/2006" xmlns:aink="http://schemas.microsoft.com/office/drawing/2016/ink" xmlns:am3d="http://schemas.microsoft.com/office/drawing/2017/model3d" xmlns:o="urn:schemas-microsoft-com:office:office" xmlns:oel="http://schemas.microsoft.com/office/2019/extlst" xmlns:r="http://schemas.openxmlformats.org/officeDocument/2006/relationships" xmlns:m="http://schemas.openxmlformats.org/officeDocument/2006/math" xmlns:v="urn:schemas-microsoft-com:vml" xmlns:wp14="http://schemas.microsoft.com/office/word/2010/wordprocessingDrawing" xmlns:wp="http://schemas.openxmlformats.org/drawingml/2006/wordprocessingDrawing" xmlns:w10="urn:schemas-microsoft-com:office:word" xmlns:w="http://schemas.openxmlformats.org/wordprocessingml/2006/main" xmlns:w14="http://schemas.microsoft.com/office/word/2010/wordml" xmlns:w15="http://schemas.microsoft.com/office/word/2012/wordml" xmlns:w16cex="http://schemas.microsoft.com/office/word/2018/wordml/cex" xmlns:w16cid="http://schemas.microsoft.com/office/word/2016/wordml/cid" xmlns:w16="http://schemas.microsoft.com/office/word/2018/wordml" xmlns:w16sdtdh="http://schemas.microsoft.com/office/word/2020/wordml/sdtdatahash" xmlns:w16se="http://schemas.microsoft.com/office/word/2015/wordml/symex" xmlns:wpg="http://schemas.microsoft.com/office/word/2010/wordprocessingGroup" xmlns:wpi="http://schemas.microsoft.com/office/word/2010/wordprocessingInk" xmlns:wne="http://schemas.microsoft.com/office/word/2006/wordml" xmlns:wps="http://schemas.microsoft.com/office/word/2010/wordprocessingShape" mc:Ignorable="w14 w15 w16se w16cid w16 w16cex w16sdtdh wp14">
+  <w:p>
+    <w:pPr>
+      <w:pStyle w:val="Footer"/>
+      <w:framePr w:wrap="around" w:vAnchor="text" w:hAnchor="margin" w:xAlign="right" w:y="1"/>
+      <w:rPr>
+        <w:rStyle w:val="PageNumber"/>
+      </w:rPr>
+    </w:pPr>
+    <w:r>
+      <w:rPr>
+        <w:rStyle w:val="PageNumber"/>
+      </w:rPr>
+      <w:fldChar w:fldCharType="begin"/>
+    </w:r>
+    <w:r>
+      <w:rPr>
+        <w:rStyle w:val="PageNumber"/>
+      </w:rPr>
+      <w:instrText xml:space="preserve">PAGE  </w:instrText>
+    </w:r>
+    <w:r>
+      <w:rPr>
+        <w:rStyle w:val="PageNumber"/>
+      </w:rPr>
+      <w:fldChar w:fldCharType="end"/>
+    </w:r>
+  </w:p>
+  <w:p>
+    <w:pPr>
+      <w:pStyle w:val="Footer"/>
+      <w:ind w:right="360"/>
+    </w:pPr>
+  </w:p>
+</w:ftr>
+</file>
+
+<file path=word/footer2.xml><?xml version="1.0" encoding="utf-8"?>
+<w:ftr xmlns:wpc="http://schemas.microsoft.com/office/word/2010/wordprocessingCanvas" xmlns:cx="http://schemas.microsoft.com/office/drawing/2014/chartex" xmlns:cx1="http://schemas.microsoft.com/office/drawing/2015/9/8/chartex" xmlns:cx2="http://schemas.microsoft.com/office/drawing/2015/10/21/chartex" xmlns:cx3="http://schemas.microsoft.com/office/drawing/2016/5/9/chartex" xmlns:cx4="http://schemas.microsoft.com/office/drawing/2016/5/10/chartex" xmlns:cx5="http://schemas.microsoft.com/office/drawing/2016/5/11/chartex" xmlns:cx6="http://schemas.microsoft.com/office/drawing/2016/5/12/chartex" xmlns:cx7="http://schemas.microsoft.com/office/drawing/2016/5/13/chartex" xmlns:cx8="http://schemas.microsoft.com/office/drawing/2016/5/14/chartex" xmlns:mc="http://schemas.openxmlformats.org/markup-compatibility/2006" xmlns:aink="http://schemas.microsoft.com/office/drawing/2016/ink" xmlns:am3d="http://schemas.microsoft.com/office/drawing/2017/model3d" xmlns:o="urn:schemas-microsoft-com:office:office" xmlns:oel="http://schemas.microsoft.com/office/2019/extlst" xmlns:r="http://schemas.openxmlformats.org/officeDocument/2006/relationships" xmlns:m="http://schemas.openxmlformats.org/officeDocument/2006/math" xmlns:v="urn:schemas-microsoft-com:vml" xmlns:wp14="http://schemas.microsoft.com/office/word/2010/wordprocessingDrawing" xmlns:wp="http://schemas.openxmlformats.org/drawingml/2006/wordprocessingDrawing" xmlns:w10="urn:schemas-microsoft-com:office:word" xmlns:w="http://schemas.openxmlformats.org/wordprocessingml/2006/main" xmlns:w14="http://schemas.microsoft.com/office/word/2010/wordml" xmlns:w15="http://schemas.microsoft.com/office/word/2012/wordml" xmlns:w16cex="http://schemas.microsoft.com/office/word/2018/wordml/cex" xmlns:w16cid="http://schemas.microsoft.com/office/word/2016/wordml/cid" xmlns:w16="http://schemas.microsoft.com/office/word/2018/wordml" xmlns:w16sdtdh="http://schemas.microsoft.com/office/word/2020/wordml/sdtdatahash" xmlns:w16se="http://schemas.microsoft.com/office/word/2015/wordml/symex" xmlns:wpg="http://schemas.microsoft.com/office/word/2010/wordprocessingGroup" xmlns:wpi="http://schemas.microsoft.com/office/word/2010/wordprocessingInk" xmlns:wne="http://schemas.microsoft.com/office/word/2006/wordml" xmlns:wps="http://schemas.microsoft.com/office/word/2010/wordprocessingShape" mc:Ignorable="w14 w15 w16se w16cid w16 w16cex w16sdtdh wp14">
+  <w:p>
+    <w:pPr>
+      <w:pStyle w:val="Footer"/>
+      <w:framePr w:wrap="around" w:vAnchor="text" w:hAnchor="margin" w:xAlign="right" w:y="1"/>
+      <w:rPr>
+        <w:rStyle w:val="PageNumber"/>
+      </w:rPr>
+    </w:pPr>
+    <w:r>
+      <w:rPr>
+        <w:rStyle w:val="PageNumber"/>
+      </w:rPr>
+      <w:fldChar w:fldCharType="begin"/>
+    </w:r>
+    <w:r>
+      <w:rPr>
+        <w:rStyle w:val="PageNumber"/>
+      </w:rPr>
+      <w:instrText xml:space="preserve">PAGE  </w:instrText>
+    </w:r>
+    <w:r>
+      <w:rPr>
+        <w:rStyle w:val="PageNumber"/>
+      </w:rPr>
+      <w:fldChar w:fldCharType="separate"/>
+    </w:r>
+    <w:r>
+      <w:rPr>
+        <w:rStyle w:val="PageNumber"/>
+        <w:noProof/>
+      </w:rPr>
+      <w:t>1</w:t>
+    </w:r>
+    <w:r>
+      <w:rPr>
+        <w:rStyle w:val="PageNumber"/>
+      </w:rPr>
+      <w:fldChar w:fldCharType="end"/>
+    </w:r>
+  </w:p>
+  <w:p>
+    <w:pPr>
+      <w:pStyle w:val="Footer"/>
+      <w:ind w:right="360"/>
+    </w:pPr>
+  </w:p>
+</w:ftr>
+</file>
+
 <file path=word/numbering.xml><?xml version="1.0" encoding="utf-8"?>
 <w:numbering xmlns:wpc="http://schemas.microsoft.com/office/word/2010/wordprocessingCanvas" xmlns:cx="http://schemas.microsoft.com/office/drawing/2014/chartex" xmlns:cx1="http://schemas.microsoft.com/office/drawing/2015/9/8/chartex" xmlns:cx2="http://schemas.microsoft.com/office/drawing/2015/10/21/chartex" xmlns:cx3="http://schemas.microsoft.com/office/drawing/2016/5/9/chartex" xmlns:cx4="http://schemas.microsoft.com/office/drawing/2016/5/10/chartex" xmlns:cx5="http://schemas.microsoft.com/office/drawing/2016/5/11/chartex" xmlns:cx6="http://schemas.microsoft.com/office/drawing/2016/5/12/chartex" xmlns:cx7="http://schemas.microsoft.com/office/drawing/2016/5/13/chartex" xmlns:cx8="http://schemas.microsoft.com/office/drawing/2016/5/14/chartex" xmlns:mc="http://schemas.openxmlformats.org/markup-compatibility/2006" xmlns:aink="http://schemas.microsoft.com/office/drawing/2016/ink" xmlns:am3d="http://schemas.microsoft.com/office/drawing/2017/model3d" xmlns:o="urn:schemas-microsoft-com:office:office" xmlns:oel="http://schemas.microsoft.com/office/2019/extlst" xmlns:r="http://schemas.openxmlformats.org/officeDocument/2006/relationships" xmlns:m="http://schemas.openxmlformats.org/officeDocument/2006/math" xmlns:v="urn:schemas-microsoft-com:vml" xmlns:wp14="http://schemas.microsoft.com/office/word/2010/wordprocessingDrawing" xmlns:wp="http://schemas.openxmlformats.org/drawingml/2006/wordprocessingDrawing" xmlns:w10="urn:schemas-microsoft-com:office:word" xmlns:w="http://schemas.openxmlformats.org/wordprocessingml/2006/main" xmlns:w14="http://schemas.microsoft.com/office/word/2010/wordml" xmlns:w15="http://schemas.microsoft.com/office/word/2012/wordml" xmlns:w16cex="http://schemas.microsoft.com/office/word/2018/wordml/cex" xmlns:w16cid="http://schemas.microsoft.com/office/word/2016/wordml/cid" xmlns:w16="http://schemas.microsoft.com/office/word/2018/wordml" xmlns:w16sdtdh="http://schemas.microsoft.com/office/word/2020/wordml/sdtdatahash" xmlns:w16se="http://schemas.microsoft.com/office/word/2015/wordml/symex" xmlns:wpg="http://schemas.microsoft.com/office/word/2010/wordprocessingGroup" xmlns:wpi="http://schemas.microsoft.com/office/word/2010/wordprocessingInk" xmlns:wne="http://schemas.microsoft.com/office/word/2006/wordml" xmlns:wps="http://schemas.microsoft.com/office/word/2010/wordprocessingShape" mc:Ignorable="w14 w15 w16se w16cid w16 w16cex w16sdtdh wp14">
   <w:abstractNum w:abstractNumId="0" w15:restartNumberingAfterBreak="0">
+    <w:nsid w:val="13DF1411"/>
+    <w:multiLevelType w:val="multilevel"/>
+    <w:tmpl w:val="E8E0815C"/>
+    <w:lvl w:ilvl="0">
+      <w:start w:val="1"/>
+      <w:numFmt w:val="upperRoman"/>
+      <w:pStyle w:val="Heading1"/>
+      <w:lvlText w:val="Bab %1."/>
+      <w:lvlJc w:val="left"/>
+      <w:pPr>
+        <w:tabs>
+          <w:tab w:val="num" w:pos="360"/>
+        </w:tabs>
+        <w:ind w:left="432" w:hanging="432"/>
+      </w:pPr>
+      <w:rPr>
+        <w:rFonts w:ascii="Times New Roman" w:hAnsi="Times New Roman" w:cs="Times New Roman" w:hint="default"/>
+      </w:rPr>
+    </w:lvl>
+    <w:lvl w:ilvl="1">
+      <w:start w:val="1"/>
+      <w:numFmt w:val="decimal"/>
+      <w:pStyle w:val="Heading2"/>
+      <w:lvlText w:val="%1.%2."/>
+      <w:lvlJc w:val="left"/>
+      <w:pPr>
+        <w:tabs>
+          <w:tab w:val="num" w:pos="576"/>
+        </w:tabs>
+        <w:ind w:left="576" w:hanging="576"/>
+      </w:pPr>
+      <w:rPr>
+        <w:rFonts w:hint="default"/>
+      </w:rPr>
+    </w:lvl>
+    <w:lvl w:ilvl="2">
+      <w:start w:val="1"/>
+      <w:numFmt w:val="decimal"/>
+      <w:pStyle w:val="Heading3"/>
+      <w:lvlText w:val="%1.%2.%3"/>
+      <w:lvlJc w:val="left"/>
+      <w:pPr>
+        <w:tabs>
+          <w:tab w:val="num" w:pos="720"/>
+        </w:tabs>
+        <w:ind w:left="720" w:hanging="720"/>
+      </w:pPr>
+      <w:rPr>
+        <w:rFonts w:hint="default"/>
+      </w:rPr>
+    </w:lvl>
+    <w:lvl w:ilvl="3">
+      <w:start w:val="1"/>
+      <w:numFmt w:val="decimal"/>
+      <w:pStyle w:val="Heading4"/>
+      <w:lvlText w:val="%1.%2.%3.%4"/>
+      <w:lvlJc w:val="left"/>
+      <w:pPr>
+        <w:tabs>
+          <w:tab w:val="num" w:pos="864"/>
+        </w:tabs>
+        <w:ind w:left="864" w:hanging="864"/>
+      </w:pPr>
+      <w:rPr>
+        <w:rFonts w:hint="default"/>
+      </w:rPr>
+    </w:lvl>
+    <w:lvl w:ilvl="4">
+      <w:start w:val="1"/>
+      <w:numFmt w:val="decimal"/>
+      <w:pStyle w:val="Heading5"/>
+      <w:lvlText w:val="%1.%2.%3.%4.%5"/>
+      <w:lvlJc w:val="left"/>
+      <w:pPr>
+        <w:tabs>
+          <w:tab w:val="num" w:pos="1008"/>
+        </w:tabs>
+        <w:ind w:left="1008" w:hanging="1008"/>
+      </w:pPr>
+      <w:rPr>
+        <w:rFonts w:hint="default"/>
+      </w:rPr>
+    </w:lvl>
+    <w:lvl w:ilvl="5">
+      <w:start w:val="1"/>
+      <w:numFmt w:val="decimal"/>
+      <w:pStyle w:val="Heading6"/>
+      <w:lvlText w:val="%1.%2.%3.%4.%5.%6"/>
+      <w:lvlJc w:val="left"/>
+      <w:pPr>
+        <w:tabs>
+          <w:tab w:val="num" w:pos="1152"/>
+        </w:tabs>
+        <w:ind w:left="1152" w:hanging="1152"/>
+      </w:pPr>
+      <w:rPr>
+        <w:rFonts w:hint="default"/>
+      </w:rPr>
+    </w:lvl>
+    <w:lvl w:ilvl="6">
+      <w:start w:val="1"/>
+      <w:numFmt w:val="decimal"/>
+      <w:pStyle w:val="Heading7"/>
+      <w:lvlText w:val="%1.%2.%3.%4.%5.%6.%7"/>
+      <w:lvlJc w:val="left"/>
+      <w:pPr>
+        <w:tabs>
+          <w:tab w:val="num" w:pos="1296"/>
+        </w:tabs>
+        <w:ind w:left="1296" w:hanging="1296"/>
+      </w:pPr>
+      <w:rPr>
+        <w:rFonts w:hint="default"/>
+      </w:rPr>
+    </w:lvl>
+    <w:lvl w:ilvl="7">
+      <w:start w:val="1"/>
+      <w:numFmt w:val="decimal"/>
+      <w:pStyle w:val="Heading8"/>
+      <w:lvlText w:val="%1.%2.%3.%4.%5.%6.%7.%8"/>
+      <w:lvlJc w:val="left"/>
+      <w:pPr>
+        <w:tabs>
+          <w:tab w:val="num" w:pos="1440"/>
+        </w:tabs>
+        <w:ind w:left="1440" w:hanging="1440"/>
+      </w:pPr>
+      <w:rPr>
+        <w:rFonts w:hint="default"/>
+      </w:rPr>
+    </w:lvl>
+    <w:lvl w:ilvl="8">
+      <w:start w:val="1"/>
+      <w:numFmt w:val="decimal"/>
+      <w:pStyle w:val="Heading9"/>
+      <w:lvlText w:val="%1.%2.%3.%4.%5.%6.%7.%8.%9"/>
+      <w:lvlJc w:val="left"/>
+      <w:pPr>
+        <w:tabs>
+          <w:tab w:val="num" w:pos="1584"/>
+        </w:tabs>
+        <w:ind w:left="1584" w:hanging="1584"/>
+      </w:pPr>
+      <w:rPr>
+        <w:rFonts w:hint="default"/>
+      </w:rPr>
+    </w:lvl>
+  </w:abstractNum>
+  <w:abstractNum w:abstractNumId="1" w15:restartNumberingAfterBreak="0">
+    <w:nsid w:val="5E7D88BE"/>
+    <w:multiLevelType w:val="hybridMultilevel"/>
+    <w:tmpl w:val="1B33CAFC"/>
+    <w:lvl w:ilvl="0" w:tplc="FFFFFFFF">
+      <w:start w:val="1"/>
+      <w:numFmt w:val="decimal"/>
+      <w:suff w:val="nothing"/>
+      <w:lvlText w:val=""/>
+      <w:lvlJc w:val="left"/>
+    </w:lvl>
+    <w:lvl w:ilvl="1" w:tplc="FFFFFFFF">
+      <w:numFmt w:val="decimal"/>
+      <w:lvlText w:val=""/>
+      <w:lvlJc w:val="left"/>
+    </w:lvl>
+    <w:lvl w:ilvl="2" w:tplc="FFFFFFFF">
+      <w:numFmt w:val="decimal"/>
+      <w:lvlText w:val=""/>
+      <w:lvlJc w:val="left"/>
+    </w:lvl>
+    <w:lvl w:ilvl="3" w:tplc="FFFFFFFF">
+      <w:numFmt w:val="decimal"/>
+      <w:lvlText w:val=""/>
+      <w:lvlJc w:val="left"/>
+    </w:lvl>
+    <w:lvl w:ilvl="4" w:tplc="FFFFFFFF">
+      <w:numFmt w:val="decimal"/>
+      <w:lvlText w:val=""/>
+      <w:lvlJc w:val="left"/>
+    </w:lvl>
+    <w:lvl w:ilvl="5" w:tplc="FFFFFFFF">
+      <w:numFmt w:val="decimal"/>
+      <w:lvlText w:val=""/>
+      <w:lvlJc w:val="left"/>
+    </w:lvl>
+    <w:lvl w:ilvl="6" w:tplc="FFFFFFFF">
+      <w:numFmt w:val="decimal"/>
+      <w:lvlText w:val=""/>
+      <w:lvlJc w:val="left"/>
+    </w:lvl>
+    <w:lvl w:ilvl="7" w:tplc="FFFFFFFF">
+      <w:numFmt w:val="decimal"/>
+      <w:lvlText w:val=""/>
+      <w:lvlJc w:val="left"/>
+    </w:lvl>
+    <w:lvl w:ilvl="8" w:tplc="FFFFFFFF">
+      <w:numFmt w:val="decimal"/>
+      <w:lvlText w:val=""/>
+      <w:lvlJc w:val="left"/>
+    </w:lvl>
+  </w:abstractNum>
+  <w:abstractNum w:abstractNumId="2" w15:restartNumberingAfterBreak="0">
     <w:nsid w:val="798A730E"/>
     <w:multiLevelType w:val="hybridMultilevel"/>
     <w:tmpl w:val="0CB27464"/>
@@ -138,7 +6782,13 @@
     </w:lvl>
   </w:abstractNum>
   <w:num w:numId="1" w16cid:durableId="2041971613">
+    <w:abstractNumId w:val="2"/>
+  </w:num>
+  <w:num w:numId="2" w16cid:durableId="2065791585">
     <w:abstractNumId w:val="0"/>
+  </w:num>
+  <w:num w:numId="3" w16cid:durableId="662857530">
+    <w:abstractNumId w:val="1"/>
   </w:num>
 </w:numbering>
 </file>
@@ -162,15 +6812,15 @@
   </w:docDefaults>
   <w:latentStyles w:defLockedState="0" w:defUIPriority="99" w:defSemiHidden="0" w:defUnhideWhenUsed="0" w:defQFormat="0" w:count="376">
     <w:lsdException w:name="Normal" w:uiPriority="0" w:qFormat="1"/>
-    <w:lsdException w:name="heading 1" w:uiPriority="9" w:qFormat="1"/>
-    <w:lsdException w:name="heading 2" w:semiHidden="1" w:uiPriority="9" w:unhideWhenUsed="1" w:qFormat="1"/>
-    <w:lsdException w:name="heading 3" w:semiHidden="1" w:uiPriority="9" w:unhideWhenUsed="1" w:qFormat="1"/>
-    <w:lsdException w:name="heading 4" w:semiHidden="1" w:uiPriority="9" w:unhideWhenUsed="1" w:qFormat="1"/>
-    <w:lsdException w:name="heading 5" w:semiHidden="1" w:uiPriority="9" w:unhideWhenUsed="1" w:qFormat="1"/>
-    <w:lsdException w:name="heading 6" w:semiHidden="1" w:uiPriority="9" w:unhideWhenUsed="1" w:qFormat="1"/>
-    <w:lsdException w:name="heading 7" w:semiHidden="1" w:uiPriority="9" w:unhideWhenUsed="1" w:qFormat="1"/>
-    <w:lsdException w:name="heading 8" w:semiHidden="1" w:uiPriority="9" w:unhideWhenUsed="1" w:qFormat="1"/>
-    <w:lsdException w:name="heading 9" w:semiHidden="1" w:uiPriority="9" w:unhideWhenUsed="1" w:qFormat="1"/>
+    <w:lsdException w:name="heading 1" w:uiPriority="0" w:qFormat="1"/>
+    <w:lsdException w:name="heading 2" w:semiHidden="1" w:uiPriority="0" w:unhideWhenUsed="1" w:qFormat="1"/>
+    <w:lsdException w:name="heading 3" w:semiHidden="1" w:uiPriority="0" w:unhideWhenUsed="1" w:qFormat="1"/>
+    <w:lsdException w:name="heading 4" w:semiHidden="1" w:uiPriority="0" w:unhideWhenUsed="1" w:qFormat="1"/>
+    <w:lsdException w:name="heading 5" w:semiHidden="1" w:uiPriority="0" w:unhideWhenUsed="1" w:qFormat="1"/>
+    <w:lsdException w:name="heading 6" w:semiHidden="1" w:uiPriority="0" w:unhideWhenUsed="1" w:qFormat="1"/>
+    <w:lsdException w:name="heading 7" w:semiHidden="1" w:uiPriority="0" w:unhideWhenUsed="1" w:qFormat="1"/>
+    <w:lsdException w:name="heading 8" w:semiHidden="1" w:uiPriority="0" w:unhideWhenUsed="1" w:qFormat="1"/>
+    <w:lsdException w:name="heading 9" w:semiHidden="1" w:uiPriority="0" w:unhideWhenUsed="1" w:qFormat="1"/>
     <w:lsdException w:name="index 1" w:semiHidden="1" w:unhideWhenUsed="1"/>
     <w:lsdException w:name="index 2" w:semiHidden="1" w:unhideWhenUsed="1"/>
     <w:lsdException w:name="index 3" w:semiHidden="1" w:unhideWhenUsed="1"/>
@@ -180,8 +6830,8 @@
     <w:lsdException w:name="index 7" w:semiHidden="1" w:unhideWhenUsed="1"/>
     <w:lsdException w:name="index 8" w:semiHidden="1" w:unhideWhenUsed="1"/>
     <w:lsdException w:name="index 9" w:semiHidden="1" w:unhideWhenUsed="1"/>
-    <w:lsdException w:name="toc 1" w:semiHidden="1" w:uiPriority="39" w:unhideWhenUsed="1"/>
-    <w:lsdException w:name="toc 2" w:semiHidden="1" w:uiPriority="39" w:unhideWhenUsed="1"/>
+    <w:lsdException w:name="toc 1" w:semiHidden="1" w:uiPriority="0" w:unhideWhenUsed="1"/>
+    <w:lsdException w:name="toc 2" w:semiHidden="1" w:uiPriority="0" w:unhideWhenUsed="1"/>
     <w:lsdException w:name="toc 3" w:semiHidden="1" w:uiPriority="39" w:unhideWhenUsed="1"/>
     <w:lsdException w:name="toc 4" w:semiHidden="1" w:uiPriority="39" w:unhideWhenUsed="1"/>
     <w:lsdException w:name="toc 5" w:semiHidden="1" w:uiPriority="39" w:unhideWhenUsed="1"/>
@@ -192,8 +6842,8 @@
     <w:lsdException w:name="Normal Indent" w:semiHidden="1" w:unhideWhenUsed="1"/>
     <w:lsdException w:name="footnote text" w:semiHidden="1" w:unhideWhenUsed="1"/>
     <w:lsdException w:name="annotation text" w:semiHidden="1" w:unhideWhenUsed="1"/>
-    <w:lsdException w:name="header" w:semiHidden="1" w:unhideWhenUsed="1"/>
-    <w:lsdException w:name="footer" w:semiHidden="1" w:unhideWhenUsed="1"/>
+    <w:lsdException w:name="header" w:semiHidden="1" w:uiPriority="0" w:unhideWhenUsed="1"/>
+    <w:lsdException w:name="footer" w:semiHidden="1" w:uiPriority="0" w:unhideWhenUsed="1"/>
     <w:lsdException w:name="index heading" w:semiHidden="1" w:unhideWhenUsed="1"/>
     <w:lsdException w:name="caption" w:semiHidden="1" w:uiPriority="35" w:unhideWhenUsed="1" w:qFormat="1"/>
     <w:lsdException w:name="table of figures" w:semiHidden="1" w:unhideWhenUsed="1"/>
@@ -202,7 +6852,7 @@
     <w:lsdException w:name="footnote reference" w:semiHidden="1" w:unhideWhenUsed="1"/>
     <w:lsdException w:name="annotation reference" w:semiHidden="1" w:unhideWhenUsed="1"/>
     <w:lsdException w:name="line number" w:semiHidden="1" w:unhideWhenUsed="1"/>
-    <w:lsdException w:name="page number" w:semiHidden="1" w:unhideWhenUsed="1"/>
+    <w:lsdException w:name="page number" w:semiHidden="1" w:uiPriority="0" w:unhideWhenUsed="1"/>
     <w:lsdException w:name="endnote reference" w:semiHidden="1" w:unhideWhenUsed="1"/>
     <w:lsdException w:name="endnote text" w:semiHidden="1" w:unhideWhenUsed="1"/>
     <w:lsdException w:name="table of authorities" w:semiHidden="1" w:unhideWhenUsed="1"/>
@@ -246,7 +6896,7 @@
     <w:lsdException w:name="Body Text Indent 2" w:semiHidden="1" w:unhideWhenUsed="1"/>
     <w:lsdException w:name="Body Text Indent 3" w:semiHidden="1" w:unhideWhenUsed="1"/>
     <w:lsdException w:name="Block Text" w:semiHidden="1" w:unhideWhenUsed="1"/>
-    <w:lsdException w:name="Hyperlink" w:semiHidden="1" w:unhideWhenUsed="1"/>
+    <w:lsdException w:name="Hyperlink" w:semiHidden="1" w:uiPriority="0" w:unhideWhenUsed="1"/>
     <w:lsdException w:name="FollowedHyperlink" w:semiHidden="1" w:unhideWhenUsed="1"/>
     <w:lsdException w:name="Strong" w:uiPriority="22" w:qFormat="1"/>
     <w:lsdException w:name="Emphasis" w:uiPriority="20" w:qFormat="1"/>
@@ -541,6 +7191,220 @@
   <w:style w:type="paragraph" w:default="1" w:styleId="Normal">
     <w:name w:val="Normal"/>
     <w:qFormat/>
+    <w:rsid w:val="00AE5C18"/>
+    <w:pPr>
+      <w:widowControl w:val="0"/>
+      <w:autoSpaceDE w:val="0"/>
+      <w:autoSpaceDN w:val="0"/>
+      <w:adjustRightInd w:val="0"/>
+      <w:spacing w:after="0" w:line="240" w:lineRule="auto"/>
+    </w:pPr>
+    <w:rPr>
+      <w:rFonts w:ascii="Times New Roman" w:eastAsia="Times New Roman" w:hAnsi="Times New Roman" w:cs="Times New Roman"/>
+      <w:sz w:val="24"/>
+      <w:szCs w:val="24"/>
+      <w:lang w:val="en-US"/>
+    </w:rPr>
+  </w:style>
+  <w:style w:type="paragraph" w:styleId="Heading1">
+    <w:name w:val="heading 1"/>
+    <w:basedOn w:val="Normal"/>
+    <w:next w:val="Normal"/>
+    <w:link w:val="Heading1Char"/>
+    <w:qFormat/>
+    <w:rsid w:val="00AE5C18"/>
+    <w:pPr>
+      <w:keepNext/>
+      <w:numPr>
+        <w:numId w:val="2"/>
+      </w:numPr>
+      <w:spacing w:before="240" w:after="60"/>
+      <w:outlineLvl w:val="0"/>
+    </w:pPr>
+    <w:rPr>
+      <w:rFonts w:ascii="Arial" w:hAnsi="Arial" w:cs="Arial"/>
+      <w:b/>
+      <w:bCs/>
+      <w:kern w:val="32"/>
+      <w:sz w:val="32"/>
+      <w:szCs w:val="32"/>
+    </w:rPr>
+  </w:style>
+  <w:style w:type="paragraph" w:styleId="Heading2">
+    <w:name w:val="heading 2"/>
+    <w:basedOn w:val="Normal"/>
+    <w:next w:val="Normal"/>
+    <w:link w:val="Heading2Char"/>
+    <w:qFormat/>
+    <w:rsid w:val="00AE5C18"/>
+    <w:pPr>
+      <w:keepNext/>
+      <w:numPr>
+        <w:ilvl w:val="1"/>
+        <w:numId w:val="2"/>
+      </w:numPr>
+      <w:spacing w:before="240" w:after="60"/>
+      <w:outlineLvl w:val="1"/>
+    </w:pPr>
+    <w:rPr>
+      <w:rFonts w:ascii="Arial" w:hAnsi="Arial" w:cs="Arial"/>
+      <w:b/>
+      <w:bCs/>
+      <w:i/>
+      <w:iCs/>
+      <w:sz w:val="28"/>
+      <w:szCs w:val="28"/>
+    </w:rPr>
+  </w:style>
+  <w:style w:type="paragraph" w:styleId="Heading3">
+    <w:name w:val="heading 3"/>
+    <w:basedOn w:val="Normal"/>
+    <w:next w:val="Normal"/>
+    <w:link w:val="Heading3Char"/>
+    <w:qFormat/>
+    <w:rsid w:val="00AE5C18"/>
+    <w:pPr>
+      <w:keepNext/>
+      <w:numPr>
+        <w:ilvl w:val="2"/>
+        <w:numId w:val="2"/>
+      </w:numPr>
+      <w:spacing w:before="240" w:after="60"/>
+      <w:outlineLvl w:val="2"/>
+    </w:pPr>
+    <w:rPr>
+      <w:rFonts w:ascii="Arial" w:hAnsi="Arial" w:cs="Arial"/>
+      <w:b/>
+      <w:bCs/>
+      <w:sz w:val="26"/>
+      <w:szCs w:val="26"/>
+    </w:rPr>
+  </w:style>
+  <w:style w:type="paragraph" w:styleId="Heading4">
+    <w:name w:val="heading 4"/>
+    <w:basedOn w:val="Normal"/>
+    <w:next w:val="Normal"/>
+    <w:link w:val="Heading4Char"/>
+    <w:qFormat/>
+    <w:rsid w:val="00AE5C18"/>
+    <w:pPr>
+      <w:keepNext/>
+      <w:numPr>
+        <w:ilvl w:val="3"/>
+        <w:numId w:val="2"/>
+      </w:numPr>
+      <w:spacing w:before="240" w:after="60"/>
+      <w:outlineLvl w:val="3"/>
+    </w:pPr>
+    <w:rPr>
+      <w:b/>
+      <w:bCs/>
+      <w:sz w:val="28"/>
+      <w:szCs w:val="28"/>
+    </w:rPr>
+  </w:style>
+  <w:style w:type="paragraph" w:styleId="Heading5">
+    <w:name w:val="heading 5"/>
+    <w:basedOn w:val="Normal"/>
+    <w:next w:val="Normal"/>
+    <w:link w:val="Heading5Char"/>
+    <w:qFormat/>
+    <w:rsid w:val="00AE5C18"/>
+    <w:pPr>
+      <w:numPr>
+        <w:ilvl w:val="4"/>
+        <w:numId w:val="2"/>
+      </w:numPr>
+      <w:spacing w:before="240" w:after="60"/>
+      <w:outlineLvl w:val="4"/>
+    </w:pPr>
+    <w:rPr>
+      <w:b/>
+      <w:bCs/>
+      <w:i/>
+      <w:iCs/>
+      <w:sz w:val="26"/>
+      <w:szCs w:val="26"/>
+    </w:rPr>
+  </w:style>
+  <w:style w:type="paragraph" w:styleId="Heading6">
+    <w:name w:val="heading 6"/>
+    <w:basedOn w:val="Normal"/>
+    <w:next w:val="Normal"/>
+    <w:link w:val="Heading6Char"/>
+    <w:qFormat/>
+    <w:rsid w:val="00AE5C18"/>
+    <w:pPr>
+      <w:numPr>
+        <w:ilvl w:val="5"/>
+        <w:numId w:val="2"/>
+      </w:numPr>
+      <w:spacing w:before="240" w:after="60"/>
+      <w:outlineLvl w:val="5"/>
+    </w:pPr>
+    <w:rPr>
+      <w:b/>
+      <w:bCs/>
+      <w:sz w:val="22"/>
+      <w:szCs w:val="22"/>
+    </w:rPr>
+  </w:style>
+  <w:style w:type="paragraph" w:styleId="Heading7">
+    <w:name w:val="heading 7"/>
+    <w:basedOn w:val="Normal"/>
+    <w:next w:val="Normal"/>
+    <w:link w:val="Heading7Char"/>
+    <w:qFormat/>
+    <w:rsid w:val="00AE5C18"/>
+    <w:pPr>
+      <w:numPr>
+        <w:ilvl w:val="6"/>
+        <w:numId w:val="2"/>
+      </w:numPr>
+      <w:spacing w:before="240" w:after="60"/>
+      <w:outlineLvl w:val="6"/>
+    </w:pPr>
+  </w:style>
+  <w:style w:type="paragraph" w:styleId="Heading8">
+    <w:name w:val="heading 8"/>
+    <w:basedOn w:val="Normal"/>
+    <w:next w:val="Normal"/>
+    <w:link w:val="Heading8Char"/>
+    <w:qFormat/>
+    <w:rsid w:val="00AE5C18"/>
+    <w:pPr>
+      <w:numPr>
+        <w:ilvl w:val="7"/>
+        <w:numId w:val="2"/>
+      </w:numPr>
+      <w:spacing w:before="240" w:after="60"/>
+      <w:outlineLvl w:val="7"/>
+    </w:pPr>
+    <w:rPr>
+      <w:i/>
+      <w:iCs/>
+    </w:rPr>
+  </w:style>
+  <w:style w:type="paragraph" w:styleId="Heading9">
+    <w:name w:val="heading 9"/>
+    <w:basedOn w:val="Normal"/>
+    <w:next w:val="Normal"/>
+    <w:link w:val="Heading9Char"/>
+    <w:qFormat/>
+    <w:rsid w:val="00AE5C18"/>
+    <w:pPr>
+      <w:numPr>
+        <w:ilvl w:val="8"/>
+        <w:numId w:val="2"/>
+      </w:numPr>
+      <w:spacing w:before="240" w:after="60"/>
+      <w:outlineLvl w:val="8"/>
+    </w:pPr>
+    <w:rPr>
+      <w:rFonts w:ascii="Arial" w:hAnsi="Arial" w:cs="Arial"/>
+      <w:sz w:val="22"/>
+      <w:szCs w:val="22"/>
+    </w:rPr>
   </w:style>
   <w:style w:type="character" w:default="1" w:styleId="DefaultParagraphFont">
     <w:name w:val="Default Paragraph Font"/>
@@ -579,6 +7443,216 @@
       <w:ind w:left="720"/>
       <w:contextualSpacing/>
     </w:pPr>
+  </w:style>
+  <w:style w:type="character" w:customStyle="1" w:styleId="Heading1Char">
+    <w:name w:val="Heading 1 Char"/>
+    <w:basedOn w:val="DefaultParagraphFont"/>
+    <w:link w:val="Heading1"/>
+    <w:rsid w:val="00AE5C18"/>
+    <w:rPr>
+      <w:rFonts w:ascii="Arial" w:eastAsia="Times New Roman" w:hAnsi="Arial" w:cs="Arial"/>
+      <w:b/>
+      <w:bCs/>
+      <w:kern w:val="32"/>
+      <w:sz w:val="32"/>
+      <w:szCs w:val="32"/>
+      <w:lang w:val="en-US"/>
+    </w:rPr>
+  </w:style>
+  <w:style w:type="character" w:customStyle="1" w:styleId="Heading2Char">
+    <w:name w:val="Heading 2 Char"/>
+    <w:basedOn w:val="DefaultParagraphFont"/>
+    <w:link w:val="Heading2"/>
+    <w:rsid w:val="00AE5C18"/>
+    <w:rPr>
+      <w:rFonts w:ascii="Arial" w:eastAsia="Times New Roman" w:hAnsi="Arial" w:cs="Arial"/>
+      <w:b/>
+      <w:bCs/>
+      <w:i/>
+      <w:iCs/>
+      <w:sz w:val="28"/>
+      <w:szCs w:val="28"/>
+      <w:lang w:val="en-US"/>
+    </w:rPr>
+  </w:style>
+  <w:style w:type="character" w:customStyle="1" w:styleId="Heading3Char">
+    <w:name w:val="Heading 3 Char"/>
+    <w:basedOn w:val="DefaultParagraphFont"/>
+    <w:link w:val="Heading3"/>
+    <w:rsid w:val="00AE5C18"/>
+    <w:rPr>
+      <w:rFonts w:ascii="Arial" w:eastAsia="Times New Roman" w:hAnsi="Arial" w:cs="Arial"/>
+      <w:b/>
+      <w:bCs/>
+      <w:sz w:val="26"/>
+      <w:szCs w:val="26"/>
+      <w:lang w:val="en-US"/>
+    </w:rPr>
+  </w:style>
+  <w:style w:type="character" w:customStyle="1" w:styleId="Heading4Char">
+    <w:name w:val="Heading 4 Char"/>
+    <w:basedOn w:val="DefaultParagraphFont"/>
+    <w:link w:val="Heading4"/>
+    <w:rsid w:val="00AE5C18"/>
+    <w:rPr>
+      <w:rFonts w:ascii="Times New Roman" w:eastAsia="Times New Roman" w:hAnsi="Times New Roman" w:cs="Times New Roman"/>
+      <w:b/>
+      <w:bCs/>
+      <w:sz w:val="28"/>
+      <w:szCs w:val="28"/>
+      <w:lang w:val="en-US"/>
+    </w:rPr>
+  </w:style>
+  <w:style w:type="character" w:customStyle="1" w:styleId="Heading5Char">
+    <w:name w:val="Heading 5 Char"/>
+    <w:basedOn w:val="DefaultParagraphFont"/>
+    <w:link w:val="Heading5"/>
+    <w:rsid w:val="00AE5C18"/>
+    <w:rPr>
+      <w:rFonts w:ascii="Times New Roman" w:eastAsia="Times New Roman" w:hAnsi="Times New Roman" w:cs="Times New Roman"/>
+      <w:b/>
+      <w:bCs/>
+      <w:i/>
+      <w:iCs/>
+      <w:sz w:val="26"/>
+      <w:szCs w:val="26"/>
+      <w:lang w:val="en-US"/>
+    </w:rPr>
+  </w:style>
+  <w:style w:type="character" w:customStyle="1" w:styleId="Heading6Char">
+    <w:name w:val="Heading 6 Char"/>
+    <w:basedOn w:val="DefaultParagraphFont"/>
+    <w:link w:val="Heading6"/>
+    <w:rsid w:val="00AE5C18"/>
+    <w:rPr>
+      <w:rFonts w:ascii="Times New Roman" w:eastAsia="Times New Roman" w:hAnsi="Times New Roman" w:cs="Times New Roman"/>
+      <w:b/>
+      <w:bCs/>
+      <w:lang w:val="en-US"/>
+    </w:rPr>
+  </w:style>
+  <w:style w:type="character" w:customStyle="1" w:styleId="Heading7Char">
+    <w:name w:val="Heading 7 Char"/>
+    <w:basedOn w:val="DefaultParagraphFont"/>
+    <w:link w:val="Heading7"/>
+    <w:rsid w:val="00AE5C18"/>
+    <w:rPr>
+      <w:rFonts w:ascii="Times New Roman" w:eastAsia="Times New Roman" w:hAnsi="Times New Roman" w:cs="Times New Roman"/>
+      <w:sz w:val="24"/>
+      <w:szCs w:val="24"/>
+      <w:lang w:val="en-US"/>
+    </w:rPr>
+  </w:style>
+  <w:style w:type="character" w:customStyle="1" w:styleId="Heading8Char">
+    <w:name w:val="Heading 8 Char"/>
+    <w:basedOn w:val="DefaultParagraphFont"/>
+    <w:link w:val="Heading8"/>
+    <w:rsid w:val="00AE5C18"/>
+    <w:rPr>
+      <w:rFonts w:ascii="Times New Roman" w:eastAsia="Times New Roman" w:hAnsi="Times New Roman" w:cs="Times New Roman"/>
+      <w:i/>
+      <w:iCs/>
+      <w:sz w:val="24"/>
+      <w:szCs w:val="24"/>
+      <w:lang w:val="en-US"/>
+    </w:rPr>
+  </w:style>
+  <w:style w:type="character" w:customStyle="1" w:styleId="Heading9Char">
+    <w:name w:val="Heading 9 Char"/>
+    <w:basedOn w:val="DefaultParagraphFont"/>
+    <w:link w:val="Heading9"/>
+    <w:rsid w:val="00AE5C18"/>
+    <w:rPr>
+      <w:rFonts w:ascii="Arial" w:eastAsia="Times New Roman" w:hAnsi="Arial" w:cs="Arial"/>
+      <w:lang w:val="en-US"/>
+    </w:rPr>
+  </w:style>
+  <w:style w:type="paragraph" w:styleId="Header">
+    <w:name w:val="header"/>
+    <w:basedOn w:val="Normal"/>
+    <w:next w:val="Normal"/>
+    <w:link w:val="HeaderChar"/>
+    <w:rsid w:val="00AE5C18"/>
+  </w:style>
+  <w:style w:type="character" w:customStyle="1" w:styleId="HeaderChar">
+    <w:name w:val="Header Char"/>
+    <w:basedOn w:val="DefaultParagraphFont"/>
+    <w:link w:val="Header"/>
+    <w:rsid w:val="00AE5C18"/>
+    <w:rPr>
+      <w:rFonts w:ascii="Times New Roman" w:eastAsia="Times New Roman" w:hAnsi="Times New Roman" w:cs="Times New Roman"/>
+      <w:sz w:val="24"/>
+      <w:szCs w:val="24"/>
+      <w:lang w:val="en-US"/>
+    </w:rPr>
+  </w:style>
+  <w:style w:type="paragraph" w:styleId="Footer">
+    <w:name w:val="footer"/>
+    <w:basedOn w:val="Normal"/>
+    <w:link w:val="FooterChar"/>
+    <w:rsid w:val="00AE5C18"/>
+    <w:pPr>
+      <w:tabs>
+        <w:tab w:val="center" w:pos="4320"/>
+        <w:tab w:val="right" w:pos="8640"/>
+      </w:tabs>
+    </w:pPr>
+  </w:style>
+  <w:style w:type="character" w:customStyle="1" w:styleId="FooterChar">
+    <w:name w:val="Footer Char"/>
+    <w:basedOn w:val="DefaultParagraphFont"/>
+    <w:link w:val="Footer"/>
+    <w:rsid w:val="00AE5C18"/>
+    <w:rPr>
+      <w:rFonts w:ascii="Times New Roman" w:eastAsia="Times New Roman" w:hAnsi="Times New Roman" w:cs="Times New Roman"/>
+      <w:sz w:val="24"/>
+      <w:szCs w:val="24"/>
+      <w:lang w:val="en-US"/>
+    </w:rPr>
+  </w:style>
+  <w:style w:type="character" w:styleId="PageNumber">
+    <w:name w:val="page number"/>
+    <w:basedOn w:val="DefaultParagraphFont"/>
+    <w:rsid w:val="00AE5C18"/>
+  </w:style>
+  <w:style w:type="paragraph" w:styleId="TOC1">
+    <w:name w:val="toc 1"/>
+    <w:basedOn w:val="Normal"/>
+    <w:next w:val="Normal"/>
+    <w:autoRedefine/>
+    <w:semiHidden/>
+    <w:rsid w:val="00AE5C18"/>
+    <w:pPr>
+      <w:tabs>
+        <w:tab w:val="left" w:pos="960"/>
+        <w:tab w:val="left" w:leader="dot" w:pos="7513"/>
+        <w:tab w:val="left" w:leader="dot" w:pos="7655"/>
+        <w:tab w:val="right" w:pos="7938"/>
+      </w:tabs>
+    </w:pPr>
+    <w:rPr>
+      <w:bCs/>
+      <w:color w:val="000000"/>
+    </w:rPr>
+  </w:style>
+  <w:style w:type="paragraph" w:styleId="TOC2">
+    <w:name w:val="toc 2"/>
+    <w:basedOn w:val="Normal"/>
+    <w:next w:val="Normal"/>
+    <w:autoRedefine/>
+    <w:semiHidden/>
+    <w:rsid w:val="00AE5C18"/>
+    <w:pPr>
+      <w:ind w:left="240"/>
+    </w:pPr>
+  </w:style>
+  <w:style w:type="character" w:styleId="Hyperlink">
+    <w:name w:val="Hyperlink"/>
+    <w:rsid w:val="00AE5C18"/>
+    <w:rPr>
+      <w:color w:val="0000FF"/>
+      <w:u w:val="single"/>
+    </w:rPr>
   </w:style>
 </w:styles>
 </file>

--- a/Skripsi.docx
+++ b/Skripsi.docx
@@ -43,11 +43,13 @@
         <w:rPr>
           <w:b/>
           <w:bCs/>
+          <w:i/>
+          <w:iCs/>
           <w:color w:val="000000"/>
           <w:sz w:val="56"/>
           <w:szCs w:val="56"/>
         </w:rPr>
-        <w:t>Indonesian Tweets</w:t>
+        <w:t xml:space="preserve">Indonesian Hates  Speech Tweet </w:t>
       </w:r>
       <w:r>
         <w:rPr>
@@ -57,11 +59,9 @@
           <w:sz w:val="56"/>
           <w:szCs w:val="56"/>
         </w:rPr>
-        <w:t xml:space="preserve"> Hates Speech Detection Using Bidirectional LSTM</w:t>
-      </w:r>
-    </w:p>
-    <w:bookmarkStart w:id="0" w:name="_Toc215299837"/>
-    <w:bookmarkEnd w:id="0"/>
+        <w:t xml:space="preserve"> Using LSTM and Bidirectional LSTM</w:t>
+      </w:r>
+    </w:p>
     <w:p>
       <w:pPr>
         <w:spacing w:line="360" w:lineRule="auto"/>
@@ -99,10 +99,10 @@
             <v:path o:extrusionok="f" gradientshapeok="t" o:connecttype="rect"/>
             <o:lock v:ext="edit" aspectratio="t"/>
           </v:shapetype>
-          <v:shape id="_x0000_i1025" type="#_x0000_t75" style="width:163.5pt;height:165.75pt" o:ole="">
-            <v:imagedata r:id="rId5" o:title=""/>
+          <v:shape id="_x0000_i1025" type="#_x0000_t75" style="width:163.65pt;height:165.8pt" o:ole="">
+            <v:imagedata r:id="rId7" o:title=""/>
           </v:shape>
-          <o:OLEObject Type="Embed" ProgID="PBrush" ShapeID="_x0000_i1025" DrawAspect="Content" ObjectID="_1723744365" r:id="rId6"/>
+          <o:OLEObject Type="Embed" ProgID="PBrush" ShapeID="_x0000_i1025" DrawAspect="Content" ObjectID="_1723915032" r:id="rId8"/>
         </w:object>
       </w:r>
     </w:p>
@@ -502,7 +502,7 @@
           <w:lang w:val="id-ID"/>
         </w:rPr>
       </w:pPr>
-      <w:bookmarkStart w:id="1" w:name="_Toc221430318"/>
+      <w:bookmarkStart w:id="0" w:name="_Toc221430318"/>
       <w:r>
         <w:rPr>
           <w:rFonts w:ascii="Times New Roman" w:hAnsi="Times New Roman" w:cs="Times New Roman"/>
@@ -512,7 +512,7 @@
         </w:rPr>
         <w:t>Abstrak</w:t>
       </w:r>
-      <w:bookmarkEnd w:id="1"/>
+      <w:bookmarkEnd w:id="0"/>
     </w:p>
     <w:tbl>
       <w:tblPr>
@@ -3291,7 +3291,7 @@
         </w:rPr>
         <w:br w:type="page"/>
       </w:r>
-      <w:bookmarkStart w:id="2" w:name="_Toc221430319"/>
+      <w:bookmarkStart w:id="1" w:name="_Toc221430319"/>
       <w:r>
         <w:rPr>
           <w:rFonts w:ascii="Times New Roman" w:hAnsi="Times New Roman" w:cs="Times New Roman"/>
@@ -3302,7 +3302,7 @@
         <w:lastRenderedPageBreak/>
         <w:t>Pendahuluan</w:t>
       </w:r>
-      <w:bookmarkEnd w:id="2"/>
+      <w:bookmarkEnd w:id="1"/>
     </w:p>
     <w:p>
       <w:pPr>
@@ -3328,7 +3328,7 @@
           <w:lang w:val="id-ID"/>
         </w:rPr>
       </w:pPr>
-      <w:bookmarkStart w:id="3" w:name="_Toc221430320"/>
+      <w:bookmarkStart w:id="2" w:name="_Toc221430320"/>
       <w:r>
         <w:rPr>
           <w:rFonts w:ascii="Times New Roman" w:hAnsi="Times New Roman" w:cs="Times New Roman"/>
@@ -3337,80 +3337,1782 @@
         </w:rPr>
         <w:t>Latar Belakang</w:t>
       </w:r>
-      <w:bookmarkEnd w:id="3"/>
-    </w:p>
-    <w:p>
-      <w:r>
-        <w:rPr>
-          <w:lang w:val="id-ID"/>
-        </w:rPr>
-        <w:t>Bagian ini berisi mengenai latar belakang masalah tugas akhir</w:t>
-      </w:r>
-      <w:r>
-        <w:rPr>
-          <w:b/>
-          <w:lang w:val="sv-SE"/>
-        </w:rPr>
-        <w:t>Latar belakang masalah beserta alasan yang mendasar dan ilmiah dari pemilihan judul / topik TA</w:t>
-      </w:r>
-      <w:r>
-        <w:rPr>
-          <w:lang w:val="sv-SE"/>
-        </w:rPr>
+      <w:bookmarkEnd w:id="2"/>
+    </w:p>
+    <w:p>
+      <w:pPr>
+        <w:ind w:left="576"/>
+      </w:pPr>
+      <w:proofErr w:type="spellStart"/>
+      <w:r>
+        <w:t>Saat</w:t>
+      </w:r>
+      <w:proofErr w:type="spellEnd"/>
+      <w:r>
+        <w:t xml:space="preserve"> ini, </w:t>
+      </w:r>
+      <w:proofErr w:type="spellStart"/>
+      <w:r>
+        <w:t>hampir</w:t>
+      </w:r>
+      <w:proofErr w:type="spellEnd"/>
+      <w:r>
+        <w:t xml:space="preserve"> </w:t>
+      </w:r>
+      <w:proofErr w:type="spellStart"/>
+      <w:r>
+        <w:t>semua</w:t>
+      </w:r>
+      <w:proofErr w:type="spellEnd"/>
+      <w:r>
+        <w:t xml:space="preserve"> orang di Indonesia </w:t>
+      </w:r>
+      <w:proofErr w:type="spellStart"/>
+      <w:r>
+        <w:t>memiliki</w:t>
+      </w:r>
+      <w:proofErr w:type="spellEnd"/>
+      <w:r>
+        <w:t xml:space="preserve"> </w:t>
+      </w:r>
+      <w:proofErr w:type="spellStart"/>
+      <w:r>
+        <w:t>akun</w:t>
+      </w:r>
+      <w:proofErr w:type="spellEnd"/>
+      <w:r>
+        <w:t xml:space="preserve"> </w:t>
+      </w:r>
+      <w:proofErr w:type="spellStart"/>
+      <w:r>
+        <w:t>sosial</w:t>
+      </w:r>
+      <w:proofErr w:type="spellEnd"/>
+      <w:r>
+        <w:t xml:space="preserve"> media</w:t>
+      </w:r>
+      <w:r>
+        <w:t xml:space="preserve">, </w:t>
+      </w:r>
+      <w:proofErr w:type="spellStart"/>
+      <w:r>
+        <w:t>khususnya</w:t>
+      </w:r>
+      <w:proofErr w:type="spellEnd"/>
+      <w:r>
+        <w:t xml:space="preserve"> Twitter. </w:t>
+      </w:r>
+      <w:proofErr w:type="spellStart"/>
+      <w:r>
+        <w:t>Dilansir</w:t>
+      </w:r>
+      <w:proofErr w:type="spellEnd"/>
+      <w:r>
+        <w:t xml:space="preserve"> </w:t>
+      </w:r>
+      <w:proofErr w:type="spellStart"/>
+      <w:r>
+        <w:t>dari</w:t>
+      </w:r>
+      <w:proofErr w:type="spellEnd"/>
+      <w:r>
+        <w:t xml:space="preserve"> merdeka.com, twitter </w:t>
+      </w:r>
+      <w:proofErr w:type="spellStart"/>
+      <w:r>
+        <w:t>merupakan</w:t>
+      </w:r>
+      <w:proofErr w:type="spellEnd"/>
+      <w:r>
+        <w:t xml:space="preserve"> </w:t>
+      </w:r>
+      <w:proofErr w:type="spellStart"/>
+      <w:r>
+        <w:t>jaringan</w:t>
+      </w:r>
+      <w:proofErr w:type="spellEnd"/>
+      <w:r>
+        <w:t xml:space="preserve"> </w:t>
+      </w:r>
+      <w:proofErr w:type="spellStart"/>
+      <w:r>
+        <w:t>informasi</w:t>
+      </w:r>
+      <w:proofErr w:type="spellEnd"/>
+      <w:r>
+        <w:t xml:space="preserve"> </w:t>
+      </w:r>
+      <w:r>
+        <w:rPr>
+          <w:i/>
+          <w:iCs/>
+        </w:rPr>
+        <w:t>real-time</w:t>
+      </w:r>
+      <w:r>
+        <w:t xml:space="preserve"> yang </w:t>
+      </w:r>
+      <w:proofErr w:type="spellStart"/>
+      <w:r>
+        <w:t>menghubungkan</w:t>
+      </w:r>
+      <w:proofErr w:type="spellEnd"/>
+      <w:r>
+        <w:t xml:space="preserve"> </w:t>
+      </w:r>
+      <w:proofErr w:type="spellStart"/>
+      <w:r>
+        <w:t>penggunanya</w:t>
+      </w:r>
+      <w:proofErr w:type="spellEnd"/>
+      <w:r>
+        <w:t xml:space="preserve"> dengan </w:t>
+      </w:r>
+      <w:proofErr w:type="spellStart"/>
+      <w:r>
+        <w:t>cerita</w:t>
+      </w:r>
+      <w:proofErr w:type="spellEnd"/>
+      <w:r>
+        <w:t xml:space="preserve">, ide, </w:t>
+      </w:r>
+      <w:proofErr w:type="spellStart"/>
+      <w:r>
+        <w:t>pendapat</w:t>
+      </w:r>
+      <w:proofErr w:type="spellEnd"/>
+      <w:r>
+        <w:t xml:space="preserve">, dan </w:t>
+      </w:r>
+      <w:proofErr w:type="spellStart"/>
+      <w:r>
+        <w:t>berita</w:t>
+      </w:r>
+      <w:proofErr w:type="spellEnd"/>
+      <w:r>
+        <w:t xml:space="preserve"> </w:t>
+      </w:r>
+      <w:proofErr w:type="spellStart"/>
+      <w:r>
+        <w:t>terbaru</w:t>
+      </w:r>
+      <w:proofErr w:type="spellEnd"/>
+      <w:r>
+        <w:t xml:space="preserve"> </w:t>
+      </w:r>
+      <w:proofErr w:type="spellStart"/>
+      <w:r>
+        <w:t>tentang</w:t>
+      </w:r>
+      <w:proofErr w:type="spellEnd"/>
+      <w:r>
+        <w:t xml:space="preserve"> </w:t>
+      </w:r>
+      <w:proofErr w:type="spellStart"/>
+      <w:r>
+        <w:t>apa</w:t>
+      </w:r>
+      <w:proofErr w:type="spellEnd"/>
+      <w:r>
+        <w:t xml:space="preserve"> </w:t>
+      </w:r>
+      <w:proofErr w:type="spellStart"/>
+      <w:r>
+        <w:t>saja</w:t>
+      </w:r>
+      <w:proofErr w:type="spellEnd"/>
+      <w:r>
+        <w:t xml:space="preserve"> yang </w:t>
+      </w:r>
+      <w:proofErr w:type="spellStart"/>
+      <w:r>
+        <w:t>dianggap</w:t>
+      </w:r>
+      <w:proofErr w:type="spellEnd"/>
+      <w:r>
+        <w:t xml:space="preserve"> </w:t>
+      </w:r>
+      <w:proofErr w:type="spellStart"/>
+      <w:r>
+        <w:t>menarik</w:t>
+      </w:r>
+      <w:proofErr w:type="spellEnd"/>
+      <w:r>
+        <w:t xml:space="preserve"> oleh </w:t>
+      </w:r>
+      <w:proofErr w:type="spellStart"/>
+      <w:r>
+        <w:t>banyak</w:t>
+      </w:r>
+      <w:proofErr w:type="spellEnd"/>
+      <w:r>
+        <w:t xml:space="preserve"> orang. Twitter </w:t>
+      </w:r>
+      <w:proofErr w:type="spellStart"/>
+      <w:r>
+        <w:t>adalah</w:t>
+      </w:r>
+      <w:proofErr w:type="spellEnd"/>
+      <w:r>
+        <w:t xml:space="preserve"> salah </w:t>
+      </w:r>
+      <w:proofErr w:type="spellStart"/>
+      <w:r>
+        <w:t>satu</w:t>
+      </w:r>
+      <w:proofErr w:type="spellEnd"/>
+      <w:r>
+        <w:t xml:space="preserve"> </w:t>
+      </w:r>
+      <w:proofErr w:type="spellStart"/>
+      <w:r>
+        <w:t>jaringan</w:t>
+      </w:r>
+      <w:proofErr w:type="spellEnd"/>
+      <w:r>
+        <w:t xml:space="preserve"> </w:t>
+      </w:r>
+      <w:proofErr w:type="spellStart"/>
+      <w:r>
+        <w:t>sosial</w:t>
+      </w:r>
+      <w:proofErr w:type="spellEnd"/>
+      <w:r>
+        <w:t xml:space="preserve"> dan </w:t>
+      </w:r>
+      <w:proofErr w:type="spellStart"/>
+      <w:r>
+        <w:t>layanan</w:t>
+      </w:r>
+      <w:proofErr w:type="spellEnd"/>
+      <w:r>
+        <w:t xml:space="preserve"> </w:t>
+      </w:r>
+      <w:proofErr w:type="spellStart"/>
+      <w:r>
+        <w:t>mikroblogging</w:t>
+      </w:r>
+      <w:proofErr w:type="spellEnd"/>
+      <w:r>
+        <w:t xml:space="preserve"> yang </w:t>
+      </w:r>
+      <w:proofErr w:type="spellStart"/>
+      <w:r>
+        <w:t>memungkinkan</w:t>
+      </w:r>
+      <w:proofErr w:type="spellEnd"/>
+      <w:r>
+        <w:t xml:space="preserve"> </w:t>
+      </w:r>
+      <w:proofErr w:type="spellStart"/>
+      <w:r>
+        <w:t>penggunanya</w:t>
+      </w:r>
+      <w:proofErr w:type="spellEnd"/>
+      <w:r>
+        <w:t xml:space="preserve"> untuk </w:t>
+      </w:r>
+      <w:proofErr w:type="spellStart"/>
+      <w:r>
+        <w:t>mengirim</w:t>
+      </w:r>
+      <w:proofErr w:type="spellEnd"/>
+      <w:r>
+        <w:t xml:space="preserve"> dan </w:t>
+      </w:r>
+      <w:proofErr w:type="spellStart"/>
+      <w:r>
+        <w:t>membaca</w:t>
+      </w:r>
+      <w:proofErr w:type="spellEnd"/>
+      <w:r>
+        <w:t xml:space="preserve"> </w:t>
+      </w:r>
+      <w:proofErr w:type="spellStart"/>
+      <w:r>
+        <w:t>pesan</w:t>
+      </w:r>
+      <w:proofErr w:type="spellEnd"/>
+      <w:r>
+        <w:t xml:space="preserve"> </w:t>
+      </w:r>
+      <w:proofErr w:type="spellStart"/>
+      <w:r>
+        <w:t>hingga</w:t>
+      </w:r>
+      <w:proofErr w:type="spellEnd"/>
+      <w:r>
+        <w:t xml:space="preserve"> 140 </w:t>
+      </w:r>
+      <w:proofErr w:type="spellStart"/>
+      <w:r>
+        <w:t>karakter</w:t>
+      </w:r>
+      <w:proofErr w:type="spellEnd"/>
+      <w:r>
+        <w:t xml:space="preserve"> yang </w:t>
+      </w:r>
+      <w:proofErr w:type="spellStart"/>
+      <w:r>
+        <w:t>disebut</w:t>
+      </w:r>
+      <w:proofErr w:type="spellEnd"/>
+      <w:r>
+        <w:t xml:space="preserve"> </w:t>
+      </w:r>
+      <w:r>
+        <w:rPr>
+          <w:i/>
+          <w:iCs/>
+        </w:rPr>
+        <w:t>tweet</w:t>
+      </w:r>
+      <w:r>
+        <w:t>.</w:t>
+      </w:r>
+      <w:r>
+        <w:t xml:space="preserve"> </w:t>
+      </w:r>
+      <w:proofErr w:type="spellStart"/>
+      <w:r>
+        <w:t>Menurut</w:t>
+      </w:r>
+      <w:proofErr w:type="spellEnd"/>
+      <w:r>
+        <w:t xml:space="preserve"> </w:t>
+      </w:r>
+      <w:proofErr w:type="spellStart"/>
+      <w:r>
+        <w:t>DataIndonesia.idm</w:t>
+      </w:r>
+      <w:proofErr w:type="spellEnd"/>
+      <w:r>
+        <w:t xml:space="preserve"> </w:t>
+      </w:r>
+      <w:proofErr w:type="spellStart"/>
+      <w:r>
+        <w:t>pengguna</w:t>
+      </w:r>
+      <w:proofErr w:type="spellEnd"/>
+      <w:r>
+        <w:t xml:space="preserve"> Twitter di Indonesia sudah </w:t>
+      </w:r>
+      <w:proofErr w:type="spellStart"/>
+      <w:r>
+        <w:t>mencapai</w:t>
+      </w:r>
+      <w:proofErr w:type="spellEnd"/>
+      <w:r>
+        <w:t xml:space="preserve"> 18,45 </w:t>
+      </w:r>
+      <w:proofErr w:type="spellStart"/>
+      <w:r>
+        <w:t>juta</w:t>
+      </w:r>
+      <w:proofErr w:type="spellEnd"/>
+      <w:r>
         <w:t xml:space="preserve">. </w:t>
       </w:r>
-    </w:p>
-    <w:p>
-      <w:r>
-        <w:rPr>
-          <w:lang w:val="id-ID"/>
-        </w:rPr>
-        <w:t xml:space="preserve">Dituliskan dalam bagian ini latar belakang pemikiran atau dasar pemikiran yang dipunyai oleh penulis tugas akhir berkaitan dengan pemilihan judul / masalah.  Latar belakang permasalahan ini akan menjadi dasar bagi pengembangan penulisan tugas akhir dan nantinya dalam bagian analisis atau kesimpulan akan dipertanyakan apakah latar belakang pemikiran ini cukup relevan dan mampu menjawab pokok permasalahan yang ada. </w:t>
-      </w:r>
-      <w:r>
-        <w:rPr>
-          <w:lang w:val="sv-SE"/>
-        </w:rPr>
-        <w:t>Sedapat mugkin latar be</w:t>
-      </w:r>
-      <w:r>
-        <w:rPr>
-          <w:lang w:val="id-ID"/>
-        </w:rPr>
-        <w:t>l</w:t>
-      </w:r>
-      <w:r>
-        <w:rPr>
-          <w:lang w:val="sv-SE"/>
-        </w:rPr>
-        <w:t>akang masalah ini sudah didukung oleh data-data pendukung yang akurat dan valid</w:t>
-      </w:r>
-      <w:r>
-        <w:rPr>
-          <w:lang w:val="id-ID"/>
-        </w:rPr>
-        <w:t xml:space="preserve"> dari sumber pustaka yang dapat dipertanggungjawabkan (jurnal, </w:t>
-      </w:r>
-      <w:proofErr w:type="spellStart"/>
-      <w:r>
-        <w:rPr>
-          <w:lang w:val="id-ID"/>
-        </w:rPr>
-        <w:t>prosiding</w:t>
-      </w:r>
-      <w:proofErr w:type="spellEnd"/>
-      <w:r>
-        <w:rPr>
-          <w:lang w:val="id-ID"/>
-        </w:rPr>
-        <w:t xml:space="preserve"> ilmiah atau surat kabar)</w:t>
-      </w:r>
-      <w:r>
-        <w:rPr>
-          <w:lang w:val="sv-SE"/>
-        </w:rPr>
+      <w:proofErr w:type="spellStart"/>
+      <w:r>
+        <w:t>Tak</w:t>
+      </w:r>
+      <w:proofErr w:type="spellEnd"/>
+      <w:r>
+        <w:t xml:space="preserve"> </w:t>
+      </w:r>
+      <w:proofErr w:type="spellStart"/>
+      <w:r>
+        <w:t>hanya</w:t>
+      </w:r>
+      <w:proofErr w:type="spellEnd"/>
+      <w:r>
+        <w:t xml:space="preserve"> </w:t>
+      </w:r>
+      <w:proofErr w:type="spellStart"/>
+      <w:r>
+        <w:t>itu</w:t>
+      </w:r>
+      <w:proofErr w:type="spellEnd"/>
+      <w:r>
+        <w:t xml:space="preserve">, </w:t>
+      </w:r>
+      <w:proofErr w:type="spellStart"/>
+      <w:r>
+        <w:t>banyak</w:t>
+      </w:r>
+      <w:proofErr w:type="spellEnd"/>
+      <w:r>
+        <w:t xml:space="preserve"> </w:t>
+      </w:r>
+      <w:proofErr w:type="spellStart"/>
+      <w:r>
+        <w:t>dijumpai</w:t>
+      </w:r>
+      <w:proofErr w:type="spellEnd"/>
+      <w:r>
+        <w:t xml:space="preserve"> </w:t>
+      </w:r>
+      <w:proofErr w:type="spellStart"/>
+      <w:r>
+        <w:t>pengguna</w:t>
+      </w:r>
+      <w:proofErr w:type="spellEnd"/>
+      <w:r>
+        <w:t xml:space="preserve"> Twitter yang </w:t>
+      </w:r>
+      <w:proofErr w:type="spellStart"/>
+      <w:r>
+        <w:t>mengatakan</w:t>
+      </w:r>
+      <w:proofErr w:type="spellEnd"/>
+      <w:r>
+        <w:t xml:space="preserve"> bahwa Twitter </w:t>
+      </w:r>
+      <w:proofErr w:type="spellStart"/>
+      <w:r>
+        <w:t>sebagai</w:t>
+      </w:r>
+      <w:proofErr w:type="spellEnd"/>
+      <w:r>
+        <w:t xml:space="preserve"> media </w:t>
+      </w:r>
+      <w:proofErr w:type="spellStart"/>
+      <w:r>
+        <w:t>sosial</w:t>
+      </w:r>
+      <w:proofErr w:type="spellEnd"/>
+      <w:r>
+        <w:t xml:space="preserve"> yang </w:t>
+      </w:r>
+      <w:proofErr w:type="spellStart"/>
+      <w:r>
+        <w:t>bebas</w:t>
+      </w:r>
+      <w:proofErr w:type="spellEnd"/>
+      <w:r>
+        <w:t xml:space="preserve"> dan </w:t>
+      </w:r>
+      <w:proofErr w:type="spellStart"/>
+      <w:r>
+        <w:t>tepat</w:t>
+      </w:r>
+      <w:proofErr w:type="spellEnd"/>
+      <w:r>
+        <w:t xml:space="preserve"> untuk </w:t>
+      </w:r>
+      <w:proofErr w:type="spellStart"/>
+      <w:r>
+        <w:t>menyampaikan</w:t>
+      </w:r>
+      <w:proofErr w:type="spellEnd"/>
+      <w:r>
+        <w:t xml:space="preserve"> </w:t>
+      </w:r>
+      <w:proofErr w:type="spellStart"/>
+      <w:r>
+        <w:t>pemikiran</w:t>
+      </w:r>
+      <w:proofErr w:type="spellEnd"/>
+      <w:r>
+        <w:t xml:space="preserve"> dan </w:t>
+      </w:r>
+      <w:proofErr w:type="spellStart"/>
+      <w:r>
+        <w:t>pendapat</w:t>
+      </w:r>
+      <w:proofErr w:type="spellEnd"/>
+      <w:r>
+        <w:t xml:space="preserve"> </w:t>
+      </w:r>
+      <w:proofErr w:type="spellStart"/>
+      <w:r>
+        <w:t>mereka</w:t>
+      </w:r>
+      <w:proofErr w:type="spellEnd"/>
+      <w:r>
+        <w:t xml:space="preserve"> </w:t>
+      </w:r>
+      <w:proofErr w:type="spellStart"/>
+      <w:r>
+        <w:t>akan</w:t>
+      </w:r>
+      <w:proofErr w:type="spellEnd"/>
+      <w:r>
+        <w:t xml:space="preserve"> </w:t>
+      </w:r>
+      <w:proofErr w:type="spellStart"/>
+      <w:r>
+        <w:t>suatu</w:t>
+      </w:r>
+      <w:proofErr w:type="spellEnd"/>
+      <w:r>
+        <w:t xml:space="preserve"> </w:t>
+      </w:r>
+      <w:proofErr w:type="spellStart"/>
+      <w:r>
+        <w:t>hal</w:t>
+      </w:r>
+      <w:proofErr w:type="spellEnd"/>
+      <w:r>
+        <w:t xml:space="preserve">. Akan </w:t>
+      </w:r>
+      <w:proofErr w:type="spellStart"/>
+      <w:r>
+        <w:t>tetapi</w:t>
+      </w:r>
+      <w:proofErr w:type="spellEnd"/>
+      <w:r>
+        <w:t xml:space="preserve">, </w:t>
+      </w:r>
+      <w:proofErr w:type="spellStart"/>
+      <w:r>
+        <w:t>akhir-akhir</w:t>
+      </w:r>
+      <w:proofErr w:type="spellEnd"/>
+      <w:r>
+        <w:t xml:space="preserve"> ini, </w:t>
+      </w:r>
+      <w:proofErr w:type="spellStart"/>
+      <w:r>
+        <w:t>seiring</w:t>
+      </w:r>
+      <w:proofErr w:type="spellEnd"/>
+      <w:r>
+        <w:t xml:space="preserve"> </w:t>
+      </w:r>
+      <w:proofErr w:type="spellStart"/>
+      <w:r>
+        <w:t>perkembangan</w:t>
+      </w:r>
+      <w:proofErr w:type="spellEnd"/>
+      <w:r>
+        <w:t xml:space="preserve"> industry 4.0 dan </w:t>
+      </w:r>
+      <w:proofErr w:type="spellStart"/>
+      <w:r>
+        <w:t>teknologi</w:t>
+      </w:r>
+      <w:proofErr w:type="spellEnd"/>
+      <w:r>
+        <w:t xml:space="preserve"> di Indonesia, </w:t>
+      </w:r>
+      <w:proofErr w:type="spellStart"/>
+      <w:r>
+        <w:t>banyak</w:t>
+      </w:r>
+      <w:proofErr w:type="spellEnd"/>
+      <w:r>
+        <w:t xml:space="preserve"> </w:t>
+      </w:r>
+      <w:proofErr w:type="spellStart"/>
+      <w:r>
+        <w:t>ditemukan</w:t>
+      </w:r>
+      <w:proofErr w:type="spellEnd"/>
+      <w:r>
+        <w:t xml:space="preserve"> di Twitter </w:t>
+      </w:r>
+      <w:r>
+        <w:rPr>
+          <w:i/>
+          <w:iCs/>
+        </w:rPr>
+        <w:t>tweet</w:t>
+      </w:r>
+      <w:r>
+        <w:t xml:space="preserve"> yang </w:t>
+      </w:r>
+      <w:proofErr w:type="spellStart"/>
+      <w:r>
+        <w:t>mengandung</w:t>
+      </w:r>
+      <w:proofErr w:type="spellEnd"/>
+      <w:r>
+        <w:t xml:space="preserve"> </w:t>
+      </w:r>
+      <w:proofErr w:type="spellStart"/>
+      <w:r>
+        <w:t>unsur</w:t>
+      </w:r>
+      <w:proofErr w:type="spellEnd"/>
+      <w:r>
+        <w:t xml:space="preserve"> </w:t>
+      </w:r>
+      <w:r>
+        <w:rPr>
+          <w:i/>
+          <w:iCs/>
+        </w:rPr>
+        <w:t>hate speech</w:t>
+      </w:r>
+      <w:r>
+        <w:t xml:space="preserve"> (</w:t>
+      </w:r>
+      <w:proofErr w:type="spellStart"/>
+      <w:r>
+        <w:t>ujar</w:t>
+      </w:r>
+      <w:proofErr w:type="spellEnd"/>
+      <w:r>
+        <w:t xml:space="preserve"> </w:t>
+      </w:r>
+      <w:proofErr w:type="spellStart"/>
+      <w:r>
+        <w:t>kebencian</w:t>
+      </w:r>
+      <w:proofErr w:type="spellEnd"/>
+      <w:r>
+        <w:t xml:space="preserve">) di </w:t>
+      </w:r>
+      <w:proofErr w:type="spellStart"/>
+      <w:r>
+        <w:t>kalangan</w:t>
+      </w:r>
+      <w:proofErr w:type="spellEnd"/>
+      <w:r>
+        <w:t xml:space="preserve"> </w:t>
+      </w:r>
+      <w:proofErr w:type="spellStart"/>
+      <w:r>
+        <w:t>pengguna</w:t>
+      </w:r>
+      <w:proofErr w:type="spellEnd"/>
+      <w:r>
+        <w:t xml:space="preserve"> Twitter di Indonesia.</w:t>
+      </w:r>
+      <w:r>
+        <w:t xml:space="preserve"> </w:t>
+      </w:r>
+      <w:proofErr w:type="spellStart"/>
+      <w:r>
+        <w:t>Istilah</w:t>
+      </w:r>
+      <w:proofErr w:type="spellEnd"/>
+      <w:r>
+        <w:t xml:space="preserve"> </w:t>
+      </w:r>
+      <w:proofErr w:type="spellStart"/>
+      <w:r>
+        <w:t>ujaran</w:t>
+      </w:r>
+      <w:proofErr w:type="spellEnd"/>
+      <w:r>
+        <w:t xml:space="preserve"> </w:t>
+      </w:r>
+      <w:proofErr w:type="spellStart"/>
+      <w:r>
+        <w:t>kebencian</w:t>
+      </w:r>
+      <w:proofErr w:type="spellEnd"/>
+      <w:r>
+        <w:t xml:space="preserve"> </w:t>
+      </w:r>
+      <w:proofErr w:type="spellStart"/>
+      <w:r>
+        <w:t>dipahami</w:t>
+      </w:r>
+      <w:proofErr w:type="spellEnd"/>
+      <w:r>
+        <w:t xml:space="preserve"> </w:t>
+      </w:r>
+      <w:proofErr w:type="spellStart"/>
+      <w:r>
+        <w:t>sebagai</w:t>
+      </w:r>
+      <w:proofErr w:type="spellEnd"/>
+      <w:r>
+        <w:t xml:space="preserve"> </w:t>
+      </w:r>
+      <w:proofErr w:type="spellStart"/>
+      <w:r>
+        <w:t>segala</w:t>
+      </w:r>
+      <w:proofErr w:type="spellEnd"/>
+      <w:r>
+        <w:t xml:space="preserve"> </w:t>
+      </w:r>
+      <w:proofErr w:type="spellStart"/>
+      <w:r>
+        <w:t>jenis</w:t>
+      </w:r>
+      <w:proofErr w:type="spellEnd"/>
+      <w:r>
+        <w:t xml:space="preserve"> </w:t>
+      </w:r>
+      <w:proofErr w:type="spellStart"/>
+      <w:r>
+        <w:t>komunikasi</w:t>
+      </w:r>
+      <w:proofErr w:type="spellEnd"/>
+      <w:r>
+        <w:t xml:space="preserve"> </w:t>
+      </w:r>
+      <w:proofErr w:type="spellStart"/>
+      <w:r>
+        <w:t>dalam</w:t>
+      </w:r>
+      <w:proofErr w:type="spellEnd"/>
+      <w:r>
+        <w:t xml:space="preserve"> </w:t>
+      </w:r>
+      <w:proofErr w:type="spellStart"/>
+      <w:r>
+        <w:t>bentuk</w:t>
+      </w:r>
+      <w:proofErr w:type="spellEnd"/>
+      <w:r>
+        <w:t xml:space="preserve"> </w:t>
+      </w:r>
+      <w:proofErr w:type="spellStart"/>
+      <w:r>
+        <w:t>ucapan</w:t>
+      </w:r>
+      <w:proofErr w:type="spellEnd"/>
+      <w:r>
+        <w:t xml:space="preserve">, tulisan, </w:t>
+      </w:r>
+      <w:proofErr w:type="spellStart"/>
+      <w:r>
+        <w:t>maupun</w:t>
+      </w:r>
+      <w:proofErr w:type="spellEnd"/>
+      <w:r>
+        <w:t xml:space="preserve"> </w:t>
+      </w:r>
+      <w:proofErr w:type="spellStart"/>
+      <w:r>
+        <w:t>perilaku</w:t>
+      </w:r>
+      <w:proofErr w:type="spellEnd"/>
+      <w:r>
+        <w:t xml:space="preserve"> yang </w:t>
+      </w:r>
+      <w:proofErr w:type="spellStart"/>
+      <w:r>
+        <w:t>menyerang</w:t>
+      </w:r>
+      <w:proofErr w:type="spellEnd"/>
+      <w:r>
+        <w:t xml:space="preserve"> </w:t>
+      </w:r>
+      <w:proofErr w:type="spellStart"/>
+      <w:r>
+        <w:t>atau</w:t>
+      </w:r>
+      <w:proofErr w:type="spellEnd"/>
+      <w:r>
+        <w:t xml:space="preserve"> </w:t>
+      </w:r>
+      <w:proofErr w:type="spellStart"/>
+      <w:r>
+        <w:t>menggunakan</w:t>
+      </w:r>
+      <w:proofErr w:type="spellEnd"/>
+      <w:r>
+        <w:t xml:space="preserve"> </w:t>
+      </w:r>
+      <w:proofErr w:type="spellStart"/>
+      <w:r>
+        <w:t>bahasa</w:t>
+      </w:r>
+      <w:proofErr w:type="spellEnd"/>
+      <w:r>
+        <w:t xml:space="preserve"> </w:t>
+      </w:r>
+      <w:proofErr w:type="spellStart"/>
+      <w:r>
+        <w:t>merendahkan</w:t>
+      </w:r>
+      <w:proofErr w:type="spellEnd"/>
+      <w:r>
+        <w:t xml:space="preserve"> </w:t>
+      </w:r>
+      <w:proofErr w:type="spellStart"/>
+      <w:r>
+        <w:t>atau</w:t>
+      </w:r>
+      <w:proofErr w:type="spellEnd"/>
+      <w:r>
+        <w:t xml:space="preserve"> </w:t>
+      </w:r>
+      <w:proofErr w:type="spellStart"/>
+      <w:r>
+        <w:t>diskriminatif</w:t>
+      </w:r>
+      <w:proofErr w:type="spellEnd"/>
+      <w:r>
+        <w:t>(Parapuan.co)</w:t>
+      </w:r>
+      <w:r>
         <w:t>.</w:t>
       </w:r>
+      <w:r>
+        <w:t xml:space="preserve"> </w:t>
+      </w:r>
+      <w:proofErr w:type="spellStart"/>
+      <w:r>
+        <w:t>Dilansir</w:t>
+      </w:r>
+      <w:proofErr w:type="spellEnd"/>
+      <w:r>
+        <w:t xml:space="preserve"> </w:t>
+      </w:r>
+      <w:proofErr w:type="spellStart"/>
+      <w:r>
+        <w:t>dari</w:t>
+      </w:r>
+      <w:proofErr w:type="spellEnd"/>
+      <w:r>
+        <w:t xml:space="preserve"> IDN Times, hates speech </w:t>
+      </w:r>
+      <w:proofErr w:type="spellStart"/>
+      <w:r>
+        <w:t>bisa</w:t>
+      </w:r>
+      <w:proofErr w:type="spellEnd"/>
+      <w:r>
+        <w:t xml:space="preserve"> </w:t>
+      </w:r>
+      <w:proofErr w:type="spellStart"/>
+      <w:r>
+        <w:t>menyebabkan</w:t>
+      </w:r>
+      <w:proofErr w:type="spellEnd"/>
+      <w:r>
+        <w:t xml:space="preserve"> </w:t>
+      </w:r>
+      <w:proofErr w:type="spellStart"/>
+      <w:r>
+        <w:t>seseorang</w:t>
+      </w:r>
+      <w:proofErr w:type="spellEnd"/>
+      <w:r>
+        <w:t xml:space="preserve"> </w:t>
+      </w:r>
+      <w:proofErr w:type="spellStart"/>
+      <w:r>
+        <w:t>menjadi</w:t>
+      </w:r>
+      <w:proofErr w:type="spellEnd"/>
+      <w:r>
+        <w:t xml:space="preserve"> tidak </w:t>
+      </w:r>
+      <w:proofErr w:type="spellStart"/>
+      <w:r>
+        <w:t>nyaman</w:t>
+      </w:r>
+      <w:proofErr w:type="spellEnd"/>
+      <w:r>
+        <w:t xml:space="preserve">, </w:t>
+      </w:r>
+      <w:proofErr w:type="spellStart"/>
+      <w:r>
+        <w:t>bahkan</w:t>
+      </w:r>
+      <w:proofErr w:type="spellEnd"/>
+      <w:r>
+        <w:t xml:space="preserve"> </w:t>
+      </w:r>
+      <w:proofErr w:type="spellStart"/>
+      <w:r>
+        <w:t>sampai</w:t>
+      </w:r>
+      <w:proofErr w:type="spellEnd"/>
+      <w:r>
+        <w:t xml:space="preserve"> </w:t>
+      </w:r>
+      <w:proofErr w:type="spellStart"/>
+      <w:r>
+        <w:t>bisa</w:t>
+      </w:r>
+      <w:proofErr w:type="spellEnd"/>
+      <w:r>
+        <w:t xml:space="preserve"> </w:t>
+      </w:r>
+      <w:proofErr w:type="spellStart"/>
+      <w:r>
+        <w:t>menimbulkan</w:t>
+      </w:r>
+      <w:proofErr w:type="spellEnd"/>
+      <w:r>
+        <w:t xml:space="preserve"> </w:t>
+      </w:r>
+      <w:proofErr w:type="spellStart"/>
+      <w:r>
+        <w:t>perpecahan</w:t>
+      </w:r>
+      <w:proofErr w:type="spellEnd"/>
+      <w:r>
+        <w:t xml:space="preserve"> </w:t>
+      </w:r>
+      <w:proofErr w:type="spellStart"/>
+      <w:r>
+        <w:t>politik</w:t>
+      </w:r>
+      <w:proofErr w:type="spellEnd"/>
+      <w:r>
+        <w:t xml:space="preserve">. </w:t>
+      </w:r>
+      <w:proofErr w:type="spellStart"/>
+      <w:r>
+        <w:t>Selain</w:t>
+      </w:r>
+      <w:proofErr w:type="spellEnd"/>
+      <w:r>
+        <w:t xml:space="preserve"> </w:t>
+      </w:r>
+      <w:proofErr w:type="spellStart"/>
+      <w:r>
+        <w:t>itu</w:t>
+      </w:r>
+      <w:proofErr w:type="spellEnd"/>
+      <w:r>
+        <w:t xml:space="preserve">, </w:t>
+      </w:r>
+      <w:r>
+        <w:rPr>
+          <w:i/>
+          <w:iCs/>
+        </w:rPr>
+        <w:t>hate speech</w:t>
+      </w:r>
+      <w:r>
+        <w:t xml:space="preserve"> juga </w:t>
+      </w:r>
+      <w:proofErr w:type="spellStart"/>
+      <w:r>
+        <w:t>dapat</w:t>
+      </w:r>
+      <w:proofErr w:type="spellEnd"/>
+      <w:r>
+        <w:t xml:space="preserve"> </w:t>
+      </w:r>
+      <w:proofErr w:type="spellStart"/>
+      <w:r>
+        <w:t>membuat</w:t>
+      </w:r>
+      <w:proofErr w:type="spellEnd"/>
+      <w:r>
+        <w:t xml:space="preserve"> </w:t>
+      </w:r>
+      <w:proofErr w:type="spellStart"/>
+      <w:r>
+        <w:t>sebuah</w:t>
+      </w:r>
+      <w:proofErr w:type="spellEnd"/>
+      <w:r>
+        <w:t xml:space="preserve"> </w:t>
+      </w:r>
+      <w:proofErr w:type="spellStart"/>
+      <w:r>
+        <w:t>lingkungan</w:t>
+      </w:r>
+      <w:proofErr w:type="spellEnd"/>
+      <w:r>
+        <w:t xml:space="preserve"> di </w:t>
+      </w:r>
+      <w:proofErr w:type="spellStart"/>
+      <w:r>
+        <w:t>masyarakat</w:t>
+      </w:r>
+      <w:proofErr w:type="spellEnd"/>
+      <w:r>
+        <w:t xml:space="preserve"> </w:t>
+      </w:r>
+      <w:proofErr w:type="spellStart"/>
+      <w:r>
+        <w:t>terbagi</w:t>
+      </w:r>
+      <w:proofErr w:type="spellEnd"/>
+      <w:r>
+        <w:t xml:space="preserve"> </w:t>
+      </w:r>
+      <w:proofErr w:type="spellStart"/>
+      <w:r>
+        <w:t>menjadi</w:t>
+      </w:r>
+      <w:proofErr w:type="spellEnd"/>
+      <w:r>
+        <w:t xml:space="preserve"> </w:t>
+      </w:r>
+      <w:proofErr w:type="spellStart"/>
+      <w:r>
+        <w:t>beberapa</w:t>
+      </w:r>
+      <w:proofErr w:type="spellEnd"/>
+      <w:r>
+        <w:t xml:space="preserve"> </w:t>
+      </w:r>
+      <w:proofErr w:type="spellStart"/>
+      <w:r>
+        <w:t>kelompok</w:t>
+      </w:r>
+      <w:proofErr w:type="spellEnd"/>
+      <w:r>
+        <w:t>.</w:t>
+      </w:r>
+      <w:r>
+        <w:t xml:space="preserve"> </w:t>
+      </w:r>
+      <w:r>
+        <w:t xml:space="preserve">Dari </w:t>
+      </w:r>
+      <w:proofErr w:type="spellStart"/>
+      <w:r>
+        <w:t>hal</w:t>
+      </w:r>
+      <w:proofErr w:type="spellEnd"/>
+      <w:r>
+        <w:t xml:space="preserve"> </w:t>
+      </w:r>
+      <w:proofErr w:type="spellStart"/>
+      <w:r>
+        <w:t>tersebut</w:t>
+      </w:r>
+      <w:proofErr w:type="spellEnd"/>
+      <w:r>
+        <w:t xml:space="preserve">, </w:t>
+      </w:r>
+      <w:proofErr w:type="spellStart"/>
+      <w:r>
+        <w:t>maka</w:t>
+      </w:r>
+      <w:proofErr w:type="spellEnd"/>
+      <w:r>
+        <w:t xml:space="preserve"> </w:t>
+      </w:r>
+      <w:proofErr w:type="spellStart"/>
+      <w:r>
+        <w:t>dapat</w:t>
+      </w:r>
+      <w:proofErr w:type="spellEnd"/>
+      <w:r>
+        <w:t xml:space="preserve"> </w:t>
+      </w:r>
+      <w:proofErr w:type="spellStart"/>
+      <w:r>
+        <w:t>dikatakan</w:t>
+      </w:r>
+      <w:proofErr w:type="spellEnd"/>
+      <w:r>
+        <w:t xml:space="preserve"> bahwa </w:t>
+      </w:r>
+      <w:r>
+        <w:rPr>
+          <w:i/>
+          <w:iCs/>
+        </w:rPr>
+        <w:t xml:space="preserve">hate speech </w:t>
+      </w:r>
+      <w:proofErr w:type="spellStart"/>
+      <w:r>
+        <w:t>mempunyai</w:t>
+      </w:r>
+      <w:proofErr w:type="spellEnd"/>
+      <w:r>
+        <w:t xml:space="preserve"> </w:t>
+      </w:r>
+      <w:proofErr w:type="spellStart"/>
+      <w:r>
+        <w:t>potensi</w:t>
+      </w:r>
+      <w:proofErr w:type="spellEnd"/>
+      <w:r>
+        <w:t xml:space="preserve"> yang </w:t>
+      </w:r>
+      <w:proofErr w:type="spellStart"/>
+      <w:r>
+        <w:t>berbahaya</w:t>
+      </w:r>
+      <w:proofErr w:type="spellEnd"/>
+      <w:r>
+        <w:t xml:space="preserve">, </w:t>
+      </w:r>
+      <w:proofErr w:type="spellStart"/>
+      <w:r>
+        <w:t>terlebih</w:t>
+      </w:r>
+      <w:proofErr w:type="spellEnd"/>
+      <w:r>
+        <w:t xml:space="preserve"> </w:t>
+      </w:r>
+      <w:proofErr w:type="spellStart"/>
+      <w:r>
+        <w:t>lagi</w:t>
+      </w:r>
+      <w:proofErr w:type="spellEnd"/>
+      <w:r>
+        <w:t xml:space="preserve"> </w:t>
+      </w:r>
+      <w:proofErr w:type="spellStart"/>
+      <w:r>
+        <w:t>karena</w:t>
+      </w:r>
+      <w:proofErr w:type="spellEnd"/>
+      <w:r>
+        <w:t xml:space="preserve"> </w:t>
+      </w:r>
+      <w:r>
+        <w:rPr>
+          <w:i/>
+          <w:iCs/>
+        </w:rPr>
+        <w:t xml:space="preserve">hate speech </w:t>
+      </w:r>
+      <w:r>
+        <w:t xml:space="preserve">ini </w:t>
+      </w:r>
+      <w:proofErr w:type="spellStart"/>
+      <w:r>
+        <w:t>tersebar</w:t>
+      </w:r>
+      <w:proofErr w:type="spellEnd"/>
+      <w:r>
+        <w:t xml:space="preserve"> </w:t>
+      </w:r>
+      <w:proofErr w:type="spellStart"/>
+      <w:r>
+        <w:t>luas</w:t>
+      </w:r>
+      <w:proofErr w:type="spellEnd"/>
+      <w:r>
+        <w:t xml:space="preserve"> di </w:t>
+      </w:r>
+      <w:proofErr w:type="spellStart"/>
+      <w:r>
+        <w:t>dalam</w:t>
+      </w:r>
+      <w:proofErr w:type="spellEnd"/>
+      <w:r>
+        <w:t xml:space="preserve"> media </w:t>
+      </w:r>
+      <w:proofErr w:type="spellStart"/>
+      <w:r>
+        <w:t>sosial</w:t>
+      </w:r>
+      <w:proofErr w:type="spellEnd"/>
+      <w:r>
+        <w:t xml:space="preserve"> Twitter dan </w:t>
+      </w:r>
+      <w:proofErr w:type="spellStart"/>
+      <w:r>
+        <w:t>setiap</w:t>
+      </w:r>
+      <w:proofErr w:type="spellEnd"/>
+      <w:r>
+        <w:t xml:space="preserve"> orang </w:t>
+      </w:r>
+      <w:proofErr w:type="spellStart"/>
+      <w:r>
+        <w:t>dapat</w:t>
+      </w:r>
+      <w:proofErr w:type="spellEnd"/>
+      <w:r>
+        <w:t xml:space="preserve"> </w:t>
+      </w:r>
+      <w:proofErr w:type="spellStart"/>
+      <w:r>
+        <w:t>membaca</w:t>
+      </w:r>
+      <w:proofErr w:type="spellEnd"/>
+      <w:r>
+        <w:t xml:space="preserve">, </w:t>
+      </w:r>
+      <w:proofErr w:type="spellStart"/>
+      <w:r>
+        <w:t>menerima</w:t>
+      </w:r>
+      <w:proofErr w:type="spellEnd"/>
+      <w:r>
+        <w:t xml:space="preserve"> </w:t>
+      </w:r>
+      <w:proofErr w:type="spellStart"/>
+      <w:r>
+        <w:t>bahkan</w:t>
+      </w:r>
+      <w:proofErr w:type="spellEnd"/>
+      <w:r>
+        <w:t xml:space="preserve"> </w:t>
+      </w:r>
+      <w:proofErr w:type="spellStart"/>
+      <w:r>
+        <w:t>mengirimkan</w:t>
+      </w:r>
+      <w:proofErr w:type="spellEnd"/>
+      <w:r>
+        <w:t xml:space="preserve"> </w:t>
+      </w:r>
+      <w:r>
+        <w:rPr>
+          <w:i/>
+          <w:iCs/>
+        </w:rPr>
+        <w:t>hate speech</w:t>
+      </w:r>
+      <w:r>
+        <w:t>.</w:t>
+      </w:r>
+      <w:r>
+        <w:t xml:space="preserve"> </w:t>
+      </w:r>
+      <w:proofErr w:type="spellStart"/>
+      <w:r>
+        <w:t>Selain</w:t>
+      </w:r>
+      <w:proofErr w:type="spellEnd"/>
+      <w:r>
+        <w:t xml:space="preserve"> </w:t>
+      </w:r>
+      <w:proofErr w:type="spellStart"/>
+      <w:r>
+        <w:t>itu</w:t>
+      </w:r>
+      <w:proofErr w:type="spellEnd"/>
+      <w:r>
+        <w:t xml:space="preserve">, </w:t>
+      </w:r>
+      <w:proofErr w:type="spellStart"/>
+      <w:r>
+        <w:t>sering</w:t>
+      </w:r>
+      <w:proofErr w:type="spellEnd"/>
+      <w:r>
+        <w:t xml:space="preserve"> kali </w:t>
+      </w:r>
+      <w:proofErr w:type="spellStart"/>
+      <w:r>
+        <w:t>pengguna</w:t>
+      </w:r>
+      <w:proofErr w:type="spellEnd"/>
+      <w:r>
+        <w:t xml:space="preserve"> Twitter di Indonesia </w:t>
+      </w:r>
+      <w:proofErr w:type="spellStart"/>
+      <w:r>
+        <w:t>bahkan</w:t>
+      </w:r>
+      <w:proofErr w:type="spellEnd"/>
+      <w:r>
+        <w:t xml:space="preserve"> </w:t>
+      </w:r>
+      <w:proofErr w:type="spellStart"/>
+      <w:r>
+        <w:t>mendukung</w:t>
+      </w:r>
+      <w:proofErr w:type="spellEnd"/>
+      <w:r>
+        <w:t xml:space="preserve"> </w:t>
+      </w:r>
+      <w:proofErr w:type="spellStart"/>
+      <w:r>
+        <w:t>sebuah</w:t>
+      </w:r>
+      <w:proofErr w:type="spellEnd"/>
+      <w:r>
+        <w:t xml:space="preserve"> </w:t>
+      </w:r>
+      <w:r>
+        <w:rPr>
+          <w:i/>
+          <w:iCs/>
+        </w:rPr>
+        <w:t>hate speech</w:t>
+      </w:r>
+      <w:r>
+        <w:t xml:space="preserve"> yang </w:t>
+      </w:r>
+      <w:proofErr w:type="spellStart"/>
+      <w:r>
+        <w:t>mungkin</w:t>
+      </w:r>
+      <w:proofErr w:type="spellEnd"/>
+      <w:r>
+        <w:t xml:space="preserve"> </w:t>
+      </w:r>
+      <w:proofErr w:type="spellStart"/>
+      <w:r>
+        <w:t>akan</w:t>
+      </w:r>
+      <w:proofErr w:type="spellEnd"/>
+      <w:r>
+        <w:t xml:space="preserve"> </w:t>
+      </w:r>
+      <w:proofErr w:type="spellStart"/>
+      <w:r>
+        <w:t>merugikan</w:t>
+      </w:r>
+      <w:proofErr w:type="spellEnd"/>
+      <w:r>
+        <w:t xml:space="preserve"> </w:t>
+      </w:r>
+      <w:proofErr w:type="spellStart"/>
+      <w:r>
+        <w:t>bagi</w:t>
+      </w:r>
+      <w:proofErr w:type="spellEnd"/>
+      <w:r>
+        <w:t xml:space="preserve"> orang lain</w:t>
+      </w:r>
+      <w:r>
+        <w:t xml:space="preserve"> </w:t>
+      </w:r>
+      <w:proofErr w:type="spellStart"/>
+      <w:r>
+        <w:t>ataupun</w:t>
+      </w:r>
+      <w:proofErr w:type="spellEnd"/>
+      <w:r>
+        <w:t xml:space="preserve"> </w:t>
+      </w:r>
+      <w:proofErr w:type="spellStart"/>
+      <w:r>
+        <w:t>komunitas</w:t>
+      </w:r>
+      <w:proofErr w:type="spellEnd"/>
+      <w:r>
+        <w:t xml:space="preserve"> </w:t>
+      </w:r>
+      <w:proofErr w:type="spellStart"/>
+      <w:r>
+        <w:t>bahkan</w:t>
+      </w:r>
+      <w:proofErr w:type="spellEnd"/>
+      <w:r>
+        <w:t xml:space="preserve"> </w:t>
+      </w:r>
+      <w:proofErr w:type="spellStart"/>
+      <w:r>
+        <w:t>sampai</w:t>
+      </w:r>
+      <w:proofErr w:type="spellEnd"/>
+      <w:r>
+        <w:t xml:space="preserve"> negara. Untuk </w:t>
+      </w:r>
+      <w:proofErr w:type="spellStart"/>
+      <w:r>
+        <w:t>itu</w:t>
+      </w:r>
+      <w:proofErr w:type="spellEnd"/>
+      <w:r>
+        <w:t xml:space="preserve">, </w:t>
+      </w:r>
+      <w:proofErr w:type="spellStart"/>
+      <w:r>
+        <w:t>sebagai</w:t>
+      </w:r>
+      <w:proofErr w:type="spellEnd"/>
+      <w:r>
+        <w:t xml:space="preserve"> </w:t>
+      </w:r>
+      <w:proofErr w:type="spellStart"/>
+      <w:r>
+        <w:t>pengguna</w:t>
+      </w:r>
+      <w:proofErr w:type="spellEnd"/>
+      <w:r>
+        <w:t xml:space="preserve"> </w:t>
+      </w:r>
+      <w:proofErr w:type="spellStart"/>
+      <w:r>
+        <w:t>sosial</w:t>
+      </w:r>
+      <w:proofErr w:type="spellEnd"/>
+      <w:r>
+        <w:t xml:space="preserve"> media, </w:t>
+      </w:r>
+      <w:proofErr w:type="spellStart"/>
+      <w:r>
+        <w:t>khususnya</w:t>
+      </w:r>
+      <w:proofErr w:type="spellEnd"/>
+      <w:r>
+        <w:t xml:space="preserve"> Twitter, </w:t>
+      </w:r>
+      <w:proofErr w:type="spellStart"/>
+      <w:r>
+        <w:t>perlu</w:t>
+      </w:r>
+      <w:proofErr w:type="spellEnd"/>
+      <w:r>
+        <w:t xml:space="preserve"> </w:t>
+      </w:r>
+      <w:proofErr w:type="spellStart"/>
+      <w:r>
+        <w:t>adanya</w:t>
+      </w:r>
+      <w:proofErr w:type="spellEnd"/>
+      <w:r>
+        <w:t xml:space="preserve"> </w:t>
+      </w:r>
+      <w:proofErr w:type="spellStart"/>
+      <w:r>
+        <w:t>sebuah</w:t>
+      </w:r>
+      <w:proofErr w:type="spellEnd"/>
+      <w:r>
+        <w:t xml:space="preserve"> </w:t>
+      </w:r>
+      <w:proofErr w:type="spellStart"/>
+      <w:r>
+        <w:t>urgensi</w:t>
+      </w:r>
+      <w:proofErr w:type="spellEnd"/>
+      <w:r>
+        <w:t xml:space="preserve"> untuk </w:t>
+      </w:r>
+      <w:proofErr w:type="spellStart"/>
+      <w:r>
+        <w:t>mengetahui</w:t>
+      </w:r>
+      <w:proofErr w:type="spellEnd"/>
+      <w:r>
+        <w:t xml:space="preserve"> tweet yang </w:t>
+      </w:r>
+      <w:proofErr w:type="spellStart"/>
+      <w:r>
+        <w:t>mengandung</w:t>
+      </w:r>
+      <w:proofErr w:type="spellEnd"/>
+      <w:r>
+        <w:t xml:space="preserve"> </w:t>
+      </w:r>
+      <w:proofErr w:type="spellStart"/>
+      <w:r>
+        <w:t>unsur</w:t>
+      </w:r>
+      <w:proofErr w:type="spellEnd"/>
+      <w:r>
+        <w:t xml:space="preserve"> </w:t>
+      </w:r>
+      <w:r>
+        <w:rPr>
+          <w:i/>
+          <w:iCs/>
+        </w:rPr>
+        <w:t xml:space="preserve">hate speech </w:t>
+      </w:r>
+      <w:proofErr w:type="spellStart"/>
+      <w:r>
+        <w:t>atau</w:t>
+      </w:r>
+      <w:proofErr w:type="spellEnd"/>
+      <w:r>
+        <w:t xml:space="preserve"> tidak. </w:t>
+      </w:r>
+    </w:p>
+    <w:p>
+      <w:pPr>
+        <w:ind w:left="576"/>
+      </w:pPr>
+      <w:r>
+        <w:t xml:space="preserve">Di </w:t>
+      </w:r>
+      <w:proofErr w:type="spellStart"/>
+      <w:r>
+        <w:t>dalam</w:t>
+      </w:r>
+      <w:proofErr w:type="spellEnd"/>
+      <w:r>
+        <w:t xml:space="preserve"> </w:t>
+      </w:r>
+      <w:r>
+        <w:rPr>
+          <w:i/>
+          <w:iCs/>
+        </w:rPr>
+        <w:t>machine learning,</w:t>
+      </w:r>
+      <w:r>
+        <w:t xml:space="preserve"> </w:t>
+      </w:r>
+      <w:proofErr w:type="spellStart"/>
+      <w:r>
+        <w:t>khususnya</w:t>
+      </w:r>
+      <w:proofErr w:type="spellEnd"/>
+      <w:r>
+        <w:t xml:space="preserve"> </w:t>
+      </w:r>
+      <w:r>
+        <w:rPr>
+          <w:i/>
+          <w:iCs/>
+        </w:rPr>
+        <w:t xml:space="preserve">deep learning, </w:t>
+      </w:r>
+      <w:proofErr w:type="spellStart"/>
+      <w:r>
+        <w:t>terdapat</w:t>
+      </w:r>
+      <w:proofErr w:type="spellEnd"/>
+      <w:r>
+        <w:t xml:space="preserve"> </w:t>
+      </w:r>
+      <w:proofErr w:type="spellStart"/>
+      <w:r>
+        <w:t>sebuah</w:t>
+      </w:r>
+      <w:proofErr w:type="spellEnd"/>
+      <w:r>
+        <w:t xml:space="preserve"> </w:t>
+      </w:r>
+      <w:proofErr w:type="spellStart"/>
+      <w:r>
+        <w:t>metode</w:t>
+      </w:r>
+      <w:proofErr w:type="spellEnd"/>
+      <w:r>
+        <w:t xml:space="preserve"> yang </w:t>
+      </w:r>
+      <w:proofErr w:type="spellStart"/>
+      <w:r>
+        <w:t>mampu</w:t>
+      </w:r>
+      <w:proofErr w:type="spellEnd"/>
+      <w:r>
+        <w:t xml:space="preserve"> untuk </w:t>
+      </w:r>
+      <w:proofErr w:type="spellStart"/>
+      <w:r>
+        <w:t>mendeteksi</w:t>
+      </w:r>
+      <w:proofErr w:type="spellEnd"/>
+      <w:r>
+        <w:t xml:space="preserve"> </w:t>
+      </w:r>
+      <w:r>
+        <w:rPr>
+          <w:i/>
+          <w:iCs/>
+        </w:rPr>
+        <w:t>hate speech</w:t>
+      </w:r>
+      <w:r>
+        <w:t xml:space="preserve"> tweet  </w:t>
+      </w:r>
+      <w:proofErr w:type="spellStart"/>
+      <w:r>
+        <w:t>pengguna</w:t>
+      </w:r>
+      <w:proofErr w:type="spellEnd"/>
+      <w:r>
+        <w:t xml:space="preserve"> Twitter di Indonesia</w:t>
+      </w:r>
+      <w:r>
+        <w:t xml:space="preserve">, </w:t>
+      </w:r>
+      <w:proofErr w:type="spellStart"/>
+      <w:r>
+        <w:t>yaitu</w:t>
+      </w:r>
+      <w:proofErr w:type="spellEnd"/>
+      <w:r>
+        <w:t xml:space="preserve"> </w:t>
+      </w:r>
+      <w:proofErr w:type="spellStart"/>
+      <w:r>
+        <w:t>menggunakan</w:t>
+      </w:r>
+      <w:proofErr w:type="spellEnd"/>
+      <w:r>
+        <w:t xml:space="preserve"> </w:t>
+      </w:r>
+      <w:proofErr w:type="spellStart"/>
+      <w:r>
+        <w:t>metode</w:t>
+      </w:r>
+      <w:proofErr w:type="spellEnd"/>
+      <w:r>
+        <w:t xml:space="preserve"> </w:t>
+      </w:r>
+      <w:r>
+        <w:rPr>
+          <w:i/>
+          <w:iCs/>
+        </w:rPr>
+        <w:t>natural language processing</w:t>
+      </w:r>
+      <w:r>
+        <w:t xml:space="preserve">, </w:t>
+      </w:r>
+      <w:proofErr w:type="spellStart"/>
+      <w:r>
+        <w:t>menggunakan</w:t>
+      </w:r>
+      <w:proofErr w:type="spellEnd"/>
+      <w:r>
+        <w:t xml:space="preserve"> </w:t>
+      </w:r>
+      <w:proofErr w:type="spellStart"/>
+      <w:r>
+        <w:t>algoritma</w:t>
+      </w:r>
+      <w:proofErr w:type="spellEnd"/>
+      <w:r>
+        <w:t xml:space="preserve"> LSTM dan Bidirectional LSTM</w:t>
+      </w:r>
+      <w:r>
+        <w:t xml:space="preserve"> yang </w:t>
+      </w:r>
+      <w:proofErr w:type="spellStart"/>
+      <w:r>
+        <w:t>cocok</w:t>
+      </w:r>
+      <w:proofErr w:type="spellEnd"/>
+      <w:r>
+        <w:t xml:space="preserve"> untuk </w:t>
+      </w:r>
+      <w:proofErr w:type="spellStart"/>
+      <w:r>
+        <w:t>memecahkan</w:t>
+      </w:r>
+      <w:proofErr w:type="spellEnd"/>
+      <w:r>
+        <w:t xml:space="preserve"> </w:t>
+      </w:r>
+      <w:proofErr w:type="spellStart"/>
+      <w:r>
+        <w:t>masalah</w:t>
+      </w:r>
+      <w:proofErr w:type="spellEnd"/>
+      <w:r>
+        <w:t xml:space="preserve"> </w:t>
+      </w:r>
+      <w:proofErr w:type="spellStart"/>
+      <w:r>
+        <w:t>sekuensial</w:t>
+      </w:r>
+      <w:proofErr w:type="spellEnd"/>
+      <w:r>
+        <w:t>.</w:t>
+      </w:r>
+    </w:p>
+    <w:p>
+      <w:pPr>
+        <w:ind w:left="576"/>
+      </w:pPr>
+    </w:p>
+    <w:p>
+      <w:pPr>
+        <w:ind w:left="576"/>
+      </w:pPr>
+      <w:proofErr w:type="spellStart"/>
+      <w:r>
+        <w:t>Berdasarkan</w:t>
+      </w:r>
+      <w:proofErr w:type="spellEnd"/>
+      <w:r>
+        <w:t xml:space="preserve"> </w:t>
+      </w:r>
+      <w:proofErr w:type="spellStart"/>
+      <w:r>
+        <w:t>latar</w:t>
+      </w:r>
+      <w:proofErr w:type="spellEnd"/>
+      <w:r>
+        <w:t xml:space="preserve"> </w:t>
+      </w:r>
+      <w:proofErr w:type="spellStart"/>
+      <w:r>
+        <w:t>belakang</w:t>
+      </w:r>
+      <w:proofErr w:type="spellEnd"/>
+      <w:r>
+        <w:t xml:space="preserve"> </w:t>
+      </w:r>
+      <w:proofErr w:type="spellStart"/>
+      <w:r>
+        <w:t>tersebut</w:t>
+      </w:r>
+      <w:proofErr w:type="spellEnd"/>
+      <w:r>
+        <w:t xml:space="preserve">,  </w:t>
+      </w:r>
+      <w:proofErr w:type="spellStart"/>
+      <w:r>
+        <w:t>tugas</w:t>
+      </w:r>
+      <w:proofErr w:type="spellEnd"/>
+      <w:r>
+        <w:t xml:space="preserve"> </w:t>
+      </w:r>
+      <w:proofErr w:type="spellStart"/>
+      <w:r>
+        <w:t>akhir</w:t>
+      </w:r>
+      <w:proofErr w:type="spellEnd"/>
+      <w:r>
+        <w:t xml:space="preserve"> </w:t>
+      </w:r>
+      <w:proofErr w:type="spellStart"/>
+      <w:r>
+        <w:t>dari</w:t>
+      </w:r>
+      <w:proofErr w:type="spellEnd"/>
+      <w:r>
+        <w:t xml:space="preserve"> </w:t>
+      </w:r>
+      <w:proofErr w:type="spellStart"/>
+      <w:r>
+        <w:t>penulis</w:t>
+      </w:r>
+      <w:proofErr w:type="spellEnd"/>
+      <w:r>
+        <w:t xml:space="preserve"> ini </w:t>
+      </w:r>
+      <w:proofErr w:type="spellStart"/>
+      <w:r>
+        <w:t>menggunakan</w:t>
+      </w:r>
+      <w:proofErr w:type="spellEnd"/>
+      <w:r>
+        <w:t xml:space="preserve"> </w:t>
+      </w:r>
+      <w:proofErr w:type="spellStart"/>
+      <w:r>
+        <w:t>metode</w:t>
+      </w:r>
+      <w:proofErr w:type="spellEnd"/>
+      <w:r>
+        <w:t xml:space="preserve"> LSTM dan Bidirectional LSTM untuk </w:t>
+      </w:r>
+      <w:proofErr w:type="spellStart"/>
+      <w:r>
+        <w:t>mendeteksi</w:t>
+      </w:r>
+      <w:proofErr w:type="spellEnd"/>
+      <w:r>
+        <w:t xml:space="preserve"> </w:t>
+      </w:r>
+      <w:r>
+        <w:rPr>
+          <w:i/>
+          <w:iCs/>
+        </w:rPr>
+        <w:t>hate speech(</w:t>
+      </w:r>
+      <w:proofErr w:type="spellStart"/>
+      <w:r>
+        <w:t>ujar</w:t>
+      </w:r>
+      <w:proofErr w:type="spellEnd"/>
+      <w:r>
+        <w:t xml:space="preserve"> </w:t>
+      </w:r>
+      <w:proofErr w:type="spellStart"/>
+      <w:r>
+        <w:t>kebencian</w:t>
+      </w:r>
+      <w:proofErr w:type="spellEnd"/>
+      <w:r>
+        <w:t>).</w:t>
+      </w:r>
+    </w:p>
+    <w:p>
+      <w:pPr>
+        <w:ind w:left="576"/>
+      </w:pPr>
     </w:p>
     <w:p>
       <w:pPr>
@@ -3421,28 +5123,294 @@
           <w:lang w:val="id-ID"/>
         </w:rPr>
       </w:pPr>
-      <w:bookmarkStart w:id="4" w:name="_Toc221430321"/>
+      <w:bookmarkStart w:id="3" w:name="_Toc221430321"/>
       <w:r>
         <w:rPr>
           <w:rFonts w:ascii="Times New Roman" w:hAnsi="Times New Roman" w:cs="Times New Roman"/>
           <w:i w:val="0"/>
           <w:lang w:val="id-ID"/>
         </w:rPr>
+        <w:lastRenderedPageBreak/>
         <w:t>Rumusan Masalah</w:t>
       </w:r>
-      <w:bookmarkEnd w:id="4"/>
-    </w:p>
-    <w:p>
-      <w:pPr>
-        <w:rPr>
-          <w:lang w:val="id-ID"/>
-        </w:rPr>
-      </w:pPr>
-      <w:r>
-        <w:rPr>
-          <w:lang w:val="id-ID"/>
-        </w:rPr>
-        <w:t>Bagian ini berisi mengenai rumusan masalah tugas akhir.</w:t>
+      <w:bookmarkEnd w:id="3"/>
+    </w:p>
+    <w:p>
+      <w:proofErr w:type="spellStart"/>
+      <w:r>
+        <w:t>Berdasarkan</w:t>
+      </w:r>
+      <w:proofErr w:type="spellEnd"/>
+      <w:r>
+        <w:t xml:space="preserve"> </w:t>
+      </w:r>
+      <w:proofErr w:type="spellStart"/>
+      <w:r>
+        <w:t>rumusan</w:t>
+      </w:r>
+      <w:proofErr w:type="spellEnd"/>
+      <w:r>
+        <w:t xml:space="preserve"> </w:t>
+      </w:r>
+      <w:proofErr w:type="spellStart"/>
+      <w:r>
+        <w:t>masalah</w:t>
+      </w:r>
+      <w:proofErr w:type="spellEnd"/>
+      <w:r>
+        <w:t xml:space="preserve"> di </w:t>
+      </w:r>
+      <w:proofErr w:type="spellStart"/>
+      <w:r>
+        <w:t>atas</w:t>
+      </w:r>
+      <w:proofErr w:type="spellEnd"/>
+      <w:r>
+        <w:t xml:space="preserve">, </w:t>
+      </w:r>
+      <w:proofErr w:type="spellStart"/>
+      <w:r>
+        <w:t>maka</w:t>
+      </w:r>
+      <w:proofErr w:type="spellEnd"/>
+      <w:r>
+        <w:t xml:space="preserve"> </w:t>
+      </w:r>
+      <w:proofErr w:type="spellStart"/>
+      <w:r>
+        <w:t>dapat</w:t>
+      </w:r>
+      <w:proofErr w:type="spellEnd"/>
+      <w:r>
+        <w:t xml:space="preserve"> </w:t>
+      </w:r>
+      <w:proofErr w:type="spellStart"/>
+      <w:r>
+        <w:t>didapatkan</w:t>
+      </w:r>
+      <w:proofErr w:type="spellEnd"/>
+      <w:r>
+        <w:t xml:space="preserve"> </w:t>
+      </w:r>
+      <w:proofErr w:type="spellStart"/>
+      <w:r>
+        <w:t>rumusan</w:t>
+      </w:r>
+      <w:proofErr w:type="spellEnd"/>
+      <w:r>
+        <w:t xml:space="preserve"> </w:t>
+      </w:r>
+      <w:proofErr w:type="spellStart"/>
+      <w:r>
+        <w:t>masalah</w:t>
+      </w:r>
+      <w:proofErr w:type="spellEnd"/>
+      <w:r>
+        <w:t xml:space="preserve"> </w:t>
+      </w:r>
+      <w:proofErr w:type="spellStart"/>
+      <w:r>
+        <w:t>sebagai</w:t>
+      </w:r>
+      <w:proofErr w:type="spellEnd"/>
+      <w:r>
+        <w:t xml:space="preserve"> </w:t>
+      </w:r>
+      <w:proofErr w:type="spellStart"/>
+      <w:r>
+        <w:t>berikut</w:t>
+      </w:r>
+      <w:proofErr w:type="spellEnd"/>
+      <w:r>
+        <w:t>:</w:t>
+      </w:r>
+    </w:p>
+    <w:p>
+      <w:pPr>
+        <w:pStyle w:val="ListParagraph"/>
+        <w:numPr>
+          <w:ilvl w:val="0"/>
+          <w:numId w:val="4"/>
+        </w:numPr>
+      </w:pPr>
+      <w:proofErr w:type="spellStart"/>
+      <w:r>
+        <w:t>Apakah</w:t>
+      </w:r>
+      <w:proofErr w:type="spellEnd"/>
+      <w:r>
+        <w:t xml:space="preserve"> </w:t>
+      </w:r>
+      <w:proofErr w:type="spellStart"/>
+      <w:r>
+        <w:t>metode</w:t>
+      </w:r>
+      <w:proofErr w:type="spellEnd"/>
+      <w:r>
+        <w:t xml:space="preserve"> LSTM dan Bidirectional LSTM </w:t>
+      </w:r>
+      <w:proofErr w:type="spellStart"/>
+      <w:r>
+        <w:t>mampu</w:t>
+      </w:r>
+      <w:proofErr w:type="spellEnd"/>
+      <w:r>
+        <w:t xml:space="preserve"> </w:t>
+      </w:r>
+      <w:proofErr w:type="spellStart"/>
+      <w:r>
+        <w:t>mendeteksi</w:t>
+      </w:r>
+      <w:proofErr w:type="spellEnd"/>
+      <w:r>
+        <w:t xml:space="preserve"> </w:t>
+      </w:r>
+      <w:r>
+        <w:rPr>
+          <w:i/>
+          <w:iCs/>
+        </w:rPr>
+        <w:t xml:space="preserve">Indonesian hate speech </w:t>
+      </w:r>
+      <w:r>
+        <w:rPr>
+          <w:i/>
+          <w:iCs/>
+        </w:rPr>
+        <w:t>tweet</w:t>
+      </w:r>
+      <w:r>
+        <w:t xml:space="preserve"> </w:t>
+      </w:r>
+      <w:r>
+        <w:t>dengan</w:t>
+      </w:r>
+      <w:r>
+        <w:t xml:space="preserve"> optimal?</w:t>
+      </w:r>
+    </w:p>
+    <w:p>
+      <w:pPr>
+        <w:pStyle w:val="ListParagraph"/>
+        <w:numPr>
+          <w:ilvl w:val="0"/>
+          <w:numId w:val="4"/>
+        </w:numPr>
+      </w:pPr>
+      <w:proofErr w:type="spellStart"/>
+      <w:r>
+        <w:t>Artistektur</w:t>
+      </w:r>
+      <w:proofErr w:type="spellEnd"/>
+      <w:r>
+        <w:t xml:space="preserve"> </w:t>
+      </w:r>
+      <w:r>
+        <w:rPr>
+          <w:i/>
+          <w:iCs/>
+        </w:rPr>
+        <w:t>deep learning</w:t>
+      </w:r>
+      <w:r>
+        <w:t xml:space="preserve"> </w:t>
+      </w:r>
+      <w:proofErr w:type="spellStart"/>
+      <w:r>
+        <w:t>seperti</w:t>
+      </w:r>
+      <w:proofErr w:type="spellEnd"/>
+      <w:r>
+        <w:t xml:space="preserve"> </w:t>
+      </w:r>
+      <w:proofErr w:type="spellStart"/>
+      <w:r>
+        <w:t>apa</w:t>
+      </w:r>
+      <w:proofErr w:type="spellEnd"/>
+      <w:r>
+        <w:t xml:space="preserve"> yang </w:t>
+      </w:r>
+      <w:proofErr w:type="spellStart"/>
+      <w:r>
+        <w:t>mampu</w:t>
+      </w:r>
+      <w:proofErr w:type="spellEnd"/>
+      <w:r>
+        <w:t xml:space="preserve"> </w:t>
+      </w:r>
+      <w:proofErr w:type="spellStart"/>
+      <w:r>
+        <w:t>memberikan</w:t>
+      </w:r>
+      <w:proofErr w:type="spellEnd"/>
+      <w:r>
+        <w:t xml:space="preserve"> </w:t>
+      </w:r>
+      <w:proofErr w:type="spellStart"/>
+      <w:r>
+        <w:t>hasil</w:t>
+      </w:r>
+      <w:proofErr w:type="spellEnd"/>
+      <w:r>
+        <w:t xml:space="preserve"> </w:t>
+      </w:r>
+      <w:proofErr w:type="spellStart"/>
+      <w:r>
+        <w:t>akurasi</w:t>
+      </w:r>
+      <w:proofErr w:type="spellEnd"/>
+      <w:r>
+        <w:t xml:space="preserve"> yang optimal?</w:t>
+      </w:r>
+    </w:p>
+    <w:p>
+      <w:pPr>
+        <w:pStyle w:val="ListParagraph"/>
+        <w:numPr>
+          <w:ilvl w:val="0"/>
+          <w:numId w:val="4"/>
+        </w:numPr>
+      </w:pPr>
+      <w:proofErr w:type="spellStart"/>
+      <w:r>
+        <w:t>Diantara</w:t>
+      </w:r>
+      <w:proofErr w:type="spellEnd"/>
+      <w:r>
+        <w:t xml:space="preserve"> </w:t>
+      </w:r>
+      <w:proofErr w:type="spellStart"/>
+      <w:r>
+        <w:t>metode</w:t>
+      </w:r>
+      <w:proofErr w:type="spellEnd"/>
+      <w:r>
+        <w:t xml:space="preserve"> LSTM dan Bidirectional LSTM, </w:t>
+      </w:r>
+      <w:proofErr w:type="spellStart"/>
+      <w:r>
+        <w:t>manakah</w:t>
+      </w:r>
+      <w:proofErr w:type="spellEnd"/>
+      <w:r>
+        <w:t xml:space="preserve"> yang </w:t>
+      </w:r>
+      <w:proofErr w:type="spellStart"/>
+      <w:r>
+        <w:t>lebih</w:t>
+      </w:r>
+      <w:proofErr w:type="spellEnd"/>
+      <w:r>
+        <w:t xml:space="preserve"> optimal dengan </w:t>
+      </w:r>
+      <w:proofErr w:type="spellStart"/>
+      <w:r>
+        <w:t>masalah</w:t>
+      </w:r>
+      <w:proofErr w:type="spellEnd"/>
+      <w:r>
+        <w:t xml:space="preserve"> ini?</w:t>
       </w:r>
     </w:p>
     <w:p>
@@ -3454,7 +5422,7 @@
           <w:lang w:val="id-ID"/>
         </w:rPr>
       </w:pPr>
-      <w:bookmarkStart w:id="5" w:name="_Toc221430322"/>
+      <w:bookmarkStart w:id="4" w:name="_Toc221430322"/>
       <w:r>
         <w:rPr>
           <w:rFonts w:ascii="Times New Roman" w:hAnsi="Times New Roman" w:cs="Times New Roman"/>
@@ -3463,20 +5431,207 @@
         </w:rPr>
         <w:t>Tujuan</w:t>
       </w:r>
+      <w:bookmarkEnd w:id="4"/>
+    </w:p>
+    <w:p>
+      <w:pPr>
+        <w:pStyle w:val="ListParagraph"/>
+        <w:numPr>
+          <w:ilvl w:val="0"/>
+          <w:numId w:val="5"/>
+        </w:numPr>
+      </w:pPr>
+      <w:proofErr w:type="spellStart"/>
+      <w:r>
+        <w:t>Menerapkan</w:t>
+      </w:r>
+      <w:proofErr w:type="spellEnd"/>
+      <w:r>
+        <w:t xml:space="preserve"> </w:t>
+      </w:r>
+      <w:proofErr w:type="spellStart"/>
+      <w:r>
+        <w:t>metode</w:t>
+      </w:r>
+      <w:proofErr w:type="spellEnd"/>
+      <w:r>
+        <w:t xml:space="preserve"> LSTM dan Bidirectional LSTM untuk </w:t>
+      </w:r>
+      <w:proofErr w:type="spellStart"/>
+      <w:r>
+        <w:t>mendeteksi</w:t>
+      </w:r>
+      <w:proofErr w:type="spellEnd"/>
+      <w:r>
+        <w:t xml:space="preserve"> </w:t>
+      </w:r>
+      <w:r>
+        <w:rPr>
+          <w:i/>
+          <w:iCs/>
+        </w:rPr>
+        <w:t>Indonesian hate speech tweet</w:t>
+      </w:r>
+      <w:r>
+        <w:t xml:space="preserve"> </w:t>
+      </w:r>
+      <w:proofErr w:type="spellStart"/>
+      <w:r>
+        <w:t>secara</w:t>
+      </w:r>
+      <w:proofErr w:type="spellEnd"/>
+      <w:r>
+        <w:t xml:space="preserve"> optimal</w:t>
+      </w:r>
+    </w:p>
+    <w:p>
+      <w:pPr>
+        <w:pStyle w:val="ListParagraph"/>
+        <w:numPr>
+          <w:ilvl w:val="0"/>
+          <w:numId w:val="5"/>
+        </w:numPr>
+      </w:pPr>
+      <w:proofErr w:type="spellStart"/>
+      <w:r>
+        <w:t>Mengetahui</w:t>
+      </w:r>
+      <w:proofErr w:type="spellEnd"/>
+      <w:r>
+        <w:t xml:space="preserve"> </w:t>
+      </w:r>
+      <w:proofErr w:type="spellStart"/>
+      <w:r>
+        <w:t>arsitektur</w:t>
+      </w:r>
+      <w:proofErr w:type="spellEnd"/>
+      <w:r>
+        <w:t xml:space="preserve"> </w:t>
+      </w:r>
+      <w:r>
+        <w:rPr>
+          <w:i/>
+          <w:iCs/>
+        </w:rPr>
+        <w:t>deep learning</w:t>
+      </w:r>
+      <w:r>
+        <w:t xml:space="preserve"> yang </w:t>
+      </w:r>
+      <w:proofErr w:type="spellStart"/>
+      <w:r>
+        <w:t>mampu</w:t>
+      </w:r>
+      <w:proofErr w:type="spellEnd"/>
+      <w:r>
+        <w:t xml:space="preserve"> </w:t>
+      </w:r>
+      <w:proofErr w:type="spellStart"/>
+      <w:r>
+        <w:t>memberikan</w:t>
+      </w:r>
+      <w:proofErr w:type="spellEnd"/>
+      <w:r>
+        <w:t xml:space="preserve"> </w:t>
+      </w:r>
+      <w:proofErr w:type="spellStart"/>
+      <w:r>
+        <w:t>hasil</w:t>
+      </w:r>
+      <w:proofErr w:type="spellEnd"/>
+      <w:r>
+        <w:t xml:space="preserve"> </w:t>
+      </w:r>
+      <w:proofErr w:type="spellStart"/>
+      <w:r>
+        <w:t>akurasi</w:t>
+      </w:r>
+      <w:proofErr w:type="spellEnd"/>
+      <w:r>
+        <w:t xml:space="preserve"> optimal.</w:t>
+      </w:r>
+    </w:p>
+    <w:p>
+      <w:pPr>
+        <w:pStyle w:val="ListParagraph"/>
+        <w:numPr>
+          <w:ilvl w:val="0"/>
+          <w:numId w:val="5"/>
+        </w:numPr>
+      </w:pPr>
+      <w:proofErr w:type="spellStart"/>
+      <w:r>
+        <w:t>Mengetahui</w:t>
+      </w:r>
+      <w:proofErr w:type="spellEnd"/>
+      <w:r>
+        <w:t xml:space="preserve"> </w:t>
+      </w:r>
+      <w:proofErr w:type="spellStart"/>
+      <w:r>
+        <w:t>metode</w:t>
+      </w:r>
+      <w:proofErr w:type="spellEnd"/>
+      <w:r>
+        <w:t xml:space="preserve"> </w:t>
+      </w:r>
+      <w:proofErr w:type="spellStart"/>
+      <w:r>
+        <w:t>manakah</w:t>
+      </w:r>
+      <w:proofErr w:type="spellEnd"/>
+      <w:r>
+        <w:t xml:space="preserve"> </w:t>
+      </w:r>
+      <w:proofErr w:type="spellStart"/>
+      <w:r>
+        <w:t>diantara</w:t>
+      </w:r>
+      <w:proofErr w:type="spellEnd"/>
+      <w:r>
+        <w:t xml:space="preserve"> LSTM dan Bidirectional LSTM yang </w:t>
+      </w:r>
+      <w:proofErr w:type="spellStart"/>
+      <w:r>
+        <w:t>lebih</w:t>
+      </w:r>
+      <w:proofErr w:type="spellEnd"/>
+      <w:r>
+        <w:t xml:space="preserve"> </w:t>
+      </w:r>
+      <w:proofErr w:type="spellStart"/>
+      <w:r>
+        <w:t>baik</w:t>
+      </w:r>
+      <w:proofErr w:type="spellEnd"/>
+      <w:r>
+        <w:t xml:space="preserve"> dan optimal </w:t>
+      </w:r>
+      <w:proofErr w:type="spellStart"/>
+      <w:r>
+        <w:t>dalam</w:t>
+      </w:r>
+      <w:proofErr w:type="spellEnd"/>
+      <w:r>
+        <w:t xml:space="preserve"> </w:t>
+      </w:r>
+      <w:proofErr w:type="spellStart"/>
+      <w:r>
+        <w:t>mendeteksi</w:t>
+      </w:r>
+      <w:proofErr w:type="spellEnd"/>
+      <w:r>
+        <w:t xml:space="preserve"> </w:t>
+      </w:r>
+      <w:bookmarkStart w:id="5" w:name="_Hlk113299159"/>
+      <w:r>
+        <w:rPr>
+          <w:i/>
+          <w:iCs/>
+        </w:rPr>
+        <w:t>Indonesian hate speech tweet</w:t>
+      </w:r>
       <w:bookmarkEnd w:id="5"/>
-    </w:p>
-    <w:p>
-      <w:pPr>
-        <w:rPr>
-          <w:lang w:val="id-ID"/>
-        </w:rPr>
-      </w:pPr>
-      <w:r>
-        <w:rPr>
-          <w:lang w:val="id-ID"/>
-        </w:rPr>
-        <w:t>Bagian ini berisi mengenai tujuan tugas akhir.</w:t>
-      </w:r>
     </w:p>
     <w:p>
       <w:pPr>
@@ -6389,8 +8544,8 @@
     </w:p>
     <w:p/>
     <w:sectPr>
-      <w:footerReference w:type="even" r:id="rId7"/>
-      <w:footerReference w:type="default" r:id="rId8"/>
+      <w:footerReference w:type="even" r:id="rId9"/>
+      <w:footerReference w:type="default" r:id="rId10"/>
       <w:pgSz w:w="11907" w:h="16840" w:code="9"/>
       <w:pgMar w:top="2268" w:right="1701" w:bottom="1701" w:left="2268" w:header="709" w:footer="709" w:gutter="0"/>
       <w:cols w:space="708"/>
@@ -6398,6 +8553,25 @@
     </w:sectPr>
   </w:body>
 </w:document>
+</file>
+
+<file path=word/endnotes.xml><?xml version="1.0" encoding="utf-8"?>
+<w:endnotes xmlns:wpc="http://schemas.microsoft.com/office/word/2010/wordprocessingCanvas" xmlns:cx="http://schemas.microsoft.com/office/drawing/2014/chartex" xmlns:cx1="http://schemas.microsoft.com/office/drawing/2015/9/8/chartex" xmlns:cx2="http://schemas.microsoft.com/office/drawing/2015/10/21/chartex" xmlns:cx3="http://schemas.microsoft.com/office/drawing/2016/5/9/chartex" xmlns:cx4="http://schemas.microsoft.com/office/drawing/2016/5/10/chartex" xmlns:cx5="http://schemas.microsoft.com/office/drawing/2016/5/11/chartex" xmlns:cx6="http://schemas.microsoft.com/office/drawing/2016/5/12/chartex" xmlns:cx7="http://schemas.microsoft.com/office/drawing/2016/5/13/chartex" xmlns:cx8="http://schemas.microsoft.com/office/drawing/2016/5/14/chartex" xmlns:mc="http://schemas.openxmlformats.org/markup-compatibility/2006" xmlns:aink="http://schemas.microsoft.com/office/drawing/2016/ink" xmlns:am3d="http://schemas.microsoft.com/office/drawing/2017/model3d" xmlns:o="urn:schemas-microsoft-com:office:office" xmlns:oel="http://schemas.microsoft.com/office/2019/extlst" xmlns:r="http://schemas.openxmlformats.org/officeDocument/2006/relationships" xmlns:m="http://schemas.openxmlformats.org/officeDocument/2006/math" xmlns:v="urn:schemas-microsoft-com:vml" xmlns:wp14="http://schemas.microsoft.com/office/word/2010/wordprocessingDrawing" xmlns:wp="http://schemas.openxmlformats.org/drawingml/2006/wordprocessingDrawing" xmlns:w10="urn:schemas-microsoft-com:office:word" xmlns:w="http://schemas.openxmlformats.org/wordprocessingml/2006/main" xmlns:w14="http://schemas.microsoft.com/office/word/2010/wordml" xmlns:w15="http://schemas.microsoft.com/office/word/2012/wordml" xmlns:w16cex="http://schemas.microsoft.com/office/word/2018/wordml/cex" xmlns:w16cid="http://schemas.microsoft.com/office/word/2016/wordml/cid" xmlns:w16="http://schemas.microsoft.com/office/word/2018/wordml" xmlns:w16sdtdh="http://schemas.microsoft.com/office/word/2020/wordml/sdtdatahash" xmlns:w16se="http://schemas.microsoft.com/office/word/2015/wordml/symex" xmlns:wpg="http://schemas.microsoft.com/office/word/2010/wordprocessingGroup" xmlns:wpi="http://schemas.microsoft.com/office/word/2010/wordprocessingInk" xmlns:wne="http://schemas.microsoft.com/office/word/2006/wordml" xmlns:wps="http://schemas.microsoft.com/office/word/2010/wordprocessingShape" mc:Ignorable="w14 w15 w16se w16cid w16 w16cex w16sdtdh wp14">
+  <w:endnote w:type="separator" w:id="-1">
+    <w:p>
+      <w:r>
+        <w:separator/>
+      </w:r>
+    </w:p>
+  </w:endnote>
+  <w:endnote w:type="continuationSeparator" w:id="0">
+    <w:p>
+      <w:r>
+        <w:continuationSeparator/>
+      </w:r>
+    </w:p>
+  </w:endnote>
+</w:endnotes>
 </file>
 
 <file path=word/footer1.xml><?xml version="1.0" encoding="utf-8"?>
@@ -6489,9 +8663,117 @@
 </w:ftr>
 </file>
 
+<file path=word/footnotes.xml><?xml version="1.0" encoding="utf-8"?>
+<w:footnotes xmlns:wpc="http://schemas.microsoft.com/office/word/2010/wordprocessingCanvas" xmlns:cx="http://schemas.microsoft.com/office/drawing/2014/chartex" xmlns:cx1="http://schemas.microsoft.com/office/drawing/2015/9/8/chartex" xmlns:cx2="http://schemas.microsoft.com/office/drawing/2015/10/21/chartex" xmlns:cx3="http://schemas.microsoft.com/office/drawing/2016/5/9/chartex" xmlns:cx4="http://schemas.microsoft.com/office/drawing/2016/5/10/chartex" xmlns:cx5="http://schemas.microsoft.com/office/drawing/2016/5/11/chartex" xmlns:cx6="http://schemas.microsoft.com/office/drawing/2016/5/12/chartex" xmlns:cx7="http://schemas.microsoft.com/office/drawing/2016/5/13/chartex" xmlns:cx8="http://schemas.microsoft.com/office/drawing/2016/5/14/chartex" xmlns:mc="http://schemas.openxmlformats.org/markup-compatibility/2006" xmlns:aink="http://schemas.microsoft.com/office/drawing/2016/ink" xmlns:am3d="http://schemas.microsoft.com/office/drawing/2017/model3d" xmlns:o="urn:schemas-microsoft-com:office:office" xmlns:oel="http://schemas.microsoft.com/office/2019/extlst" xmlns:r="http://schemas.openxmlformats.org/officeDocument/2006/relationships" xmlns:m="http://schemas.openxmlformats.org/officeDocument/2006/math" xmlns:v="urn:schemas-microsoft-com:vml" xmlns:wp14="http://schemas.microsoft.com/office/word/2010/wordprocessingDrawing" xmlns:wp="http://schemas.openxmlformats.org/drawingml/2006/wordprocessingDrawing" xmlns:w10="urn:schemas-microsoft-com:office:word" xmlns:w="http://schemas.openxmlformats.org/wordprocessingml/2006/main" xmlns:w14="http://schemas.microsoft.com/office/word/2010/wordml" xmlns:w15="http://schemas.microsoft.com/office/word/2012/wordml" xmlns:w16cex="http://schemas.microsoft.com/office/word/2018/wordml/cex" xmlns:w16cid="http://schemas.microsoft.com/office/word/2016/wordml/cid" xmlns:w16="http://schemas.microsoft.com/office/word/2018/wordml" xmlns:w16sdtdh="http://schemas.microsoft.com/office/word/2020/wordml/sdtdatahash" xmlns:w16se="http://schemas.microsoft.com/office/word/2015/wordml/symex" xmlns:wpg="http://schemas.microsoft.com/office/word/2010/wordprocessingGroup" xmlns:wpi="http://schemas.microsoft.com/office/word/2010/wordprocessingInk" xmlns:wne="http://schemas.microsoft.com/office/word/2006/wordml" xmlns:wps="http://schemas.microsoft.com/office/word/2010/wordprocessingShape" mc:Ignorable="w14 w15 w16se w16cid w16 w16cex w16sdtdh wp14">
+  <w:footnote w:type="separator" w:id="-1">
+    <w:p>
+      <w:r>
+        <w:separator/>
+      </w:r>
+    </w:p>
+  </w:footnote>
+  <w:footnote w:type="continuationSeparator" w:id="0">
+    <w:p>
+      <w:r>
+        <w:continuationSeparator/>
+      </w:r>
+    </w:p>
+  </w:footnote>
+</w:footnotes>
+</file>
+
 <file path=word/numbering.xml><?xml version="1.0" encoding="utf-8"?>
 <w:numbering xmlns:wpc="http://schemas.microsoft.com/office/word/2010/wordprocessingCanvas" xmlns:cx="http://schemas.microsoft.com/office/drawing/2014/chartex" xmlns:cx1="http://schemas.microsoft.com/office/drawing/2015/9/8/chartex" xmlns:cx2="http://schemas.microsoft.com/office/drawing/2015/10/21/chartex" xmlns:cx3="http://schemas.microsoft.com/office/drawing/2016/5/9/chartex" xmlns:cx4="http://schemas.microsoft.com/office/drawing/2016/5/10/chartex" xmlns:cx5="http://schemas.microsoft.com/office/drawing/2016/5/11/chartex" xmlns:cx6="http://schemas.microsoft.com/office/drawing/2016/5/12/chartex" xmlns:cx7="http://schemas.microsoft.com/office/drawing/2016/5/13/chartex" xmlns:cx8="http://schemas.microsoft.com/office/drawing/2016/5/14/chartex" xmlns:mc="http://schemas.openxmlformats.org/markup-compatibility/2006" xmlns:aink="http://schemas.microsoft.com/office/drawing/2016/ink" xmlns:am3d="http://schemas.microsoft.com/office/drawing/2017/model3d" xmlns:o="urn:schemas-microsoft-com:office:office" xmlns:oel="http://schemas.microsoft.com/office/2019/extlst" xmlns:r="http://schemas.openxmlformats.org/officeDocument/2006/relationships" xmlns:m="http://schemas.openxmlformats.org/officeDocument/2006/math" xmlns:v="urn:schemas-microsoft-com:vml" xmlns:wp14="http://schemas.microsoft.com/office/word/2010/wordprocessingDrawing" xmlns:wp="http://schemas.openxmlformats.org/drawingml/2006/wordprocessingDrawing" xmlns:w10="urn:schemas-microsoft-com:office:word" xmlns:w="http://schemas.openxmlformats.org/wordprocessingml/2006/main" xmlns:w14="http://schemas.microsoft.com/office/word/2010/wordml" xmlns:w15="http://schemas.microsoft.com/office/word/2012/wordml" xmlns:w16cex="http://schemas.microsoft.com/office/word/2018/wordml/cex" xmlns:w16cid="http://schemas.microsoft.com/office/word/2016/wordml/cid" xmlns:w16="http://schemas.microsoft.com/office/word/2018/wordml" xmlns:w16sdtdh="http://schemas.microsoft.com/office/word/2020/wordml/sdtdatahash" xmlns:w16se="http://schemas.microsoft.com/office/word/2015/wordml/symex" xmlns:wpg="http://schemas.microsoft.com/office/word/2010/wordprocessingGroup" xmlns:wpi="http://schemas.microsoft.com/office/word/2010/wordprocessingInk" xmlns:wne="http://schemas.microsoft.com/office/word/2006/wordml" xmlns:wps="http://schemas.microsoft.com/office/word/2010/wordprocessingShape" mc:Ignorable="w14 w15 w16se w16cid w16 w16cex w16sdtdh wp14">
   <w:abstractNum w:abstractNumId="0" w15:restartNumberingAfterBreak="0">
+    <w:nsid w:val="13BC4FEF"/>
+    <w:multiLevelType w:val="hybridMultilevel"/>
+    <w:tmpl w:val="845434C2"/>
+    <w:lvl w:ilvl="0" w:tplc="4F84E408">
+      <w:start w:val="1"/>
+      <w:numFmt w:val="decimal"/>
+      <w:lvlText w:val="%1."/>
+      <w:lvlJc w:val="left"/>
+      <w:pPr>
+        <w:ind w:left="720" w:hanging="360"/>
+      </w:pPr>
+      <w:rPr>
+        <w:rFonts w:hint="default"/>
+      </w:rPr>
+    </w:lvl>
+    <w:lvl w:ilvl="1" w:tplc="38090019" w:tentative="1">
+      <w:start w:val="1"/>
+      <w:numFmt w:val="lowerLetter"/>
+      <w:lvlText w:val="%2."/>
+      <w:lvlJc w:val="left"/>
+      <w:pPr>
+        <w:ind w:left="1440" w:hanging="360"/>
+      </w:pPr>
+    </w:lvl>
+    <w:lvl w:ilvl="2" w:tplc="3809001B" w:tentative="1">
+      <w:start w:val="1"/>
+      <w:numFmt w:val="lowerRoman"/>
+      <w:lvlText w:val="%3."/>
+      <w:lvlJc w:val="right"/>
+      <w:pPr>
+        <w:ind w:left="2160" w:hanging="180"/>
+      </w:pPr>
+    </w:lvl>
+    <w:lvl w:ilvl="3" w:tplc="3809000F" w:tentative="1">
+      <w:start w:val="1"/>
+      <w:numFmt w:val="decimal"/>
+      <w:lvlText w:val="%4."/>
+      <w:lvlJc w:val="left"/>
+      <w:pPr>
+        <w:ind w:left="2880" w:hanging="360"/>
+      </w:pPr>
+    </w:lvl>
+    <w:lvl w:ilvl="4" w:tplc="38090019" w:tentative="1">
+      <w:start w:val="1"/>
+      <w:numFmt w:val="lowerLetter"/>
+      <w:lvlText w:val="%5."/>
+      <w:lvlJc w:val="left"/>
+      <w:pPr>
+        <w:ind w:left="3600" w:hanging="360"/>
+      </w:pPr>
+    </w:lvl>
+    <w:lvl w:ilvl="5" w:tplc="3809001B" w:tentative="1">
+      <w:start w:val="1"/>
+      <w:numFmt w:val="lowerRoman"/>
+      <w:lvlText w:val="%6."/>
+      <w:lvlJc w:val="right"/>
+      <w:pPr>
+        <w:ind w:left="4320" w:hanging="180"/>
+      </w:pPr>
+    </w:lvl>
+    <w:lvl w:ilvl="6" w:tplc="3809000F" w:tentative="1">
+      <w:start w:val="1"/>
+      <w:numFmt w:val="decimal"/>
+      <w:lvlText w:val="%7."/>
+      <w:lvlJc w:val="left"/>
+      <w:pPr>
+        <w:ind w:left="5040" w:hanging="360"/>
+      </w:pPr>
+    </w:lvl>
+    <w:lvl w:ilvl="7" w:tplc="38090019" w:tentative="1">
+      <w:start w:val="1"/>
+      <w:numFmt w:val="lowerLetter"/>
+      <w:lvlText w:val="%8."/>
+      <w:lvlJc w:val="left"/>
+      <w:pPr>
+        <w:ind w:left="5760" w:hanging="360"/>
+      </w:pPr>
+    </w:lvl>
+    <w:lvl w:ilvl="8" w:tplc="3809001B" w:tentative="1">
+      <w:start w:val="1"/>
+      <w:numFmt w:val="lowerRoman"/>
+      <w:lvlText w:val="%9."/>
+      <w:lvlJc w:val="right"/>
+      <w:pPr>
+        <w:ind w:left="6480" w:hanging="180"/>
+      </w:pPr>
+    </w:lvl>
+  </w:abstractNum>
+  <w:abstractNum w:abstractNumId="1" w15:restartNumberingAfterBreak="0">
     <w:nsid w:val="13DF1411"/>
     <w:multiLevelType w:val="multilevel"/>
     <w:tmpl w:val="E8E0815C"/>
@@ -6640,7 +8922,96 @@
       </w:rPr>
     </w:lvl>
   </w:abstractNum>
-  <w:abstractNum w:abstractNumId="1" w15:restartNumberingAfterBreak="0">
+  <w:abstractNum w:abstractNumId="2" w15:restartNumberingAfterBreak="0">
+    <w:nsid w:val="14F93664"/>
+    <w:multiLevelType w:val="hybridMultilevel"/>
+    <w:tmpl w:val="69927616"/>
+    <w:lvl w:ilvl="0" w:tplc="DD6C09F6">
+      <w:start w:val="1"/>
+      <w:numFmt w:val="decimal"/>
+      <w:lvlText w:val="%1."/>
+      <w:lvlJc w:val="left"/>
+      <w:pPr>
+        <w:ind w:left="720" w:hanging="360"/>
+      </w:pPr>
+      <w:rPr>
+        <w:rFonts w:hint="default"/>
+      </w:rPr>
+    </w:lvl>
+    <w:lvl w:ilvl="1" w:tplc="38090019" w:tentative="1">
+      <w:start w:val="1"/>
+      <w:numFmt w:val="lowerLetter"/>
+      <w:lvlText w:val="%2."/>
+      <w:lvlJc w:val="left"/>
+      <w:pPr>
+        <w:ind w:left="1440" w:hanging="360"/>
+      </w:pPr>
+    </w:lvl>
+    <w:lvl w:ilvl="2" w:tplc="3809001B" w:tentative="1">
+      <w:start w:val="1"/>
+      <w:numFmt w:val="lowerRoman"/>
+      <w:lvlText w:val="%3."/>
+      <w:lvlJc w:val="right"/>
+      <w:pPr>
+        <w:ind w:left="2160" w:hanging="180"/>
+      </w:pPr>
+    </w:lvl>
+    <w:lvl w:ilvl="3" w:tplc="3809000F" w:tentative="1">
+      <w:start w:val="1"/>
+      <w:numFmt w:val="decimal"/>
+      <w:lvlText w:val="%4."/>
+      <w:lvlJc w:val="left"/>
+      <w:pPr>
+        <w:ind w:left="2880" w:hanging="360"/>
+      </w:pPr>
+    </w:lvl>
+    <w:lvl w:ilvl="4" w:tplc="38090019" w:tentative="1">
+      <w:start w:val="1"/>
+      <w:numFmt w:val="lowerLetter"/>
+      <w:lvlText w:val="%5."/>
+      <w:lvlJc w:val="left"/>
+      <w:pPr>
+        <w:ind w:left="3600" w:hanging="360"/>
+      </w:pPr>
+    </w:lvl>
+    <w:lvl w:ilvl="5" w:tplc="3809001B" w:tentative="1">
+      <w:start w:val="1"/>
+      <w:numFmt w:val="lowerRoman"/>
+      <w:lvlText w:val="%6."/>
+      <w:lvlJc w:val="right"/>
+      <w:pPr>
+        <w:ind w:left="4320" w:hanging="180"/>
+      </w:pPr>
+    </w:lvl>
+    <w:lvl w:ilvl="6" w:tplc="3809000F" w:tentative="1">
+      <w:start w:val="1"/>
+      <w:numFmt w:val="decimal"/>
+      <w:lvlText w:val="%7."/>
+      <w:lvlJc w:val="left"/>
+      <w:pPr>
+        <w:ind w:left="5040" w:hanging="360"/>
+      </w:pPr>
+    </w:lvl>
+    <w:lvl w:ilvl="7" w:tplc="38090019" w:tentative="1">
+      <w:start w:val="1"/>
+      <w:numFmt w:val="lowerLetter"/>
+      <w:lvlText w:val="%8."/>
+      <w:lvlJc w:val="left"/>
+      <w:pPr>
+        <w:ind w:left="5760" w:hanging="360"/>
+      </w:pPr>
+    </w:lvl>
+    <w:lvl w:ilvl="8" w:tplc="3809001B" w:tentative="1">
+      <w:start w:val="1"/>
+      <w:numFmt w:val="lowerRoman"/>
+      <w:lvlText w:val="%9."/>
+      <w:lvlJc w:val="right"/>
+      <w:pPr>
+        <w:ind w:left="6480" w:hanging="180"/>
+      </w:pPr>
+    </w:lvl>
+  </w:abstractNum>
+  <w:abstractNum w:abstractNumId="3" w15:restartNumberingAfterBreak="0">
     <w:nsid w:val="5E7D88BE"/>
     <w:multiLevelType w:val="hybridMultilevel"/>
     <w:tmpl w:val="1B33CAFC"/>
@@ -6692,7 +9063,7 @@
       <w:lvlJc w:val="left"/>
     </w:lvl>
   </w:abstractNum>
-  <w:abstractNum w:abstractNumId="2" w15:restartNumberingAfterBreak="0">
+  <w:abstractNum w:abstractNumId="4" w15:restartNumberingAfterBreak="0">
     <w:nsid w:val="798A730E"/>
     <w:multiLevelType w:val="hybridMultilevel"/>
     <w:tmpl w:val="0CB27464"/>
@@ -6782,13 +9153,19 @@
     </w:lvl>
   </w:abstractNum>
   <w:num w:numId="1" w16cid:durableId="2041971613">
-    <w:abstractNumId w:val="2"/>
+    <w:abstractNumId w:val="4"/>
   </w:num>
   <w:num w:numId="2" w16cid:durableId="2065791585">
+    <w:abstractNumId w:val="1"/>
+  </w:num>
+  <w:num w:numId="3" w16cid:durableId="662857530">
+    <w:abstractNumId w:val="3"/>
+  </w:num>
+  <w:num w:numId="4" w16cid:durableId="4213452">
     <w:abstractNumId w:val="0"/>
   </w:num>
-  <w:num w:numId="3" w16cid:durableId="662857530">
-    <w:abstractNumId w:val="1"/>
+  <w:num w:numId="5" w16cid:durableId="1513107248">
+    <w:abstractNumId w:val="2"/>
   </w:num>
 </w:numbering>
 </file>
@@ -7409,7 +9786,6 @@
   <w:style w:type="character" w:default="1" w:styleId="DefaultParagraphFont">
     <w:name w:val="Default Paragraph Font"/>
     <w:uiPriority w:val="1"/>
-    <w:semiHidden/>
     <w:unhideWhenUsed/>
   </w:style>
   <w:style w:type="table" w:default="1" w:styleId="TableNormal">

--- a/Skripsi.docx
+++ b/Skripsi.docx
@@ -37,8 +37,19 @@
           <w:color w:val="000000"/>
           <w:sz w:val="56"/>
           <w:szCs w:val="56"/>
-        </w:rPr>
-      </w:pPr>
+          <w:lang w:val="id-ID"/>
+        </w:rPr>
+      </w:pPr>
+      <w:r>
+        <w:rPr>
+          <w:b/>
+          <w:bCs/>
+          <w:color w:val="000000"/>
+          <w:sz w:val="44"/>
+          <w:szCs w:val="44"/>
+        </w:rPr>
+        <w:t xml:space="preserve">Text  Processing : Klasifikasi Ujar Kebencian Tweets Pengguna Twitter di Indonesia Menggunakan </w:t>
+      </w:r>
       <w:r>
         <w:rPr>
           <w:b/>
@@ -46,35 +57,41 @@
           <w:i/>
           <w:iCs/>
           <w:color w:val="000000"/>
-          <w:sz w:val="56"/>
-          <w:szCs w:val="56"/>
-        </w:rPr>
-        <w:t xml:space="preserve">Indonesian Hates  Speech Tweet </w:t>
+          <w:sz w:val="44"/>
+          <w:szCs w:val="44"/>
+        </w:rPr>
+        <w:t>Deep Learning</w:t>
       </w:r>
       <w:r>
         <w:rPr>
           <w:b/>
           <w:bCs/>
           <w:color w:val="000000"/>
-          <w:sz w:val="56"/>
-          <w:szCs w:val="56"/>
-        </w:rPr>
-        <w:t xml:space="preserve"> Using LSTM and Bidirectional LSTM</w:t>
-      </w:r>
-    </w:p>
-    <w:p>
-      <w:pPr>
-        <w:spacing w:line="360" w:lineRule="auto"/>
-        <w:jc w:val="center"/>
+          <w:sz w:val="44"/>
+          <w:szCs w:val="44"/>
+        </w:rPr>
+        <w:t xml:space="preserve"> (LSTM dan Bidirectional</w:t>
+      </w:r>
+      <w:r>
         <w:rPr>
           <w:b/>
           <w:bCs/>
           <w:color w:val="000000"/>
-          <w:sz w:val="56"/>
-          <w:szCs w:val="56"/>
-          <w:lang w:val="id-ID"/>
-        </w:rPr>
-      </w:pPr>
+          <w:sz w:val="44"/>
+          <w:szCs w:val="44"/>
+        </w:rPr>
+        <w:t xml:space="preserve"> </w:t>
+      </w:r>
+      <w:r>
+        <w:rPr>
+          <w:b/>
+          <w:bCs/>
+          <w:color w:val="000000"/>
+          <w:sz w:val="44"/>
+          <w:szCs w:val="44"/>
+        </w:rPr>
+        <w:t>LSTM)</w:t>
+      </w:r>
       <w:r>
         <w:rPr>
           <w:noProof/>
@@ -99,10 +116,10 @@
             <v:path o:extrusionok="f" gradientshapeok="t" o:connecttype="rect"/>
             <o:lock v:ext="edit" aspectratio="t"/>
           </v:shapetype>
-          <v:shape id="_x0000_i1025" type="#_x0000_t75" style="width:163.65pt;height:165.8pt" o:ole="">
+          <v:shape id="_x0000_i1029" type="#_x0000_t75" style="width:163.8pt;height:165.6pt" o:ole="">
             <v:imagedata r:id="rId7" o:title=""/>
           </v:shape>
-          <o:OLEObject Type="Embed" ProgID="PBrush" ShapeID="_x0000_i1025" DrawAspect="Content" ObjectID="_1723915032" r:id="rId8"/>
+          <o:OLEObject Type="Embed" ProgID="PBrush" ShapeID="_x0000_i1029" DrawAspect="Content" ObjectID="_1724776442" r:id="rId8"/>
         </w:object>
       </w:r>
     </w:p>
@@ -161,39 +178,8 @@
           <w:sz w:val="28"/>
           <w:szCs w:val="28"/>
         </w:rPr>
-        <w:t xml:space="preserve">Adrianus Charlie </w:t>
-      </w:r>
-      <w:proofErr w:type="spellStart"/>
-      <w:r>
-        <w:rPr>
-          <w:bCs/>
-          <w:color w:val="000000"/>
-          <w:sz w:val="28"/>
-          <w:szCs w:val="28"/>
-        </w:rPr>
-        <w:t>Hadirria</w:t>
-      </w:r>
-      <w:proofErr w:type="spellEnd"/>
-      <w:r>
-        <w:rPr>
-          <w:bCs/>
-          <w:color w:val="000000"/>
-          <w:sz w:val="28"/>
-          <w:szCs w:val="28"/>
-        </w:rPr>
-        <w:t xml:space="preserve"> </w:t>
-      </w:r>
-      <w:proofErr w:type="spellStart"/>
-      <w:r>
-        <w:rPr>
-          <w:bCs/>
-          <w:color w:val="000000"/>
-          <w:sz w:val="28"/>
-          <w:szCs w:val="28"/>
-        </w:rPr>
-        <w:t>Agelsadewa</w:t>
-      </w:r>
-      <w:proofErr w:type="spellEnd"/>
+        <w:t>Adrianus Charlie Hadirria Agelsadewa</w:t>
+      </w:r>
     </w:p>
     <w:p>
       <w:pPr>
@@ -247,9 +233,8 @@
           <w:sz w:val="28"/>
           <w:szCs w:val="28"/>
         </w:rPr>
-        <w:t xml:space="preserve">Program </w:t>
-      </w:r>
-      <w:proofErr w:type="spellStart"/>
+        <w:t xml:space="preserve">Program Studi </w:t>
+      </w:r>
       <w:r>
         <w:rPr>
           <w:b/>
@@ -257,11 +242,14 @@
           <w:color w:val="000000"/>
           <w:sz w:val="28"/>
           <w:szCs w:val="28"/>
-        </w:rPr>
-        <w:t>Studi</w:t>
-      </w:r>
-      <w:proofErr w:type="spellEnd"/>
-      <w:r>
+          <w:lang w:val="id-ID"/>
+        </w:rPr>
+        <w:t>Informatika</w:t>
+      </w:r>
+    </w:p>
+    <w:p>
+      <w:pPr>
+        <w:jc w:val="center"/>
         <w:rPr>
           <w:b/>
           <w:bCs/>
@@ -269,8 +257,7 @@
           <w:sz w:val="28"/>
           <w:szCs w:val="28"/>
         </w:rPr>
-        <w:t xml:space="preserve"> </w:t>
-      </w:r>
+      </w:pPr>
       <w:r>
         <w:rPr>
           <w:b/>
@@ -278,9 +265,8 @@
           <w:color w:val="000000"/>
           <w:sz w:val="28"/>
           <w:szCs w:val="28"/>
-          <w:lang w:val="id-ID"/>
-        </w:rPr>
-        <w:t>Informatika</w:t>
+        </w:rPr>
+        <w:t>Fakultas Sains dan Teknologi</w:t>
       </w:r>
     </w:p>
     <w:p>
@@ -292,9 +278,9 @@
           <w:color w:val="000000"/>
           <w:sz w:val="28"/>
           <w:szCs w:val="28"/>
-        </w:rPr>
-      </w:pPr>
-      <w:proofErr w:type="spellStart"/>
+          <w:lang w:val="id-ID"/>
+        </w:rPr>
+      </w:pPr>
       <w:r>
         <w:rPr>
           <w:b/>
@@ -302,79 +288,9 @@
           <w:color w:val="000000"/>
           <w:sz w:val="28"/>
           <w:szCs w:val="28"/>
-        </w:rPr>
-        <w:t>Fakultas</w:t>
-      </w:r>
-      <w:proofErr w:type="spellEnd"/>
-      <w:r>
-        <w:rPr>
-          <w:b/>
-          <w:bCs/>
-          <w:color w:val="000000"/>
-          <w:sz w:val="28"/>
-          <w:szCs w:val="28"/>
-        </w:rPr>
-        <w:t xml:space="preserve"> Sains dan </w:t>
-      </w:r>
-      <w:proofErr w:type="spellStart"/>
-      <w:r>
-        <w:rPr>
-          <w:b/>
-          <w:bCs/>
-          <w:color w:val="000000"/>
-          <w:sz w:val="28"/>
-          <w:szCs w:val="28"/>
-        </w:rPr>
-        <w:t>Teknologi</w:t>
-      </w:r>
-      <w:proofErr w:type="spellEnd"/>
-    </w:p>
-    <w:p>
-      <w:pPr>
-        <w:jc w:val="center"/>
-        <w:rPr>
-          <w:b/>
-          <w:bCs/>
-          <w:color w:val="000000"/>
-          <w:sz w:val="28"/>
-          <w:szCs w:val="28"/>
-          <w:lang w:val="id-ID"/>
-        </w:rPr>
-      </w:pPr>
-      <w:r>
-        <w:rPr>
-          <w:b/>
-          <w:bCs/>
-          <w:color w:val="000000"/>
-          <w:sz w:val="28"/>
-          <w:szCs w:val="28"/>
-          <w:lang w:val="id-ID"/>
-        </w:rPr>
-        <w:t xml:space="preserve">Universitas </w:t>
-      </w:r>
-      <w:proofErr w:type="spellStart"/>
-      <w:r>
-        <w:rPr>
-          <w:b/>
-          <w:bCs/>
-          <w:color w:val="000000"/>
-          <w:sz w:val="28"/>
-          <w:szCs w:val="28"/>
-          <w:lang w:val="id-ID"/>
-        </w:rPr>
-        <w:t>Sanata</w:t>
-      </w:r>
-      <w:proofErr w:type="spellEnd"/>
-      <w:r>
-        <w:rPr>
-          <w:b/>
-          <w:bCs/>
-          <w:color w:val="000000"/>
-          <w:sz w:val="28"/>
-          <w:szCs w:val="28"/>
-          <w:lang w:val="id-ID"/>
-        </w:rPr>
-        <w:t xml:space="preserve"> Dharma</w:t>
+          <w:lang w:val="id-ID"/>
+        </w:rPr>
+        <w:t>Universitas Sanata Dharma</w:t>
       </w:r>
     </w:p>
     <w:p>
@@ -551,355 +467,24 @@
                 <w:color w:val="000000"/>
                 <w:lang w:val="id-ID"/>
               </w:rPr>
-              <w:t xml:space="preserve">Isi bagian ini dengan abstrak dari proposal tugas akhir </w:t>
+              <w:t>Isi bagian ini dengan abstrak dari proposal tugas akhir anda.</w:t>
             </w:r>
-            <w:proofErr w:type="spellStart"/>
-            <w:r>
+          </w:p>
+          <w:p>
+            <w:pPr>
+              <w:spacing w:line="360" w:lineRule="auto"/>
+              <w:jc w:val="both"/>
               <w:rPr>
                 <w:bCs/>
                 <w:color w:val="000000"/>
-                <w:lang w:val="id-ID"/>
-              </w:rPr>
-              <w:t>anda</w:t>
-            </w:r>
-            <w:proofErr w:type="spellEnd"/>
+              </w:rPr>
+            </w:pPr>
             <w:r>
               <w:rPr>
                 <w:bCs/>
                 <w:color w:val="000000"/>
-                <w:lang w:val="id-ID"/>
-              </w:rPr>
-              <w:t>.</w:t>
-            </w:r>
-          </w:p>
-          <w:p>
-            <w:pPr>
-              <w:spacing w:line="360" w:lineRule="auto"/>
-              <w:jc w:val="both"/>
-              <w:rPr>
-                <w:bCs/>
-                <w:color w:val="000000"/>
-              </w:rPr>
-            </w:pPr>
-            <w:proofErr w:type="spellStart"/>
-            <w:r>
-              <w:rPr>
-                <w:bCs/>
-                <w:color w:val="000000"/>
-              </w:rPr>
-              <w:t>Abstrak</w:t>
-            </w:r>
-            <w:proofErr w:type="spellEnd"/>
-            <w:r>
-              <w:rPr>
-                <w:bCs/>
-                <w:color w:val="000000"/>
-              </w:rPr>
-              <w:t xml:space="preserve"> </w:t>
-            </w:r>
-            <w:proofErr w:type="spellStart"/>
-            <w:r>
-              <w:rPr>
-                <w:bCs/>
-                <w:color w:val="000000"/>
-              </w:rPr>
-              <w:t>akan</w:t>
-            </w:r>
-            <w:proofErr w:type="spellEnd"/>
-            <w:r>
-              <w:rPr>
-                <w:bCs/>
-                <w:color w:val="000000"/>
-              </w:rPr>
-              <w:t xml:space="preserve"> </w:t>
-            </w:r>
-            <w:proofErr w:type="spellStart"/>
-            <w:r>
-              <w:rPr>
-                <w:bCs/>
-                <w:color w:val="000000"/>
-              </w:rPr>
-              <w:t>berisi</w:t>
-            </w:r>
-            <w:proofErr w:type="spellEnd"/>
-            <w:r>
-              <w:rPr>
-                <w:bCs/>
-                <w:color w:val="000000"/>
-              </w:rPr>
-              <w:t xml:space="preserve"> </w:t>
-            </w:r>
-            <w:proofErr w:type="spellStart"/>
-            <w:r>
-              <w:rPr>
-                <w:bCs/>
-                <w:color w:val="000000"/>
-              </w:rPr>
-              <w:t>paparan</w:t>
-            </w:r>
-            <w:proofErr w:type="spellEnd"/>
-            <w:r>
-              <w:rPr>
-                <w:bCs/>
-                <w:color w:val="000000"/>
-              </w:rPr>
-              <w:t xml:space="preserve"> </w:t>
-            </w:r>
-            <w:proofErr w:type="spellStart"/>
-            <w:r>
-              <w:rPr>
-                <w:bCs/>
-                <w:color w:val="000000"/>
-              </w:rPr>
-              <w:t>singkat</w:t>
-            </w:r>
-            <w:proofErr w:type="spellEnd"/>
-            <w:r>
-              <w:rPr>
-                <w:bCs/>
-                <w:color w:val="000000"/>
-              </w:rPr>
-              <w:t xml:space="preserve"> </w:t>
-            </w:r>
-            <w:proofErr w:type="spellStart"/>
-            <w:r>
-              <w:rPr>
-                <w:bCs/>
-                <w:color w:val="000000"/>
-              </w:rPr>
-              <w:t>mengenai</w:t>
-            </w:r>
-            <w:proofErr w:type="spellEnd"/>
-            <w:r>
-              <w:rPr>
-                <w:bCs/>
-                <w:color w:val="000000"/>
-              </w:rPr>
-              <w:t xml:space="preserve"> </w:t>
-            </w:r>
-            <w:proofErr w:type="spellStart"/>
-            <w:r>
-              <w:rPr>
-                <w:bCs/>
-                <w:color w:val="000000"/>
-              </w:rPr>
-              <w:t>latar</w:t>
-            </w:r>
-            <w:proofErr w:type="spellEnd"/>
-            <w:r>
-              <w:rPr>
-                <w:bCs/>
-                <w:color w:val="000000"/>
-              </w:rPr>
-              <w:t xml:space="preserve"> </w:t>
-            </w:r>
-            <w:proofErr w:type="spellStart"/>
-            <w:r>
-              <w:rPr>
-                <w:bCs/>
-                <w:color w:val="000000"/>
-              </w:rPr>
-              <w:t>belakang</w:t>
-            </w:r>
-            <w:proofErr w:type="spellEnd"/>
-            <w:r>
-              <w:rPr>
-                <w:bCs/>
-                <w:color w:val="000000"/>
-              </w:rPr>
-              <w:t xml:space="preserve"> </w:t>
-            </w:r>
-            <w:proofErr w:type="spellStart"/>
-            <w:r>
-              <w:rPr>
-                <w:bCs/>
-                <w:color w:val="000000"/>
-              </w:rPr>
-              <w:t>persoalan</w:t>
-            </w:r>
-            <w:proofErr w:type="spellEnd"/>
-            <w:r>
-              <w:rPr>
-                <w:bCs/>
-                <w:color w:val="000000"/>
-              </w:rPr>
-              <w:t xml:space="preserve"> yang </w:t>
-            </w:r>
-            <w:proofErr w:type="spellStart"/>
-            <w:r>
-              <w:rPr>
-                <w:bCs/>
-                <w:color w:val="000000"/>
-              </w:rPr>
-              <w:t>diangkat</w:t>
-            </w:r>
-            <w:proofErr w:type="spellEnd"/>
-            <w:r>
-              <w:rPr>
-                <w:bCs/>
-                <w:color w:val="000000"/>
-              </w:rPr>
-              <w:t xml:space="preserve">, </w:t>
-            </w:r>
-            <w:proofErr w:type="spellStart"/>
-            <w:r>
-              <w:rPr>
-                <w:bCs/>
-                <w:color w:val="000000"/>
-              </w:rPr>
-              <w:t>rumusan</w:t>
-            </w:r>
-            <w:proofErr w:type="spellEnd"/>
-            <w:r>
-              <w:rPr>
-                <w:bCs/>
-                <w:color w:val="000000"/>
-              </w:rPr>
-              <w:t xml:space="preserve"> </w:t>
-            </w:r>
-            <w:proofErr w:type="spellStart"/>
-            <w:r>
-              <w:rPr>
-                <w:bCs/>
-                <w:color w:val="000000"/>
-              </w:rPr>
-              <w:t>masalah</w:t>
-            </w:r>
-            <w:proofErr w:type="spellEnd"/>
-            <w:r>
-              <w:rPr>
-                <w:bCs/>
-                <w:color w:val="000000"/>
-              </w:rPr>
-              <w:t xml:space="preserve">, </w:t>
-            </w:r>
-            <w:proofErr w:type="spellStart"/>
-            <w:r>
-              <w:rPr>
-                <w:bCs/>
-                <w:color w:val="000000"/>
-              </w:rPr>
-              <w:t>tujuan</w:t>
-            </w:r>
-            <w:proofErr w:type="spellEnd"/>
-            <w:r>
-              <w:rPr>
-                <w:bCs/>
-                <w:color w:val="000000"/>
-              </w:rPr>
-              <w:t xml:space="preserve"> </w:t>
-            </w:r>
-            <w:proofErr w:type="spellStart"/>
-            <w:r>
-              <w:rPr>
-                <w:bCs/>
-                <w:color w:val="000000"/>
-              </w:rPr>
-              <w:t>penelitian</w:t>
-            </w:r>
-            <w:proofErr w:type="spellEnd"/>
-            <w:r>
-              <w:rPr>
-                <w:bCs/>
-                <w:color w:val="000000"/>
-              </w:rPr>
-              <w:t xml:space="preserve">, </w:t>
-            </w:r>
-            <w:proofErr w:type="spellStart"/>
-            <w:r>
-              <w:rPr>
-                <w:bCs/>
-                <w:color w:val="000000"/>
-              </w:rPr>
-              <w:t>rencana</w:t>
-            </w:r>
-            <w:proofErr w:type="spellEnd"/>
-            <w:r>
-              <w:rPr>
-                <w:bCs/>
-                <w:color w:val="000000"/>
-              </w:rPr>
-              <w:t xml:space="preserve"> data yang </w:t>
-            </w:r>
-            <w:proofErr w:type="spellStart"/>
-            <w:r>
-              <w:rPr>
-                <w:bCs/>
-                <w:color w:val="000000"/>
-              </w:rPr>
-              <w:t>akan</w:t>
-            </w:r>
-            <w:proofErr w:type="spellEnd"/>
-            <w:r>
-              <w:rPr>
-                <w:bCs/>
-                <w:color w:val="000000"/>
-              </w:rPr>
-              <w:t xml:space="preserve"> </w:t>
-            </w:r>
-            <w:proofErr w:type="spellStart"/>
-            <w:r>
-              <w:rPr>
-                <w:bCs/>
-                <w:color w:val="000000"/>
-              </w:rPr>
-              <w:t>digunakan</w:t>
-            </w:r>
-            <w:proofErr w:type="spellEnd"/>
-            <w:r>
-              <w:rPr>
-                <w:bCs/>
-                <w:color w:val="000000"/>
-              </w:rPr>
-              <w:t xml:space="preserve">, dan </w:t>
-            </w:r>
-            <w:proofErr w:type="spellStart"/>
-            <w:r>
-              <w:rPr>
-                <w:bCs/>
-                <w:color w:val="000000"/>
-              </w:rPr>
-              <w:t>rencana</w:t>
-            </w:r>
-            <w:proofErr w:type="spellEnd"/>
-            <w:r>
-              <w:rPr>
-                <w:bCs/>
-                <w:color w:val="000000"/>
-              </w:rPr>
-              <w:t xml:space="preserve"> </w:t>
-            </w:r>
-            <w:proofErr w:type="spellStart"/>
-            <w:r>
-              <w:rPr>
-                <w:bCs/>
-                <w:color w:val="000000"/>
-              </w:rPr>
-              <w:t>langkah</w:t>
-            </w:r>
-            <w:proofErr w:type="spellEnd"/>
-            <w:r>
-              <w:rPr>
-                <w:bCs/>
-                <w:color w:val="000000"/>
-              </w:rPr>
-              <w:t xml:space="preserve"> </w:t>
-            </w:r>
-            <w:proofErr w:type="spellStart"/>
-            <w:r>
-              <w:rPr>
-                <w:bCs/>
-                <w:color w:val="000000"/>
-              </w:rPr>
-              <w:t>penelitian</w:t>
-            </w:r>
-            <w:proofErr w:type="spellEnd"/>
-            <w:r>
-              <w:rPr>
-                <w:bCs/>
-                <w:color w:val="000000"/>
-              </w:rPr>
-              <w:t>.</w:t>
+              </w:rPr>
+              <w:t>Abstrak akan berisi paparan singkat mengenai latar belakang persoalan yang diangkat, rumusan masalah, tujuan penelitian, rencana data yang akan digunakan, dan rencana langkah penelitian.</w:t>
             </w:r>
           </w:p>
           <w:p>
@@ -1106,248 +691,86 @@
           <w:bCs/>
           <w:color w:val="000000"/>
         </w:rPr>
-        <w:t xml:space="preserve">pada </w:t>
-      </w:r>
-      <w:proofErr w:type="spellStart"/>
+        <w:t xml:space="preserve">pada tanggal : </w:t>
+      </w:r>
       <w:r>
         <w:rPr>
           <w:b/>
           <w:bCs/>
           <w:color w:val="000000"/>
         </w:rPr>
-        <w:t>tanggal</w:t>
-      </w:r>
-      <w:proofErr w:type="spellEnd"/>
-      <w:r>
+        <w:t>&lt;isikan tanggal pengesahan&gt;</w:t>
+      </w:r>
+    </w:p>
+    <w:p>
+      <w:pPr>
+        <w:spacing w:line="360" w:lineRule="auto"/>
+        <w:jc w:val="center"/>
         <w:rPr>
           <w:b/>
           <w:bCs/>
           <w:color w:val="000000"/>
-        </w:rPr>
-        <w:t xml:space="preserve"> : </w:t>
-      </w:r>
+          <w:lang w:val="id-ID"/>
+        </w:rPr>
+      </w:pPr>
       <w:r>
         <w:rPr>
           <w:b/>
           <w:bCs/>
           <w:color w:val="000000"/>
-        </w:rPr>
-        <w:t>&lt;</w:t>
-      </w:r>
-      <w:proofErr w:type="spellStart"/>
-      <w:r>
+          <w:lang w:val="id-ID"/>
+        </w:rPr>
+        <w:t>oleh:</w:t>
+      </w:r>
+    </w:p>
+    <w:p>
+      <w:pPr>
+        <w:spacing w:line="360" w:lineRule="auto"/>
+        <w:jc w:val="center"/>
         <w:rPr>
           <w:b/>
           <w:bCs/>
           <w:color w:val="000000"/>
         </w:rPr>
-        <w:t>isikan</w:t>
-      </w:r>
-      <w:proofErr w:type="spellEnd"/>
+      </w:pPr>
       <w:r>
         <w:rPr>
           <w:b/>
           <w:bCs/>
           <w:color w:val="000000"/>
-        </w:rPr>
-        <w:t xml:space="preserve"> </w:t>
-      </w:r>
-      <w:proofErr w:type="spellStart"/>
-      <w:r>
+          <w:lang w:val="id-ID"/>
+        </w:rPr>
+        <w:t>Pembimbing Tugas Akhir</w:t>
+      </w:r>
+    </w:p>
+    <w:p>
+      <w:pPr>
+        <w:spacing w:line="360" w:lineRule="auto"/>
+        <w:jc w:val="center"/>
         <w:rPr>
           <w:b/>
           <w:bCs/>
           <w:color w:val="000000"/>
         </w:rPr>
-        <w:t>tanggal</w:t>
-      </w:r>
-      <w:proofErr w:type="spellEnd"/>
-      <w:r>
+      </w:pPr>
+    </w:p>
+    <w:p>
+      <w:pPr>
+        <w:spacing w:line="360" w:lineRule="auto"/>
+        <w:jc w:val="center"/>
         <w:rPr>
           <w:b/>
           <w:bCs/>
           <w:color w:val="000000"/>
         </w:rPr>
-        <w:t xml:space="preserve"> </w:t>
-      </w:r>
-      <w:proofErr w:type="spellStart"/>
+      </w:pPr>
       <w:r>
         <w:rPr>
           <w:b/>
           <w:bCs/>
           <w:color w:val="000000"/>
         </w:rPr>
-        <w:t>pengesahan</w:t>
-      </w:r>
-      <w:proofErr w:type="spellEnd"/>
-      <w:r>
-        <w:rPr>
-          <w:b/>
-          <w:bCs/>
-          <w:color w:val="000000"/>
-        </w:rPr>
-        <w:t>&gt;</w:t>
-      </w:r>
-    </w:p>
-    <w:p>
-      <w:pPr>
-        <w:spacing w:line="360" w:lineRule="auto"/>
-        <w:jc w:val="center"/>
-        <w:rPr>
-          <w:b/>
-          <w:bCs/>
-          <w:color w:val="000000"/>
-          <w:lang w:val="id-ID"/>
-        </w:rPr>
-      </w:pPr>
-      <w:r>
-        <w:rPr>
-          <w:b/>
-          <w:bCs/>
-          <w:color w:val="000000"/>
-          <w:lang w:val="id-ID"/>
-        </w:rPr>
-        <w:t>oleh:</w:t>
-      </w:r>
-    </w:p>
-    <w:p>
-      <w:pPr>
-        <w:spacing w:line="360" w:lineRule="auto"/>
-        <w:jc w:val="center"/>
-        <w:rPr>
-          <w:b/>
-          <w:bCs/>
-          <w:color w:val="000000"/>
-        </w:rPr>
-      </w:pPr>
-      <w:r>
-        <w:rPr>
-          <w:b/>
-          <w:bCs/>
-          <w:color w:val="000000"/>
-          <w:lang w:val="id-ID"/>
-        </w:rPr>
-        <w:t>Pembimbing Tugas Akhir</w:t>
-      </w:r>
-    </w:p>
-    <w:p>
-      <w:pPr>
-        <w:spacing w:line="360" w:lineRule="auto"/>
-        <w:jc w:val="center"/>
-        <w:rPr>
-          <w:b/>
-          <w:bCs/>
-          <w:color w:val="000000"/>
-        </w:rPr>
-      </w:pPr>
-    </w:p>
-    <w:p>
-      <w:pPr>
-        <w:spacing w:line="360" w:lineRule="auto"/>
-        <w:jc w:val="center"/>
-        <w:rPr>
-          <w:b/>
-          <w:bCs/>
-          <w:color w:val="000000"/>
-        </w:rPr>
-      </w:pPr>
-      <w:r>
-        <w:rPr>
-          <w:b/>
-          <w:bCs/>
-          <w:color w:val="000000"/>
-        </w:rPr>
-        <w:t>&lt;</w:t>
-      </w:r>
-      <w:proofErr w:type="spellStart"/>
-      <w:r>
-        <w:rPr>
-          <w:b/>
-          <w:bCs/>
-          <w:color w:val="000000"/>
-        </w:rPr>
-        <w:t>tanda</w:t>
-      </w:r>
-      <w:proofErr w:type="spellEnd"/>
-      <w:r>
-        <w:rPr>
-          <w:b/>
-          <w:bCs/>
-          <w:color w:val="000000"/>
-        </w:rPr>
-        <w:t xml:space="preserve"> </w:t>
-      </w:r>
-      <w:proofErr w:type="spellStart"/>
-      <w:r>
-        <w:rPr>
-          <w:b/>
-          <w:bCs/>
-          <w:color w:val="000000"/>
-        </w:rPr>
-        <w:t>tangan</w:t>
-      </w:r>
-      <w:proofErr w:type="spellEnd"/>
-      <w:r>
-        <w:rPr>
-          <w:b/>
-          <w:bCs/>
-          <w:color w:val="000000"/>
-        </w:rPr>
-        <w:t xml:space="preserve"> </w:t>
-      </w:r>
-      <w:proofErr w:type="spellStart"/>
-      <w:r>
-        <w:rPr>
-          <w:b/>
-          <w:bCs/>
-          <w:color w:val="000000"/>
-        </w:rPr>
-        <w:t>calon</w:t>
-      </w:r>
-      <w:proofErr w:type="spellEnd"/>
-      <w:r>
-        <w:rPr>
-          <w:b/>
-          <w:bCs/>
-          <w:color w:val="000000"/>
-        </w:rPr>
-        <w:t xml:space="preserve"> </w:t>
-      </w:r>
-      <w:proofErr w:type="spellStart"/>
-      <w:r>
-        <w:rPr>
-          <w:b/>
-          <w:bCs/>
-          <w:color w:val="000000"/>
-        </w:rPr>
-        <w:t>dosen</w:t>
-      </w:r>
-      <w:proofErr w:type="spellEnd"/>
-      <w:r>
-        <w:rPr>
-          <w:b/>
-          <w:bCs/>
-          <w:color w:val="000000"/>
-        </w:rPr>
-        <w:t xml:space="preserve"> </w:t>
-      </w:r>
-      <w:proofErr w:type="spellStart"/>
-      <w:r>
-        <w:rPr>
-          <w:b/>
-          <w:bCs/>
-          <w:color w:val="000000"/>
-        </w:rPr>
-        <w:t>pembimbing</w:t>
-      </w:r>
-      <w:proofErr w:type="spellEnd"/>
-      <w:r>
-        <w:rPr>
-          <w:b/>
-          <w:bCs/>
-          <w:color w:val="000000"/>
-        </w:rPr>
-        <w:t>&gt;</w:t>
+        <w:t>&lt;tanda tangan calon dosen pembimbing&gt;</w:t>
       </w:r>
     </w:p>
     <w:p>
@@ -1431,12 +854,8 @@
       </w:r>
       <w:r>
         <w:tab/>
-      </w:r>
-      <w:proofErr w:type="spellStart"/>
-      <w:r>
         <w:t>i</w:t>
       </w:r>
-      <w:proofErr w:type="spellEnd"/>
     </w:p>
     <w:p>
       <w:pPr>
@@ -1483,23 +902,7 @@
         </w:tabs>
       </w:pPr>
       <w:r>
-        <w:t>DAFTAR TABEL (</w:t>
-      </w:r>
-      <w:proofErr w:type="spellStart"/>
-      <w:r>
-        <w:t>jika</w:t>
-      </w:r>
-      <w:proofErr w:type="spellEnd"/>
-      <w:r>
-        <w:t xml:space="preserve"> </w:t>
-      </w:r>
-      <w:proofErr w:type="spellStart"/>
-      <w:r>
-        <w:t>ada</w:t>
-      </w:r>
-      <w:proofErr w:type="spellEnd"/>
-      <w:r>
-        <w:t xml:space="preserve">) </w:t>
+        <w:t xml:space="preserve">DAFTAR TABEL (jika ada) </w:t>
       </w:r>
       <w:r>
         <w:tab/>
@@ -1518,23 +921,7 @@
         </w:tabs>
       </w:pPr>
       <w:r>
-        <w:t>DAFTAR GAMBAR (</w:t>
-      </w:r>
-      <w:proofErr w:type="spellStart"/>
-      <w:r>
-        <w:t>jika</w:t>
-      </w:r>
-      <w:proofErr w:type="spellEnd"/>
-      <w:r>
-        <w:t xml:space="preserve"> </w:t>
-      </w:r>
-      <w:proofErr w:type="spellStart"/>
-      <w:r>
-        <w:t>ada</w:t>
-      </w:r>
-      <w:proofErr w:type="spellEnd"/>
-      <w:r>
-        <w:t xml:space="preserve">) </w:t>
+        <w:t xml:space="preserve">DAFTAR GAMBAR (jika ada) </w:t>
       </w:r>
       <w:r>
         <w:tab/>
@@ -1553,23 +940,7 @@
         </w:tabs>
       </w:pPr>
       <w:r>
-        <w:t>DAFTAR LAMPIRAN (</w:t>
-      </w:r>
-      <w:proofErr w:type="spellStart"/>
-      <w:r>
-        <w:t>jika</w:t>
-      </w:r>
-      <w:proofErr w:type="spellEnd"/>
-      <w:r>
-        <w:t xml:space="preserve"> </w:t>
-      </w:r>
-      <w:proofErr w:type="spellStart"/>
-      <w:r>
-        <w:t>ada</w:t>
-      </w:r>
-      <w:proofErr w:type="spellEnd"/>
-      <w:r>
-        <w:t xml:space="preserve">) </w:t>
+        <w:t xml:space="preserve">DAFTAR LAMPIRAN (jika ada) </w:t>
       </w:r>
       <w:r>
         <w:tab/>
@@ -3343,104 +2714,11 @@
       <w:pPr>
         <w:ind w:left="576"/>
       </w:pPr>
-      <w:proofErr w:type="spellStart"/>
-      <w:r>
-        <w:t>Saat</w:t>
-      </w:r>
-      <w:proofErr w:type="spellEnd"/>
-      <w:r>
-        <w:t xml:space="preserve"> ini, </w:t>
-      </w:r>
-      <w:proofErr w:type="spellStart"/>
-      <w:r>
-        <w:t>hampir</w:t>
-      </w:r>
-      <w:proofErr w:type="spellEnd"/>
-      <w:r>
-        <w:t xml:space="preserve"> </w:t>
-      </w:r>
-      <w:proofErr w:type="spellStart"/>
-      <w:r>
-        <w:t>semua</w:t>
-      </w:r>
-      <w:proofErr w:type="spellEnd"/>
-      <w:r>
-        <w:t xml:space="preserve"> orang di Indonesia </w:t>
-      </w:r>
-      <w:proofErr w:type="spellStart"/>
-      <w:r>
-        <w:t>memiliki</w:t>
-      </w:r>
-      <w:proofErr w:type="spellEnd"/>
-      <w:r>
-        <w:t xml:space="preserve"> </w:t>
-      </w:r>
-      <w:proofErr w:type="spellStart"/>
-      <w:r>
-        <w:t>akun</w:t>
-      </w:r>
-      <w:proofErr w:type="spellEnd"/>
-      <w:r>
-        <w:t xml:space="preserve"> </w:t>
-      </w:r>
-      <w:proofErr w:type="spellStart"/>
-      <w:r>
-        <w:t>sosial</w:t>
-      </w:r>
-      <w:proofErr w:type="spellEnd"/>
-      <w:r>
-        <w:t xml:space="preserve"> media</w:t>
-      </w:r>
-      <w:r>
-        <w:t xml:space="preserve">, </w:t>
-      </w:r>
-      <w:proofErr w:type="spellStart"/>
-      <w:r>
-        <w:t>khususnya</w:t>
-      </w:r>
-      <w:proofErr w:type="spellEnd"/>
-      <w:r>
-        <w:t xml:space="preserve"> Twitter. </w:t>
-      </w:r>
-      <w:proofErr w:type="spellStart"/>
-      <w:r>
-        <w:t>Dilansir</w:t>
-      </w:r>
-      <w:proofErr w:type="spellEnd"/>
-      <w:r>
-        <w:t xml:space="preserve"> </w:t>
-      </w:r>
-      <w:proofErr w:type="spellStart"/>
-      <w:r>
-        <w:t>dari</w:t>
-      </w:r>
-      <w:proofErr w:type="spellEnd"/>
-      <w:r>
-        <w:t xml:space="preserve"> merdeka.com, twitter </w:t>
-      </w:r>
-      <w:proofErr w:type="spellStart"/>
-      <w:r>
-        <w:t>merupakan</w:t>
-      </w:r>
-      <w:proofErr w:type="spellEnd"/>
-      <w:r>
-        <w:t xml:space="preserve"> </w:t>
-      </w:r>
-      <w:proofErr w:type="spellStart"/>
-      <w:r>
-        <w:t>jaringan</w:t>
-      </w:r>
-      <w:proofErr w:type="spellEnd"/>
-      <w:r>
-        <w:t xml:space="preserve"> </w:t>
-      </w:r>
-      <w:proofErr w:type="spellStart"/>
-      <w:r>
-        <w:t>informasi</w:t>
-      </w:r>
-      <w:proofErr w:type="spellEnd"/>
-      <w:r>
-        <w:t xml:space="preserve"> </w:t>
+      <w:r>
+        <w:t>Saat ini, hampir semua orang di Indonesia memiliki akun sosial media</w:t>
+      </w:r>
+      <w:r>
+        <w:t xml:space="preserve">, khususnya Twitter. Dilansir dari merdeka.com, twitter merupakan jaringan informasi </w:t>
       </w:r>
       <w:r>
         <w:rPr>
@@ -3450,215 +2728,10 @@
         <w:t>real-time</w:t>
       </w:r>
       <w:r>
-        <w:t xml:space="preserve"> yang </w:t>
-      </w:r>
-      <w:proofErr w:type="spellStart"/>
-      <w:r>
-        <w:t>menghubungkan</w:t>
-      </w:r>
-      <w:proofErr w:type="spellEnd"/>
-      <w:r>
-        <w:t xml:space="preserve"> </w:t>
-      </w:r>
-      <w:proofErr w:type="spellStart"/>
-      <w:r>
-        <w:t>penggunanya</w:t>
-      </w:r>
-      <w:proofErr w:type="spellEnd"/>
-      <w:r>
-        <w:t xml:space="preserve"> dengan </w:t>
-      </w:r>
-      <w:proofErr w:type="spellStart"/>
-      <w:r>
-        <w:t>cerita</w:t>
-      </w:r>
-      <w:proofErr w:type="spellEnd"/>
-      <w:r>
-        <w:t xml:space="preserve">, ide, </w:t>
-      </w:r>
-      <w:proofErr w:type="spellStart"/>
-      <w:r>
-        <w:t>pendapat</w:t>
-      </w:r>
-      <w:proofErr w:type="spellEnd"/>
-      <w:r>
-        <w:t xml:space="preserve">, dan </w:t>
-      </w:r>
-      <w:proofErr w:type="spellStart"/>
-      <w:r>
-        <w:t>berita</w:t>
-      </w:r>
-      <w:proofErr w:type="spellEnd"/>
-      <w:r>
-        <w:t xml:space="preserve"> </w:t>
-      </w:r>
-      <w:proofErr w:type="spellStart"/>
-      <w:r>
-        <w:t>terbaru</w:t>
-      </w:r>
-      <w:proofErr w:type="spellEnd"/>
-      <w:r>
-        <w:t xml:space="preserve"> </w:t>
-      </w:r>
-      <w:proofErr w:type="spellStart"/>
-      <w:r>
-        <w:t>tentang</w:t>
-      </w:r>
-      <w:proofErr w:type="spellEnd"/>
-      <w:r>
-        <w:t xml:space="preserve"> </w:t>
-      </w:r>
-      <w:proofErr w:type="spellStart"/>
-      <w:r>
-        <w:t>apa</w:t>
-      </w:r>
-      <w:proofErr w:type="spellEnd"/>
-      <w:r>
-        <w:t xml:space="preserve"> </w:t>
-      </w:r>
-      <w:proofErr w:type="spellStart"/>
-      <w:r>
-        <w:t>saja</w:t>
-      </w:r>
-      <w:proofErr w:type="spellEnd"/>
-      <w:r>
-        <w:t xml:space="preserve"> yang </w:t>
-      </w:r>
-      <w:proofErr w:type="spellStart"/>
-      <w:r>
-        <w:t>dianggap</w:t>
-      </w:r>
-      <w:proofErr w:type="spellEnd"/>
-      <w:r>
-        <w:t xml:space="preserve"> </w:t>
-      </w:r>
-      <w:proofErr w:type="spellStart"/>
-      <w:r>
-        <w:t>menarik</w:t>
-      </w:r>
-      <w:proofErr w:type="spellEnd"/>
-      <w:r>
-        <w:t xml:space="preserve"> oleh </w:t>
-      </w:r>
-      <w:proofErr w:type="spellStart"/>
-      <w:r>
-        <w:t>banyak</w:t>
-      </w:r>
-      <w:proofErr w:type="spellEnd"/>
-      <w:r>
-        <w:t xml:space="preserve"> orang. Twitter </w:t>
-      </w:r>
-      <w:proofErr w:type="spellStart"/>
-      <w:r>
-        <w:t>adalah</w:t>
-      </w:r>
-      <w:proofErr w:type="spellEnd"/>
-      <w:r>
-        <w:t xml:space="preserve"> salah </w:t>
-      </w:r>
-      <w:proofErr w:type="spellStart"/>
-      <w:r>
-        <w:t>satu</w:t>
-      </w:r>
-      <w:proofErr w:type="spellEnd"/>
-      <w:r>
-        <w:t xml:space="preserve"> </w:t>
-      </w:r>
-      <w:proofErr w:type="spellStart"/>
-      <w:r>
-        <w:t>jaringan</w:t>
-      </w:r>
-      <w:proofErr w:type="spellEnd"/>
-      <w:r>
-        <w:t xml:space="preserve"> </w:t>
-      </w:r>
-      <w:proofErr w:type="spellStart"/>
-      <w:r>
-        <w:t>sosial</w:t>
-      </w:r>
-      <w:proofErr w:type="spellEnd"/>
-      <w:r>
-        <w:t xml:space="preserve"> dan </w:t>
-      </w:r>
-      <w:proofErr w:type="spellStart"/>
-      <w:r>
-        <w:t>layanan</w:t>
-      </w:r>
-      <w:proofErr w:type="spellEnd"/>
-      <w:r>
-        <w:t xml:space="preserve"> </w:t>
-      </w:r>
-      <w:proofErr w:type="spellStart"/>
-      <w:r>
-        <w:t>mikroblogging</w:t>
-      </w:r>
-      <w:proofErr w:type="spellEnd"/>
-      <w:r>
-        <w:t xml:space="preserve"> yang </w:t>
-      </w:r>
-      <w:proofErr w:type="spellStart"/>
-      <w:r>
-        <w:t>memungkinkan</w:t>
-      </w:r>
-      <w:proofErr w:type="spellEnd"/>
-      <w:r>
-        <w:t xml:space="preserve"> </w:t>
-      </w:r>
-      <w:proofErr w:type="spellStart"/>
-      <w:r>
-        <w:t>penggunanya</w:t>
-      </w:r>
-      <w:proofErr w:type="spellEnd"/>
-      <w:r>
-        <w:t xml:space="preserve"> untuk </w:t>
-      </w:r>
-      <w:proofErr w:type="spellStart"/>
-      <w:r>
-        <w:t>mengirim</w:t>
-      </w:r>
-      <w:proofErr w:type="spellEnd"/>
-      <w:r>
-        <w:t xml:space="preserve"> dan </w:t>
-      </w:r>
-      <w:proofErr w:type="spellStart"/>
-      <w:r>
-        <w:t>membaca</w:t>
-      </w:r>
-      <w:proofErr w:type="spellEnd"/>
-      <w:r>
-        <w:t xml:space="preserve"> </w:t>
-      </w:r>
-      <w:proofErr w:type="spellStart"/>
-      <w:r>
-        <w:t>pesan</w:t>
-      </w:r>
-      <w:proofErr w:type="spellEnd"/>
-      <w:r>
-        <w:t xml:space="preserve"> </w:t>
-      </w:r>
-      <w:proofErr w:type="spellStart"/>
-      <w:r>
-        <w:t>hingga</w:t>
-      </w:r>
-      <w:proofErr w:type="spellEnd"/>
-      <w:r>
-        <w:t xml:space="preserve"> 140 </w:t>
-      </w:r>
-      <w:proofErr w:type="spellStart"/>
-      <w:r>
-        <w:t>karakter</w:t>
-      </w:r>
-      <w:proofErr w:type="spellEnd"/>
-      <w:r>
-        <w:t xml:space="preserve"> yang </w:t>
-      </w:r>
-      <w:proofErr w:type="spellStart"/>
-      <w:r>
-        <w:t>disebut</w:t>
-      </w:r>
-      <w:proofErr w:type="spellEnd"/>
-      <w:r>
-        <w:t xml:space="preserve"> </w:t>
+        <w:t xml:space="preserve"> yang menghubungkan penggunanya dengan cerita, ide, pendapat, dan berita terbaru tentang apa saja yang dianggap menarik oleh banyak orang. Twitter adalah salah satu jaringan sosial dan layanan mikroblogging yang memungkinkan </w:t>
+      </w:r>
+      <w:r>
+        <w:t xml:space="preserve">penggunanya untuk mengirim dan membaca pesan hingga 140 karakter yang disebut </w:t>
       </w:r>
       <w:r>
         <w:rPr>
@@ -3671,247 +2744,10 @@
         <w:t>.</w:t>
       </w:r>
       <w:r>
-        <w:t xml:space="preserve"> </w:t>
-      </w:r>
-      <w:proofErr w:type="spellStart"/>
-      <w:r>
-        <w:t>Menurut</w:t>
-      </w:r>
-      <w:proofErr w:type="spellEnd"/>
-      <w:r>
-        <w:t xml:space="preserve"> </w:t>
-      </w:r>
-      <w:proofErr w:type="spellStart"/>
-      <w:r>
-        <w:t>DataIndonesia.idm</w:t>
-      </w:r>
-      <w:proofErr w:type="spellEnd"/>
-      <w:r>
-        <w:t xml:space="preserve"> </w:t>
-      </w:r>
-      <w:proofErr w:type="spellStart"/>
-      <w:r>
-        <w:t>pengguna</w:t>
-      </w:r>
-      <w:proofErr w:type="spellEnd"/>
-      <w:r>
-        <w:t xml:space="preserve"> Twitter di Indonesia sudah </w:t>
-      </w:r>
-      <w:proofErr w:type="spellStart"/>
-      <w:r>
-        <w:t>mencapai</w:t>
-      </w:r>
-      <w:proofErr w:type="spellEnd"/>
-      <w:r>
-        <w:t xml:space="preserve"> 18,45 </w:t>
-      </w:r>
-      <w:proofErr w:type="spellStart"/>
-      <w:r>
-        <w:t>juta</w:t>
-      </w:r>
-      <w:proofErr w:type="spellEnd"/>
-      <w:r>
-        <w:t xml:space="preserve">. </w:t>
-      </w:r>
-      <w:proofErr w:type="spellStart"/>
-      <w:r>
-        <w:t>Tak</w:t>
-      </w:r>
-      <w:proofErr w:type="spellEnd"/>
-      <w:r>
-        <w:t xml:space="preserve"> </w:t>
-      </w:r>
-      <w:proofErr w:type="spellStart"/>
-      <w:r>
-        <w:t>hanya</w:t>
-      </w:r>
-      <w:proofErr w:type="spellEnd"/>
-      <w:r>
-        <w:t xml:space="preserve"> </w:t>
-      </w:r>
-      <w:proofErr w:type="spellStart"/>
-      <w:r>
-        <w:t>itu</w:t>
-      </w:r>
-      <w:proofErr w:type="spellEnd"/>
-      <w:r>
-        <w:t xml:space="preserve">, </w:t>
-      </w:r>
-      <w:proofErr w:type="spellStart"/>
-      <w:r>
-        <w:t>banyak</w:t>
-      </w:r>
-      <w:proofErr w:type="spellEnd"/>
-      <w:r>
-        <w:t xml:space="preserve"> </w:t>
-      </w:r>
-      <w:proofErr w:type="spellStart"/>
-      <w:r>
-        <w:t>dijumpai</w:t>
-      </w:r>
-      <w:proofErr w:type="spellEnd"/>
-      <w:r>
-        <w:t xml:space="preserve"> </w:t>
-      </w:r>
-      <w:proofErr w:type="spellStart"/>
-      <w:r>
-        <w:t>pengguna</w:t>
-      </w:r>
-      <w:proofErr w:type="spellEnd"/>
-      <w:r>
-        <w:t xml:space="preserve"> Twitter yang </w:t>
-      </w:r>
-      <w:proofErr w:type="spellStart"/>
-      <w:r>
-        <w:t>mengatakan</w:t>
-      </w:r>
-      <w:proofErr w:type="spellEnd"/>
-      <w:r>
-        <w:t xml:space="preserve"> bahwa Twitter </w:t>
-      </w:r>
-      <w:proofErr w:type="spellStart"/>
-      <w:r>
-        <w:t>sebagai</w:t>
-      </w:r>
-      <w:proofErr w:type="spellEnd"/>
-      <w:r>
-        <w:t xml:space="preserve"> media </w:t>
-      </w:r>
-      <w:proofErr w:type="spellStart"/>
-      <w:r>
-        <w:t>sosial</w:t>
-      </w:r>
-      <w:proofErr w:type="spellEnd"/>
-      <w:r>
-        <w:t xml:space="preserve"> yang </w:t>
-      </w:r>
-      <w:proofErr w:type="spellStart"/>
-      <w:r>
-        <w:t>bebas</w:t>
-      </w:r>
-      <w:proofErr w:type="spellEnd"/>
-      <w:r>
-        <w:t xml:space="preserve"> dan </w:t>
-      </w:r>
-      <w:proofErr w:type="spellStart"/>
-      <w:r>
-        <w:t>tepat</w:t>
-      </w:r>
-      <w:proofErr w:type="spellEnd"/>
-      <w:r>
-        <w:t xml:space="preserve"> untuk </w:t>
-      </w:r>
-      <w:proofErr w:type="spellStart"/>
-      <w:r>
-        <w:t>menyampaikan</w:t>
-      </w:r>
-      <w:proofErr w:type="spellEnd"/>
-      <w:r>
-        <w:t xml:space="preserve"> </w:t>
-      </w:r>
-      <w:proofErr w:type="spellStart"/>
-      <w:r>
-        <w:t>pemikiran</w:t>
-      </w:r>
-      <w:proofErr w:type="spellEnd"/>
-      <w:r>
-        <w:t xml:space="preserve"> dan </w:t>
-      </w:r>
-      <w:proofErr w:type="spellStart"/>
-      <w:r>
-        <w:t>pendapat</w:t>
-      </w:r>
-      <w:proofErr w:type="spellEnd"/>
-      <w:r>
-        <w:t xml:space="preserve"> </w:t>
-      </w:r>
-      <w:proofErr w:type="spellStart"/>
-      <w:r>
-        <w:t>mereka</w:t>
-      </w:r>
-      <w:proofErr w:type="spellEnd"/>
-      <w:r>
-        <w:t xml:space="preserve"> </w:t>
-      </w:r>
-      <w:proofErr w:type="spellStart"/>
-      <w:r>
-        <w:t>akan</w:t>
-      </w:r>
-      <w:proofErr w:type="spellEnd"/>
-      <w:r>
-        <w:t xml:space="preserve"> </w:t>
-      </w:r>
-      <w:proofErr w:type="spellStart"/>
-      <w:r>
-        <w:t>suatu</w:t>
-      </w:r>
-      <w:proofErr w:type="spellEnd"/>
-      <w:r>
-        <w:t xml:space="preserve"> </w:t>
-      </w:r>
-      <w:proofErr w:type="spellStart"/>
-      <w:r>
-        <w:t>hal</w:t>
-      </w:r>
-      <w:proofErr w:type="spellEnd"/>
-      <w:r>
-        <w:t xml:space="preserve">. Akan </w:t>
-      </w:r>
-      <w:proofErr w:type="spellStart"/>
-      <w:r>
-        <w:t>tetapi</w:t>
-      </w:r>
-      <w:proofErr w:type="spellEnd"/>
-      <w:r>
-        <w:t xml:space="preserve">, </w:t>
-      </w:r>
-      <w:proofErr w:type="spellStart"/>
-      <w:r>
-        <w:t>akhir-akhir</w:t>
-      </w:r>
-      <w:proofErr w:type="spellEnd"/>
-      <w:r>
-        <w:t xml:space="preserve"> ini, </w:t>
-      </w:r>
-      <w:proofErr w:type="spellStart"/>
-      <w:r>
-        <w:t>seiring</w:t>
-      </w:r>
-      <w:proofErr w:type="spellEnd"/>
-      <w:r>
-        <w:t xml:space="preserve"> </w:t>
-      </w:r>
-      <w:proofErr w:type="spellStart"/>
-      <w:r>
-        <w:t>perkembangan</w:t>
-      </w:r>
-      <w:proofErr w:type="spellEnd"/>
-      <w:r>
-        <w:t xml:space="preserve"> industry 4.0 dan </w:t>
-      </w:r>
-      <w:proofErr w:type="spellStart"/>
-      <w:r>
-        <w:t>teknologi</w:t>
-      </w:r>
-      <w:proofErr w:type="spellEnd"/>
-      <w:r>
-        <w:t xml:space="preserve"> di Indonesia, </w:t>
-      </w:r>
-      <w:proofErr w:type="spellStart"/>
-      <w:r>
-        <w:t>banyak</w:t>
-      </w:r>
-      <w:proofErr w:type="spellEnd"/>
-      <w:r>
-        <w:t xml:space="preserve"> </w:t>
-      </w:r>
-      <w:proofErr w:type="spellStart"/>
-      <w:r>
-        <w:t>ditemukan</w:t>
-      </w:r>
-      <w:proofErr w:type="spellEnd"/>
-      <w:r>
-        <w:t xml:space="preserve"> di Twitter </w:t>
+        <w:t xml:space="preserve"> Menurut DataIndonesia.idm pengguna Twitter di Indonesia sudah mencapai 18,45 juta. </w:t>
+      </w:r>
+      <w:r>
+        <w:t xml:space="preserve">Tak hanya itu, banyak dijumpai pengguna Twitter yang mengatakan bahwa Twitter sebagai media sosial yang bebas dan tepat untuk menyampaikan pemikiran dan pendapat mereka akan suatu hal. Akan tetapi, akhir-akhir ini, seiring perkembangan industry 4.0 dan teknologi di Indonesia, banyak ditemukan di Twitter </w:t>
       </w:r>
       <w:r>
         <w:rPr>
@@ -3921,1192 +2757,160 @@
         <w:t>tweet</w:t>
       </w:r>
       <w:r>
-        <w:t xml:space="preserve"> yang </w:t>
-      </w:r>
-      <w:proofErr w:type="spellStart"/>
-      <w:r>
-        <w:t>mengandung</w:t>
-      </w:r>
-      <w:proofErr w:type="spellEnd"/>
+        <w:t xml:space="preserve"> yang mengandung unsur  di kalangan pengguna Twitter di Indonesia.</w:t>
+      </w:r>
       <w:r>
         <w:t xml:space="preserve"> </w:t>
       </w:r>
-      <w:proofErr w:type="spellStart"/>
-      <w:r>
-        <w:t>unsur</w:t>
-      </w:r>
-      <w:proofErr w:type="spellEnd"/>
-      <w:r>
-        <w:t xml:space="preserve"> </w:t>
+      <w:r>
+        <w:t>Istilah ujaran kebencian dipahami sebagai segala jenis komunikasi dalam bentuk ucapan, tulisan, maupun perilaku yang menyerang atau menggunakan bahasa merendahkan atau diskriminatif</w:t>
+      </w:r>
+      <w:r>
+        <w:t>(Parapuan.co)</w:t>
+      </w:r>
+      <w:r>
+        <w:t>.</w:t>
+      </w:r>
+      <w:r>
+        <w:t xml:space="preserve"> Dilansir dari IDN Times, hates speech bisa menyebabkan seseorang menjadi tidak nyaman, bahkan sampai bisa menimbulkan perpecahan politik. Selain itu, </w:t>
+      </w:r>
+      <w:r>
+        <w:t>ujar kebencian</w:t>
+      </w:r>
+      <w:r>
+        <w:t xml:space="preserve"> juga dapat membuat sebuah lingkungan di masyarakat terbagi menjadi beberapa kelompok. </w:t>
+      </w:r>
+      <w:r>
+        <w:t xml:space="preserve">Dari hal tersebut, maka dapat dikatakan bahwa </w:t>
+      </w:r>
+      <w:r>
+        <w:t>ujar kebencian</w:t>
       </w:r>
       <w:r>
         <w:rPr>
           <w:i/>
           <w:iCs/>
         </w:rPr>
-        <w:t>hate speech</w:t>
-      </w:r>
-      <w:r>
-        <w:t xml:space="preserve"> (</w:t>
-      </w:r>
-      <w:proofErr w:type="spellStart"/>
-      <w:r>
-        <w:t>ujar</w:t>
-      </w:r>
-      <w:proofErr w:type="spellEnd"/>
-      <w:r>
         <w:t xml:space="preserve"> </w:t>
       </w:r>
-      <w:proofErr w:type="spellStart"/>
-      <w:r>
-        <w:t>kebencian</w:t>
-      </w:r>
-      <w:proofErr w:type="spellEnd"/>
-      <w:r>
-        <w:t xml:space="preserve">) di </w:t>
-      </w:r>
-      <w:proofErr w:type="spellStart"/>
-      <w:r>
-        <w:t>kalangan</w:t>
-      </w:r>
-      <w:proofErr w:type="spellEnd"/>
-      <w:r>
-        <w:t xml:space="preserve"> </w:t>
-      </w:r>
-      <w:proofErr w:type="spellStart"/>
-      <w:r>
-        <w:t>pengguna</w:t>
-      </w:r>
-      <w:proofErr w:type="spellEnd"/>
-      <w:r>
-        <w:t xml:space="preserve"> Twitter di Indonesia.</w:t>
-      </w:r>
-      <w:r>
-        <w:t xml:space="preserve"> </w:t>
-      </w:r>
-      <w:proofErr w:type="spellStart"/>
-      <w:r>
-        <w:t>Istilah</w:t>
-      </w:r>
-      <w:proofErr w:type="spellEnd"/>
-      <w:r>
-        <w:t xml:space="preserve"> </w:t>
-      </w:r>
-      <w:proofErr w:type="spellStart"/>
-      <w:r>
-        <w:t>ujaran</w:t>
-      </w:r>
-      <w:proofErr w:type="spellEnd"/>
-      <w:r>
-        <w:t xml:space="preserve"> </w:t>
-      </w:r>
-      <w:proofErr w:type="spellStart"/>
-      <w:r>
-        <w:t>kebencian</w:t>
-      </w:r>
-      <w:proofErr w:type="spellEnd"/>
-      <w:r>
-        <w:t xml:space="preserve"> </w:t>
-      </w:r>
-      <w:proofErr w:type="spellStart"/>
-      <w:r>
-        <w:t>dipahami</w:t>
-      </w:r>
-      <w:proofErr w:type="spellEnd"/>
-      <w:r>
-        <w:t xml:space="preserve"> </w:t>
-      </w:r>
-      <w:proofErr w:type="spellStart"/>
-      <w:r>
-        <w:t>sebagai</w:t>
-      </w:r>
-      <w:proofErr w:type="spellEnd"/>
-      <w:r>
-        <w:t xml:space="preserve"> </w:t>
-      </w:r>
-      <w:proofErr w:type="spellStart"/>
-      <w:r>
-        <w:t>segala</w:t>
-      </w:r>
-      <w:proofErr w:type="spellEnd"/>
-      <w:r>
-        <w:t xml:space="preserve"> </w:t>
-      </w:r>
-      <w:proofErr w:type="spellStart"/>
-      <w:r>
-        <w:t>jenis</w:t>
-      </w:r>
-      <w:proofErr w:type="spellEnd"/>
-      <w:r>
-        <w:t xml:space="preserve"> </w:t>
-      </w:r>
-      <w:proofErr w:type="spellStart"/>
-      <w:r>
-        <w:t>komunikasi</w:t>
-      </w:r>
-      <w:proofErr w:type="spellEnd"/>
-      <w:r>
-        <w:t xml:space="preserve"> </w:t>
-      </w:r>
-      <w:proofErr w:type="spellStart"/>
-      <w:r>
-        <w:t>dalam</w:t>
-      </w:r>
-      <w:proofErr w:type="spellEnd"/>
-      <w:r>
-        <w:t xml:space="preserve"> </w:t>
-      </w:r>
-      <w:proofErr w:type="spellStart"/>
-      <w:r>
-        <w:t>bentuk</w:t>
-      </w:r>
-      <w:proofErr w:type="spellEnd"/>
-      <w:r>
-        <w:t xml:space="preserve"> </w:t>
-      </w:r>
-      <w:proofErr w:type="spellStart"/>
-      <w:r>
-        <w:t>ucapan</w:t>
-      </w:r>
-      <w:proofErr w:type="spellEnd"/>
-      <w:r>
-        <w:t xml:space="preserve">, tulisan, </w:t>
-      </w:r>
-      <w:proofErr w:type="spellStart"/>
-      <w:r>
-        <w:t>maupun</w:t>
-      </w:r>
-      <w:proofErr w:type="spellEnd"/>
-      <w:r>
-        <w:t xml:space="preserve"> </w:t>
-      </w:r>
-      <w:proofErr w:type="spellStart"/>
-      <w:r>
-        <w:t>perilaku</w:t>
-      </w:r>
-      <w:proofErr w:type="spellEnd"/>
-      <w:r>
-        <w:t xml:space="preserve"> yang </w:t>
-      </w:r>
-      <w:proofErr w:type="spellStart"/>
-      <w:r>
-        <w:t>menyerang</w:t>
-      </w:r>
-      <w:proofErr w:type="spellEnd"/>
-      <w:r>
-        <w:t xml:space="preserve"> </w:t>
-      </w:r>
-      <w:proofErr w:type="spellStart"/>
-      <w:r>
-        <w:t>atau</w:t>
-      </w:r>
-      <w:proofErr w:type="spellEnd"/>
-      <w:r>
-        <w:t xml:space="preserve"> </w:t>
-      </w:r>
-      <w:proofErr w:type="spellStart"/>
-      <w:r>
-        <w:t>menggunakan</w:t>
-      </w:r>
-      <w:proofErr w:type="spellEnd"/>
-      <w:r>
-        <w:t xml:space="preserve"> </w:t>
-      </w:r>
-      <w:proofErr w:type="spellStart"/>
-      <w:r>
-        <w:t>bahasa</w:t>
-      </w:r>
-      <w:proofErr w:type="spellEnd"/>
-      <w:r>
-        <w:t xml:space="preserve"> </w:t>
-      </w:r>
-      <w:proofErr w:type="spellStart"/>
-      <w:r>
-        <w:t>merendahkan</w:t>
-      </w:r>
-      <w:proofErr w:type="spellEnd"/>
-      <w:r>
-        <w:t xml:space="preserve"> </w:t>
-      </w:r>
-      <w:proofErr w:type="spellStart"/>
-      <w:r>
-        <w:t>atau</w:t>
-      </w:r>
-      <w:proofErr w:type="spellEnd"/>
-      <w:r>
-        <w:t xml:space="preserve"> </w:t>
-      </w:r>
-      <w:proofErr w:type="spellStart"/>
-      <w:r>
-        <w:t>diskriminatif</w:t>
-      </w:r>
-      <w:proofErr w:type="spellEnd"/>
-      <w:r>
-        <w:t>(Parapuan.co)</w:t>
-      </w:r>
-      <w:r>
-        <w:t>.</w:t>
-      </w:r>
-      <w:r>
-        <w:t xml:space="preserve"> </w:t>
-      </w:r>
-      <w:proofErr w:type="spellStart"/>
-      <w:r>
-        <w:t>Dilansir</w:t>
-      </w:r>
-      <w:proofErr w:type="spellEnd"/>
-      <w:r>
-        <w:t xml:space="preserve"> </w:t>
-      </w:r>
-      <w:proofErr w:type="spellStart"/>
-      <w:r>
-        <w:t>dari</w:t>
-      </w:r>
-      <w:proofErr w:type="spellEnd"/>
-      <w:r>
-        <w:t xml:space="preserve"> IDN Times, hates speech </w:t>
-      </w:r>
-      <w:proofErr w:type="spellStart"/>
-      <w:r>
-        <w:t>bisa</w:t>
-      </w:r>
-      <w:proofErr w:type="spellEnd"/>
-      <w:r>
-        <w:t xml:space="preserve"> </w:t>
-      </w:r>
-      <w:proofErr w:type="spellStart"/>
-      <w:r>
-        <w:t>menyebabkan</w:t>
-      </w:r>
-      <w:proofErr w:type="spellEnd"/>
-      <w:r>
-        <w:t xml:space="preserve"> </w:t>
-      </w:r>
-      <w:proofErr w:type="spellStart"/>
-      <w:r>
-        <w:t>seseorang</w:t>
-      </w:r>
-      <w:proofErr w:type="spellEnd"/>
-      <w:r>
-        <w:t xml:space="preserve"> </w:t>
-      </w:r>
-      <w:proofErr w:type="spellStart"/>
-      <w:r>
-        <w:t>menjadi</w:t>
-      </w:r>
-      <w:proofErr w:type="spellEnd"/>
-      <w:r>
-        <w:t xml:space="preserve"> tidak </w:t>
-      </w:r>
-      <w:proofErr w:type="spellStart"/>
-      <w:r>
-        <w:t>nyaman</w:t>
-      </w:r>
-      <w:proofErr w:type="spellEnd"/>
-      <w:r>
-        <w:t xml:space="preserve">, </w:t>
-      </w:r>
-      <w:proofErr w:type="spellStart"/>
-      <w:r>
-        <w:t>bahkan</w:t>
-      </w:r>
-      <w:proofErr w:type="spellEnd"/>
-      <w:r>
-        <w:t xml:space="preserve"> </w:t>
-      </w:r>
-      <w:proofErr w:type="spellStart"/>
-      <w:r>
-        <w:t>sampai</w:t>
-      </w:r>
-      <w:proofErr w:type="spellEnd"/>
-      <w:r>
-        <w:t xml:space="preserve"> </w:t>
-      </w:r>
-      <w:proofErr w:type="spellStart"/>
-      <w:r>
-        <w:t>bisa</w:t>
-      </w:r>
-      <w:proofErr w:type="spellEnd"/>
-      <w:r>
-        <w:t xml:space="preserve"> </w:t>
-      </w:r>
-      <w:proofErr w:type="spellStart"/>
-      <w:r>
-        <w:t>menimbulkan</w:t>
-      </w:r>
-      <w:proofErr w:type="spellEnd"/>
-      <w:r>
-        <w:t xml:space="preserve"> </w:t>
-      </w:r>
-      <w:proofErr w:type="spellStart"/>
-      <w:r>
-        <w:t>perpecahan</w:t>
-      </w:r>
-      <w:proofErr w:type="spellEnd"/>
-      <w:r>
-        <w:t xml:space="preserve"> </w:t>
-      </w:r>
-      <w:proofErr w:type="spellStart"/>
-      <w:r>
-        <w:t>politik</w:t>
-      </w:r>
-      <w:proofErr w:type="spellEnd"/>
-      <w:r>
-        <w:t xml:space="preserve">. </w:t>
-      </w:r>
-      <w:proofErr w:type="spellStart"/>
-      <w:r>
-        <w:t>Selain</w:t>
-      </w:r>
-      <w:proofErr w:type="spellEnd"/>
-      <w:r>
-        <w:t xml:space="preserve"> </w:t>
-      </w:r>
-      <w:proofErr w:type="spellStart"/>
-      <w:r>
-        <w:t>itu</w:t>
-      </w:r>
-      <w:proofErr w:type="spellEnd"/>
-      <w:r>
-        <w:t xml:space="preserve">, </w:t>
+      <w:r>
+        <w:t xml:space="preserve">mempunyai potensi yang berbahaya, terlebih lagi karena </w:t>
+      </w:r>
+      <w:r>
+        <w:t>ujar kebencian</w:t>
       </w:r>
       <w:r>
         <w:rPr>
           <w:i/>
           <w:iCs/>
         </w:rPr>
-        <w:t>hate speech</w:t>
-      </w:r>
-      <w:r>
-        <w:t xml:space="preserve"> juga </w:t>
-      </w:r>
-      <w:proofErr w:type="spellStart"/>
-      <w:r>
-        <w:t>dapat</w:t>
-      </w:r>
-      <w:proofErr w:type="spellEnd"/>
-      <w:r>
         <w:t xml:space="preserve"> </w:t>
       </w:r>
-      <w:proofErr w:type="spellStart"/>
-      <w:r>
-        <w:t>membuat</w:t>
-      </w:r>
-      <w:proofErr w:type="spellEnd"/>
-      <w:r>
-        <w:t xml:space="preserve"> </w:t>
-      </w:r>
-      <w:proofErr w:type="spellStart"/>
-      <w:r>
-        <w:t>sebuah</w:t>
-      </w:r>
-      <w:proofErr w:type="spellEnd"/>
-      <w:r>
-        <w:t xml:space="preserve"> </w:t>
-      </w:r>
-      <w:proofErr w:type="spellStart"/>
-      <w:r>
-        <w:t>lingkungan</w:t>
-      </w:r>
-      <w:proofErr w:type="spellEnd"/>
-      <w:r>
-        <w:t xml:space="preserve"> di </w:t>
-      </w:r>
-      <w:proofErr w:type="spellStart"/>
-      <w:r>
-        <w:t>masyarakat</w:t>
-      </w:r>
-      <w:proofErr w:type="spellEnd"/>
-      <w:r>
-        <w:t xml:space="preserve"> </w:t>
-      </w:r>
-      <w:proofErr w:type="spellStart"/>
-      <w:r>
-        <w:t>terbagi</w:t>
-      </w:r>
-      <w:proofErr w:type="spellEnd"/>
-      <w:r>
-        <w:t xml:space="preserve"> </w:t>
-      </w:r>
-      <w:proofErr w:type="spellStart"/>
-      <w:r>
-        <w:t>menjadi</w:t>
-      </w:r>
-      <w:proofErr w:type="spellEnd"/>
-      <w:r>
-        <w:t xml:space="preserve"> </w:t>
-      </w:r>
-      <w:proofErr w:type="spellStart"/>
-      <w:r>
-        <w:t>beberapa</w:t>
-      </w:r>
-      <w:proofErr w:type="spellEnd"/>
-      <w:r>
-        <w:t xml:space="preserve"> </w:t>
-      </w:r>
-      <w:proofErr w:type="spellStart"/>
-      <w:r>
-        <w:t>kelompok</w:t>
-      </w:r>
-      <w:proofErr w:type="spellEnd"/>
+      <w:r>
+        <w:t xml:space="preserve">ini tersebar luas di dalam media sosial Twitter dan setiap orang dapat membaca, menerima bahkan mengirimkan </w:t>
+      </w:r>
+      <w:r>
+        <w:t>ujar kebencian</w:t>
+      </w:r>
       <w:r>
         <w:t>.</w:t>
       </w:r>
       <w:r>
-        <w:t xml:space="preserve"> </w:t>
-      </w:r>
-      <w:r>
-        <w:t xml:space="preserve">Dari </w:t>
-      </w:r>
-      <w:proofErr w:type="spellStart"/>
-      <w:r>
-        <w:t>hal</w:t>
-      </w:r>
-      <w:proofErr w:type="spellEnd"/>
-      <w:r>
-        <w:t xml:space="preserve"> </w:t>
-      </w:r>
-      <w:proofErr w:type="spellStart"/>
-      <w:r>
-        <w:t>tersebut</w:t>
-      </w:r>
-      <w:proofErr w:type="spellEnd"/>
-      <w:r>
-        <w:t xml:space="preserve">, </w:t>
-      </w:r>
-      <w:proofErr w:type="spellStart"/>
-      <w:r>
-        <w:t>maka</w:t>
-      </w:r>
-      <w:proofErr w:type="spellEnd"/>
-      <w:r>
-        <w:t xml:space="preserve"> </w:t>
-      </w:r>
-      <w:proofErr w:type="spellStart"/>
-      <w:r>
-        <w:t>dapat</w:t>
-      </w:r>
-      <w:proofErr w:type="spellEnd"/>
-      <w:r>
-        <w:t xml:space="preserve"> </w:t>
-      </w:r>
-      <w:proofErr w:type="spellStart"/>
-      <w:r>
-        <w:t>dikatakan</w:t>
-      </w:r>
-      <w:proofErr w:type="spellEnd"/>
-      <w:r>
-        <w:t xml:space="preserve"> bahwa </w:t>
+        <w:t xml:space="preserve"> Selain itu, sering kali pengguna Twitter di Indonesia bahkan mendukung sebuah </w:t>
+      </w:r>
+      <w:r>
+        <w:t>ujar kebencian</w:t>
+      </w:r>
+      <w:r>
+        <w:t xml:space="preserve"> yang mungkin akan merugikan bagi orang lain</w:t>
+      </w:r>
+      <w:r>
+        <w:t xml:space="preserve"> ataupun komunitas bahkan sampai negara. Untuk itu, sebagai pengguna sosial media, khususnya Twitter, perlu adanya sebuah urgensi untuk mengetahui tweet yang mengandung unsur </w:t>
+      </w:r>
+      <w:r>
+        <w:t>ujar kebencian</w:t>
       </w:r>
       <w:r>
         <w:rPr>
           <w:i/>
           <w:iCs/>
         </w:rPr>
-        <w:t xml:space="preserve">hate speech </w:t>
-      </w:r>
-      <w:proofErr w:type="spellStart"/>
-      <w:r>
-        <w:t>mempunyai</w:t>
-      </w:r>
-      <w:proofErr w:type="spellEnd"/>
-      <w:r>
         <w:t xml:space="preserve"> </w:t>
       </w:r>
-      <w:proofErr w:type="spellStart"/>
-      <w:r>
-        <w:t>potensi</w:t>
-      </w:r>
-      <w:proofErr w:type="spellEnd"/>
-      <w:r>
-        <w:t xml:space="preserve"> yang </w:t>
-      </w:r>
-      <w:proofErr w:type="spellStart"/>
-      <w:r>
-        <w:t>berbahaya</w:t>
-      </w:r>
-      <w:proofErr w:type="spellEnd"/>
-      <w:r>
-        <w:t xml:space="preserve">, </w:t>
-      </w:r>
-      <w:proofErr w:type="spellStart"/>
-      <w:r>
-        <w:t>terlebih</w:t>
-      </w:r>
-      <w:proofErr w:type="spellEnd"/>
-      <w:r>
-        <w:t xml:space="preserve"> </w:t>
-      </w:r>
-      <w:proofErr w:type="spellStart"/>
-      <w:r>
-        <w:t>lagi</w:t>
-      </w:r>
-      <w:proofErr w:type="spellEnd"/>
-      <w:r>
-        <w:t xml:space="preserve"> </w:t>
-      </w:r>
-      <w:proofErr w:type="spellStart"/>
-      <w:r>
-        <w:t>karena</w:t>
-      </w:r>
-      <w:proofErr w:type="spellEnd"/>
-      <w:r>
-        <w:t xml:space="preserve"> </w:t>
+      <w:r>
+        <w:t xml:space="preserve">atau tidak. </w:t>
+      </w:r>
+    </w:p>
+    <w:p>
+      <w:pPr>
+        <w:ind w:left="576"/>
+      </w:pPr>
+      <w:r>
+        <w:t xml:space="preserve">Di dalam </w:t>
       </w:r>
       <w:r>
         <w:rPr>
           <w:i/>
           <w:iCs/>
         </w:rPr>
-        <w:t xml:space="preserve">hate speech </w:t>
-      </w:r>
-      <w:r>
-        <w:t xml:space="preserve">ini </w:t>
-      </w:r>
-      <w:proofErr w:type="spellStart"/>
-      <w:r>
-        <w:t>tersebar</w:t>
-      </w:r>
-      <w:proofErr w:type="spellEnd"/>
-      <w:r>
-        <w:t xml:space="preserve"> </w:t>
-      </w:r>
-      <w:proofErr w:type="spellStart"/>
-      <w:r>
-        <w:t>luas</w:t>
-      </w:r>
-      <w:proofErr w:type="spellEnd"/>
-      <w:r>
-        <w:t xml:space="preserve"> di </w:t>
-      </w:r>
-      <w:proofErr w:type="spellStart"/>
-      <w:r>
-        <w:t>dalam</w:t>
-      </w:r>
-      <w:proofErr w:type="spellEnd"/>
-      <w:r>
-        <w:t xml:space="preserve"> media </w:t>
-      </w:r>
-      <w:proofErr w:type="spellStart"/>
-      <w:r>
-        <w:t>sosial</w:t>
-      </w:r>
-      <w:proofErr w:type="spellEnd"/>
-      <w:r>
-        <w:t xml:space="preserve"> Twitter dan </w:t>
-      </w:r>
-      <w:proofErr w:type="spellStart"/>
-      <w:r>
-        <w:t>setiap</w:t>
-      </w:r>
-      <w:proofErr w:type="spellEnd"/>
-      <w:r>
-        <w:t xml:space="preserve"> orang </w:t>
-      </w:r>
-      <w:proofErr w:type="spellStart"/>
-      <w:r>
-        <w:t>dapat</w:t>
-      </w:r>
-      <w:proofErr w:type="spellEnd"/>
-      <w:r>
-        <w:t xml:space="preserve"> </w:t>
-      </w:r>
-      <w:proofErr w:type="spellStart"/>
-      <w:r>
-        <w:t>membaca</w:t>
-      </w:r>
-      <w:proofErr w:type="spellEnd"/>
-      <w:r>
-        <w:t xml:space="preserve">, </w:t>
-      </w:r>
-      <w:proofErr w:type="spellStart"/>
-      <w:r>
-        <w:t>menerima</w:t>
-      </w:r>
-      <w:proofErr w:type="spellEnd"/>
-      <w:r>
-        <w:t xml:space="preserve"> </w:t>
-      </w:r>
-      <w:proofErr w:type="spellStart"/>
-      <w:r>
-        <w:t>bahkan</w:t>
-      </w:r>
-      <w:proofErr w:type="spellEnd"/>
-      <w:r>
-        <w:t xml:space="preserve"> </w:t>
-      </w:r>
-      <w:proofErr w:type="spellStart"/>
-      <w:r>
-        <w:t>mengirimkan</w:t>
-      </w:r>
-      <w:proofErr w:type="spellEnd"/>
-      <w:r>
-        <w:t xml:space="preserve"> </w:t>
+        <w:t>machine learning,</w:t>
+      </w:r>
+      <w:r>
+        <w:t xml:space="preserve"> khususnya </w:t>
       </w:r>
       <w:r>
         <w:rPr>
           <w:i/>
           <w:iCs/>
         </w:rPr>
-        <w:t>hate speech</w:t>
-      </w:r>
-      <w:r>
-        <w:t>.</w:t>
-      </w:r>
-      <w:r>
-        <w:t xml:space="preserve"> </w:t>
-      </w:r>
-      <w:proofErr w:type="spellStart"/>
-      <w:r>
-        <w:t>Selain</w:t>
-      </w:r>
-      <w:proofErr w:type="spellEnd"/>
-      <w:r>
-        <w:t xml:space="preserve"> </w:t>
-      </w:r>
-      <w:proofErr w:type="spellStart"/>
-      <w:r>
-        <w:t>itu</w:t>
-      </w:r>
-      <w:proofErr w:type="spellEnd"/>
-      <w:r>
-        <w:t xml:space="preserve">, </w:t>
-      </w:r>
-      <w:proofErr w:type="spellStart"/>
-      <w:r>
-        <w:t>sering</w:t>
-      </w:r>
-      <w:proofErr w:type="spellEnd"/>
-      <w:r>
-        <w:t xml:space="preserve"> kali </w:t>
-      </w:r>
-      <w:proofErr w:type="spellStart"/>
-      <w:r>
-        <w:t>pengguna</w:t>
-      </w:r>
-      <w:proofErr w:type="spellEnd"/>
-      <w:r>
-        <w:t xml:space="preserve"> Twitter di Indonesia </w:t>
-      </w:r>
-      <w:proofErr w:type="spellStart"/>
-      <w:r>
-        <w:t>bahkan</w:t>
-      </w:r>
-      <w:proofErr w:type="spellEnd"/>
-      <w:r>
-        <w:t xml:space="preserve"> </w:t>
-      </w:r>
-      <w:proofErr w:type="spellStart"/>
-      <w:r>
-        <w:t>mendukung</w:t>
-      </w:r>
-      <w:proofErr w:type="spellEnd"/>
-      <w:r>
-        <w:t xml:space="preserve"> </w:t>
-      </w:r>
-      <w:proofErr w:type="spellStart"/>
-      <w:r>
-        <w:t>sebuah</w:t>
-      </w:r>
-      <w:proofErr w:type="spellEnd"/>
-      <w:r>
-        <w:t xml:space="preserve"> </w:t>
+        <w:t xml:space="preserve">deep learning, </w:t>
+      </w:r>
+      <w:r>
+        <w:t xml:space="preserve">terdapat sebuah metode yang mampu untuk </w:t>
+      </w:r>
+      <w:r>
+        <w:t xml:space="preserve">mendeteksi </w:t>
+      </w:r>
+      <w:r>
+        <w:t>ujar kebencian</w:t>
+      </w:r>
+      <w:r>
+        <w:t xml:space="preserve"> tweet pengguna Twitter di Indonesia</w:t>
+      </w:r>
+      <w:r>
+        <w:t xml:space="preserve">, yaitu menggunakan metode </w:t>
       </w:r>
       <w:r>
         <w:rPr>
           <w:i/>
           <w:iCs/>
         </w:rPr>
-        <w:t>hate speech</w:t>
-      </w:r>
-      <w:r>
-        <w:t xml:space="preserve"> yang </w:t>
-      </w:r>
-      <w:proofErr w:type="spellStart"/>
-      <w:r>
-        <w:t>mungkin</w:t>
-      </w:r>
-      <w:proofErr w:type="spellEnd"/>
-      <w:r>
-        <w:t xml:space="preserve"> </w:t>
-      </w:r>
-      <w:proofErr w:type="spellStart"/>
-      <w:r>
-        <w:t>akan</w:t>
-      </w:r>
-      <w:proofErr w:type="spellEnd"/>
-      <w:r>
-        <w:t xml:space="preserve"> </w:t>
-      </w:r>
-      <w:proofErr w:type="spellStart"/>
-      <w:r>
-        <w:t>merugikan</w:t>
-      </w:r>
-      <w:proofErr w:type="spellEnd"/>
-      <w:r>
-        <w:t xml:space="preserve"> </w:t>
-      </w:r>
-      <w:proofErr w:type="spellStart"/>
-      <w:r>
-        <w:t>bagi</w:t>
-      </w:r>
-      <w:proofErr w:type="spellEnd"/>
-      <w:r>
-        <w:t xml:space="preserve"> orang lain</w:t>
-      </w:r>
-      <w:r>
-        <w:t xml:space="preserve"> </w:t>
-      </w:r>
-      <w:proofErr w:type="spellStart"/>
-      <w:r>
-        <w:t>ataupun</w:t>
-      </w:r>
-      <w:proofErr w:type="spellEnd"/>
-      <w:r>
-        <w:t xml:space="preserve"> </w:t>
-      </w:r>
-      <w:proofErr w:type="spellStart"/>
-      <w:r>
-        <w:t>komunitas</w:t>
-      </w:r>
-      <w:proofErr w:type="spellEnd"/>
-      <w:r>
-        <w:t xml:space="preserve"> </w:t>
-      </w:r>
-      <w:proofErr w:type="spellStart"/>
-      <w:r>
-        <w:t>bahkan</w:t>
-      </w:r>
-      <w:proofErr w:type="spellEnd"/>
-      <w:r>
-        <w:t xml:space="preserve"> </w:t>
-      </w:r>
-      <w:proofErr w:type="spellStart"/>
-      <w:r>
-        <w:t>sampai</w:t>
-      </w:r>
-      <w:proofErr w:type="spellEnd"/>
-      <w:r>
-        <w:t xml:space="preserve"> negara. Untuk </w:t>
-      </w:r>
-      <w:proofErr w:type="spellStart"/>
-      <w:r>
-        <w:t>itu</w:t>
-      </w:r>
-      <w:proofErr w:type="spellEnd"/>
-      <w:r>
-        <w:t xml:space="preserve">, </w:t>
-      </w:r>
-      <w:proofErr w:type="spellStart"/>
-      <w:r>
-        <w:t>sebagai</w:t>
-      </w:r>
-      <w:proofErr w:type="spellEnd"/>
-      <w:r>
-        <w:t xml:space="preserve"> </w:t>
-      </w:r>
-      <w:proofErr w:type="spellStart"/>
-      <w:r>
-        <w:t>pengguna</w:t>
-      </w:r>
-      <w:proofErr w:type="spellEnd"/>
-      <w:r>
-        <w:t xml:space="preserve"> </w:t>
-      </w:r>
-      <w:proofErr w:type="spellStart"/>
-      <w:r>
-        <w:t>sosial</w:t>
-      </w:r>
-      <w:proofErr w:type="spellEnd"/>
-      <w:r>
-        <w:t xml:space="preserve"> media, </w:t>
-      </w:r>
-      <w:proofErr w:type="spellStart"/>
-      <w:r>
-        <w:t>khususnya</w:t>
-      </w:r>
-      <w:proofErr w:type="spellEnd"/>
-      <w:r>
-        <w:t xml:space="preserve"> Twitter, </w:t>
-      </w:r>
-      <w:proofErr w:type="spellStart"/>
-      <w:r>
-        <w:t>perlu</w:t>
-      </w:r>
-      <w:proofErr w:type="spellEnd"/>
-      <w:r>
-        <w:t xml:space="preserve"> </w:t>
-      </w:r>
-      <w:proofErr w:type="spellStart"/>
-      <w:r>
-        <w:t>adanya</w:t>
-      </w:r>
-      <w:proofErr w:type="spellEnd"/>
-      <w:r>
-        <w:t xml:space="preserve"> </w:t>
-      </w:r>
-      <w:proofErr w:type="spellStart"/>
-      <w:r>
-        <w:t>sebuah</w:t>
-      </w:r>
-      <w:proofErr w:type="spellEnd"/>
-      <w:r>
-        <w:t xml:space="preserve"> </w:t>
-      </w:r>
-      <w:proofErr w:type="spellStart"/>
-      <w:r>
-        <w:t>urgensi</w:t>
-      </w:r>
-      <w:proofErr w:type="spellEnd"/>
-      <w:r>
-        <w:t xml:space="preserve"> untuk </w:t>
-      </w:r>
-      <w:proofErr w:type="spellStart"/>
-      <w:r>
-        <w:t>mengetahui</w:t>
-      </w:r>
-      <w:proofErr w:type="spellEnd"/>
-      <w:r>
-        <w:t xml:space="preserve"> tweet yang </w:t>
-      </w:r>
-      <w:proofErr w:type="spellStart"/>
-      <w:r>
-        <w:t>mengandung</w:t>
-      </w:r>
-      <w:proofErr w:type="spellEnd"/>
-      <w:r>
-        <w:t xml:space="preserve"> </w:t>
-      </w:r>
-      <w:proofErr w:type="spellStart"/>
-      <w:r>
-        <w:t>unsur</w:t>
-      </w:r>
-      <w:proofErr w:type="spellEnd"/>
-      <w:r>
-        <w:t xml:space="preserve"> </w:t>
-      </w:r>
-      <w:r>
-        <w:rPr>
-          <w:i/>
-          <w:iCs/>
-        </w:rPr>
-        <w:t xml:space="preserve">hate speech </w:t>
-      </w:r>
-      <w:proofErr w:type="spellStart"/>
-      <w:r>
-        <w:t>atau</w:t>
-      </w:r>
-      <w:proofErr w:type="spellEnd"/>
-      <w:r>
-        <w:t xml:space="preserve"> tidak. </w:t>
+        <w:t>natural language processing</w:t>
+      </w:r>
+      <w:r>
+        <w:t>, menggunakan algoritma LSTM dan Bidirectional LSTM</w:t>
+      </w:r>
+      <w:r>
+        <w:t xml:space="preserve"> yang cocok untuk memecahkan masalah sekuensial.</w:t>
       </w:r>
     </w:p>
     <w:p>
       <w:pPr>
         <w:ind w:left="576"/>
       </w:pPr>
-      <w:r>
-        <w:t xml:space="preserve">Di </w:t>
-      </w:r>
-      <w:proofErr w:type="spellStart"/>
-      <w:r>
-        <w:t>dalam</w:t>
-      </w:r>
-      <w:proofErr w:type="spellEnd"/>
-      <w:r>
-        <w:t xml:space="preserve"> </w:t>
-      </w:r>
-      <w:r>
-        <w:rPr>
-          <w:i/>
-          <w:iCs/>
-        </w:rPr>
-        <w:t>machine learning,</w:t>
-      </w:r>
-      <w:r>
-        <w:t xml:space="preserve"> </w:t>
-      </w:r>
-      <w:proofErr w:type="spellStart"/>
-      <w:r>
-        <w:t>khususnya</w:t>
-      </w:r>
-      <w:proofErr w:type="spellEnd"/>
-      <w:r>
-        <w:t xml:space="preserve"> </w:t>
-      </w:r>
-      <w:r>
-        <w:rPr>
-          <w:i/>
-          <w:iCs/>
-        </w:rPr>
-        <w:t xml:space="preserve">deep learning, </w:t>
-      </w:r>
-      <w:proofErr w:type="spellStart"/>
-      <w:r>
-        <w:t>terdapat</w:t>
-      </w:r>
-      <w:proofErr w:type="spellEnd"/>
-      <w:r>
-        <w:t xml:space="preserve"> </w:t>
-      </w:r>
-      <w:proofErr w:type="spellStart"/>
-      <w:r>
-        <w:t>sebuah</w:t>
-      </w:r>
-      <w:proofErr w:type="spellEnd"/>
-      <w:r>
-        <w:t xml:space="preserve"> </w:t>
-      </w:r>
-      <w:proofErr w:type="spellStart"/>
-      <w:r>
-        <w:t>metode</w:t>
-      </w:r>
-      <w:proofErr w:type="spellEnd"/>
-      <w:r>
-        <w:t xml:space="preserve"> yang </w:t>
-      </w:r>
-      <w:proofErr w:type="spellStart"/>
-      <w:r>
-        <w:t>mampu</w:t>
-      </w:r>
-      <w:proofErr w:type="spellEnd"/>
-      <w:r>
-        <w:t xml:space="preserve"> untuk </w:t>
-      </w:r>
-      <w:proofErr w:type="spellStart"/>
-      <w:r>
-        <w:t>mendeteksi</w:t>
-      </w:r>
-      <w:proofErr w:type="spellEnd"/>
-      <w:r>
-        <w:t xml:space="preserve"> </w:t>
-      </w:r>
-      <w:r>
-        <w:rPr>
-          <w:i/>
-          <w:iCs/>
-        </w:rPr>
-        <w:t>hate speech</w:t>
-      </w:r>
-      <w:r>
-        <w:t xml:space="preserve"> tweet  </w:t>
-      </w:r>
-      <w:proofErr w:type="spellStart"/>
-      <w:r>
-        <w:t>pengguna</w:t>
-      </w:r>
-      <w:proofErr w:type="spellEnd"/>
-      <w:r>
-        <w:t xml:space="preserve"> Twitter di Indonesia</w:t>
-      </w:r>
-      <w:r>
-        <w:t xml:space="preserve">, </w:t>
-      </w:r>
-      <w:proofErr w:type="spellStart"/>
-      <w:r>
-        <w:t>yaitu</w:t>
-      </w:r>
-      <w:proofErr w:type="spellEnd"/>
-      <w:r>
-        <w:t xml:space="preserve"> </w:t>
-      </w:r>
-      <w:proofErr w:type="spellStart"/>
-      <w:r>
-        <w:t>menggunakan</w:t>
-      </w:r>
-      <w:proofErr w:type="spellEnd"/>
-      <w:r>
-        <w:t xml:space="preserve"> </w:t>
-      </w:r>
-      <w:proofErr w:type="spellStart"/>
-      <w:r>
-        <w:t>metode</w:t>
-      </w:r>
-      <w:proofErr w:type="spellEnd"/>
-      <w:r>
-        <w:t xml:space="preserve"> </w:t>
-      </w:r>
-      <w:r>
-        <w:rPr>
-          <w:i/>
-          <w:iCs/>
-        </w:rPr>
-        <w:t>natural language processing</w:t>
-      </w:r>
-      <w:r>
-        <w:t xml:space="preserve">, </w:t>
-      </w:r>
-      <w:proofErr w:type="spellStart"/>
-      <w:r>
-        <w:t>menggunakan</w:t>
-      </w:r>
-      <w:proofErr w:type="spellEnd"/>
-      <w:r>
-        <w:t xml:space="preserve"> </w:t>
-      </w:r>
-      <w:proofErr w:type="spellStart"/>
-      <w:r>
-        <w:t>algoritma</w:t>
-      </w:r>
-      <w:proofErr w:type="spellEnd"/>
-      <w:r>
-        <w:t xml:space="preserve"> LSTM dan Bidirectional LSTM</w:t>
-      </w:r>
-      <w:r>
-        <w:t xml:space="preserve"> yang </w:t>
-      </w:r>
-      <w:proofErr w:type="spellStart"/>
-      <w:r>
-        <w:t>cocok</w:t>
-      </w:r>
-      <w:proofErr w:type="spellEnd"/>
-      <w:r>
-        <w:t xml:space="preserve"> untuk </w:t>
-      </w:r>
-      <w:proofErr w:type="spellStart"/>
-      <w:r>
-        <w:t>memecahkan</w:t>
-      </w:r>
-      <w:proofErr w:type="spellEnd"/>
-      <w:r>
-        <w:t xml:space="preserve"> </w:t>
-      </w:r>
-      <w:proofErr w:type="spellStart"/>
-      <w:r>
-        <w:t>masalah</w:t>
-      </w:r>
-      <w:proofErr w:type="spellEnd"/>
-      <w:r>
-        <w:t xml:space="preserve"> </w:t>
-      </w:r>
-      <w:proofErr w:type="spellStart"/>
-      <w:r>
-        <w:t>sekuensial</w:t>
-      </w:r>
-      <w:proofErr w:type="spellEnd"/>
+    </w:p>
+    <w:p>
+      <w:pPr>
+        <w:ind w:left="576"/>
+      </w:pPr>
+      <w:r>
+        <w:t xml:space="preserve">Berdasarkan latar belakang tersebut,  tugas akhir dari penulis ini menggunakan metode LSTM dan Bidirectional LSTM untuk mendeteksi </w:t>
+      </w:r>
+      <w:r>
+        <w:t>ujar kebencian</w:t>
+      </w:r>
       <w:r>
         <w:t>.</w:t>
-      </w:r>
-    </w:p>
-    <w:p>
-      <w:pPr>
-        <w:ind w:left="576"/>
-      </w:pPr>
-    </w:p>
-    <w:p>
-      <w:pPr>
-        <w:ind w:left="576"/>
-      </w:pPr>
-      <w:proofErr w:type="spellStart"/>
-      <w:r>
-        <w:t>Berdasarkan</w:t>
-      </w:r>
-      <w:proofErr w:type="spellEnd"/>
-      <w:r>
-        <w:t xml:space="preserve"> </w:t>
-      </w:r>
-      <w:proofErr w:type="spellStart"/>
-      <w:r>
-        <w:t>latar</w:t>
-      </w:r>
-      <w:proofErr w:type="spellEnd"/>
-      <w:r>
-        <w:t xml:space="preserve"> </w:t>
-      </w:r>
-      <w:proofErr w:type="spellStart"/>
-      <w:r>
-        <w:t>belakang</w:t>
-      </w:r>
-      <w:proofErr w:type="spellEnd"/>
-      <w:r>
-        <w:t xml:space="preserve"> </w:t>
-      </w:r>
-      <w:proofErr w:type="spellStart"/>
-      <w:r>
-        <w:t>tersebut</w:t>
-      </w:r>
-      <w:proofErr w:type="spellEnd"/>
-      <w:r>
-        <w:t xml:space="preserve">,  </w:t>
-      </w:r>
-      <w:proofErr w:type="spellStart"/>
-      <w:r>
-        <w:t>tugas</w:t>
-      </w:r>
-      <w:proofErr w:type="spellEnd"/>
-      <w:r>
-        <w:t xml:space="preserve"> </w:t>
-      </w:r>
-      <w:proofErr w:type="spellStart"/>
-      <w:r>
-        <w:t>akhir</w:t>
-      </w:r>
-      <w:proofErr w:type="spellEnd"/>
-      <w:r>
-        <w:t xml:space="preserve"> </w:t>
-      </w:r>
-      <w:proofErr w:type="spellStart"/>
-      <w:r>
-        <w:t>dari</w:t>
-      </w:r>
-      <w:proofErr w:type="spellEnd"/>
-      <w:r>
-        <w:t xml:space="preserve"> </w:t>
-      </w:r>
-      <w:proofErr w:type="spellStart"/>
-      <w:r>
-        <w:t>penulis</w:t>
-      </w:r>
-      <w:proofErr w:type="spellEnd"/>
-      <w:r>
-        <w:t xml:space="preserve"> ini </w:t>
-      </w:r>
-      <w:proofErr w:type="spellStart"/>
-      <w:r>
-        <w:t>menggunakan</w:t>
-      </w:r>
-      <w:proofErr w:type="spellEnd"/>
-      <w:r>
-        <w:t xml:space="preserve"> </w:t>
-      </w:r>
-      <w:proofErr w:type="spellStart"/>
-      <w:r>
-        <w:t>metode</w:t>
-      </w:r>
-      <w:proofErr w:type="spellEnd"/>
-      <w:r>
-        <w:t xml:space="preserve"> LSTM dan Bidirectional LSTM untuk </w:t>
-      </w:r>
-      <w:proofErr w:type="spellStart"/>
-      <w:r>
-        <w:t>mendeteksi</w:t>
-      </w:r>
-      <w:proofErr w:type="spellEnd"/>
-      <w:r>
-        <w:t xml:space="preserve"> </w:t>
-      </w:r>
-      <w:r>
-        <w:rPr>
-          <w:i/>
-          <w:iCs/>
-        </w:rPr>
-        <w:t>hate speech(</w:t>
-      </w:r>
-      <w:proofErr w:type="spellStart"/>
-      <w:r>
-        <w:t>ujar</w:t>
-      </w:r>
-      <w:proofErr w:type="spellEnd"/>
-      <w:r>
-        <w:t xml:space="preserve"> </w:t>
-      </w:r>
-      <w:proofErr w:type="spellStart"/>
-      <w:r>
-        <w:t>kebencian</w:t>
-      </w:r>
-      <w:proofErr w:type="spellEnd"/>
-      <w:r>
-        <w:t>).</w:t>
       </w:r>
     </w:p>
     <w:p>
@@ -5136,93 +2940,8 @@
       <w:bookmarkEnd w:id="3"/>
     </w:p>
     <w:p>
-      <w:proofErr w:type="spellStart"/>
-      <w:r>
-        <w:t>Berdasarkan</w:t>
-      </w:r>
-      <w:proofErr w:type="spellEnd"/>
-      <w:r>
-        <w:t xml:space="preserve"> </w:t>
-      </w:r>
-      <w:proofErr w:type="spellStart"/>
-      <w:r>
-        <w:t>rumusan</w:t>
-      </w:r>
-      <w:proofErr w:type="spellEnd"/>
-      <w:r>
-        <w:t xml:space="preserve"> </w:t>
-      </w:r>
-      <w:proofErr w:type="spellStart"/>
-      <w:r>
-        <w:t>masalah</w:t>
-      </w:r>
-      <w:proofErr w:type="spellEnd"/>
-      <w:r>
-        <w:t xml:space="preserve"> di </w:t>
-      </w:r>
-      <w:proofErr w:type="spellStart"/>
-      <w:r>
-        <w:t>atas</w:t>
-      </w:r>
-      <w:proofErr w:type="spellEnd"/>
-      <w:r>
-        <w:t xml:space="preserve">, </w:t>
-      </w:r>
-      <w:proofErr w:type="spellStart"/>
-      <w:r>
-        <w:t>maka</w:t>
-      </w:r>
-      <w:proofErr w:type="spellEnd"/>
-      <w:r>
-        <w:t xml:space="preserve"> </w:t>
-      </w:r>
-      <w:proofErr w:type="spellStart"/>
-      <w:r>
-        <w:t>dapat</w:t>
-      </w:r>
-      <w:proofErr w:type="spellEnd"/>
-      <w:r>
-        <w:t xml:space="preserve"> </w:t>
-      </w:r>
-      <w:proofErr w:type="spellStart"/>
-      <w:r>
-        <w:t>didapatkan</w:t>
-      </w:r>
-      <w:proofErr w:type="spellEnd"/>
-      <w:r>
-        <w:t xml:space="preserve"> </w:t>
-      </w:r>
-      <w:proofErr w:type="spellStart"/>
-      <w:r>
-        <w:t>rumusan</w:t>
-      </w:r>
-      <w:proofErr w:type="spellEnd"/>
-      <w:r>
-        <w:t xml:space="preserve"> </w:t>
-      </w:r>
-      <w:proofErr w:type="spellStart"/>
-      <w:r>
-        <w:t>masalah</w:t>
-      </w:r>
-      <w:proofErr w:type="spellEnd"/>
-      <w:r>
-        <w:t xml:space="preserve"> </w:t>
-      </w:r>
-      <w:proofErr w:type="spellStart"/>
-      <w:r>
-        <w:t>sebagai</w:t>
-      </w:r>
-      <w:proofErr w:type="spellEnd"/>
-      <w:r>
-        <w:t xml:space="preserve"> </w:t>
-      </w:r>
-      <w:proofErr w:type="spellStart"/>
-      <w:r>
-        <w:t>berikut</w:t>
-      </w:r>
-      <w:proofErr w:type="spellEnd"/>
-      <w:r>
-        <w:t>:</w:t>
+      <w:r>
+        <w:t>Berdasarkan rumusan masalah di atas, maka dapat didapatkan rumusan masalah sebagai berikut:</w:t>
       </w:r>
     </w:p>
     <w:p>
@@ -5233,60 +2952,28 @@
           <w:numId w:val="4"/>
         </w:numPr>
       </w:pPr>
-      <w:proofErr w:type="spellStart"/>
-      <w:r>
-        <w:t>Apakah</w:t>
-      </w:r>
-      <w:proofErr w:type="spellEnd"/>
-      <w:r>
-        <w:t xml:space="preserve"> </w:t>
-      </w:r>
-      <w:proofErr w:type="spellStart"/>
-      <w:r>
-        <w:t>metode</w:t>
-      </w:r>
-      <w:proofErr w:type="spellEnd"/>
-      <w:r>
-        <w:t xml:space="preserve"> LSTM dan Bidirectional LSTM </w:t>
-      </w:r>
-      <w:proofErr w:type="spellStart"/>
-      <w:r>
-        <w:t>mampu</w:t>
-      </w:r>
-      <w:proofErr w:type="spellEnd"/>
-      <w:r>
-        <w:t xml:space="preserve"> </w:t>
-      </w:r>
-      <w:proofErr w:type="spellStart"/>
-      <w:r>
-        <w:t>mendeteksi</w:t>
-      </w:r>
-      <w:proofErr w:type="spellEnd"/>
-      <w:r>
-        <w:t xml:space="preserve"> </w:t>
+      <w:r>
+        <w:t xml:space="preserve">Apakah klasifikasi </w:t>
       </w:r>
       <w:r>
         <w:rPr>
           <w:i/>
           <w:iCs/>
         </w:rPr>
-        <w:t xml:space="preserve">Indonesian hate speech </w:t>
+        <w:t>text processing tweets</w:t>
+      </w:r>
+      <w:r>
+        <w:t xml:space="preserve"> ujar kebenciaan pengguna Twitter di Indonesia menggunakan </w:t>
       </w:r>
       <w:r>
         <w:rPr>
           <w:i/>
           <w:iCs/>
         </w:rPr>
-        <w:t>tweet</w:t>
-      </w:r>
-      <w:r>
-        <w:t xml:space="preserve"> </w:t>
-      </w:r>
-      <w:r>
-        <w:t>dengan</w:t>
-      </w:r>
-      <w:r>
-        <w:t xml:space="preserve"> optimal?</w:t>
+        <w:t xml:space="preserve">deep learning </w:t>
+      </w:r>
+      <w:r>
+        <w:t>dapat dilakukan?</w:t>
       </w:r>
     </w:p>
     <w:p>
@@ -5297,71 +2984,21 @@
           <w:numId w:val="4"/>
         </w:numPr>
       </w:pPr>
-      <w:proofErr w:type="spellStart"/>
-      <w:r>
-        <w:t>Artistektur</w:t>
-      </w:r>
-      <w:proofErr w:type="spellEnd"/>
-      <w:r>
-        <w:t xml:space="preserve"> </w:t>
+      <w:r>
+        <w:t xml:space="preserve">Apakah </w:t>
+      </w:r>
+      <w:r>
+        <w:t xml:space="preserve">layer LSTM dan Bidirectional LSTM dapat melakukan klasifikasi </w:t>
       </w:r>
       <w:r>
         <w:rPr>
           <w:i/>
           <w:iCs/>
         </w:rPr>
-        <w:t>deep learning</w:t>
-      </w:r>
-      <w:r>
-        <w:t xml:space="preserve"> </w:t>
-      </w:r>
-      <w:proofErr w:type="spellStart"/>
-      <w:r>
-        <w:t>seperti</w:t>
-      </w:r>
-      <w:proofErr w:type="spellEnd"/>
-      <w:r>
-        <w:t xml:space="preserve"> </w:t>
-      </w:r>
-      <w:proofErr w:type="spellStart"/>
-      <w:r>
-        <w:t>apa</w:t>
-      </w:r>
-      <w:proofErr w:type="spellEnd"/>
-      <w:r>
-        <w:t xml:space="preserve"> yang </w:t>
-      </w:r>
-      <w:proofErr w:type="spellStart"/>
-      <w:r>
-        <w:t>mampu</w:t>
-      </w:r>
-      <w:proofErr w:type="spellEnd"/>
-      <w:r>
-        <w:t xml:space="preserve"> </w:t>
-      </w:r>
-      <w:proofErr w:type="spellStart"/>
-      <w:r>
-        <w:t>memberikan</w:t>
-      </w:r>
-      <w:proofErr w:type="spellEnd"/>
-      <w:r>
-        <w:t xml:space="preserve"> </w:t>
-      </w:r>
-      <w:proofErr w:type="spellStart"/>
-      <w:r>
-        <w:t>hasil</w:t>
-      </w:r>
-      <w:proofErr w:type="spellEnd"/>
-      <w:r>
-        <w:t xml:space="preserve"> </w:t>
-      </w:r>
-      <w:proofErr w:type="spellStart"/>
-      <w:r>
-        <w:t>akurasi</w:t>
-      </w:r>
-      <w:proofErr w:type="spellEnd"/>
-      <w:r>
-        <w:t xml:space="preserve"> yang optimal?</w:t>
+        <w:t>text-processing</w:t>
+      </w:r>
+      <w:r>
+        <w:t xml:space="preserve"> dengan optimal?</w:t>
       </w:r>
     </w:p>
     <w:p>
@@ -5372,45 +3009,30 @@
           <w:numId w:val="4"/>
         </w:numPr>
       </w:pPr>
-      <w:proofErr w:type="spellStart"/>
-      <w:r>
-        <w:t>Diantara</w:t>
-      </w:r>
-      <w:proofErr w:type="spellEnd"/>
-      <w:r>
-        <w:t xml:space="preserve"> </w:t>
-      </w:r>
-      <w:proofErr w:type="spellStart"/>
-      <w:r>
-        <w:t>metode</w:t>
-      </w:r>
-      <w:proofErr w:type="spellEnd"/>
-      <w:r>
-        <w:t xml:space="preserve"> LSTM dan Bidirectional LSTM, </w:t>
-      </w:r>
-      <w:proofErr w:type="spellStart"/>
-      <w:r>
-        <w:t>manakah</w:t>
-      </w:r>
-      <w:proofErr w:type="spellEnd"/>
-      <w:r>
-        <w:t xml:space="preserve"> yang </w:t>
-      </w:r>
-      <w:proofErr w:type="spellStart"/>
-      <w:r>
-        <w:t>lebih</w:t>
-      </w:r>
-      <w:proofErr w:type="spellEnd"/>
-      <w:r>
-        <w:t xml:space="preserve"> optimal dengan </w:t>
-      </w:r>
-      <w:proofErr w:type="spellStart"/>
-      <w:r>
-        <w:t>masalah</w:t>
-      </w:r>
-      <w:proofErr w:type="spellEnd"/>
-      <w:r>
-        <w:t xml:space="preserve"> ini?</w:t>
+      <w:r>
+        <w:t xml:space="preserve">Artistektur </w:t>
+      </w:r>
+      <w:r>
+        <w:rPr>
+          <w:i/>
+          <w:iCs/>
+        </w:rPr>
+        <w:t>deep learning</w:t>
+      </w:r>
+      <w:r>
+        <w:t xml:space="preserve"> seperti apa yang mampu memberikan hasil akurasi yang optimal?</w:t>
+      </w:r>
+    </w:p>
+    <w:p>
+      <w:pPr>
+        <w:pStyle w:val="ListParagraph"/>
+        <w:numPr>
+          <w:ilvl w:val="0"/>
+          <w:numId w:val="4"/>
+        </w:numPr>
+      </w:pPr>
+      <w:r>
+        <w:t>Diantara metode LSTM dan Bidirectional LSTM, manakah yang lebih optimal dengan masalah ini?</w:t>
       </w:r>
     </w:p>
     <w:p>
@@ -5441,47 +3063,28 @@
           <w:numId w:val="5"/>
         </w:numPr>
       </w:pPr>
-      <w:proofErr w:type="spellStart"/>
-      <w:r>
-        <w:t>Menerapkan</w:t>
-      </w:r>
-      <w:proofErr w:type="spellEnd"/>
-      <w:r>
-        <w:t xml:space="preserve"> </w:t>
-      </w:r>
-      <w:proofErr w:type="spellStart"/>
-      <w:r>
-        <w:t>metode</w:t>
-      </w:r>
-      <w:proofErr w:type="spellEnd"/>
-      <w:r>
-        <w:t xml:space="preserve"> LSTM dan Bidirectional LSTM untuk </w:t>
-      </w:r>
-      <w:proofErr w:type="spellStart"/>
-      <w:r>
-        <w:t>mendeteksi</w:t>
-      </w:r>
-      <w:proofErr w:type="spellEnd"/>
-      <w:r>
-        <w:t xml:space="preserve"> </w:t>
+      <w:r>
+        <w:t xml:space="preserve">Melakukan klasifikasi </w:t>
       </w:r>
       <w:r>
         <w:rPr>
           <w:i/>
           <w:iCs/>
         </w:rPr>
-        <w:t>Indonesian hate speech tweet</w:t>
-      </w:r>
-      <w:r>
-        <w:t xml:space="preserve"> </w:t>
-      </w:r>
-      <w:proofErr w:type="spellStart"/>
-      <w:r>
-        <w:t>secara</w:t>
-      </w:r>
-      <w:proofErr w:type="spellEnd"/>
-      <w:r>
-        <w:t xml:space="preserve"> optimal</w:t>
+        <w:t xml:space="preserve">text processing </w:t>
+      </w:r>
+      <w:r>
+        <w:t xml:space="preserve">ujar kebencian pengguna Twitter di Indonesia menggunakan </w:t>
+      </w:r>
+      <w:r>
+        <w:rPr>
+          <w:i/>
+          <w:iCs/>
+        </w:rPr>
+        <w:t>deep learning</w:t>
+      </w:r>
+      <w:r>
+        <w:t>.</w:t>
       </w:r>
     </w:p>
     <w:p>
@@ -5492,63 +3095,28 @@
           <w:numId w:val="5"/>
         </w:numPr>
       </w:pPr>
-      <w:proofErr w:type="spellStart"/>
-      <w:r>
-        <w:t>Mengetahui</w:t>
-      </w:r>
-      <w:proofErr w:type="spellEnd"/>
-      <w:r>
-        <w:t xml:space="preserve"> </w:t>
-      </w:r>
-      <w:proofErr w:type="spellStart"/>
-      <w:r>
-        <w:t>arsitektur</w:t>
-      </w:r>
-      <w:proofErr w:type="spellEnd"/>
-      <w:r>
-        <w:t xml:space="preserve"> </w:t>
+      <w:r>
+        <w:t xml:space="preserve">Mengetahui </w:t>
       </w:r>
       <w:r>
         <w:rPr>
           <w:i/>
           <w:iCs/>
         </w:rPr>
-        <w:t>deep learning</w:t>
-      </w:r>
-      <w:r>
-        <w:t xml:space="preserve"> yang </w:t>
-      </w:r>
-      <w:proofErr w:type="spellStart"/>
-      <w:r>
-        <w:t>mampu</w:t>
-      </w:r>
-      <w:proofErr w:type="spellEnd"/>
-      <w:r>
-        <w:t xml:space="preserve"> </w:t>
-      </w:r>
-      <w:proofErr w:type="spellStart"/>
-      <w:r>
-        <w:t>memberikan</w:t>
-      </w:r>
-      <w:proofErr w:type="spellEnd"/>
-      <w:r>
-        <w:t xml:space="preserve"> </w:t>
-      </w:r>
-      <w:proofErr w:type="spellStart"/>
-      <w:r>
-        <w:t>hasil</w:t>
-      </w:r>
-      <w:proofErr w:type="spellEnd"/>
-      <w:r>
-        <w:t xml:space="preserve"> </w:t>
-      </w:r>
-      <w:proofErr w:type="spellStart"/>
-      <w:r>
-        <w:t>akurasi</w:t>
-      </w:r>
-      <w:proofErr w:type="spellEnd"/>
-      <w:r>
-        <w:t xml:space="preserve"> optimal.</w:t>
+        <w:t>layer</w:t>
+      </w:r>
+      <w:r>
+        <w:t xml:space="preserve"> LSTM dan Bidirectional LSTM dapat melakukan klasifikasi </w:t>
+      </w:r>
+      <w:r>
+        <w:rPr>
+          <w:i/>
+          <w:iCs/>
+        </w:rPr>
+        <w:t>text processing</w:t>
+      </w:r>
+      <w:r>
+        <w:t xml:space="preserve"> dengan optimal atau tidak.</w:t>
       </w:r>
     </w:p>
     <w:p>
@@ -5559,79 +3127,44 @@
           <w:numId w:val="5"/>
         </w:numPr>
       </w:pPr>
-      <w:proofErr w:type="spellStart"/>
-      <w:r>
-        <w:t>Mengetahui</w:t>
-      </w:r>
-      <w:proofErr w:type="spellEnd"/>
-      <w:r>
-        <w:t xml:space="preserve"> </w:t>
-      </w:r>
-      <w:proofErr w:type="spellStart"/>
-      <w:r>
-        <w:t>metode</w:t>
-      </w:r>
-      <w:proofErr w:type="spellEnd"/>
-      <w:r>
-        <w:t xml:space="preserve"> </w:t>
-      </w:r>
-      <w:proofErr w:type="spellStart"/>
-      <w:r>
-        <w:t>manakah</w:t>
-      </w:r>
-      <w:proofErr w:type="spellEnd"/>
-      <w:r>
-        <w:t xml:space="preserve"> </w:t>
-      </w:r>
-      <w:proofErr w:type="spellStart"/>
-      <w:r>
-        <w:t>diantara</w:t>
-      </w:r>
-      <w:proofErr w:type="spellEnd"/>
-      <w:r>
-        <w:t xml:space="preserve"> LSTM dan Bidirectional LSTM yang </w:t>
-      </w:r>
-      <w:proofErr w:type="spellStart"/>
-      <w:r>
-        <w:t>lebih</w:t>
-      </w:r>
-      <w:proofErr w:type="spellEnd"/>
-      <w:r>
-        <w:t xml:space="preserve"> </w:t>
-      </w:r>
-      <w:proofErr w:type="spellStart"/>
-      <w:r>
-        <w:t>baik</w:t>
-      </w:r>
-      <w:proofErr w:type="spellEnd"/>
-      <w:r>
-        <w:t xml:space="preserve"> dan optimal </w:t>
-      </w:r>
-      <w:proofErr w:type="spellStart"/>
-      <w:r>
-        <w:t>dalam</w:t>
-      </w:r>
-      <w:proofErr w:type="spellEnd"/>
-      <w:r>
-        <w:t xml:space="preserve"> </w:t>
-      </w:r>
-      <w:proofErr w:type="spellStart"/>
-      <w:r>
-        <w:t>mendeteksi</w:t>
-      </w:r>
-      <w:proofErr w:type="spellEnd"/>
-      <w:r>
-        <w:t xml:space="preserve"> </w:t>
-      </w:r>
-      <w:bookmarkStart w:id="5" w:name="_Hlk113299159"/>
+      <w:r>
+        <w:t xml:space="preserve">Mengetahui arsitektur </w:t>
+      </w:r>
       <w:r>
         <w:rPr>
           <w:i/>
           <w:iCs/>
         </w:rPr>
-        <w:t>Indonesian hate speech tweet</w:t>
-      </w:r>
-      <w:bookmarkEnd w:id="5"/>
+        <w:t>deep learning</w:t>
+      </w:r>
+      <w:r>
+        <w:t xml:space="preserve"> seperti apa yang mampu memberikan hasil akurasi optimal.</w:t>
+      </w:r>
+    </w:p>
+    <w:p>
+      <w:pPr>
+        <w:pStyle w:val="ListParagraph"/>
+        <w:numPr>
+          <w:ilvl w:val="0"/>
+          <w:numId w:val="5"/>
+        </w:numPr>
+      </w:pPr>
+      <w:r>
+        <w:t xml:space="preserve">Mengetahui metode manakah diantara LSTM dan Bidirectional LSTM yang lebih baik dan optimal dalam mendeteksi </w:t>
+      </w:r>
+      <w:r>
+        <w:t xml:space="preserve">ujar kebencian </w:t>
+      </w:r>
+      <w:r>
+        <w:rPr>
+          <w:i/>
+          <w:iCs/>
+        </w:rPr>
+        <w:t xml:space="preserve">tweets </w:t>
+      </w:r>
+      <w:r>
+        <w:t>pengguna Twitter di Indonesia.</w:t>
+      </w:r>
     </w:p>
     <w:p>
       <w:pPr>
@@ -5642,7 +3175,7 @@
           <w:lang w:val="id-ID"/>
         </w:rPr>
       </w:pPr>
-      <w:bookmarkStart w:id="6" w:name="_Toc221430323"/>
+      <w:bookmarkStart w:id="5" w:name="_Toc221430323"/>
       <w:r>
         <w:rPr>
           <w:rFonts w:ascii="Times New Roman" w:hAnsi="Times New Roman" w:cs="Times New Roman"/>
@@ -5651,7 +3184,7 @@
         </w:rPr>
         <w:t>Batasan Masalah</w:t>
       </w:r>
-      <w:bookmarkEnd w:id="6"/>
+      <w:bookmarkEnd w:id="5"/>
     </w:p>
     <w:p>
       <w:pPr>
@@ -5675,7 +3208,7 @@
           <w:lang w:val="id-ID"/>
         </w:rPr>
       </w:pPr>
-      <w:bookmarkStart w:id="7" w:name="_Toc221430324"/>
+      <w:bookmarkStart w:id="6" w:name="_Toc221430324"/>
       <w:r>
         <w:rPr>
           <w:rFonts w:ascii="Times New Roman" w:hAnsi="Times New Roman" w:cs="Times New Roman"/>
@@ -5684,7 +3217,7 @@
         </w:rPr>
         <w:t>Metodologi Penelitian</w:t>
       </w:r>
-      <w:bookmarkEnd w:id="7"/>
+      <w:bookmarkEnd w:id="6"/>
     </w:p>
     <w:p>
       <w:pPr>
@@ -5709,7 +3242,7 @@
           <w:lang w:val="id-ID"/>
         </w:rPr>
       </w:pPr>
-      <w:bookmarkStart w:id="8" w:name="_Toc221430325"/>
+      <w:bookmarkStart w:id="7" w:name="_Toc221430325"/>
       <w:r>
         <w:rPr>
           <w:rFonts w:ascii="Times New Roman" w:hAnsi="Times New Roman" w:cs="Times New Roman"/>
@@ -5718,7 +3251,7 @@
         </w:rPr>
         <w:t>Sistematika Penulisan</w:t>
       </w:r>
-      <w:bookmarkEnd w:id="8"/>
+      <w:bookmarkEnd w:id="7"/>
     </w:p>
     <w:p>
       <w:pPr>
@@ -5770,7 +3303,7 @@
         </w:rPr>
         <w:br w:type="page"/>
       </w:r>
-      <w:bookmarkStart w:id="9" w:name="_Toc221430326"/>
+      <w:bookmarkStart w:id="8" w:name="_Toc221430326"/>
       <w:r>
         <w:rPr>
           <w:rFonts w:ascii="Times New Roman" w:hAnsi="Times New Roman"/>
@@ -5789,7 +3322,7 @@
         </w:rPr>
         <w:t>LANDASAN TEORI</w:t>
       </w:r>
-      <w:bookmarkEnd w:id="9"/>
+      <w:bookmarkEnd w:id="8"/>
     </w:p>
     <w:p>
       <w:pPr>
@@ -5845,13 +3378,8 @@
         </w:rPr>
         <w:t xml:space="preserve">Bagian ini </w:t>
       </w:r>
-      <w:proofErr w:type="spellStart"/>
-      <w:r>
-        <w:t>menguraikan</w:t>
-      </w:r>
-      <w:proofErr w:type="spellEnd"/>
-      <w:r>
-        <w:t xml:space="preserve"> </w:t>
+      <w:r>
+        <w:t xml:space="preserve">menguraikan </w:t>
       </w:r>
       <w:r>
         <w:rPr>
@@ -5859,253 +3387,8 @@
         </w:rPr>
         <w:t xml:space="preserve"> mengenai </w:t>
       </w:r>
-      <w:proofErr w:type="spellStart"/>
-      <w:r>
-        <w:t>rencana</w:t>
-      </w:r>
-      <w:proofErr w:type="spellEnd"/>
-      <w:r>
-        <w:t xml:space="preserve"> </w:t>
-      </w:r>
-      <w:proofErr w:type="spellStart"/>
-      <w:r>
-        <w:t>langkah-langkah</w:t>
-      </w:r>
-      <w:proofErr w:type="spellEnd"/>
-      <w:r>
-        <w:t xml:space="preserve"> yang </w:t>
-      </w:r>
-      <w:proofErr w:type="spellStart"/>
-      <w:r>
-        <w:t>akan</w:t>
-      </w:r>
-      <w:proofErr w:type="spellEnd"/>
-      <w:r>
-        <w:t xml:space="preserve"> </w:t>
-      </w:r>
-      <w:proofErr w:type="spellStart"/>
-      <w:r>
-        <w:t>dilakukan</w:t>
-      </w:r>
-      <w:proofErr w:type="spellEnd"/>
-      <w:r>
-        <w:t xml:space="preserve"> </w:t>
-      </w:r>
-      <w:proofErr w:type="spellStart"/>
-      <w:r>
-        <w:t>dalam</w:t>
-      </w:r>
-      <w:proofErr w:type="spellEnd"/>
-      <w:r>
-        <w:t xml:space="preserve"> </w:t>
-      </w:r>
-      <w:proofErr w:type="spellStart"/>
-      <w:r>
-        <w:t>penelitian</w:t>
-      </w:r>
-      <w:proofErr w:type="spellEnd"/>
-      <w:r>
-        <w:t xml:space="preserve">. </w:t>
-      </w:r>
-      <w:proofErr w:type="spellStart"/>
-      <w:r>
-        <w:t>Termasuk</w:t>
-      </w:r>
-      <w:proofErr w:type="spellEnd"/>
-      <w:r>
-        <w:t xml:space="preserve"> </w:t>
-      </w:r>
-      <w:proofErr w:type="spellStart"/>
-      <w:r>
-        <w:t>bagaimana</w:t>
-      </w:r>
-      <w:proofErr w:type="spellEnd"/>
-      <w:r>
-        <w:t xml:space="preserve"> </w:t>
-      </w:r>
-      <w:proofErr w:type="spellStart"/>
-      <w:r>
-        <w:t>cara</w:t>
-      </w:r>
-      <w:proofErr w:type="spellEnd"/>
-      <w:r>
-        <w:t xml:space="preserve"> </w:t>
-      </w:r>
-      <w:proofErr w:type="spellStart"/>
-      <w:r>
-        <w:t>mendapatkan</w:t>
-      </w:r>
-      <w:proofErr w:type="spellEnd"/>
-      <w:r>
-        <w:t xml:space="preserve"> data, </w:t>
-      </w:r>
-      <w:proofErr w:type="spellStart"/>
-      <w:r>
-        <w:t>cara</w:t>
-      </w:r>
-      <w:proofErr w:type="spellEnd"/>
-      <w:r>
-        <w:t xml:space="preserve"> </w:t>
-      </w:r>
-      <w:proofErr w:type="spellStart"/>
-      <w:r>
-        <w:t>mengolah</w:t>
-      </w:r>
-      <w:proofErr w:type="spellEnd"/>
-      <w:r>
-        <w:t xml:space="preserve"> data, </w:t>
-      </w:r>
-      <w:proofErr w:type="spellStart"/>
-      <w:r>
-        <w:t>cara</w:t>
-      </w:r>
-      <w:proofErr w:type="spellEnd"/>
-      <w:r>
-        <w:t xml:space="preserve"> </w:t>
-      </w:r>
-      <w:proofErr w:type="spellStart"/>
-      <w:r>
-        <w:t>membuat</w:t>
-      </w:r>
-      <w:proofErr w:type="spellEnd"/>
-      <w:r>
-        <w:t xml:space="preserve"> </w:t>
-      </w:r>
-      <w:proofErr w:type="spellStart"/>
-      <w:r>
-        <w:t>alat</w:t>
-      </w:r>
-      <w:proofErr w:type="spellEnd"/>
-      <w:r>
-        <w:t xml:space="preserve"> uji </w:t>
-      </w:r>
-      <w:proofErr w:type="spellStart"/>
-      <w:r>
-        <w:t>jika</w:t>
-      </w:r>
-      <w:proofErr w:type="spellEnd"/>
-      <w:r>
-        <w:t xml:space="preserve"> </w:t>
-      </w:r>
-      <w:proofErr w:type="spellStart"/>
-      <w:r>
-        <w:t>diperlukan</w:t>
-      </w:r>
-      <w:proofErr w:type="spellEnd"/>
-      <w:r>
-        <w:t xml:space="preserve">, </w:t>
-      </w:r>
-      <w:proofErr w:type="spellStart"/>
-      <w:r>
-        <w:t>cara</w:t>
-      </w:r>
-      <w:proofErr w:type="spellEnd"/>
-      <w:r>
-        <w:t xml:space="preserve"> </w:t>
-      </w:r>
-      <w:proofErr w:type="spellStart"/>
-      <w:r>
-        <w:t>analisis</w:t>
-      </w:r>
-      <w:proofErr w:type="spellEnd"/>
-      <w:r>
-        <w:t xml:space="preserve"> data, </w:t>
-      </w:r>
-      <w:proofErr w:type="spellStart"/>
-      <w:r>
-        <w:t>cara</w:t>
-      </w:r>
-      <w:proofErr w:type="spellEnd"/>
-      <w:r>
-        <w:t xml:space="preserve"> </w:t>
-      </w:r>
-      <w:proofErr w:type="spellStart"/>
-      <w:r>
-        <w:t>pengujian</w:t>
-      </w:r>
-      <w:proofErr w:type="spellEnd"/>
-      <w:r>
-        <w:t xml:space="preserve">, dan di </w:t>
-      </w:r>
-      <w:proofErr w:type="spellStart"/>
-      <w:r>
-        <w:t>bagian</w:t>
-      </w:r>
-      <w:proofErr w:type="spellEnd"/>
-      <w:r>
-        <w:t xml:space="preserve"> </w:t>
-      </w:r>
-      <w:proofErr w:type="spellStart"/>
-      <w:r>
-        <w:t>akhir</w:t>
-      </w:r>
-      <w:proofErr w:type="spellEnd"/>
-      <w:r>
-        <w:t xml:space="preserve"> </w:t>
-      </w:r>
-      <w:proofErr w:type="spellStart"/>
-      <w:r>
-        <w:t>diberikan</w:t>
-      </w:r>
-      <w:proofErr w:type="spellEnd"/>
-      <w:r>
-        <w:t xml:space="preserve"> </w:t>
-      </w:r>
-      <w:proofErr w:type="spellStart"/>
-      <w:r>
-        <w:t>desain</w:t>
-      </w:r>
-      <w:proofErr w:type="spellEnd"/>
-      <w:r>
-        <w:t xml:space="preserve"> </w:t>
-      </w:r>
-      <w:proofErr w:type="spellStart"/>
-      <w:r>
-        <w:t>alat</w:t>
-      </w:r>
-      <w:proofErr w:type="spellEnd"/>
-      <w:r>
-        <w:t xml:space="preserve"> uji </w:t>
-      </w:r>
-      <w:proofErr w:type="spellStart"/>
-      <w:r>
-        <w:t>serta</w:t>
-      </w:r>
-      <w:proofErr w:type="spellEnd"/>
-      <w:r>
-        <w:t xml:space="preserve"> user interface </w:t>
-      </w:r>
-      <w:proofErr w:type="spellStart"/>
-      <w:r>
-        <w:t>dari</w:t>
-      </w:r>
-      <w:proofErr w:type="spellEnd"/>
-      <w:r>
-        <w:t xml:space="preserve"> </w:t>
-      </w:r>
-      <w:proofErr w:type="spellStart"/>
-      <w:r>
-        <w:t>alat</w:t>
-      </w:r>
-      <w:proofErr w:type="spellEnd"/>
-      <w:r>
-        <w:t xml:space="preserve"> uji yang </w:t>
-      </w:r>
-      <w:proofErr w:type="spellStart"/>
-      <w:r>
-        <w:t>akan</w:t>
-      </w:r>
-      <w:proofErr w:type="spellEnd"/>
-      <w:r>
-        <w:t xml:space="preserve"> </w:t>
-      </w:r>
-      <w:proofErr w:type="spellStart"/>
-      <w:r>
-        <w:t>dibangun</w:t>
-      </w:r>
-      <w:proofErr w:type="spellEnd"/>
-      <w:r>
-        <w:t>.</w:t>
+      <w:r>
+        <w:t>rencana langkah-langkah yang akan dilakukan dalam penelitian. Termasuk bagaimana cara mendapatkan data, cara mengolah data, cara membuat alat uji jika diperlukan, cara analisis data, cara pengujian, dan di bagian akhir diberikan desain alat uji serta user interface dari alat uji yang akan dibangun.</w:t>
       </w:r>
     </w:p>
     <w:p>
@@ -6129,7 +3412,7 @@
           <w:lang w:val="id-ID"/>
         </w:rPr>
       </w:pPr>
-      <w:bookmarkStart w:id="10" w:name="_Toc221430327"/>
+      <w:bookmarkStart w:id="9" w:name="_Toc221430327"/>
       <w:r>
         <w:rPr>
           <w:rFonts w:ascii="Times New Roman" w:hAnsi="Times New Roman" w:cs="Times New Roman"/>
@@ -6138,7 +3421,6 @@
         </w:rPr>
         <w:t>D</w:t>
       </w:r>
-      <w:proofErr w:type="spellStart"/>
       <w:r>
         <w:rPr>
           <w:rFonts w:ascii="Times New Roman" w:hAnsi="Times New Roman" w:cs="Times New Roman"/>
@@ -6146,19 +3428,9 @@
           <w:szCs w:val="28"/>
           <w:lang w:val="id-ID"/>
         </w:rPr>
-        <w:t>aftar</w:t>
-      </w:r>
-      <w:proofErr w:type="spellEnd"/>
-      <w:r>
-        <w:rPr>
-          <w:rFonts w:ascii="Times New Roman" w:hAnsi="Times New Roman" w:cs="Times New Roman"/>
-          <w:sz w:val="28"/>
-          <w:szCs w:val="28"/>
-          <w:lang w:val="id-ID"/>
-        </w:rPr>
-        <w:t xml:space="preserve"> Pustaka</w:t>
-      </w:r>
-      <w:bookmarkEnd w:id="10"/>
+        <w:t>aftar Pustaka</w:t>
+      </w:r>
+      <w:bookmarkEnd w:id="9"/>
     </w:p>
     <w:p>
       <w:pPr>
@@ -6214,47 +3486,11 @@
         </w:rPr>
         <w:t xml:space="preserve"> </w:t>
       </w:r>
-      <w:proofErr w:type="spellStart"/>
-      <w:r>
-        <w:rPr>
-          <w:lang w:val="id-ID"/>
-        </w:rPr>
-        <w:t>Baker</w:t>
-      </w:r>
-      <w:proofErr w:type="spellEnd"/>
-      <w:r>
-        <w:rPr>
-          <w:lang w:val="id-ID"/>
-        </w:rPr>
-        <w:t xml:space="preserve">, A.A., </w:t>
-      </w:r>
-      <w:proofErr w:type="spellStart"/>
-      <w:r>
-        <w:rPr>
-          <w:lang w:val="id-ID"/>
-        </w:rPr>
-        <w:t>Sosro</w:t>
-      </w:r>
-      <w:proofErr w:type="spellEnd"/>
-      <w:r>
-        <w:rPr>
-          <w:lang w:val="id-ID"/>
-        </w:rPr>
-        <w:t xml:space="preserve">, K., </w:t>
-      </w:r>
-      <w:proofErr w:type="spellStart"/>
-      <w:r>
-        <w:rPr>
-          <w:lang w:val="id-ID"/>
-        </w:rPr>
-        <w:t>Suditomo</w:t>
-      </w:r>
-      <w:proofErr w:type="spellEnd"/>
-      <w:r>
-        <w:rPr>
-          <w:lang w:val="id-ID"/>
-        </w:rPr>
-        <w:t xml:space="preserve">, B. (1998), Pembakaran hutan di Kalimantan, </w:t>
+      <w:r>
+        <w:rPr>
+          <w:lang w:val="id-ID"/>
+        </w:rPr>
+        <w:t xml:space="preserve">Baker, A.A., Sosro, K., Suditomo, B. (1998), Pembakaran hutan di Kalimantan, </w:t>
       </w:r>
       <w:r>
         <w:rPr>
@@ -6320,103 +3556,11 @@
         </w:rPr>
         <w:t xml:space="preserve"> </w:t>
       </w:r>
-      <w:proofErr w:type="spellStart"/>
-      <w:r>
-        <w:rPr>
-          <w:lang w:val="id-ID"/>
-        </w:rPr>
-        <w:t>Cotton</w:t>
-      </w:r>
-      <w:proofErr w:type="spellEnd"/>
-      <w:r>
-        <w:rPr>
-          <w:lang w:val="id-ID"/>
-        </w:rPr>
-        <w:t xml:space="preserve">, F.A. (1998), </w:t>
-      </w:r>
-      <w:proofErr w:type="spellStart"/>
-      <w:r>
-        <w:rPr>
-          <w:lang w:val="id-ID"/>
-        </w:rPr>
-        <w:t>Kinetics</w:t>
-      </w:r>
-      <w:proofErr w:type="spellEnd"/>
-      <w:r>
-        <w:rPr>
-          <w:lang w:val="id-ID"/>
-        </w:rPr>
-        <w:t xml:space="preserve"> </w:t>
-      </w:r>
-      <w:proofErr w:type="spellStart"/>
-      <w:r>
-        <w:rPr>
-          <w:lang w:val="id-ID"/>
-        </w:rPr>
-        <w:t>of</w:t>
-      </w:r>
-      <w:proofErr w:type="spellEnd"/>
-      <w:r>
-        <w:rPr>
-          <w:lang w:val="id-ID"/>
-        </w:rPr>
-        <w:t xml:space="preserve"> </w:t>
-      </w:r>
-      <w:proofErr w:type="spellStart"/>
-      <w:r>
-        <w:rPr>
-          <w:lang w:val="id-ID"/>
-        </w:rPr>
-        <w:t>gassification</w:t>
-      </w:r>
-      <w:proofErr w:type="spellEnd"/>
-      <w:r>
-        <w:rPr>
-          <w:lang w:val="id-ID"/>
-        </w:rPr>
-        <w:t xml:space="preserve"> </w:t>
-      </w:r>
-      <w:proofErr w:type="spellStart"/>
-      <w:r>
-        <w:rPr>
-          <w:lang w:val="id-ID"/>
-        </w:rPr>
-        <w:t>of</w:t>
-      </w:r>
-      <w:proofErr w:type="spellEnd"/>
-      <w:r>
-        <w:rPr>
-          <w:lang w:val="id-ID"/>
-        </w:rPr>
-        <w:t xml:space="preserve"> </w:t>
-      </w:r>
-      <w:proofErr w:type="spellStart"/>
-      <w:r>
-        <w:rPr>
-          <w:lang w:val="id-ID"/>
-        </w:rPr>
-        <w:t>brown</w:t>
-      </w:r>
-      <w:proofErr w:type="spellEnd"/>
-      <w:r>
-        <w:rPr>
-          <w:lang w:val="id-ID"/>
-        </w:rPr>
-        <w:t xml:space="preserve"> </w:t>
-      </w:r>
-      <w:proofErr w:type="spellStart"/>
-      <w:r>
-        <w:rPr>
-          <w:lang w:val="id-ID"/>
-        </w:rPr>
-        <w:t>coal</w:t>
-      </w:r>
-      <w:proofErr w:type="spellEnd"/>
-      <w:r>
-        <w:rPr>
-          <w:lang w:val="id-ID"/>
-        </w:rPr>
-        <w:t xml:space="preserve">, </w:t>
+      <w:r>
+        <w:rPr>
+          <w:lang w:val="id-ID"/>
+        </w:rPr>
+        <w:t xml:space="preserve">Cotton, F.A. (1998), Kinetics of gassification of brown coal, </w:t>
       </w:r>
       <w:r>
         <w:rPr>
@@ -6424,653 +3568,183 @@
           <w:iCs/>
           <w:lang w:val="id-ID"/>
         </w:rPr>
-        <w:t xml:space="preserve">J. Am. </w:t>
-      </w:r>
-      <w:proofErr w:type="spellStart"/>
+        <w:t xml:space="preserve">J. Am. Chem. Soc. </w:t>
+      </w:r>
+      <w:r>
+        <w:rPr>
+          <w:b/>
+          <w:bCs/>
+          <w:lang w:val="id-ID"/>
+        </w:rPr>
+        <w:t xml:space="preserve">54, </w:t>
+      </w:r>
+      <w:r>
+        <w:rPr>
+          <w:lang w:val="id-ID"/>
+        </w:rPr>
+        <w:t xml:space="preserve">38 – 43. </w:t>
+      </w:r>
+    </w:p>
+    <w:p>
+      <w:pPr>
+        <w:pStyle w:val="Header"/>
+        <w:rPr>
+          <w:lang w:val="id-ID"/>
+        </w:rPr>
+      </w:pPr>
+      <w:r>
+        <w:rPr>
+          <w:lang w:val="id-ID"/>
+        </w:rPr>
+        <w:t xml:space="preserve"> </w:t>
+      </w:r>
+    </w:p>
+    <w:p>
+      <w:pPr>
+        <w:pStyle w:val="Header"/>
+        <w:ind w:left="540" w:hanging="540"/>
+        <w:rPr>
+          <w:lang w:val="id-ID"/>
+        </w:rPr>
+      </w:pPr>
+      <w:r>
+        <w:rPr>
+          <w:lang w:val="id-ID"/>
+        </w:rPr>
+        <w:t>[3]</w:t>
+      </w:r>
+      <w:r>
+        <w:rPr>
+          <w:rFonts w:ascii="Arial" w:hAnsi="Arial" w:cs="Arial"/>
+          <w:lang w:val="id-ID"/>
+        </w:rPr>
+        <w:t xml:space="preserve"> </w:t>
+      </w:r>
+      <w:r>
+        <w:rPr>
+          <w:lang w:val="id-ID"/>
+        </w:rPr>
+        <w:t>Hill, R. (1997),</w:t>
+      </w:r>
       <w:r>
         <w:rPr>
           <w:i/>
           <w:iCs/>
           <w:lang w:val="id-ID"/>
         </w:rPr>
-        <w:t>Chem</w:t>
-      </w:r>
-      <w:proofErr w:type="spellEnd"/>
+        <w:t xml:space="preserve"> The Mathematical Theory of Plasticity, </w:t>
+      </w:r>
+      <w:r>
+        <w:rPr>
+          <w:lang w:val="id-ID"/>
+        </w:rPr>
+        <w:t xml:space="preserve">Oxford Press, Oxford, 545 – 547.  </w:t>
+      </w:r>
+    </w:p>
+    <w:p>
+      <w:pPr>
+        <w:pStyle w:val="Header"/>
+        <w:rPr>
+          <w:lang w:val="id-ID"/>
+        </w:rPr>
+      </w:pPr>
+      <w:r>
+        <w:rPr>
+          <w:lang w:val="id-ID"/>
+        </w:rPr>
+        <w:t xml:space="preserve"> </w:t>
+      </w:r>
+    </w:p>
+    <w:p>
+      <w:pPr>
+        <w:pStyle w:val="Header"/>
+        <w:ind w:left="540" w:hanging="540"/>
+        <w:rPr>
+          <w:lang w:val="id-ID"/>
+        </w:rPr>
+      </w:pPr>
+      <w:r>
+        <w:rPr>
+          <w:lang w:val="id-ID"/>
+        </w:rPr>
+        <w:t>[4]</w:t>
+      </w:r>
+      <w:r>
+        <w:rPr>
+          <w:rFonts w:ascii="Arial" w:hAnsi="Arial" w:cs="Arial"/>
+          <w:lang w:val="id-ID"/>
+        </w:rPr>
+        <w:t xml:space="preserve"> </w:t>
+      </w:r>
+      <w:r>
+        <w:rPr>
+          <w:lang w:val="id-ID"/>
+        </w:rPr>
+        <w:t xml:space="preserve">Stark, H. (1998), The dynamics of surface adsorption, </w:t>
+      </w:r>
       <w:r>
         <w:rPr>
           <w:i/>
           <w:iCs/>
           <w:lang w:val="id-ID"/>
         </w:rPr>
-        <w:t xml:space="preserve">. </w:t>
-      </w:r>
-      <w:proofErr w:type="spellStart"/>
+        <w:t xml:space="preserve">Proceedings of the International Congress on Current Aspects of Quantum Chemistry, </w:t>
+      </w:r>
+      <w:r>
+        <w:rPr>
+          <w:lang w:val="id-ID"/>
+        </w:rPr>
+        <w:t xml:space="preserve">London, U.K., Carbo R., Editor, Prentice Hall, 24 – 36. </w:t>
+      </w:r>
+    </w:p>
+    <w:p>
+      <w:pPr>
+        <w:pStyle w:val="Header"/>
+        <w:rPr>
+          <w:lang w:val="id-ID"/>
+        </w:rPr>
+      </w:pPr>
+      <w:r>
+        <w:rPr>
+          <w:lang w:val="id-ID"/>
+        </w:rPr>
+        <w:t xml:space="preserve"> </w:t>
+      </w:r>
+    </w:p>
+    <w:p>
+      <w:pPr>
+        <w:pStyle w:val="Header"/>
+        <w:ind w:left="540" w:hanging="540"/>
+        <w:rPr>
+          <w:lang w:val="id-ID"/>
+        </w:rPr>
+      </w:pPr>
+      <w:r>
+        <w:rPr>
+          <w:lang w:val="id-ID"/>
+        </w:rPr>
+        <w:t>[5]</w:t>
+      </w:r>
+      <w:r>
+        <w:rPr>
+          <w:rFonts w:ascii="Arial" w:hAnsi="Arial" w:cs="Arial"/>
+          <w:lang w:val="id-ID"/>
+        </w:rPr>
+        <w:t xml:space="preserve"> </w:t>
+      </w:r>
+      <w:r>
+        <w:rPr>
+          <w:lang w:val="id-ID"/>
+        </w:rPr>
+        <w:t xml:space="preserve">Thomas, J. (1998), Pretreatment of lanthanide, dalam </w:t>
+      </w:r>
       <w:r>
         <w:rPr>
           <w:i/>
           <w:iCs/>
           <w:lang w:val="id-ID"/>
         </w:rPr>
-        <w:t>Soc</w:t>
-      </w:r>
-      <w:proofErr w:type="spellEnd"/>
-      <w:r>
-        <w:rPr>
-          <w:i/>
-          <w:iCs/>
-          <w:lang w:val="id-ID"/>
-        </w:rPr>
-        <w:t xml:space="preserve">. </w:t>
-      </w:r>
-      <w:r>
-        <w:rPr>
-          <w:b/>
-          <w:bCs/>
-          <w:lang w:val="id-ID"/>
-        </w:rPr>
-        <w:t xml:space="preserve">54, </w:t>
-      </w:r>
-      <w:r>
-        <w:rPr>
-          <w:lang w:val="id-ID"/>
-        </w:rPr>
-        <w:t xml:space="preserve">38 – 43. </w:t>
-      </w:r>
-    </w:p>
-    <w:p>
-      <w:pPr>
-        <w:pStyle w:val="Header"/>
-        <w:rPr>
-          <w:lang w:val="id-ID"/>
-        </w:rPr>
-      </w:pPr>
-      <w:r>
-        <w:rPr>
-          <w:lang w:val="id-ID"/>
-        </w:rPr>
-        <w:t xml:space="preserve"> </w:t>
-      </w:r>
-    </w:p>
-    <w:p>
-      <w:pPr>
-        <w:pStyle w:val="Header"/>
-        <w:ind w:left="540" w:hanging="540"/>
-        <w:rPr>
-          <w:lang w:val="id-ID"/>
-        </w:rPr>
-      </w:pPr>
-      <w:r>
-        <w:rPr>
-          <w:lang w:val="id-ID"/>
-        </w:rPr>
-        <w:t>[3]</w:t>
-      </w:r>
-      <w:r>
-        <w:rPr>
-          <w:rFonts w:ascii="Arial" w:hAnsi="Arial" w:cs="Arial"/>
-          <w:lang w:val="id-ID"/>
-        </w:rPr>
-        <w:t xml:space="preserve"> </w:t>
-      </w:r>
-      <w:r>
-        <w:rPr>
-          <w:lang w:val="id-ID"/>
-        </w:rPr>
-        <w:t>Hill, R. (1997),</w:t>
-      </w:r>
-      <w:r>
-        <w:rPr>
-          <w:i/>
-          <w:iCs/>
-          <w:lang w:val="id-ID"/>
-        </w:rPr>
-        <w:t xml:space="preserve"> The </w:t>
-      </w:r>
-      <w:proofErr w:type="spellStart"/>
-      <w:r>
-        <w:rPr>
-          <w:i/>
-          <w:iCs/>
-          <w:lang w:val="id-ID"/>
-        </w:rPr>
-        <w:t>Mathematical</w:t>
-      </w:r>
-      <w:proofErr w:type="spellEnd"/>
-      <w:r>
-        <w:rPr>
-          <w:i/>
-          <w:iCs/>
-          <w:lang w:val="id-ID"/>
-        </w:rPr>
-        <w:t xml:space="preserve"> </w:t>
-      </w:r>
-      <w:proofErr w:type="spellStart"/>
-      <w:r>
-        <w:rPr>
-          <w:i/>
-          <w:iCs/>
-          <w:lang w:val="id-ID"/>
-        </w:rPr>
-        <w:t>Theory</w:t>
-      </w:r>
-      <w:proofErr w:type="spellEnd"/>
-      <w:r>
-        <w:rPr>
-          <w:i/>
-          <w:iCs/>
-          <w:lang w:val="id-ID"/>
-        </w:rPr>
-        <w:t xml:space="preserve"> </w:t>
-      </w:r>
-      <w:proofErr w:type="spellStart"/>
-      <w:r>
-        <w:rPr>
-          <w:i/>
-          <w:iCs/>
-          <w:lang w:val="id-ID"/>
-        </w:rPr>
-        <w:t>of</w:t>
-      </w:r>
-      <w:proofErr w:type="spellEnd"/>
-      <w:r>
-        <w:rPr>
-          <w:i/>
-          <w:iCs/>
-          <w:lang w:val="id-ID"/>
-        </w:rPr>
-        <w:t xml:space="preserve"> </w:t>
-      </w:r>
-      <w:proofErr w:type="spellStart"/>
-      <w:r>
-        <w:rPr>
-          <w:i/>
-          <w:iCs/>
-          <w:lang w:val="id-ID"/>
-        </w:rPr>
-        <w:t>Plasticity</w:t>
-      </w:r>
-      <w:proofErr w:type="spellEnd"/>
-      <w:r>
-        <w:rPr>
-          <w:i/>
-          <w:iCs/>
-          <w:lang w:val="id-ID"/>
-        </w:rPr>
-        <w:t xml:space="preserve">, </w:t>
-      </w:r>
-      <w:r>
-        <w:rPr>
-          <w:lang w:val="id-ID"/>
-        </w:rPr>
-        <w:t xml:space="preserve">Oxford </w:t>
-      </w:r>
-      <w:proofErr w:type="spellStart"/>
-      <w:r>
-        <w:rPr>
-          <w:lang w:val="id-ID"/>
-        </w:rPr>
-        <w:t>Press</w:t>
-      </w:r>
-      <w:proofErr w:type="spellEnd"/>
-      <w:r>
-        <w:rPr>
-          <w:lang w:val="id-ID"/>
-        </w:rPr>
-        <w:t xml:space="preserve">, Oxford, 545 – 547.  </w:t>
-      </w:r>
-    </w:p>
-    <w:p>
-      <w:pPr>
-        <w:pStyle w:val="Header"/>
-        <w:rPr>
-          <w:lang w:val="id-ID"/>
-        </w:rPr>
-      </w:pPr>
-      <w:r>
-        <w:rPr>
-          <w:lang w:val="id-ID"/>
-        </w:rPr>
-        <w:t xml:space="preserve"> </w:t>
-      </w:r>
-    </w:p>
-    <w:p>
-      <w:pPr>
-        <w:pStyle w:val="Header"/>
-        <w:ind w:left="540" w:hanging="540"/>
-        <w:rPr>
-          <w:lang w:val="id-ID"/>
-        </w:rPr>
-      </w:pPr>
-      <w:r>
-        <w:rPr>
-          <w:lang w:val="id-ID"/>
-        </w:rPr>
-        <w:t>[4]</w:t>
-      </w:r>
-      <w:r>
-        <w:rPr>
-          <w:rFonts w:ascii="Arial" w:hAnsi="Arial" w:cs="Arial"/>
-          <w:lang w:val="id-ID"/>
-        </w:rPr>
-        <w:t xml:space="preserve"> </w:t>
-      </w:r>
-      <w:proofErr w:type="spellStart"/>
-      <w:r>
-        <w:rPr>
-          <w:lang w:val="id-ID"/>
-        </w:rPr>
-        <w:t>Stark</w:t>
-      </w:r>
-      <w:proofErr w:type="spellEnd"/>
-      <w:r>
-        <w:rPr>
-          <w:lang w:val="id-ID"/>
-        </w:rPr>
-        <w:t xml:space="preserve">, H. (1998), The </w:t>
-      </w:r>
-      <w:proofErr w:type="spellStart"/>
-      <w:r>
-        <w:rPr>
-          <w:lang w:val="id-ID"/>
-        </w:rPr>
-        <w:t>dynamics</w:t>
-      </w:r>
-      <w:proofErr w:type="spellEnd"/>
-      <w:r>
-        <w:rPr>
-          <w:lang w:val="id-ID"/>
-        </w:rPr>
-        <w:t xml:space="preserve"> </w:t>
-      </w:r>
-      <w:proofErr w:type="spellStart"/>
-      <w:r>
-        <w:rPr>
-          <w:lang w:val="id-ID"/>
-        </w:rPr>
-        <w:t>of</w:t>
-      </w:r>
-      <w:proofErr w:type="spellEnd"/>
-      <w:r>
-        <w:rPr>
-          <w:lang w:val="id-ID"/>
-        </w:rPr>
-        <w:t xml:space="preserve"> </w:t>
-      </w:r>
-      <w:proofErr w:type="spellStart"/>
-      <w:r>
-        <w:rPr>
-          <w:lang w:val="id-ID"/>
-        </w:rPr>
-        <w:t>surface</w:t>
-      </w:r>
-      <w:proofErr w:type="spellEnd"/>
-      <w:r>
-        <w:rPr>
-          <w:lang w:val="id-ID"/>
-        </w:rPr>
-        <w:t xml:space="preserve"> </w:t>
-      </w:r>
-      <w:proofErr w:type="spellStart"/>
-      <w:r>
-        <w:rPr>
-          <w:lang w:val="id-ID"/>
-        </w:rPr>
-        <w:t>adsorption</w:t>
-      </w:r>
-      <w:proofErr w:type="spellEnd"/>
-      <w:r>
-        <w:rPr>
-          <w:lang w:val="id-ID"/>
-        </w:rPr>
-        <w:t xml:space="preserve">, </w:t>
-      </w:r>
-      <w:proofErr w:type="spellStart"/>
-      <w:r>
-        <w:rPr>
-          <w:i/>
-          <w:iCs/>
-          <w:lang w:val="id-ID"/>
-        </w:rPr>
-        <w:t>Proceedings</w:t>
-      </w:r>
-      <w:proofErr w:type="spellEnd"/>
-      <w:r>
-        <w:rPr>
-          <w:i/>
-          <w:iCs/>
-          <w:lang w:val="id-ID"/>
-        </w:rPr>
-        <w:t xml:space="preserve"> </w:t>
-      </w:r>
-      <w:proofErr w:type="spellStart"/>
-      <w:r>
-        <w:rPr>
-          <w:i/>
-          <w:iCs/>
-          <w:lang w:val="id-ID"/>
-        </w:rPr>
-        <w:t>of</w:t>
-      </w:r>
-      <w:proofErr w:type="spellEnd"/>
-      <w:r>
-        <w:rPr>
-          <w:i/>
-          <w:iCs/>
-          <w:lang w:val="id-ID"/>
-        </w:rPr>
-        <w:t xml:space="preserve"> </w:t>
-      </w:r>
-      <w:proofErr w:type="spellStart"/>
-      <w:r>
-        <w:rPr>
-          <w:i/>
-          <w:iCs/>
-          <w:lang w:val="id-ID"/>
-        </w:rPr>
-        <w:t>the</w:t>
-      </w:r>
-      <w:proofErr w:type="spellEnd"/>
-      <w:r>
-        <w:rPr>
-          <w:i/>
-          <w:iCs/>
-          <w:lang w:val="id-ID"/>
-        </w:rPr>
-        <w:t xml:space="preserve"> International </w:t>
-      </w:r>
-      <w:proofErr w:type="spellStart"/>
-      <w:r>
-        <w:rPr>
-          <w:i/>
-          <w:iCs/>
-          <w:lang w:val="id-ID"/>
-        </w:rPr>
-        <w:t>Congress</w:t>
-      </w:r>
-      <w:proofErr w:type="spellEnd"/>
-      <w:r>
-        <w:rPr>
-          <w:i/>
-          <w:iCs/>
-          <w:lang w:val="id-ID"/>
-        </w:rPr>
-        <w:t xml:space="preserve"> </w:t>
-      </w:r>
-      <w:proofErr w:type="spellStart"/>
-      <w:r>
-        <w:rPr>
-          <w:i/>
-          <w:iCs/>
-          <w:lang w:val="id-ID"/>
-        </w:rPr>
-        <w:t>on</w:t>
-      </w:r>
-      <w:proofErr w:type="spellEnd"/>
-      <w:r>
-        <w:rPr>
-          <w:i/>
-          <w:iCs/>
-          <w:lang w:val="id-ID"/>
-        </w:rPr>
-        <w:t xml:space="preserve"> </w:t>
-      </w:r>
-      <w:proofErr w:type="spellStart"/>
-      <w:r>
-        <w:rPr>
-          <w:i/>
-          <w:iCs/>
-          <w:lang w:val="id-ID"/>
-        </w:rPr>
-        <w:t>Current</w:t>
-      </w:r>
-      <w:proofErr w:type="spellEnd"/>
-      <w:r>
-        <w:rPr>
-          <w:i/>
-          <w:iCs/>
-          <w:lang w:val="id-ID"/>
-        </w:rPr>
-        <w:t xml:space="preserve"> </w:t>
-      </w:r>
-      <w:proofErr w:type="spellStart"/>
-      <w:r>
-        <w:rPr>
-          <w:i/>
-          <w:iCs/>
-          <w:lang w:val="id-ID"/>
-        </w:rPr>
-        <w:t>Aspects</w:t>
-      </w:r>
-      <w:proofErr w:type="spellEnd"/>
-      <w:r>
-        <w:rPr>
-          <w:i/>
-          <w:iCs/>
-          <w:lang w:val="id-ID"/>
-        </w:rPr>
-        <w:t xml:space="preserve"> </w:t>
-      </w:r>
-      <w:proofErr w:type="spellStart"/>
-      <w:r>
-        <w:rPr>
-          <w:i/>
-          <w:iCs/>
-          <w:lang w:val="id-ID"/>
-        </w:rPr>
-        <w:t>of</w:t>
-      </w:r>
-      <w:proofErr w:type="spellEnd"/>
-      <w:r>
-        <w:rPr>
-          <w:i/>
-          <w:iCs/>
-          <w:lang w:val="id-ID"/>
-        </w:rPr>
-        <w:t xml:space="preserve"> </w:t>
-      </w:r>
-      <w:proofErr w:type="spellStart"/>
-      <w:r>
-        <w:rPr>
-          <w:i/>
-          <w:iCs/>
-          <w:lang w:val="id-ID"/>
-        </w:rPr>
-        <w:t>Quantum</w:t>
-      </w:r>
-      <w:proofErr w:type="spellEnd"/>
-      <w:r>
-        <w:rPr>
-          <w:i/>
-          <w:iCs/>
-          <w:lang w:val="id-ID"/>
-        </w:rPr>
-        <w:t xml:space="preserve"> </w:t>
-      </w:r>
-      <w:proofErr w:type="spellStart"/>
-      <w:r>
-        <w:rPr>
-          <w:i/>
-          <w:iCs/>
-          <w:lang w:val="id-ID"/>
-        </w:rPr>
-        <w:t>Chemistry</w:t>
-      </w:r>
-      <w:proofErr w:type="spellEnd"/>
-      <w:r>
-        <w:rPr>
-          <w:i/>
-          <w:iCs/>
-          <w:lang w:val="id-ID"/>
-        </w:rPr>
-        <w:t xml:space="preserve">, </w:t>
-      </w:r>
-      <w:r>
-        <w:rPr>
-          <w:lang w:val="id-ID"/>
-        </w:rPr>
-        <w:t xml:space="preserve">London, U.K., </w:t>
-      </w:r>
-      <w:proofErr w:type="spellStart"/>
-      <w:r>
-        <w:rPr>
-          <w:lang w:val="id-ID"/>
-        </w:rPr>
-        <w:t>Carbo</w:t>
-      </w:r>
-      <w:proofErr w:type="spellEnd"/>
-      <w:r>
-        <w:rPr>
-          <w:lang w:val="id-ID"/>
-        </w:rPr>
-        <w:t xml:space="preserve"> R., Editor, </w:t>
-      </w:r>
-      <w:proofErr w:type="spellStart"/>
-      <w:r>
-        <w:rPr>
-          <w:lang w:val="id-ID"/>
-        </w:rPr>
-        <w:t>Prentice</w:t>
-      </w:r>
-      <w:proofErr w:type="spellEnd"/>
-      <w:r>
-        <w:rPr>
-          <w:lang w:val="id-ID"/>
-        </w:rPr>
-        <w:t xml:space="preserve"> </w:t>
-      </w:r>
-      <w:proofErr w:type="spellStart"/>
-      <w:r>
-        <w:rPr>
-          <w:lang w:val="id-ID"/>
-        </w:rPr>
-        <w:t>Hall</w:t>
-      </w:r>
-      <w:proofErr w:type="spellEnd"/>
-      <w:r>
-        <w:rPr>
-          <w:lang w:val="id-ID"/>
-        </w:rPr>
-        <w:t xml:space="preserve">, 24 – 36. </w:t>
-      </w:r>
-    </w:p>
-    <w:p>
-      <w:pPr>
-        <w:pStyle w:val="Header"/>
-        <w:rPr>
-          <w:lang w:val="id-ID"/>
-        </w:rPr>
-      </w:pPr>
-      <w:r>
-        <w:rPr>
-          <w:lang w:val="id-ID"/>
-        </w:rPr>
-        <w:t xml:space="preserve"> </w:t>
-      </w:r>
-    </w:p>
-    <w:p>
-      <w:pPr>
-        <w:pStyle w:val="Header"/>
-        <w:ind w:left="540" w:hanging="540"/>
-        <w:rPr>
-          <w:lang w:val="id-ID"/>
-        </w:rPr>
-      </w:pPr>
-      <w:r>
-        <w:rPr>
-          <w:lang w:val="id-ID"/>
-        </w:rPr>
-        <w:t>[5]</w:t>
-      </w:r>
-      <w:r>
-        <w:rPr>
-          <w:rFonts w:ascii="Arial" w:hAnsi="Arial" w:cs="Arial"/>
-          <w:lang w:val="id-ID"/>
-        </w:rPr>
-        <w:t xml:space="preserve"> </w:t>
-      </w:r>
-      <w:r>
-        <w:rPr>
-          <w:lang w:val="id-ID"/>
-        </w:rPr>
-        <w:t xml:space="preserve">Thomas, J. (1998), </w:t>
-      </w:r>
-      <w:proofErr w:type="spellStart"/>
-      <w:r>
-        <w:rPr>
-          <w:lang w:val="id-ID"/>
-        </w:rPr>
-        <w:t>Pretreatment</w:t>
-      </w:r>
-      <w:proofErr w:type="spellEnd"/>
-      <w:r>
-        <w:rPr>
-          <w:lang w:val="id-ID"/>
-        </w:rPr>
-        <w:t xml:space="preserve"> </w:t>
-      </w:r>
-      <w:proofErr w:type="spellStart"/>
-      <w:r>
-        <w:rPr>
-          <w:lang w:val="id-ID"/>
-        </w:rPr>
-        <w:t>of</w:t>
-      </w:r>
-      <w:proofErr w:type="spellEnd"/>
-      <w:r>
-        <w:rPr>
-          <w:lang w:val="id-ID"/>
-        </w:rPr>
-        <w:t xml:space="preserve"> </w:t>
-      </w:r>
-      <w:proofErr w:type="spellStart"/>
-      <w:r>
-        <w:rPr>
-          <w:lang w:val="id-ID"/>
-        </w:rPr>
-        <w:t>lanthanide</w:t>
-      </w:r>
-      <w:proofErr w:type="spellEnd"/>
-      <w:r>
-        <w:rPr>
-          <w:lang w:val="id-ID"/>
-        </w:rPr>
-        <w:t xml:space="preserve">, dalam </w:t>
-      </w:r>
-      <w:proofErr w:type="spellStart"/>
-      <w:r>
-        <w:rPr>
-          <w:i/>
-          <w:iCs/>
-          <w:lang w:val="id-ID"/>
-        </w:rPr>
-        <w:t>Transition</w:t>
-      </w:r>
-      <w:proofErr w:type="spellEnd"/>
-      <w:r>
-        <w:rPr>
-          <w:i/>
-          <w:iCs/>
-          <w:lang w:val="id-ID"/>
-        </w:rPr>
-        <w:t xml:space="preserve"> </w:t>
-      </w:r>
-      <w:proofErr w:type="spellStart"/>
-      <w:r>
-        <w:rPr>
-          <w:i/>
-          <w:iCs/>
-          <w:lang w:val="id-ID"/>
-        </w:rPr>
-        <w:t>Elements</w:t>
-      </w:r>
-      <w:proofErr w:type="spellEnd"/>
-      <w:r>
-        <w:rPr>
-          <w:i/>
-          <w:iCs/>
-          <w:lang w:val="id-ID"/>
-        </w:rPr>
-        <w:t xml:space="preserve">, </w:t>
+        <w:t xml:space="preserve">Transition Elements, </w:t>
       </w:r>
       <w:r>
         <w:rPr>
@@ -7127,25 +3801,7 @@
           <w:iCs/>
           <w:lang w:val="id-ID"/>
         </w:rPr>
-        <w:t xml:space="preserve">Diagnosis Penyakit </w:t>
-      </w:r>
-      <w:proofErr w:type="spellStart"/>
-      <w:r>
-        <w:rPr>
-          <w:i/>
-          <w:iCs/>
-          <w:lang w:val="id-ID"/>
-        </w:rPr>
-        <w:t>Tipus</w:t>
-      </w:r>
-      <w:proofErr w:type="spellEnd"/>
-      <w:r>
-        <w:rPr>
-          <w:i/>
-          <w:iCs/>
-          <w:lang w:val="id-ID"/>
-        </w:rPr>
-        <w:t xml:space="preserve"> dengan Metode PCR, </w:t>
+        <w:t xml:space="preserve">Diagnosis Penyakit Tipus dengan Metode PCR, </w:t>
       </w:r>
       <w:r>
         <w:rPr>
@@ -7177,7 +3833,7 @@
           <w:lang w:val="id-ID"/>
         </w:rPr>
       </w:pPr>
-      <w:bookmarkStart w:id="11" w:name="_Toc221430328"/>
+      <w:bookmarkStart w:id="10" w:name="_Toc221430328"/>
       <w:r>
         <w:rPr>
           <w:rFonts w:ascii="Times New Roman" w:hAnsi="Times New Roman" w:cs="Times New Roman"/>
@@ -7196,7 +3852,6 @@
         </w:rPr>
         <w:t>w</w:t>
       </w:r>
-      <w:proofErr w:type="spellStart"/>
       <w:r>
         <w:rPr>
           <w:rFonts w:ascii="Times New Roman" w:hAnsi="Times New Roman" w:cs="Times New Roman"/>
@@ -7204,19 +3859,9 @@
           <w:szCs w:val="28"/>
           <w:lang w:val="id-ID"/>
         </w:rPr>
-        <w:t>al</w:t>
-      </w:r>
-      <w:proofErr w:type="spellEnd"/>
-      <w:r>
-        <w:rPr>
-          <w:rFonts w:ascii="Times New Roman" w:hAnsi="Times New Roman" w:cs="Times New Roman"/>
-          <w:sz w:val="28"/>
-          <w:szCs w:val="28"/>
-          <w:lang w:val="id-ID"/>
-        </w:rPr>
-        <w:t xml:space="preserve"> Kerja</w:t>
-      </w:r>
-      <w:bookmarkEnd w:id="11"/>
+        <w:t>al Kerja</w:t>
+      </w:r>
+      <w:bookmarkEnd w:id="10"/>
     </w:p>
     <w:p>
       <w:pPr>
@@ -7276,14 +3921,12 @@
                 <w:lang w:val="id-ID"/>
               </w:rPr>
             </w:pPr>
-            <w:proofErr w:type="spellStart"/>
             <w:r>
               <w:rPr>
                 <w:lang w:val="id-ID"/>
               </w:rPr>
               <w:t>No</w:t>
             </w:r>
-            <w:proofErr w:type="spellEnd"/>
           </w:p>
         </w:tc>
         <w:tc>
@@ -7327,13 +3970,8 @@
               <w:t>Waktu</w:t>
             </w:r>
             <w:r>
-              <w:t xml:space="preserve"> / </w:t>
+              <w:t xml:space="preserve"> / Tahun</w:t>
             </w:r>
-            <w:proofErr w:type="spellStart"/>
-            <w:r>
-              <w:t>Tahun</w:t>
-            </w:r>
-            <w:proofErr w:type="spellEnd"/>
           </w:p>
         </w:tc>
       </w:tr>
@@ -7382,15 +4020,7 @@
               <w:jc w:val="both"/>
             </w:pPr>
             <w:r>
-              <w:t xml:space="preserve">Nama </w:t>
-            </w:r>
-            <w:proofErr w:type="spellStart"/>
-            <w:r>
-              <w:t>Bulan</w:t>
-            </w:r>
-            <w:proofErr w:type="spellEnd"/>
-            <w:r>
-              <w:t xml:space="preserve"> </w:t>
+              <w:t xml:space="preserve">Nama Bulan </w:t>
             </w:r>
           </w:p>
         </w:tc>
@@ -7408,15 +4038,7 @@
               <w:jc w:val="both"/>
             </w:pPr>
             <w:r>
-              <w:t xml:space="preserve">Nama </w:t>
-            </w:r>
-            <w:proofErr w:type="spellStart"/>
-            <w:r>
-              <w:t>Bulan</w:t>
-            </w:r>
-            <w:proofErr w:type="spellEnd"/>
-            <w:r>
-              <w:t xml:space="preserve"> </w:t>
+              <w:t xml:space="preserve">Nama Bulan </w:t>
             </w:r>
           </w:p>
         </w:tc>
@@ -7434,21 +4056,8 @@
               <w:jc w:val="both"/>
             </w:pPr>
             <w:r>
-              <w:t xml:space="preserve">Nama </w:t>
+              <w:t>Nama Bulan dst</w:t>
             </w:r>
-            <w:proofErr w:type="spellStart"/>
-            <w:r>
-              <w:t>Bulan</w:t>
-            </w:r>
-            <w:proofErr w:type="spellEnd"/>
-            <w:r>
-              <w:t xml:space="preserve"> </w:t>
-            </w:r>
-            <w:proofErr w:type="spellStart"/>
-            <w:r>
-              <w:t>dst</w:t>
-            </w:r>
-            <w:proofErr w:type="spellEnd"/>
           </w:p>
         </w:tc>
       </w:tr>
@@ -9786,6 +6395,7 @@
   <w:style w:type="character" w:default="1" w:styleId="DefaultParagraphFont">
     <w:name w:val="Default Paragraph Font"/>
     <w:uiPriority w:val="1"/>
+    <w:semiHidden/>
     <w:unhideWhenUsed/>
   </w:style>
   <w:style w:type="table" w:default="1" w:styleId="TableNormal">

--- a/Skripsi.docx
+++ b/Skripsi.docx
@@ -35,9 +35,8 @@
           <w:b/>
           <w:bCs/>
           <w:color w:val="000000"/>
-          <w:sz w:val="56"/>
-          <w:szCs w:val="56"/>
-          <w:lang w:val="id-ID"/>
+          <w:sz w:val="44"/>
+          <w:szCs w:val="44"/>
         </w:rPr>
       </w:pPr>
       <w:r>
@@ -48,7 +47,117 @@
           <w:sz w:val="44"/>
           <w:szCs w:val="44"/>
         </w:rPr>
-        <w:t xml:space="preserve">Text  Processing : Klasifikasi Ujar Kebencian Tweets Pengguna Twitter di Indonesia Menggunakan </w:t>
+        <w:t xml:space="preserve">Text  Processing : </w:t>
+      </w:r>
+      <w:proofErr w:type="spellStart"/>
+      <w:r>
+        <w:rPr>
+          <w:b/>
+          <w:bCs/>
+          <w:color w:val="000000"/>
+          <w:sz w:val="44"/>
+          <w:szCs w:val="44"/>
+        </w:rPr>
+        <w:t>Klasifikasi</w:t>
+      </w:r>
+      <w:proofErr w:type="spellEnd"/>
+      <w:r>
+        <w:rPr>
+          <w:b/>
+          <w:bCs/>
+          <w:color w:val="000000"/>
+          <w:sz w:val="44"/>
+          <w:szCs w:val="44"/>
+        </w:rPr>
+        <w:t xml:space="preserve"> </w:t>
+      </w:r>
+      <w:proofErr w:type="spellStart"/>
+      <w:r>
+        <w:rPr>
+          <w:b/>
+          <w:bCs/>
+          <w:color w:val="000000"/>
+          <w:sz w:val="44"/>
+          <w:szCs w:val="44"/>
+        </w:rPr>
+        <w:t>Ujar</w:t>
+      </w:r>
+      <w:proofErr w:type="spellEnd"/>
+      <w:r>
+        <w:rPr>
+          <w:b/>
+          <w:bCs/>
+          <w:color w:val="000000"/>
+          <w:sz w:val="44"/>
+          <w:szCs w:val="44"/>
+        </w:rPr>
+        <w:t xml:space="preserve"> </w:t>
+      </w:r>
+      <w:proofErr w:type="spellStart"/>
+      <w:r>
+        <w:rPr>
+          <w:b/>
+          <w:bCs/>
+          <w:color w:val="000000"/>
+          <w:sz w:val="44"/>
+          <w:szCs w:val="44"/>
+        </w:rPr>
+        <w:t>Kebencian</w:t>
+      </w:r>
+      <w:proofErr w:type="spellEnd"/>
+      <w:r>
+        <w:rPr>
+          <w:b/>
+          <w:bCs/>
+          <w:color w:val="000000"/>
+          <w:sz w:val="44"/>
+          <w:szCs w:val="44"/>
+        </w:rPr>
+        <w:t xml:space="preserve"> Tweets </w:t>
+      </w:r>
+      <w:proofErr w:type="spellStart"/>
+      <w:r>
+        <w:rPr>
+          <w:b/>
+          <w:bCs/>
+          <w:color w:val="000000"/>
+          <w:sz w:val="44"/>
+          <w:szCs w:val="44"/>
+        </w:rPr>
+        <w:t>Pengguna</w:t>
+      </w:r>
+      <w:proofErr w:type="spellEnd"/>
+      <w:r>
+        <w:rPr>
+          <w:b/>
+          <w:bCs/>
+          <w:color w:val="000000"/>
+          <w:sz w:val="44"/>
+          <w:szCs w:val="44"/>
+        </w:rPr>
+        <w:t xml:space="preserve"> Twitter di Indonesia </w:t>
+      </w:r>
+      <w:proofErr w:type="spellStart"/>
+      <w:r>
+        <w:rPr>
+          <w:b/>
+          <w:bCs/>
+          <w:color w:val="000000"/>
+          <w:sz w:val="44"/>
+          <w:szCs w:val="44"/>
+        </w:rPr>
+        <w:t>Menggunakan</w:t>
+      </w:r>
+      <w:proofErr w:type="spellEnd"/>
+      <w:r>
+        <w:rPr>
+          <w:b/>
+          <w:bCs/>
+          <w:color w:val="000000"/>
+          <w:sz w:val="44"/>
+          <w:szCs w:val="44"/>
+        </w:rPr>
+        <w:t xml:space="preserve"> </w:t>
       </w:r>
       <w:r>
         <w:rPr>
@@ -70,8 +179,9 @@
           <w:sz w:val="44"/>
           <w:szCs w:val="44"/>
         </w:rPr>
-        <w:t xml:space="preserve"> (LSTM dan Bidirectional</w:t>
-      </w:r>
+        <w:t xml:space="preserve"> </w:t>
+      </w:r>
+      <w:proofErr w:type="spellStart"/>
       <w:r>
         <w:rPr>
           <w:b/>
@@ -80,8 +190,9 @@
           <w:sz w:val="44"/>
           <w:szCs w:val="44"/>
         </w:rPr>
-        <w:t xml:space="preserve"> </w:t>
-      </w:r>
+        <w:t>Metode</w:t>
+      </w:r>
+      <w:proofErr w:type="spellEnd"/>
       <w:r>
         <w:rPr>
           <w:b/>
@@ -90,7 +201,61 @@
           <w:sz w:val="44"/>
           <w:szCs w:val="44"/>
         </w:rPr>
-        <w:t>LSTM)</w:t>
+        <w:t xml:space="preserve"> </w:t>
+      </w:r>
+      <w:r>
+        <w:rPr>
+          <w:b/>
+          <w:bCs/>
+          <w:color w:val="000000"/>
+          <w:sz w:val="44"/>
+          <w:szCs w:val="44"/>
+        </w:rPr>
+        <w:t>Bidirectional</w:t>
+      </w:r>
+      <w:r>
+        <w:rPr>
+          <w:b/>
+          <w:bCs/>
+          <w:color w:val="000000"/>
+          <w:sz w:val="44"/>
+          <w:szCs w:val="44"/>
+        </w:rPr>
+        <w:t xml:space="preserve"> </w:t>
+      </w:r>
+      <w:r>
+        <w:rPr>
+          <w:b/>
+          <w:bCs/>
+          <w:color w:val="000000"/>
+          <w:sz w:val="44"/>
+          <w:szCs w:val="44"/>
+        </w:rPr>
+        <w:t>LSTM</w:t>
+      </w:r>
+    </w:p>
+    <w:p>
+      <w:pPr>
+        <w:spacing w:line="360" w:lineRule="auto"/>
+        <w:jc w:val="center"/>
+        <w:rPr>
+          <w:b/>
+          <w:bCs/>
+          <w:color w:val="000000"/>
+          <w:sz w:val="56"/>
+          <w:szCs w:val="56"/>
+          <w:lang w:val="id-ID"/>
+        </w:rPr>
+      </w:pPr>
+      <w:r>
+        <w:rPr>
+          <w:b/>
+          <w:bCs/>
+          <w:color w:val="000000"/>
+          <w:sz w:val="44"/>
+          <w:szCs w:val="44"/>
+        </w:rPr>
+        <w:t xml:space="preserve"> </w:t>
       </w:r>
       <w:r>
         <w:rPr>
@@ -116,10 +281,10 @@
             <v:path o:extrusionok="f" gradientshapeok="t" o:connecttype="rect"/>
             <o:lock v:ext="edit" aspectratio="t"/>
           </v:shapetype>
-          <v:shape id="_x0000_i1029" type="#_x0000_t75" style="width:163.8pt;height:165.6pt" o:ole="">
+          <v:shape id="_x0000_i1025" type="#_x0000_t75" style="width:163.5pt;height:166pt" o:ole="">
             <v:imagedata r:id="rId7" o:title=""/>
           </v:shape>
-          <o:OLEObject Type="Embed" ProgID="PBrush" ShapeID="_x0000_i1029" DrawAspect="Content" ObjectID="_1724776442" r:id="rId8"/>
+          <o:OLEObject Type="Embed" ProgID="PBrush" ShapeID="_x0000_i1025" DrawAspect="Content" ObjectID="_1725820736" r:id="rId8"/>
         </w:object>
       </w:r>
     </w:p>
@@ -233,8 +398,9 @@
           <w:sz w:val="28"/>
           <w:szCs w:val="28"/>
         </w:rPr>
-        <w:t xml:space="preserve">Program Studi </w:t>
-      </w:r>
+        <w:t xml:space="preserve">Program </w:t>
+      </w:r>
+      <w:proofErr w:type="spellStart"/>
       <w:r>
         <w:rPr>
           <w:b/>
@@ -242,14 +408,11 @@
           <w:color w:val="000000"/>
           <w:sz w:val="28"/>
           <w:szCs w:val="28"/>
-          <w:lang w:val="id-ID"/>
-        </w:rPr>
-        <w:t>Informatika</w:t>
-      </w:r>
-    </w:p>
-    <w:p>
-      <w:pPr>
-        <w:jc w:val="center"/>
+        </w:rPr>
+        <w:t>Studi</w:t>
+      </w:r>
+      <w:proofErr w:type="spellEnd"/>
+      <w:r>
         <w:rPr>
           <w:b/>
           <w:bCs/>
@@ -257,7 +420,8 @@
           <w:sz w:val="28"/>
           <w:szCs w:val="28"/>
         </w:rPr>
-      </w:pPr>
+        <w:t xml:space="preserve"> </w:t>
+      </w:r>
       <w:r>
         <w:rPr>
           <w:b/>
@@ -265,8 +429,9 @@
           <w:color w:val="000000"/>
           <w:sz w:val="28"/>
           <w:szCs w:val="28"/>
-        </w:rPr>
-        <w:t>Fakultas Sains dan Teknologi</w:t>
+          <w:lang w:val="id-ID"/>
+        </w:rPr>
+        <w:t>Informatika</w:t>
       </w:r>
     </w:p>
     <w:p>
@@ -278,9 +443,9 @@
           <w:color w:val="000000"/>
           <w:sz w:val="28"/>
           <w:szCs w:val="28"/>
-          <w:lang w:val="id-ID"/>
-        </w:rPr>
-      </w:pPr>
+        </w:rPr>
+      </w:pPr>
+      <w:proofErr w:type="spellStart"/>
       <w:r>
         <w:rPr>
           <w:b/>
@@ -288,9 +453,79 @@
           <w:color w:val="000000"/>
           <w:sz w:val="28"/>
           <w:szCs w:val="28"/>
-          <w:lang w:val="id-ID"/>
-        </w:rPr>
-        <w:t>Universitas Sanata Dharma</w:t>
+        </w:rPr>
+        <w:t>Fakultas</w:t>
+      </w:r>
+      <w:proofErr w:type="spellEnd"/>
+      <w:r>
+        <w:rPr>
+          <w:b/>
+          <w:bCs/>
+          <w:color w:val="000000"/>
+          <w:sz w:val="28"/>
+          <w:szCs w:val="28"/>
+        </w:rPr>
+        <w:t xml:space="preserve"> Sains dan </w:t>
+      </w:r>
+      <w:proofErr w:type="spellStart"/>
+      <w:r>
+        <w:rPr>
+          <w:b/>
+          <w:bCs/>
+          <w:color w:val="000000"/>
+          <w:sz w:val="28"/>
+          <w:szCs w:val="28"/>
+        </w:rPr>
+        <w:t>Teknologi</w:t>
+      </w:r>
+      <w:proofErr w:type="spellEnd"/>
+    </w:p>
+    <w:p>
+      <w:pPr>
+        <w:jc w:val="center"/>
+        <w:rPr>
+          <w:b/>
+          <w:bCs/>
+          <w:color w:val="000000"/>
+          <w:sz w:val="28"/>
+          <w:szCs w:val="28"/>
+          <w:lang w:val="id-ID"/>
+        </w:rPr>
+      </w:pPr>
+      <w:r>
+        <w:rPr>
+          <w:b/>
+          <w:bCs/>
+          <w:color w:val="000000"/>
+          <w:sz w:val="28"/>
+          <w:szCs w:val="28"/>
+          <w:lang w:val="id-ID"/>
+        </w:rPr>
+        <w:t xml:space="preserve">Universitas </w:t>
+      </w:r>
+      <w:proofErr w:type="spellStart"/>
+      <w:r>
+        <w:rPr>
+          <w:b/>
+          <w:bCs/>
+          <w:color w:val="000000"/>
+          <w:sz w:val="28"/>
+          <w:szCs w:val="28"/>
+          <w:lang w:val="id-ID"/>
+        </w:rPr>
+        <w:t>Sanata</w:t>
+      </w:r>
+      <w:proofErr w:type="spellEnd"/>
+      <w:r>
+        <w:rPr>
+          <w:b/>
+          <w:bCs/>
+          <w:color w:val="000000"/>
+          <w:sz w:val="28"/>
+          <w:szCs w:val="28"/>
+          <w:lang w:val="id-ID"/>
+        </w:rPr>
+        <w:t xml:space="preserve"> Dharma</w:t>
       </w:r>
     </w:p>
     <w:p>
@@ -467,7 +702,25 @@
                 <w:color w:val="000000"/>
                 <w:lang w:val="id-ID"/>
               </w:rPr>
-              <w:t>Isi bagian ini dengan abstrak dari proposal tugas akhir anda.</w:t>
+              <w:t xml:space="preserve">Isi bagian ini dengan abstrak dari proposal tugas akhir </w:t>
+            </w:r>
+            <w:proofErr w:type="spellStart"/>
+            <w:r>
+              <w:rPr>
+                <w:bCs/>
+                <w:color w:val="000000"/>
+                <w:lang w:val="id-ID"/>
+              </w:rPr>
+              <w:t>anda</w:t>
+            </w:r>
+            <w:proofErr w:type="spellEnd"/>
+            <w:r>
+              <w:rPr>
+                <w:bCs/>
+                <w:color w:val="000000"/>
+                <w:lang w:val="id-ID"/>
+              </w:rPr>
+              <w:t>.</w:t>
             </w:r>
           </w:p>
           <w:p>
@@ -479,12 +732,293 @@
                 <w:color w:val="000000"/>
               </w:rPr>
             </w:pPr>
+            <w:proofErr w:type="spellStart"/>
             <w:r>
               <w:rPr>
                 <w:bCs/>
                 <w:color w:val="000000"/>
               </w:rPr>
-              <w:t>Abstrak akan berisi paparan singkat mengenai latar belakang persoalan yang diangkat, rumusan masalah, tujuan penelitian, rencana data yang akan digunakan, dan rencana langkah penelitian.</w:t>
+              <w:t>Abstrak</w:t>
+            </w:r>
+            <w:proofErr w:type="spellEnd"/>
+            <w:r>
+              <w:rPr>
+                <w:bCs/>
+                <w:color w:val="000000"/>
+              </w:rPr>
+              <w:t xml:space="preserve"> </w:t>
+            </w:r>
+            <w:proofErr w:type="spellStart"/>
+            <w:r>
+              <w:rPr>
+                <w:bCs/>
+                <w:color w:val="000000"/>
+              </w:rPr>
+              <w:t>akan</w:t>
+            </w:r>
+            <w:proofErr w:type="spellEnd"/>
+            <w:r>
+              <w:rPr>
+                <w:bCs/>
+                <w:color w:val="000000"/>
+              </w:rPr>
+              <w:t xml:space="preserve"> </w:t>
+            </w:r>
+            <w:proofErr w:type="spellStart"/>
+            <w:r>
+              <w:rPr>
+                <w:bCs/>
+                <w:color w:val="000000"/>
+              </w:rPr>
+              <w:t>berisi</w:t>
+            </w:r>
+            <w:proofErr w:type="spellEnd"/>
+            <w:r>
+              <w:rPr>
+                <w:bCs/>
+                <w:color w:val="000000"/>
+              </w:rPr>
+              <w:t xml:space="preserve"> </w:t>
+            </w:r>
+            <w:proofErr w:type="spellStart"/>
+            <w:r>
+              <w:rPr>
+                <w:bCs/>
+                <w:color w:val="000000"/>
+              </w:rPr>
+              <w:t>paparan</w:t>
+            </w:r>
+            <w:proofErr w:type="spellEnd"/>
+            <w:r>
+              <w:rPr>
+                <w:bCs/>
+                <w:color w:val="000000"/>
+              </w:rPr>
+              <w:t xml:space="preserve"> </w:t>
+            </w:r>
+            <w:proofErr w:type="spellStart"/>
+            <w:r>
+              <w:rPr>
+                <w:bCs/>
+                <w:color w:val="000000"/>
+              </w:rPr>
+              <w:t>singkat</w:t>
+            </w:r>
+            <w:proofErr w:type="spellEnd"/>
+            <w:r>
+              <w:rPr>
+                <w:bCs/>
+                <w:color w:val="000000"/>
+              </w:rPr>
+              <w:t xml:space="preserve"> </w:t>
+            </w:r>
+            <w:proofErr w:type="spellStart"/>
+            <w:r>
+              <w:rPr>
+                <w:bCs/>
+                <w:color w:val="000000"/>
+              </w:rPr>
+              <w:t>mengenai</w:t>
+            </w:r>
+            <w:proofErr w:type="spellEnd"/>
+            <w:r>
+              <w:rPr>
+                <w:bCs/>
+                <w:color w:val="000000"/>
+              </w:rPr>
+              <w:t xml:space="preserve"> </w:t>
+            </w:r>
+            <w:proofErr w:type="spellStart"/>
+            <w:r>
+              <w:rPr>
+                <w:bCs/>
+                <w:color w:val="000000"/>
+              </w:rPr>
+              <w:t>latar</w:t>
+            </w:r>
+            <w:proofErr w:type="spellEnd"/>
+            <w:r>
+              <w:rPr>
+                <w:bCs/>
+                <w:color w:val="000000"/>
+              </w:rPr>
+              <w:t xml:space="preserve"> </w:t>
+            </w:r>
+            <w:proofErr w:type="spellStart"/>
+            <w:r>
+              <w:rPr>
+                <w:bCs/>
+                <w:color w:val="000000"/>
+              </w:rPr>
+              <w:t>belakang</w:t>
+            </w:r>
+            <w:proofErr w:type="spellEnd"/>
+            <w:r>
+              <w:rPr>
+                <w:bCs/>
+                <w:color w:val="000000"/>
+              </w:rPr>
+              <w:t xml:space="preserve"> </w:t>
+            </w:r>
+            <w:proofErr w:type="spellStart"/>
+            <w:r>
+              <w:rPr>
+                <w:bCs/>
+                <w:color w:val="000000"/>
+              </w:rPr>
+              <w:t>persoalan</w:t>
+            </w:r>
+            <w:proofErr w:type="spellEnd"/>
+            <w:r>
+              <w:rPr>
+                <w:bCs/>
+                <w:color w:val="000000"/>
+              </w:rPr>
+              <w:t xml:space="preserve"> yang </w:t>
+            </w:r>
+            <w:proofErr w:type="spellStart"/>
+            <w:r>
+              <w:rPr>
+                <w:bCs/>
+                <w:color w:val="000000"/>
+              </w:rPr>
+              <w:t>diangkat</w:t>
+            </w:r>
+            <w:proofErr w:type="spellEnd"/>
+            <w:r>
+              <w:rPr>
+                <w:bCs/>
+                <w:color w:val="000000"/>
+              </w:rPr>
+              <w:t xml:space="preserve">, </w:t>
+            </w:r>
+            <w:proofErr w:type="spellStart"/>
+            <w:r>
+              <w:rPr>
+                <w:bCs/>
+                <w:color w:val="000000"/>
+              </w:rPr>
+              <w:t>rumusan</w:t>
+            </w:r>
+            <w:proofErr w:type="spellEnd"/>
+            <w:r>
+              <w:rPr>
+                <w:bCs/>
+                <w:color w:val="000000"/>
+              </w:rPr>
+              <w:t xml:space="preserve"> </w:t>
+            </w:r>
+            <w:proofErr w:type="spellStart"/>
+            <w:r>
+              <w:rPr>
+                <w:bCs/>
+                <w:color w:val="000000"/>
+              </w:rPr>
+              <w:t>masalah</w:t>
+            </w:r>
+            <w:proofErr w:type="spellEnd"/>
+            <w:r>
+              <w:rPr>
+                <w:bCs/>
+                <w:color w:val="000000"/>
+              </w:rPr>
+              <w:t xml:space="preserve">, </w:t>
+            </w:r>
+            <w:proofErr w:type="spellStart"/>
+            <w:r>
+              <w:rPr>
+                <w:bCs/>
+                <w:color w:val="000000"/>
+              </w:rPr>
+              <w:t>tujuan</w:t>
+            </w:r>
+            <w:proofErr w:type="spellEnd"/>
+            <w:r>
+              <w:rPr>
+                <w:bCs/>
+                <w:color w:val="000000"/>
+              </w:rPr>
+              <w:t xml:space="preserve"> penelitian, </w:t>
+            </w:r>
+            <w:proofErr w:type="spellStart"/>
+            <w:r>
+              <w:rPr>
+                <w:bCs/>
+                <w:color w:val="000000"/>
+              </w:rPr>
+              <w:t>rencana</w:t>
+            </w:r>
+            <w:proofErr w:type="spellEnd"/>
+            <w:r>
+              <w:rPr>
+                <w:bCs/>
+                <w:color w:val="000000"/>
+              </w:rPr>
+              <w:t xml:space="preserve"> data yang </w:t>
+            </w:r>
+            <w:proofErr w:type="spellStart"/>
+            <w:r>
+              <w:rPr>
+                <w:bCs/>
+                <w:color w:val="000000"/>
+              </w:rPr>
+              <w:t>akan</w:t>
+            </w:r>
+            <w:proofErr w:type="spellEnd"/>
+            <w:r>
+              <w:rPr>
+                <w:bCs/>
+                <w:color w:val="000000"/>
+              </w:rPr>
+              <w:t xml:space="preserve"> </w:t>
+            </w:r>
+            <w:proofErr w:type="spellStart"/>
+            <w:r>
+              <w:rPr>
+                <w:bCs/>
+                <w:color w:val="000000"/>
+              </w:rPr>
+              <w:t>digunakan</w:t>
+            </w:r>
+            <w:proofErr w:type="spellEnd"/>
+            <w:r>
+              <w:rPr>
+                <w:bCs/>
+                <w:color w:val="000000"/>
+              </w:rPr>
+              <w:t xml:space="preserve">, dan </w:t>
+            </w:r>
+            <w:proofErr w:type="spellStart"/>
+            <w:r>
+              <w:rPr>
+                <w:bCs/>
+                <w:color w:val="000000"/>
+              </w:rPr>
+              <w:t>rencana</w:t>
+            </w:r>
+            <w:proofErr w:type="spellEnd"/>
+            <w:r>
+              <w:rPr>
+                <w:bCs/>
+                <w:color w:val="000000"/>
+              </w:rPr>
+              <w:t xml:space="preserve"> </w:t>
+            </w:r>
+            <w:proofErr w:type="spellStart"/>
+            <w:r>
+              <w:rPr>
+                <w:bCs/>
+                <w:color w:val="000000"/>
+              </w:rPr>
+              <w:t>langkah</w:t>
+            </w:r>
+            <w:proofErr w:type="spellEnd"/>
+            <w:r>
+              <w:rPr>
+                <w:bCs/>
+                <w:color w:val="000000"/>
+              </w:rPr>
+              <w:t xml:space="preserve"> penelitian.</w:t>
             </w:r>
           </w:p>
           <w:p>
@@ -691,86 +1225,248 @@
           <w:bCs/>
           <w:color w:val="000000"/>
         </w:rPr>
-        <w:t xml:space="preserve">pada tanggal : </w:t>
-      </w:r>
+        <w:t xml:space="preserve">pada </w:t>
+      </w:r>
+      <w:proofErr w:type="spellStart"/>
       <w:r>
         <w:rPr>
           <w:b/>
           <w:bCs/>
           <w:color w:val="000000"/>
         </w:rPr>
-        <w:t>&lt;isikan tanggal pengesahan&gt;</w:t>
-      </w:r>
-    </w:p>
-    <w:p>
-      <w:pPr>
-        <w:spacing w:line="360" w:lineRule="auto"/>
-        <w:jc w:val="center"/>
+        <w:t>tanggal</w:t>
+      </w:r>
+      <w:proofErr w:type="spellEnd"/>
+      <w:r>
         <w:rPr>
           <w:b/>
           <w:bCs/>
           <w:color w:val="000000"/>
-          <w:lang w:val="id-ID"/>
-        </w:rPr>
-      </w:pPr>
+        </w:rPr>
+        <w:t xml:space="preserve"> : </w:t>
+      </w:r>
       <w:r>
         <w:rPr>
           <w:b/>
           <w:bCs/>
           <w:color w:val="000000"/>
-          <w:lang w:val="id-ID"/>
-        </w:rPr>
-        <w:t>oleh:</w:t>
-      </w:r>
-    </w:p>
-    <w:p>
-      <w:pPr>
-        <w:spacing w:line="360" w:lineRule="auto"/>
-        <w:jc w:val="center"/>
+        </w:rPr>
+        <w:t>&lt;</w:t>
+      </w:r>
+      <w:proofErr w:type="spellStart"/>
+      <w:r>
         <w:rPr>
           <w:b/>
           <w:bCs/>
           <w:color w:val="000000"/>
         </w:rPr>
-      </w:pPr>
+        <w:t>isikan</w:t>
+      </w:r>
+      <w:proofErr w:type="spellEnd"/>
       <w:r>
         <w:rPr>
           <w:b/>
           <w:bCs/>
           <w:color w:val="000000"/>
-          <w:lang w:val="id-ID"/>
-        </w:rPr>
-        <w:t>Pembimbing Tugas Akhir</w:t>
-      </w:r>
-    </w:p>
-    <w:p>
-      <w:pPr>
-        <w:spacing w:line="360" w:lineRule="auto"/>
-        <w:jc w:val="center"/>
+        </w:rPr>
+        <w:t xml:space="preserve"> </w:t>
+      </w:r>
+      <w:proofErr w:type="spellStart"/>
+      <w:r>
         <w:rPr>
           <w:b/>
           <w:bCs/>
           <w:color w:val="000000"/>
         </w:rPr>
-      </w:pPr>
-    </w:p>
-    <w:p>
-      <w:pPr>
-        <w:spacing w:line="360" w:lineRule="auto"/>
-        <w:jc w:val="center"/>
+        <w:t>tanggal</w:t>
+      </w:r>
+      <w:proofErr w:type="spellEnd"/>
+      <w:r>
         <w:rPr>
           <w:b/>
           <w:bCs/>
           <w:color w:val="000000"/>
         </w:rPr>
-      </w:pPr>
+        <w:t xml:space="preserve"> </w:t>
+      </w:r>
+      <w:proofErr w:type="spellStart"/>
       <w:r>
         <w:rPr>
           <w:b/>
           <w:bCs/>
           <w:color w:val="000000"/>
         </w:rPr>
-        <w:t>&lt;tanda tangan calon dosen pembimbing&gt;</w:t>
+        <w:t>pengesahan</w:t>
+      </w:r>
+      <w:proofErr w:type="spellEnd"/>
+      <w:r>
+        <w:rPr>
+          <w:b/>
+          <w:bCs/>
+          <w:color w:val="000000"/>
+        </w:rPr>
+        <w:t>&gt;</w:t>
+      </w:r>
+    </w:p>
+    <w:p>
+      <w:pPr>
+        <w:spacing w:line="360" w:lineRule="auto"/>
+        <w:jc w:val="center"/>
+        <w:rPr>
+          <w:b/>
+          <w:bCs/>
+          <w:color w:val="000000"/>
+          <w:lang w:val="id-ID"/>
+        </w:rPr>
+      </w:pPr>
+      <w:r>
+        <w:rPr>
+          <w:b/>
+          <w:bCs/>
+          <w:color w:val="000000"/>
+          <w:lang w:val="id-ID"/>
+        </w:rPr>
+        <w:t>oleh:</w:t>
+      </w:r>
+    </w:p>
+    <w:p>
+      <w:pPr>
+        <w:spacing w:line="360" w:lineRule="auto"/>
+        <w:jc w:val="center"/>
+        <w:rPr>
+          <w:b/>
+          <w:bCs/>
+          <w:color w:val="000000"/>
+        </w:rPr>
+      </w:pPr>
+      <w:r>
+        <w:rPr>
+          <w:b/>
+          <w:bCs/>
+          <w:color w:val="000000"/>
+          <w:lang w:val="id-ID"/>
+        </w:rPr>
+        <w:t>Pembimbing Tugas Akhir</w:t>
+      </w:r>
+    </w:p>
+    <w:p>
+      <w:pPr>
+        <w:spacing w:line="360" w:lineRule="auto"/>
+        <w:jc w:val="center"/>
+        <w:rPr>
+          <w:b/>
+          <w:bCs/>
+          <w:color w:val="000000"/>
+        </w:rPr>
+      </w:pPr>
+    </w:p>
+    <w:p>
+      <w:pPr>
+        <w:spacing w:line="360" w:lineRule="auto"/>
+        <w:jc w:val="center"/>
+        <w:rPr>
+          <w:b/>
+          <w:bCs/>
+          <w:color w:val="000000"/>
+        </w:rPr>
+      </w:pPr>
+      <w:r>
+        <w:rPr>
+          <w:b/>
+          <w:bCs/>
+          <w:color w:val="000000"/>
+        </w:rPr>
+        <w:t>&lt;</w:t>
+      </w:r>
+      <w:proofErr w:type="spellStart"/>
+      <w:r>
+        <w:rPr>
+          <w:b/>
+          <w:bCs/>
+          <w:color w:val="000000"/>
+        </w:rPr>
+        <w:t>tanda</w:t>
+      </w:r>
+      <w:proofErr w:type="spellEnd"/>
+      <w:r>
+        <w:rPr>
+          <w:b/>
+          <w:bCs/>
+          <w:color w:val="000000"/>
+        </w:rPr>
+        <w:t xml:space="preserve"> </w:t>
+      </w:r>
+      <w:proofErr w:type="spellStart"/>
+      <w:r>
+        <w:rPr>
+          <w:b/>
+          <w:bCs/>
+          <w:color w:val="000000"/>
+        </w:rPr>
+        <w:t>tangan</w:t>
+      </w:r>
+      <w:proofErr w:type="spellEnd"/>
+      <w:r>
+        <w:rPr>
+          <w:b/>
+          <w:bCs/>
+          <w:color w:val="000000"/>
+        </w:rPr>
+        <w:t xml:space="preserve"> </w:t>
+      </w:r>
+      <w:proofErr w:type="spellStart"/>
+      <w:r>
+        <w:rPr>
+          <w:b/>
+          <w:bCs/>
+          <w:color w:val="000000"/>
+        </w:rPr>
+        <w:t>calon</w:t>
+      </w:r>
+      <w:proofErr w:type="spellEnd"/>
+      <w:r>
+        <w:rPr>
+          <w:b/>
+          <w:bCs/>
+          <w:color w:val="000000"/>
+        </w:rPr>
+        <w:t xml:space="preserve"> </w:t>
+      </w:r>
+      <w:proofErr w:type="spellStart"/>
+      <w:r>
+        <w:rPr>
+          <w:b/>
+          <w:bCs/>
+          <w:color w:val="000000"/>
+        </w:rPr>
+        <w:t>dosen</w:t>
+      </w:r>
+      <w:proofErr w:type="spellEnd"/>
+      <w:r>
+        <w:rPr>
+          <w:b/>
+          <w:bCs/>
+          <w:color w:val="000000"/>
+        </w:rPr>
+        <w:t xml:space="preserve"> </w:t>
+      </w:r>
+      <w:proofErr w:type="spellStart"/>
+      <w:r>
+        <w:rPr>
+          <w:b/>
+          <w:bCs/>
+          <w:color w:val="000000"/>
+        </w:rPr>
+        <w:t>pembimbing</w:t>
+      </w:r>
+      <w:proofErr w:type="spellEnd"/>
+      <w:r>
+        <w:rPr>
+          <w:b/>
+          <w:bCs/>
+          <w:color w:val="000000"/>
+        </w:rPr>
+        <w:t>&gt;</w:t>
       </w:r>
     </w:p>
     <w:p>
@@ -854,8 +1550,12 @@
       </w:r>
       <w:r>
         <w:tab/>
+      </w:r>
+      <w:proofErr w:type="spellStart"/>
+      <w:r>
         <w:t>i</w:t>
       </w:r>
+      <w:proofErr w:type="spellEnd"/>
     </w:p>
     <w:p>
       <w:pPr>
@@ -902,7 +1602,23 @@
         </w:tabs>
       </w:pPr>
       <w:r>
-        <w:t xml:space="preserve">DAFTAR TABEL (jika ada) </w:t>
+        <w:t>DAFTAR TABEL (</w:t>
+      </w:r>
+      <w:proofErr w:type="spellStart"/>
+      <w:r>
+        <w:t>jika</w:t>
+      </w:r>
+      <w:proofErr w:type="spellEnd"/>
+      <w:r>
+        <w:t xml:space="preserve"> </w:t>
+      </w:r>
+      <w:proofErr w:type="spellStart"/>
+      <w:r>
+        <w:t>ada</w:t>
+      </w:r>
+      <w:proofErr w:type="spellEnd"/>
+      <w:r>
+        <w:t xml:space="preserve">) </w:t>
       </w:r>
       <w:r>
         <w:tab/>
@@ -921,7 +1637,23 @@
         </w:tabs>
       </w:pPr>
       <w:r>
-        <w:t xml:space="preserve">DAFTAR GAMBAR (jika ada) </w:t>
+        <w:t>DAFTAR GAMBAR (</w:t>
+      </w:r>
+      <w:proofErr w:type="spellStart"/>
+      <w:r>
+        <w:t>jika</w:t>
+      </w:r>
+      <w:proofErr w:type="spellEnd"/>
+      <w:r>
+        <w:t xml:space="preserve"> </w:t>
+      </w:r>
+      <w:proofErr w:type="spellStart"/>
+      <w:r>
+        <w:t>ada</w:t>
+      </w:r>
+      <w:proofErr w:type="spellEnd"/>
+      <w:r>
+        <w:t xml:space="preserve">) </w:t>
       </w:r>
       <w:r>
         <w:tab/>
@@ -940,7 +1672,23 @@
         </w:tabs>
       </w:pPr>
       <w:r>
-        <w:t xml:space="preserve">DAFTAR LAMPIRAN (jika ada) </w:t>
+        <w:t>DAFTAR LAMPIRAN (</w:t>
+      </w:r>
+      <w:proofErr w:type="spellStart"/>
+      <w:r>
+        <w:t>jika</w:t>
+      </w:r>
+      <w:proofErr w:type="spellEnd"/>
+      <w:r>
+        <w:t xml:space="preserve"> </w:t>
+      </w:r>
+      <w:proofErr w:type="spellStart"/>
+      <w:r>
+        <w:t>ada</w:t>
+      </w:r>
+      <w:proofErr w:type="spellEnd"/>
+      <w:r>
+        <w:t xml:space="preserve">) </w:t>
       </w:r>
       <w:r>
         <w:tab/>
@@ -2714,209 +3462,1629 @@
       <w:pPr>
         <w:ind w:left="576"/>
       </w:pPr>
-      <w:r>
-        <w:t>Saat ini, hampir semua orang di Indonesia memiliki akun sosial media</w:t>
-      </w:r>
-      <w:r>
-        <w:t xml:space="preserve">, khususnya Twitter. Dilansir dari merdeka.com, twitter merupakan jaringan informasi </w:t>
-      </w:r>
-      <w:r>
-        <w:rPr>
-          <w:i/>
-          <w:iCs/>
-        </w:rPr>
-        <w:t>real-time</w:t>
-      </w:r>
-      <w:r>
-        <w:t xml:space="preserve"> yang menghubungkan penggunanya dengan cerita, ide, pendapat, dan berita terbaru tentang apa saja yang dianggap menarik oleh banyak orang. Twitter adalah salah satu jaringan sosial dan layanan mikroblogging yang memungkinkan </w:t>
-      </w:r>
-      <w:r>
-        <w:t xml:space="preserve">penggunanya untuk mengirim dan membaca pesan hingga 140 karakter yang disebut </w:t>
-      </w:r>
-      <w:r>
-        <w:rPr>
-          <w:i/>
-          <w:iCs/>
-        </w:rPr>
-        <w:t>tweet</w:t>
-      </w:r>
+      <w:proofErr w:type="spellStart"/>
+      <w:r>
+        <w:t>Saat</w:t>
+      </w:r>
+      <w:proofErr w:type="spellEnd"/>
+      <w:r>
+        <w:t xml:space="preserve"> ini, </w:t>
+      </w:r>
+      <w:proofErr w:type="spellStart"/>
+      <w:r>
+        <w:t>hampir</w:t>
+      </w:r>
+      <w:proofErr w:type="spellEnd"/>
+      <w:r>
+        <w:t xml:space="preserve"> </w:t>
+      </w:r>
+      <w:proofErr w:type="spellStart"/>
+      <w:r>
+        <w:t>semua</w:t>
+      </w:r>
+      <w:proofErr w:type="spellEnd"/>
+      <w:r>
+        <w:t xml:space="preserve"> orang di Indonesia </w:t>
+      </w:r>
+      <w:proofErr w:type="spellStart"/>
+      <w:r>
+        <w:t>memiliki</w:t>
+      </w:r>
+      <w:proofErr w:type="spellEnd"/>
+      <w:r>
+        <w:t xml:space="preserve"> akun </w:t>
+      </w:r>
+      <w:proofErr w:type="spellStart"/>
+      <w:r>
+        <w:t>sosial</w:t>
+      </w:r>
+      <w:proofErr w:type="spellEnd"/>
+      <w:r>
+        <w:t xml:space="preserve"> media, </w:t>
+      </w:r>
+      <w:proofErr w:type="spellStart"/>
+      <w:r>
+        <w:t>khususnya</w:t>
+      </w:r>
+      <w:proofErr w:type="spellEnd"/>
+      <w:r>
+        <w:t xml:space="preserve"> Twitter. </w:t>
+      </w:r>
+      <w:proofErr w:type="spellStart"/>
+      <w:r>
+        <w:t>Dilansir</w:t>
+      </w:r>
+      <w:proofErr w:type="spellEnd"/>
+      <w:r>
+        <w:t xml:space="preserve"> </w:t>
+      </w:r>
+      <w:proofErr w:type="spellStart"/>
+      <w:r>
+        <w:t>dari</w:t>
+      </w:r>
+      <w:proofErr w:type="spellEnd"/>
+      <w:r>
+        <w:t xml:space="preserve"> merdeka.com, twitter merupakan </w:t>
+      </w:r>
+      <w:proofErr w:type="spellStart"/>
+      <w:r>
+        <w:t>jaringan</w:t>
+      </w:r>
+      <w:proofErr w:type="spellEnd"/>
+      <w:r>
+        <w:t xml:space="preserve"> </w:t>
+      </w:r>
+      <w:proofErr w:type="spellStart"/>
+      <w:r>
+        <w:t>informasi</w:t>
+      </w:r>
+      <w:proofErr w:type="spellEnd"/>
+      <w:r>
+        <w:t xml:space="preserve"> constant yang </w:t>
+      </w:r>
+      <w:proofErr w:type="spellStart"/>
+      <w:r>
+        <w:t>menghubungkan</w:t>
+      </w:r>
+      <w:proofErr w:type="spellEnd"/>
+      <w:r>
+        <w:t xml:space="preserve"> </w:t>
+      </w:r>
+      <w:proofErr w:type="spellStart"/>
+      <w:r>
+        <w:t>penggunanya</w:t>
+      </w:r>
+      <w:proofErr w:type="spellEnd"/>
+      <w:r>
+        <w:t xml:space="preserve"> dengan </w:t>
+      </w:r>
+      <w:proofErr w:type="spellStart"/>
+      <w:r>
+        <w:t>cerita</w:t>
+      </w:r>
+      <w:proofErr w:type="spellEnd"/>
+      <w:r>
+        <w:t xml:space="preserve">, ide, </w:t>
+      </w:r>
+      <w:proofErr w:type="spellStart"/>
+      <w:r>
+        <w:t>pendapat</w:t>
+      </w:r>
+      <w:proofErr w:type="spellEnd"/>
+      <w:r>
+        <w:t xml:space="preserve">, dan </w:t>
+      </w:r>
+      <w:proofErr w:type="spellStart"/>
+      <w:r>
+        <w:t>berita</w:t>
+      </w:r>
+      <w:proofErr w:type="spellEnd"/>
+      <w:r>
+        <w:t xml:space="preserve"> </w:t>
+      </w:r>
+      <w:proofErr w:type="spellStart"/>
+      <w:r>
+        <w:t>terbaru</w:t>
+      </w:r>
+      <w:proofErr w:type="spellEnd"/>
+      <w:r>
+        <w:t xml:space="preserve"> </w:t>
+      </w:r>
+      <w:proofErr w:type="spellStart"/>
+      <w:r>
+        <w:t>tentang</w:t>
+      </w:r>
+      <w:proofErr w:type="spellEnd"/>
+      <w:r>
+        <w:t xml:space="preserve"> </w:t>
+      </w:r>
+      <w:proofErr w:type="spellStart"/>
+      <w:r>
+        <w:t>apa</w:t>
+      </w:r>
+      <w:proofErr w:type="spellEnd"/>
+      <w:r>
+        <w:t xml:space="preserve"> </w:t>
+      </w:r>
+      <w:proofErr w:type="spellStart"/>
+      <w:r>
+        <w:t>saja</w:t>
+      </w:r>
+      <w:proofErr w:type="spellEnd"/>
+      <w:r>
+        <w:t xml:space="preserve"> yang </w:t>
+      </w:r>
+      <w:proofErr w:type="spellStart"/>
+      <w:r>
+        <w:t>dianggap</w:t>
+      </w:r>
+      <w:proofErr w:type="spellEnd"/>
+      <w:r>
+        <w:t xml:space="preserve"> </w:t>
+      </w:r>
+      <w:proofErr w:type="spellStart"/>
+      <w:r>
+        <w:t>menarik</w:t>
+      </w:r>
+      <w:proofErr w:type="spellEnd"/>
+      <w:r>
+        <w:t xml:space="preserve"> oleh </w:t>
+      </w:r>
+      <w:proofErr w:type="spellStart"/>
+      <w:r>
+        <w:t>banyak</w:t>
+      </w:r>
+      <w:proofErr w:type="spellEnd"/>
+      <w:r>
+        <w:t xml:space="preserve"> orang. Twitter adalah salah </w:t>
+      </w:r>
+      <w:proofErr w:type="spellStart"/>
+      <w:r>
+        <w:t>satu</w:t>
+      </w:r>
+      <w:proofErr w:type="spellEnd"/>
+      <w:r>
+        <w:t xml:space="preserve"> </w:t>
+      </w:r>
+      <w:proofErr w:type="spellStart"/>
+      <w:r>
+        <w:t>jaringan</w:t>
+      </w:r>
+      <w:proofErr w:type="spellEnd"/>
+      <w:r>
+        <w:t xml:space="preserve"> </w:t>
+      </w:r>
+      <w:proofErr w:type="spellStart"/>
+      <w:r>
+        <w:t>sosial</w:t>
+      </w:r>
+      <w:proofErr w:type="spellEnd"/>
+      <w:r>
+        <w:t xml:space="preserve"> dan layanan </w:t>
+      </w:r>
+      <w:proofErr w:type="spellStart"/>
+      <w:r>
+        <w:t>mikroblogging</w:t>
+      </w:r>
+      <w:proofErr w:type="spellEnd"/>
+      <w:r>
+        <w:t xml:space="preserve"> yang </w:t>
+      </w:r>
+      <w:proofErr w:type="spellStart"/>
+      <w:r>
+        <w:t>memungkinkan</w:t>
+      </w:r>
+      <w:proofErr w:type="spellEnd"/>
+      <w:r>
+        <w:t xml:space="preserve"> </w:t>
+      </w:r>
+      <w:proofErr w:type="spellStart"/>
+      <w:r>
+        <w:t>penggunanya</w:t>
+      </w:r>
+      <w:proofErr w:type="spellEnd"/>
+      <w:r>
+        <w:t xml:space="preserve"> untuk </w:t>
+      </w:r>
+      <w:proofErr w:type="spellStart"/>
+      <w:r>
+        <w:t>mengirim</w:t>
+      </w:r>
+      <w:proofErr w:type="spellEnd"/>
+      <w:r>
+        <w:t xml:space="preserve"> dan </w:t>
+      </w:r>
+      <w:proofErr w:type="spellStart"/>
+      <w:r>
+        <w:t>membaca</w:t>
+      </w:r>
+      <w:proofErr w:type="spellEnd"/>
+      <w:r>
+        <w:t xml:space="preserve"> </w:t>
+      </w:r>
+      <w:proofErr w:type="spellStart"/>
+      <w:r>
+        <w:t>pesan</w:t>
+      </w:r>
+      <w:proofErr w:type="spellEnd"/>
+      <w:r>
+        <w:t xml:space="preserve"> </w:t>
+      </w:r>
+      <w:proofErr w:type="spellStart"/>
+      <w:r>
+        <w:t>hingga</w:t>
+      </w:r>
+      <w:proofErr w:type="spellEnd"/>
+      <w:r>
+        <w:t xml:space="preserve"> 140 </w:t>
+      </w:r>
+      <w:proofErr w:type="spellStart"/>
+      <w:r>
+        <w:t>karakter</w:t>
+      </w:r>
+      <w:proofErr w:type="spellEnd"/>
+      <w:r>
+        <w:t xml:space="preserve"> yang </w:t>
+      </w:r>
+      <w:proofErr w:type="spellStart"/>
+      <w:r>
+        <w:t>disebut</w:t>
+      </w:r>
+      <w:proofErr w:type="spellEnd"/>
+      <w:r>
+        <w:t xml:space="preserve"> tweet. </w:t>
+      </w:r>
+      <w:proofErr w:type="spellStart"/>
+      <w:r>
+        <w:t>Menurut</w:t>
+      </w:r>
+      <w:proofErr w:type="spellEnd"/>
+      <w:r>
+        <w:t xml:space="preserve"> </w:t>
+      </w:r>
+      <w:proofErr w:type="spellStart"/>
+      <w:r>
+        <w:t>DataIndonesia.idm</w:t>
+      </w:r>
+      <w:proofErr w:type="spellEnd"/>
+      <w:r>
+        <w:t xml:space="preserve"> </w:t>
+      </w:r>
+      <w:proofErr w:type="spellStart"/>
+      <w:r>
+        <w:t>pengguna</w:t>
+      </w:r>
+      <w:proofErr w:type="spellEnd"/>
+      <w:r>
+        <w:t xml:space="preserve"> Twitter di Indonesia sudah </w:t>
+      </w:r>
+      <w:proofErr w:type="spellStart"/>
+      <w:r>
+        <w:t>mencapai</w:t>
+      </w:r>
+      <w:proofErr w:type="spellEnd"/>
+      <w:r>
+        <w:t xml:space="preserve"> 18,45 </w:t>
+      </w:r>
+      <w:proofErr w:type="spellStart"/>
+      <w:r>
+        <w:t>juta</w:t>
+      </w:r>
+      <w:proofErr w:type="spellEnd"/>
+      <w:r>
+        <w:t xml:space="preserve">. </w:t>
+      </w:r>
+      <w:proofErr w:type="spellStart"/>
+      <w:r>
+        <w:t>Tak</w:t>
+      </w:r>
+      <w:proofErr w:type="spellEnd"/>
+      <w:r>
+        <w:t xml:space="preserve"> </w:t>
+      </w:r>
+      <w:proofErr w:type="spellStart"/>
+      <w:r>
+        <w:t>hanya</w:t>
+      </w:r>
+      <w:proofErr w:type="spellEnd"/>
+      <w:r>
+        <w:t xml:space="preserve"> </w:t>
+      </w:r>
+      <w:proofErr w:type="spellStart"/>
+      <w:r>
+        <w:t>itu</w:t>
+      </w:r>
+      <w:proofErr w:type="spellEnd"/>
+      <w:r>
+        <w:t xml:space="preserve">, </w:t>
+      </w:r>
+      <w:proofErr w:type="spellStart"/>
+      <w:r>
+        <w:t>banyak</w:t>
+      </w:r>
+      <w:proofErr w:type="spellEnd"/>
+      <w:r>
+        <w:t xml:space="preserve"> </w:t>
+      </w:r>
+      <w:proofErr w:type="spellStart"/>
+      <w:r>
+        <w:t>dijumpai</w:t>
+      </w:r>
+      <w:proofErr w:type="spellEnd"/>
+      <w:r>
+        <w:t xml:space="preserve"> </w:t>
+      </w:r>
+      <w:proofErr w:type="spellStart"/>
+      <w:r>
+        <w:t>pengguna</w:t>
+      </w:r>
+      <w:proofErr w:type="spellEnd"/>
+      <w:r>
+        <w:t xml:space="preserve"> Twitter yang </w:t>
+      </w:r>
+      <w:proofErr w:type="spellStart"/>
+      <w:r>
+        <w:t>mengatakan</w:t>
+      </w:r>
+      <w:proofErr w:type="spellEnd"/>
+      <w:r>
+        <w:t xml:space="preserve"> bahwa Twitter sebagai media </w:t>
+      </w:r>
+      <w:proofErr w:type="spellStart"/>
+      <w:r>
+        <w:t>sosial</w:t>
+      </w:r>
+      <w:proofErr w:type="spellEnd"/>
+      <w:r>
+        <w:t xml:space="preserve"> yang </w:t>
+      </w:r>
+      <w:proofErr w:type="spellStart"/>
+      <w:r>
+        <w:t>bebas</w:t>
+      </w:r>
+      <w:proofErr w:type="spellEnd"/>
+      <w:r>
+        <w:t xml:space="preserve"> dan </w:t>
+      </w:r>
+      <w:proofErr w:type="spellStart"/>
+      <w:r>
+        <w:t>tepat</w:t>
+      </w:r>
+      <w:proofErr w:type="spellEnd"/>
+      <w:r>
+        <w:t xml:space="preserve"> untuk </w:t>
+      </w:r>
+      <w:proofErr w:type="spellStart"/>
+      <w:r>
+        <w:t>menyampaikan</w:t>
+      </w:r>
+      <w:proofErr w:type="spellEnd"/>
+      <w:r>
+        <w:t xml:space="preserve"> </w:t>
+      </w:r>
+      <w:proofErr w:type="spellStart"/>
+      <w:r>
+        <w:t>pemikiran</w:t>
+      </w:r>
+      <w:proofErr w:type="spellEnd"/>
+      <w:r>
+        <w:t xml:space="preserve"> dan </w:t>
+      </w:r>
+      <w:proofErr w:type="spellStart"/>
+      <w:r>
+        <w:t>pendapat</w:t>
+      </w:r>
+      <w:proofErr w:type="spellEnd"/>
+      <w:r>
+        <w:t xml:space="preserve"> </w:t>
+      </w:r>
+      <w:proofErr w:type="spellStart"/>
+      <w:r>
+        <w:t>mereka</w:t>
+      </w:r>
+      <w:proofErr w:type="spellEnd"/>
+      <w:r>
+        <w:t xml:space="preserve"> </w:t>
+      </w:r>
+      <w:proofErr w:type="spellStart"/>
+      <w:r>
+        <w:t>akan</w:t>
+      </w:r>
+      <w:proofErr w:type="spellEnd"/>
+      <w:r>
+        <w:t xml:space="preserve"> </w:t>
+      </w:r>
+      <w:proofErr w:type="spellStart"/>
+      <w:r>
+        <w:t>suatu</w:t>
+      </w:r>
+      <w:proofErr w:type="spellEnd"/>
+      <w:r>
+        <w:t xml:space="preserve"> </w:t>
+      </w:r>
+      <w:proofErr w:type="spellStart"/>
+      <w:r>
+        <w:t>hal</w:t>
+      </w:r>
+      <w:proofErr w:type="spellEnd"/>
+      <w:r>
+        <w:t xml:space="preserve">. Akan </w:t>
+      </w:r>
+      <w:proofErr w:type="spellStart"/>
+      <w:r>
+        <w:t>tetapi</w:t>
+      </w:r>
+      <w:proofErr w:type="spellEnd"/>
+      <w:r>
+        <w:t xml:space="preserve">, </w:t>
+      </w:r>
+      <w:proofErr w:type="spellStart"/>
+      <w:r>
+        <w:t>akhir</w:t>
+      </w:r>
+      <w:proofErr w:type="spellEnd"/>
+      <w:r>
+        <w:t xml:space="preserve"> ini, </w:t>
+      </w:r>
+      <w:proofErr w:type="spellStart"/>
+      <w:r>
+        <w:t>seiring</w:t>
+      </w:r>
+      <w:proofErr w:type="spellEnd"/>
+      <w:r>
+        <w:t xml:space="preserve"> </w:t>
+      </w:r>
+      <w:proofErr w:type="spellStart"/>
+      <w:r>
+        <w:t>perkembangan</w:t>
+      </w:r>
+      <w:proofErr w:type="spellEnd"/>
+      <w:r>
+        <w:t xml:space="preserve"> industry 4.0 dan </w:t>
+      </w:r>
+      <w:proofErr w:type="spellStart"/>
+      <w:r>
+        <w:t>teknologi</w:t>
+      </w:r>
+      <w:proofErr w:type="spellEnd"/>
+      <w:r>
+        <w:t xml:space="preserve"> di Indonesia, </w:t>
+      </w:r>
+      <w:proofErr w:type="spellStart"/>
+      <w:r>
+        <w:t>banyak</w:t>
+      </w:r>
+      <w:proofErr w:type="spellEnd"/>
+      <w:r>
+        <w:t xml:space="preserve"> </w:t>
+      </w:r>
+      <w:proofErr w:type="spellStart"/>
+      <w:r>
+        <w:t>ditemukan</w:t>
+      </w:r>
+      <w:proofErr w:type="spellEnd"/>
+      <w:r>
+        <w:t xml:space="preserve"> di Twitter tweet yang </w:t>
+      </w:r>
+      <w:proofErr w:type="spellStart"/>
+      <w:r>
+        <w:t>mengandung</w:t>
+      </w:r>
+      <w:proofErr w:type="spellEnd"/>
+      <w:r>
+        <w:t xml:space="preserve"> </w:t>
+      </w:r>
+      <w:proofErr w:type="spellStart"/>
+      <w:r>
+        <w:t>unsur</w:t>
+      </w:r>
+      <w:proofErr w:type="spellEnd"/>
+      <w:r>
+        <w:t xml:space="preserve"> di </w:t>
+      </w:r>
+      <w:proofErr w:type="spellStart"/>
+      <w:r>
+        <w:t>kalangan</w:t>
+      </w:r>
+      <w:proofErr w:type="spellEnd"/>
+      <w:r>
+        <w:t xml:space="preserve"> </w:t>
+      </w:r>
+      <w:proofErr w:type="spellStart"/>
+      <w:r>
+        <w:t>pengguna</w:t>
+      </w:r>
+      <w:proofErr w:type="spellEnd"/>
+      <w:r>
+        <w:t xml:space="preserve"> Twitter di Indonesia. </w:t>
+      </w:r>
+      <w:proofErr w:type="spellStart"/>
+      <w:r>
+        <w:t>Istilah</w:t>
+      </w:r>
+      <w:proofErr w:type="spellEnd"/>
+      <w:r>
+        <w:t xml:space="preserve"> </w:t>
+      </w:r>
+      <w:proofErr w:type="spellStart"/>
+      <w:r>
+        <w:t>ujaran</w:t>
+      </w:r>
+      <w:proofErr w:type="spellEnd"/>
+      <w:r>
+        <w:t xml:space="preserve"> </w:t>
+      </w:r>
+      <w:proofErr w:type="spellStart"/>
+      <w:r>
+        <w:t>kebencian</w:t>
+      </w:r>
+      <w:proofErr w:type="spellEnd"/>
+      <w:r>
+        <w:t xml:space="preserve"> </w:t>
+      </w:r>
+      <w:proofErr w:type="spellStart"/>
+      <w:r>
+        <w:t>dipahami</w:t>
+      </w:r>
+      <w:proofErr w:type="spellEnd"/>
+      <w:r>
+        <w:t xml:space="preserve"> sebagai </w:t>
+      </w:r>
+      <w:proofErr w:type="spellStart"/>
+      <w:r>
+        <w:t>segala</w:t>
+      </w:r>
+      <w:proofErr w:type="spellEnd"/>
+      <w:r>
+        <w:t xml:space="preserve"> </w:t>
+      </w:r>
+      <w:proofErr w:type="spellStart"/>
+      <w:r>
+        <w:t>jenis</w:t>
+      </w:r>
+      <w:proofErr w:type="spellEnd"/>
+      <w:r>
+        <w:t xml:space="preserve"> </w:t>
+      </w:r>
+      <w:proofErr w:type="spellStart"/>
+      <w:r>
+        <w:t>komunikasi</w:t>
+      </w:r>
+      <w:proofErr w:type="spellEnd"/>
+      <w:r>
+        <w:t xml:space="preserve"> </w:t>
+      </w:r>
+      <w:proofErr w:type="spellStart"/>
+      <w:r>
+        <w:t>dalam</w:t>
+      </w:r>
+      <w:proofErr w:type="spellEnd"/>
+      <w:r>
+        <w:t xml:space="preserve"> </w:t>
+      </w:r>
+      <w:proofErr w:type="spellStart"/>
+      <w:r>
+        <w:t>bentuk</w:t>
+      </w:r>
+      <w:proofErr w:type="spellEnd"/>
+      <w:r>
+        <w:t xml:space="preserve"> </w:t>
+      </w:r>
+      <w:proofErr w:type="spellStart"/>
+      <w:r>
+        <w:t>ucapan</w:t>
+      </w:r>
+      <w:proofErr w:type="spellEnd"/>
+      <w:r>
+        <w:t xml:space="preserve">, tulisan, </w:t>
+      </w:r>
+      <w:proofErr w:type="spellStart"/>
+      <w:r>
+        <w:t>maupun</w:t>
+      </w:r>
+      <w:proofErr w:type="spellEnd"/>
+      <w:r>
+        <w:t xml:space="preserve"> </w:t>
+      </w:r>
+      <w:proofErr w:type="spellStart"/>
+      <w:r>
+        <w:t>perilaku</w:t>
+      </w:r>
+      <w:proofErr w:type="spellEnd"/>
+      <w:r>
+        <w:t xml:space="preserve"> yang </w:t>
+      </w:r>
+      <w:proofErr w:type="spellStart"/>
+      <w:r>
+        <w:t>menyerang</w:t>
+      </w:r>
+      <w:proofErr w:type="spellEnd"/>
+      <w:r>
+        <w:t xml:space="preserve"> </w:t>
+      </w:r>
+      <w:proofErr w:type="spellStart"/>
+      <w:r>
+        <w:t>atau</w:t>
+      </w:r>
+      <w:proofErr w:type="spellEnd"/>
+      <w:r>
+        <w:t xml:space="preserve"> </w:t>
+      </w:r>
+      <w:proofErr w:type="spellStart"/>
+      <w:r>
+        <w:t>menggunakan</w:t>
+      </w:r>
+      <w:proofErr w:type="spellEnd"/>
+      <w:r>
+        <w:t xml:space="preserve"> </w:t>
+      </w:r>
+      <w:proofErr w:type="spellStart"/>
+      <w:r>
+        <w:t>bahasa</w:t>
+      </w:r>
+      <w:proofErr w:type="spellEnd"/>
+      <w:r>
+        <w:t xml:space="preserve"> </w:t>
+      </w:r>
+      <w:proofErr w:type="spellStart"/>
+      <w:r>
+        <w:t>merendahkan</w:t>
+      </w:r>
+      <w:proofErr w:type="spellEnd"/>
+      <w:r>
+        <w:t xml:space="preserve"> </w:t>
+      </w:r>
+      <w:proofErr w:type="spellStart"/>
+      <w:r>
+        <w:t>atau</w:t>
+      </w:r>
+      <w:proofErr w:type="spellEnd"/>
+      <w:r>
+        <w:t xml:space="preserve"> </w:t>
+      </w:r>
+      <w:proofErr w:type="spellStart"/>
+      <w:r>
+        <w:t>diskriminatif</w:t>
+      </w:r>
+      <w:proofErr w:type="spellEnd"/>
+      <w:r>
+        <w:t xml:space="preserve">(Parapuan.co). </w:t>
+      </w:r>
+      <w:proofErr w:type="spellStart"/>
+      <w:r>
+        <w:t>Dilansir</w:t>
+      </w:r>
+      <w:proofErr w:type="spellEnd"/>
+      <w:r>
+        <w:t xml:space="preserve"> </w:t>
+      </w:r>
+      <w:proofErr w:type="spellStart"/>
+      <w:r>
+        <w:t>dari</w:t>
+      </w:r>
+      <w:proofErr w:type="spellEnd"/>
+      <w:r>
+        <w:t xml:space="preserve"> IDN Times, despises discourse </w:t>
+      </w:r>
+      <w:proofErr w:type="spellStart"/>
+      <w:r>
+        <w:t>bisa</w:t>
+      </w:r>
+      <w:proofErr w:type="spellEnd"/>
+      <w:r>
+        <w:t xml:space="preserve"> </w:t>
+      </w:r>
+      <w:proofErr w:type="spellStart"/>
+      <w:r>
+        <w:t>menyebabkan</w:t>
+      </w:r>
+      <w:proofErr w:type="spellEnd"/>
+      <w:r>
+        <w:t xml:space="preserve"> </w:t>
+      </w:r>
+      <w:proofErr w:type="spellStart"/>
+      <w:r>
+        <w:t>seseorang</w:t>
+      </w:r>
+      <w:proofErr w:type="spellEnd"/>
+      <w:r>
+        <w:t xml:space="preserve"> </w:t>
+      </w:r>
+      <w:proofErr w:type="spellStart"/>
+      <w:r>
+        <w:t>menjadi</w:t>
+      </w:r>
+      <w:proofErr w:type="spellEnd"/>
+      <w:r>
+        <w:t xml:space="preserve"> tidak </w:t>
+      </w:r>
+      <w:proofErr w:type="spellStart"/>
+      <w:r>
+        <w:t>nyaman</w:t>
+      </w:r>
+      <w:proofErr w:type="spellEnd"/>
+      <w:r>
+        <w:t xml:space="preserve">, </w:t>
+      </w:r>
+      <w:proofErr w:type="spellStart"/>
+      <w:r>
+        <w:t>bahkan</w:t>
+      </w:r>
+      <w:proofErr w:type="spellEnd"/>
+      <w:r>
+        <w:t xml:space="preserve"> sampai </w:t>
+      </w:r>
+      <w:proofErr w:type="spellStart"/>
+      <w:r>
+        <w:t>bisa</w:t>
+      </w:r>
+      <w:proofErr w:type="spellEnd"/>
+      <w:r>
+        <w:t xml:space="preserve"> </w:t>
+      </w:r>
+      <w:proofErr w:type="spellStart"/>
+      <w:r>
+        <w:t>menimbulkan</w:t>
+      </w:r>
+      <w:proofErr w:type="spellEnd"/>
+      <w:r>
+        <w:t xml:space="preserve"> </w:t>
+      </w:r>
+      <w:proofErr w:type="spellStart"/>
+      <w:r>
+        <w:t>perpecahan</w:t>
+      </w:r>
+      <w:proofErr w:type="spellEnd"/>
+      <w:r>
+        <w:t xml:space="preserve"> </w:t>
+      </w:r>
+      <w:proofErr w:type="spellStart"/>
+      <w:r>
+        <w:t>politik</w:t>
+      </w:r>
+      <w:proofErr w:type="spellEnd"/>
+      <w:r>
+        <w:t xml:space="preserve">. </w:t>
+      </w:r>
+      <w:proofErr w:type="spellStart"/>
+      <w:r>
+        <w:t>Selain</w:t>
+      </w:r>
+      <w:proofErr w:type="spellEnd"/>
+      <w:r>
+        <w:t xml:space="preserve"> </w:t>
+      </w:r>
+      <w:proofErr w:type="spellStart"/>
+      <w:r>
+        <w:t>itu</w:t>
+      </w:r>
+      <w:proofErr w:type="spellEnd"/>
+      <w:r>
+        <w:t xml:space="preserve">, </w:t>
+      </w:r>
+      <w:proofErr w:type="spellStart"/>
+      <w:r>
+        <w:t>ujar</w:t>
+      </w:r>
+      <w:proofErr w:type="spellEnd"/>
+      <w:r>
+        <w:t xml:space="preserve"> </w:t>
+      </w:r>
+      <w:proofErr w:type="spellStart"/>
+      <w:r>
+        <w:t>kebencian</w:t>
+      </w:r>
+      <w:proofErr w:type="spellEnd"/>
+      <w:r>
+        <w:t xml:space="preserve"> juga </w:t>
+      </w:r>
+      <w:proofErr w:type="spellStart"/>
+      <w:r>
+        <w:t>dapat</w:t>
+      </w:r>
+      <w:proofErr w:type="spellEnd"/>
+      <w:r>
+        <w:t xml:space="preserve"> </w:t>
+      </w:r>
+      <w:proofErr w:type="spellStart"/>
+      <w:r>
+        <w:t>membuat</w:t>
+      </w:r>
+      <w:proofErr w:type="spellEnd"/>
+      <w:r>
+        <w:t xml:space="preserve"> </w:t>
+      </w:r>
+      <w:proofErr w:type="spellStart"/>
+      <w:r>
+        <w:t>sebuah</w:t>
+      </w:r>
+      <w:proofErr w:type="spellEnd"/>
+      <w:r>
+        <w:t xml:space="preserve"> </w:t>
+      </w:r>
+      <w:proofErr w:type="spellStart"/>
+      <w:r>
+        <w:t>lingkungan</w:t>
+      </w:r>
+      <w:proofErr w:type="spellEnd"/>
+      <w:r>
+        <w:t xml:space="preserve"> di </w:t>
+      </w:r>
+      <w:proofErr w:type="spellStart"/>
+      <w:r>
+        <w:t>masyarakat</w:t>
+      </w:r>
+      <w:proofErr w:type="spellEnd"/>
+      <w:r>
+        <w:t xml:space="preserve"> </w:t>
+      </w:r>
+      <w:proofErr w:type="spellStart"/>
+      <w:r>
+        <w:t>terbagi</w:t>
+      </w:r>
+      <w:proofErr w:type="spellEnd"/>
+      <w:r>
+        <w:t xml:space="preserve"> </w:t>
+      </w:r>
+      <w:proofErr w:type="spellStart"/>
+      <w:r>
+        <w:t>menjadi</w:t>
+      </w:r>
+      <w:proofErr w:type="spellEnd"/>
+      <w:r>
+        <w:t xml:space="preserve"> </w:t>
+      </w:r>
+      <w:proofErr w:type="spellStart"/>
+      <w:r>
+        <w:t>beberapa</w:t>
+      </w:r>
+      <w:proofErr w:type="spellEnd"/>
+      <w:r>
+        <w:t xml:space="preserve"> </w:t>
+      </w:r>
+      <w:proofErr w:type="spellStart"/>
+      <w:r>
+        <w:t>kelompok</w:t>
+      </w:r>
+      <w:proofErr w:type="spellEnd"/>
+      <w:r>
+        <w:t xml:space="preserve">. Dari </w:t>
+      </w:r>
+      <w:proofErr w:type="spellStart"/>
+      <w:r>
+        <w:t>hal</w:t>
+      </w:r>
+      <w:proofErr w:type="spellEnd"/>
+      <w:r>
+        <w:t xml:space="preserve"> </w:t>
+      </w:r>
+      <w:proofErr w:type="spellStart"/>
+      <w:r>
+        <w:t>tersebut</w:t>
+      </w:r>
+      <w:proofErr w:type="spellEnd"/>
+      <w:r>
+        <w:t xml:space="preserve">, </w:t>
+      </w:r>
+      <w:proofErr w:type="spellStart"/>
+      <w:r>
+        <w:t>maka</w:t>
+      </w:r>
+      <w:proofErr w:type="spellEnd"/>
+      <w:r>
+        <w:t xml:space="preserve"> </w:t>
+      </w:r>
+      <w:proofErr w:type="spellStart"/>
+      <w:r>
+        <w:t>dapat</w:t>
+      </w:r>
+      <w:proofErr w:type="spellEnd"/>
+      <w:r>
+        <w:t xml:space="preserve"> </w:t>
+      </w:r>
+      <w:proofErr w:type="spellStart"/>
+      <w:r>
+        <w:t>dikatakan</w:t>
+      </w:r>
+      <w:proofErr w:type="spellEnd"/>
+      <w:r>
+        <w:t xml:space="preserve"> bahwa </w:t>
+      </w:r>
+      <w:proofErr w:type="spellStart"/>
+      <w:r>
+        <w:t>ujar</w:t>
+      </w:r>
+      <w:proofErr w:type="spellEnd"/>
+      <w:r>
+        <w:t xml:space="preserve"> </w:t>
+      </w:r>
+      <w:proofErr w:type="spellStart"/>
+      <w:r>
+        <w:t>kebencian</w:t>
+      </w:r>
+      <w:proofErr w:type="spellEnd"/>
+      <w:r>
+        <w:t xml:space="preserve"> </w:t>
+      </w:r>
+      <w:proofErr w:type="spellStart"/>
+      <w:r>
+        <w:t>mempunyai</w:t>
+      </w:r>
+      <w:proofErr w:type="spellEnd"/>
+      <w:r>
+        <w:t xml:space="preserve"> </w:t>
+      </w:r>
+      <w:proofErr w:type="spellStart"/>
+      <w:r>
+        <w:t>potensi</w:t>
+      </w:r>
+      <w:proofErr w:type="spellEnd"/>
+      <w:r>
+        <w:t xml:space="preserve"> yang </w:t>
+      </w:r>
+      <w:proofErr w:type="spellStart"/>
+      <w:r>
+        <w:t>berbahaya</w:t>
+      </w:r>
+      <w:proofErr w:type="spellEnd"/>
+      <w:r>
+        <w:t xml:space="preserve">, </w:t>
+      </w:r>
+      <w:proofErr w:type="spellStart"/>
+      <w:r>
+        <w:t>terlebih</w:t>
+      </w:r>
+      <w:proofErr w:type="spellEnd"/>
+      <w:r>
+        <w:t xml:space="preserve"> lagi </w:t>
+      </w:r>
+      <w:proofErr w:type="spellStart"/>
+      <w:r>
+        <w:t>karena</w:t>
+      </w:r>
+      <w:proofErr w:type="spellEnd"/>
+      <w:r>
+        <w:t xml:space="preserve"> </w:t>
+      </w:r>
+      <w:proofErr w:type="spellStart"/>
+      <w:r>
+        <w:t>ujar</w:t>
+      </w:r>
+      <w:proofErr w:type="spellEnd"/>
+      <w:r>
+        <w:t xml:space="preserve"> </w:t>
+      </w:r>
+      <w:proofErr w:type="spellStart"/>
+      <w:r>
+        <w:t>kebencian</w:t>
+      </w:r>
+      <w:proofErr w:type="spellEnd"/>
+      <w:r>
+        <w:t xml:space="preserve"> ini </w:t>
+      </w:r>
+      <w:proofErr w:type="spellStart"/>
+      <w:r>
+        <w:t>tersebar</w:t>
+      </w:r>
+      <w:proofErr w:type="spellEnd"/>
+      <w:r>
+        <w:t xml:space="preserve"> </w:t>
+      </w:r>
+      <w:proofErr w:type="spellStart"/>
+      <w:r>
+        <w:t>luas</w:t>
+      </w:r>
+      <w:proofErr w:type="spellEnd"/>
+      <w:r>
+        <w:t xml:space="preserve"> di </w:t>
+      </w:r>
+      <w:proofErr w:type="spellStart"/>
+      <w:r>
+        <w:t>dalam</w:t>
+      </w:r>
+      <w:proofErr w:type="spellEnd"/>
+      <w:r>
+        <w:t xml:space="preserve"> media </w:t>
+      </w:r>
+      <w:proofErr w:type="spellStart"/>
+      <w:r>
+        <w:t>sosial</w:t>
+      </w:r>
+      <w:proofErr w:type="spellEnd"/>
+      <w:r>
+        <w:t xml:space="preserve"> Twitter dan </w:t>
+      </w:r>
+      <w:proofErr w:type="spellStart"/>
+      <w:r>
+        <w:t>setiap</w:t>
+      </w:r>
+      <w:proofErr w:type="spellEnd"/>
+      <w:r>
+        <w:t xml:space="preserve"> orang </w:t>
+      </w:r>
+      <w:proofErr w:type="spellStart"/>
+      <w:r>
+        <w:t>dapat</w:t>
+      </w:r>
+      <w:proofErr w:type="spellEnd"/>
+      <w:r>
+        <w:t xml:space="preserve"> </w:t>
+      </w:r>
+      <w:proofErr w:type="spellStart"/>
+      <w:r>
+        <w:t>membaca</w:t>
+      </w:r>
+      <w:proofErr w:type="spellEnd"/>
+      <w:r>
+        <w:t xml:space="preserve">, </w:t>
+      </w:r>
+      <w:proofErr w:type="spellStart"/>
+      <w:r>
+        <w:t>menerima</w:t>
+      </w:r>
+      <w:proofErr w:type="spellEnd"/>
+      <w:r>
+        <w:t xml:space="preserve"> </w:t>
+      </w:r>
+      <w:proofErr w:type="spellStart"/>
+      <w:r>
+        <w:t>bahkan</w:t>
+      </w:r>
+      <w:proofErr w:type="spellEnd"/>
+      <w:r>
+        <w:t xml:space="preserve"> </w:t>
+      </w:r>
+      <w:proofErr w:type="spellStart"/>
+      <w:r>
+        <w:t>mengirimkan</w:t>
+      </w:r>
+      <w:proofErr w:type="spellEnd"/>
+      <w:r>
+        <w:t xml:space="preserve"> </w:t>
+      </w:r>
+      <w:proofErr w:type="spellStart"/>
+      <w:r>
+        <w:t>ujar</w:t>
+      </w:r>
+      <w:proofErr w:type="spellEnd"/>
+      <w:r>
+        <w:t xml:space="preserve"> </w:t>
+      </w:r>
+      <w:proofErr w:type="spellStart"/>
+      <w:r>
+        <w:t>kebencian</w:t>
+      </w:r>
+      <w:proofErr w:type="spellEnd"/>
+      <w:r>
+        <w:t xml:space="preserve">. </w:t>
+      </w:r>
+      <w:proofErr w:type="spellStart"/>
+      <w:r>
+        <w:t>Selain</w:t>
+      </w:r>
+      <w:proofErr w:type="spellEnd"/>
+      <w:r>
+        <w:t xml:space="preserve"> </w:t>
+      </w:r>
+      <w:proofErr w:type="spellStart"/>
+      <w:r>
+        <w:t>itu</w:t>
+      </w:r>
+      <w:proofErr w:type="spellEnd"/>
+      <w:r>
+        <w:t xml:space="preserve">, </w:t>
+      </w:r>
+      <w:proofErr w:type="spellStart"/>
+      <w:r>
+        <w:t>sering</w:t>
+      </w:r>
+      <w:proofErr w:type="spellEnd"/>
+      <w:r>
+        <w:t xml:space="preserve"> kali </w:t>
+      </w:r>
+      <w:proofErr w:type="spellStart"/>
+      <w:r>
+        <w:t>pengguna</w:t>
+      </w:r>
+      <w:proofErr w:type="spellEnd"/>
+      <w:r>
+        <w:t xml:space="preserve"> Twitter di Indonesia </w:t>
+      </w:r>
+      <w:proofErr w:type="spellStart"/>
+      <w:r>
+        <w:t>bahkan</w:t>
+      </w:r>
+      <w:proofErr w:type="spellEnd"/>
+      <w:r>
+        <w:t xml:space="preserve"> </w:t>
+      </w:r>
+      <w:proofErr w:type="spellStart"/>
+      <w:r>
+        <w:t>mendukung</w:t>
+      </w:r>
+      <w:proofErr w:type="spellEnd"/>
+      <w:r>
+        <w:t xml:space="preserve"> </w:t>
+      </w:r>
+      <w:proofErr w:type="spellStart"/>
+      <w:r>
+        <w:t>sebuah</w:t>
+      </w:r>
+      <w:proofErr w:type="spellEnd"/>
+      <w:r>
+        <w:t xml:space="preserve"> </w:t>
+      </w:r>
+      <w:proofErr w:type="spellStart"/>
+      <w:r>
+        <w:t>ujar</w:t>
+      </w:r>
+      <w:proofErr w:type="spellEnd"/>
+      <w:r>
+        <w:t xml:space="preserve"> </w:t>
+      </w:r>
+      <w:proofErr w:type="spellStart"/>
+      <w:r>
+        <w:t>kebencian</w:t>
+      </w:r>
+      <w:proofErr w:type="spellEnd"/>
+      <w:r>
+        <w:t xml:space="preserve"> yang </w:t>
+      </w:r>
+      <w:proofErr w:type="spellStart"/>
+      <w:r>
+        <w:t>mungkin</w:t>
+      </w:r>
+      <w:proofErr w:type="spellEnd"/>
+      <w:r>
+        <w:t xml:space="preserve"> </w:t>
+      </w:r>
+      <w:proofErr w:type="spellStart"/>
+      <w:r>
+        <w:t>akan</w:t>
+      </w:r>
+      <w:proofErr w:type="spellEnd"/>
+      <w:r>
+        <w:t xml:space="preserve"> </w:t>
+      </w:r>
+      <w:proofErr w:type="spellStart"/>
+      <w:r>
+        <w:t>merugikan</w:t>
+      </w:r>
+      <w:proofErr w:type="spellEnd"/>
+      <w:r>
+        <w:t xml:space="preserve"> </w:t>
+      </w:r>
+      <w:proofErr w:type="spellStart"/>
+      <w:r>
+        <w:t>bagi</w:t>
+      </w:r>
+      <w:proofErr w:type="spellEnd"/>
+      <w:r>
+        <w:t xml:space="preserve"> orang lain </w:t>
+      </w:r>
+      <w:proofErr w:type="spellStart"/>
+      <w:r>
+        <w:t>ataupun</w:t>
+      </w:r>
+      <w:proofErr w:type="spellEnd"/>
+      <w:r>
+        <w:t xml:space="preserve"> </w:t>
+      </w:r>
+      <w:proofErr w:type="spellStart"/>
+      <w:r>
+        <w:t>komunitas</w:t>
+      </w:r>
+      <w:proofErr w:type="spellEnd"/>
+      <w:r>
+        <w:t xml:space="preserve"> </w:t>
+      </w:r>
+      <w:proofErr w:type="spellStart"/>
+      <w:r>
+        <w:t>bahkan</w:t>
+      </w:r>
+      <w:proofErr w:type="spellEnd"/>
+      <w:r>
+        <w:t xml:space="preserve"> sampai negara. Untuk </w:t>
+      </w:r>
+      <w:proofErr w:type="spellStart"/>
+      <w:r>
+        <w:t>itu</w:t>
+      </w:r>
+      <w:proofErr w:type="spellEnd"/>
+      <w:r>
+        <w:t xml:space="preserve">, sebagai </w:t>
+      </w:r>
+      <w:proofErr w:type="spellStart"/>
+      <w:r>
+        <w:t>pengguna</w:t>
+      </w:r>
+      <w:proofErr w:type="spellEnd"/>
+      <w:r>
+        <w:t xml:space="preserve"> </w:t>
+      </w:r>
+      <w:proofErr w:type="spellStart"/>
+      <w:r>
+        <w:t>sosial</w:t>
+      </w:r>
+      <w:proofErr w:type="spellEnd"/>
+      <w:r>
+        <w:t xml:space="preserve"> media, </w:t>
+      </w:r>
+      <w:proofErr w:type="spellStart"/>
+      <w:r>
+        <w:t>khususnya</w:t>
+      </w:r>
+      <w:proofErr w:type="spellEnd"/>
+      <w:r>
+        <w:t xml:space="preserve"> Twitter, </w:t>
+      </w:r>
+      <w:proofErr w:type="spellStart"/>
+      <w:r>
+        <w:t>perlu</w:t>
+      </w:r>
+      <w:proofErr w:type="spellEnd"/>
+      <w:r>
+        <w:t xml:space="preserve"> </w:t>
+      </w:r>
+      <w:proofErr w:type="spellStart"/>
+      <w:r>
+        <w:t>adanya</w:t>
+      </w:r>
+      <w:proofErr w:type="spellEnd"/>
+      <w:r>
+        <w:t xml:space="preserve"> </w:t>
+      </w:r>
+      <w:proofErr w:type="spellStart"/>
+      <w:r>
+        <w:t>sebuah</w:t>
+      </w:r>
+      <w:proofErr w:type="spellEnd"/>
+      <w:r>
+        <w:t xml:space="preserve"> </w:t>
+      </w:r>
+      <w:proofErr w:type="spellStart"/>
+      <w:r>
+        <w:t>urgensi</w:t>
+      </w:r>
+      <w:proofErr w:type="spellEnd"/>
+      <w:r>
+        <w:t xml:space="preserve"> untuk </w:t>
+      </w:r>
+      <w:proofErr w:type="spellStart"/>
+      <w:r>
+        <w:t>mengetahui</w:t>
+      </w:r>
+      <w:proofErr w:type="spellEnd"/>
+      <w:r>
+        <w:t xml:space="preserve"> tweet yang </w:t>
+      </w:r>
+      <w:proofErr w:type="spellStart"/>
+      <w:r>
+        <w:t>mengandung</w:t>
+      </w:r>
+      <w:proofErr w:type="spellEnd"/>
+      <w:r>
+        <w:t xml:space="preserve"> </w:t>
+      </w:r>
+      <w:proofErr w:type="spellStart"/>
+      <w:r>
+        <w:t>unsur</w:t>
+      </w:r>
+      <w:proofErr w:type="spellEnd"/>
+      <w:r>
+        <w:t xml:space="preserve"> </w:t>
+      </w:r>
+      <w:proofErr w:type="spellStart"/>
+      <w:r>
+        <w:t>ujar</w:t>
+      </w:r>
+      <w:proofErr w:type="spellEnd"/>
+      <w:r>
+        <w:t xml:space="preserve"> </w:t>
+      </w:r>
+      <w:proofErr w:type="spellStart"/>
+      <w:r>
+        <w:t>kebencian</w:t>
+      </w:r>
+      <w:proofErr w:type="spellEnd"/>
+      <w:r>
+        <w:t xml:space="preserve"> </w:t>
+      </w:r>
+      <w:proofErr w:type="spellStart"/>
+      <w:r>
+        <w:t>atau</w:t>
+      </w:r>
+      <w:proofErr w:type="spellEnd"/>
+      <w:r>
+        <w:t xml:space="preserve"> tidak.</w:t>
+      </w:r>
+    </w:p>
+    <w:p>
+      <w:pPr>
+        <w:ind w:left="576"/>
+      </w:pPr>
+      <w:r>
+        <w:t xml:space="preserve">Di </w:t>
+      </w:r>
+      <w:proofErr w:type="spellStart"/>
+      <w:r>
+        <w:t>dalam</w:t>
+      </w:r>
+      <w:proofErr w:type="spellEnd"/>
+      <w:r>
+        <w:t xml:space="preserve"> AI, </w:t>
+      </w:r>
+      <w:proofErr w:type="spellStart"/>
+      <w:r>
+        <w:t>khususnya</w:t>
+      </w:r>
+      <w:proofErr w:type="spellEnd"/>
+      <w:r>
+        <w:t xml:space="preserve"> </w:t>
+      </w:r>
+      <w:r>
+        <w:t>deep</w:t>
+      </w:r>
+      <w:r>
+        <w:t xml:space="preserve"> learning, </w:t>
+      </w:r>
+      <w:proofErr w:type="spellStart"/>
+      <w:r>
+        <w:t>terdapat</w:t>
+      </w:r>
+      <w:proofErr w:type="spellEnd"/>
+      <w:r>
+        <w:t xml:space="preserve"> </w:t>
+      </w:r>
+      <w:proofErr w:type="spellStart"/>
+      <w:r>
+        <w:t>sebuah</w:t>
+      </w:r>
+      <w:proofErr w:type="spellEnd"/>
+      <w:r>
+        <w:t xml:space="preserve"> </w:t>
+      </w:r>
+      <w:proofErr w:type="spellStart"/>
+      <w:r>
+        <w:t>metode</w:t>
+      </w:r>
+      <w:proofErr w:type="spellEnd"/>
+      <w:r>
+        <w:t xml:space="preserve"> yang </w:t>
+      </w:r>
+      <w:proofErr w:type="spellStart"/>
+      <w:r>
+        <w:t>mampu</w:t>
+      </w:r>
+      <w:proofErr w:type="spellEnd"/>
+      <w:r>
+        <w:t xml:space="preserve"> untuk </w:t>
+      </w:r>
+      <w:proofErr w:type="spellStart"/>
+      <w:r>
+        <w:t>mendeteksi</w:t>
+      </w:r>
+      <w:proofErr w:type="spellEnd"/>
+      <w:r>
+        <w:t xml:space="preserve"> </w:t>
+      </w:r>
+      <w:proofErr w:type="spellStart"/>
+      <w:r>
+        <w:t>ujar</w:t>
+      </w:r>
+      <w:proofErr w:type="spellEnd"/>
+      <w:r>
+        <w:t xml:space="preserve"> </w:t>
+      </w:r>
+      <w:proofErr w:type="spellStart"/>
+      <w:r>
+        <w:t>kebencian</w:t>
+      </w:r>
+      <w:proofErr w:type="spellEnd"/>
+      <w:r>
+        <w:t xml:space="preserve"> tweet </w:t>
+      </w:r>
+      <w:proofErr w:type="spellStart"/>
+      <w:r>
+        <w:t>pengguna</w:t>
+      </w:r>
+      <w:proofErr w:type="spellEnd"/>
+      <w:r>
+        <w:t xml:space="preserve"> Twitter di Indonesia, </w:t>
+      </w:r>
+      <w:proofErr w:type="spellStart"/>
+      <w:r>
+        <w:t>yaitu</w:t>
+      </w:r>
+      <w:proofErr w:type="spellEnd"/>
+      <w:r>
+        <w:t xml:space="preserve"> </w:t>
+      </w:r>
+      <w:proofErr w:type="spellStart"/>
+      <w:r>
+        <w:t>menggunakan</w:t>
+      </w:r>
+      <w:proofErr w:type="spellEnd"/>
+      <w:r>
+        <w:t xml:space="preserve"> </w:t>
+      </w:r>
+      <w:proofErr w:type="spellStart"/>
+      <w:r>
+        <w:t>metode</w:t>
+      </w:r>
+      <w:proofErr w:type="spellEnd"/>
+      <w:r>
+        <w:t xml:space="preserve"> </w:t>
+      </w:r>
+      <w:r>
+        <w:t>natural</w:t>
+      </w:r>
+      <w:r>
+        <w:t xml:space="preserve"> language </w:t>
+      </w:r>
+      <w:r>
+        <w:t>processing</w:t>
+      </w:r>
+      <w:r>
+        <w:t xml:space="preserve">, </w:t>
+      </w:r>
+      <w:proofErr w:type="spellStart"/>
+      <w:r>
+        <w:t>menggunakan</w:t>
+      </w:r>
+      <w:proofErr w:type="spellEnd"/>
+      <w:r>
+        <w:t xml:space="preserve"> </w:t>
+      </w:r>
+      <w:proofErr w:type="spellStart"/>
+      <w:r>
+        <w:t>algoritma</w:t>
+      </w:r>
+      <w:proofErr w:type="spellEnd"/>
+      <w:r>
+        <w:t xml:space="preserve"> Bidirectional LSTM yang </w:t>
+      </w:r>
+      <w:proofErr w:type="spellStart"/>
+      <w:r>
+        <w:t>cocok</w:t>
+      </w:r>
+      <w:proofErr w:type="spellEnd"/>
+      <w:r>
+        <w:t xml:space="preserve"> untuk </w:t>
+      </w:r>
+      <w:proofErr w:type="spellStart"/>
+      <w:r>
+        <w:t>memecahkan</w:t>
+      </w:r>
+      <w:proofErr w:type="spellEnd"/>
+      <w:r>
+        <w:t xml:space="preserve"> </w:t>
+      </w:r>
+      <w:proofErr w:type="spellStart"/>
+      <w:r>
+        <w:t>masalah</w:t>
+      </w:r>
+      <w:proofErr w:type="spellEnd"/>
+      <w:r>
+        <w:t xml:space="preserve"> </w:t>
+      </w:r>
+      <w:proofErr w:type="spellStart"/>
+      <w:r>
+        <w:t>sekuensial</w:t>
+      </w:r>
+      <w:proofErr w:type="spellEnd"/>
       <w:r>
         <w:t>.</w:t>
       </w:r>
-      <w:r>
-        <w:t xml:space="preserve"> Menurut DataIndonesia.idm pengguna Twitter di Indonesia sudah mencapai 18,45 juta. </w:t>
-      </w:r>
-      <w:r>
-        <w:t xml:space="preserve">Tak hanya itu, banyak dijumpai pengguna Twitter yang mengatakan bahwa Twitter sebagai media sosial yang bebas dan tepat untuk menyampaikan pemikiran dan pendapat mereka akan suatu hal. Akan tetapi, akhir-akhir ini, seiring perkembangan industry 4.0 dan teknologi di Indonesia, banyak ditemukan di Twitter </w:t>
-      </w:r>
-      <w:r>
-        <w:rPr>
-          <w:i/>
-          <w:iCs/>
-        </w:rPr>
-        <w:t>tweet</w:t>
-      </w:r>
-      <w:r>
-        <w:t xml:space="preserve"> yang mengandung unsur  di kalangan pengguna Twitter di Indonesia.</w:t>
-      </w:r>
-      <w:r>
-        <w:t xml:space="preserve"> </w:t>
-      </w:r>
-      <w:r>
-        <w:t>Istilah ujaran kebencian dipahami sebagai segala jenis komunikasi dalam bentuk ucapan, tulisan, maupun perilaku yang menyerang atau menggunakan bahasa merendahkan atau diskriminatif</w:t>
-      </w:r>
-      <w:r>
-        <w:t>(Parapuan.co)</w:t>
-      </w:r>
+    </w:p>
+    <w:p>
+      <w:pPr>
+        <w:ind w:left="576"/>
+      </w:pPr>
+    </w:p>
+    <w:p>
+      <w:pPr>
+        <w:ind w:left="576"/>
+      </w:pPr>
+      <w:r>
+        <w:t xml:space="preserve">Berdasarkan </w:t>
+      </w:r>
+      <w:proofErr w:type="spellStart"/>
+      <w:r>
+        <w:t>latar</w:t>
+      </w:r>
+      <w:proofErr w:type="spellEnd"/>
+      <w:r>
+        <w:t xml:space="preserve"> </w:t>
+      </w:r>
+      <w:proofErr w:type="spellStart"/>
+      <w:r>
+        <w:t>belakang</w:t>
+      </w:r>
+      <w:proofErr w:type="spellEnd"/>
+      <w:r>
+        <w:t xml:space="preserve"> </w:t>
+      </w:r>
+      <w:proofErr w:type="spellStart"/>
+      <w:r>
+        <w:t>tersebut</w:t>
+      </w:r>
+      <w:proofErr w:type="spellEnd"/>
+      <w:r>
+        <w:t xml:space="preserve">, </w:t>
+      </w:r>
+      <w:proofErr w:type="spellStart"/>
+      <w:r>
+        <w:t>tugas</w:t>
+      </w:r>
+      <w:proofErr w:type="spellEnd"/>
+      <w:r>
+        <w:t xml:space="preserve"> </w:t>
+      </w:r>
+      <w:proofErr w:type="spellStart"/>
+      <w:r>
+        <w:t>akhir</w:t>
+      </w:r>
+      <w:proofErr w:type="spellEnd"/>
+      <w:r>
+        <w:t xml:space="preserve"> </w:t>
+      </w:r>
+      <w:proofErr w:type="spellStart"/>
+      <w:r>
+        <w:t>dari</w:t>
+      </w:r>
+      <w:proofErr w:type="spellEnd"/>
+      <w:r>
+        <w:t xml:space="preserve"> </w:t>
+      </w:r>
+      <w:proofErr w:type="spellStart"/>
+      <w:r>
+        <w:t>penulis</w:t>
+      </w:r>
+      <w:proofErr w:type="spellEnd"/>
+      <w:r>
+        <w:t xml:space="preserve"> ini </w:t>
+      </w:r>
+      <w:proofErr w:type="spellStart"/>
+      <w:r>
+        <w:t>menggunakan</w:t>
+      </w:r>
+      <w:proofErr w:type="spellEnd"/>
+      <w:r>
+        <w:t xml:space="preserve"> </w:t>
+      </w:r>
+      <w:proofErr w:type="spellStart"/>
+      <w:r>
+        <w:t>metode</w:t>
+      </w:r>
+      <w:proofErr w:type="spellEnd"/>
+      <w:r>
+        <w:t xml:space="preserve"> Bidirectional LSTM untuk </w:t>
+      </w:r>
+      <w:proofErr w:type="spellStart"/>
+      <w:r>
+        <w:t>mendeteksi</w:t>
+      </w:r>
+      <w:proofErr w:type="spellEnd"/>
+      <w:r>
+        <w:t xml:space="preserve"> </w:t>
+      </w:r>
+      <w:proofErr w:type="spellStart"/>
+      <w:r>
+        <w:t>ujar</w:t>
+      </w:r>
+      <w:proofErr w:type="spellEnd"/>
+      <w:r>
+        <w:t xml:space="preserve"> </w:t>
+      </w:r>
+      <w:proofErr w:type="spellStart"/>
+      <w:r>
+        <w:t>kebencian</w:t>
+      </w:r>
+      <w:proofErr w:type="spellEnd"/>
       <w:r>
         <w:t>.</w:t>
       </w:r>
-      <w:r>
-        <w:t xml:space="preserve"> Dilansir dari IDN Times, hates speech bisa menyebabkan seseorang menjadi tidak nyaman, bahkan sampai bisa menimbulkan perpecahan politik. Selain itu, </w:t>
-      </w:r>
-      <w:r>
-        <w:t>ujar kebencian</w:t>
-      </w:r>
-      <w:r>
-        <w:t xml:space="preserve"> juga dapat membuat sebuah lingkungan di masyarakat terbagi menjadi beberapa kelompok. </w:t>
-      </w:r>
-      <w:r>
-        <w:t xml:space="preserve">Dari hal tersebut, maka dapat dikatakan bahwa </w:t>
-      </w:r>
-      <w:r>
-        <w:t>ujar kebencian</w:t>
-      </w:r>
-      <w:r>
-        <w:rPr>
-          <w:i/>
-          <w:iCs/>
-        </w:rPr>
-        <w:t xml:space="preserve"> </w:t>
-      </w:r>
-      <w:r>
-        <w:t xml:space="preserve">mempunyai potensi yang berbahaya, terlebih lagi karena </w:t>
-      </w:r>
-      <w:r>
-        <w:t>ujar kebencian</w:t>
-      </w:r>
-      <w:r>
-        <w:rPr>
-          <w:i/>
-          <w:iCs/>
-        </w:rPr>
-        <w:t xml:space="preserve"> </w:t>
-      </w:r>
-      <w:r>
-        <w:t xml:space="preserve">ini tersebar luas di dalam media sosial Twitter dan setiap orang dapat membaca, menerima bahkan mengirimkan </w:t>
-      </w:r>
-      <w:r>
-        <w:t>ujar kebencian</w:t>
-      </w:r>
-      <w:r>
-        <w:t>.</w:t>
-      </w:r>
-      <w:r>
-        <w:t xml:space="preserve"> Selain itu, sering kali pengguna Twitter di Indonesia bahkan mendukung sebuah </w:t>
-      </w:r>
-      <w:r>
-        <w:t>ujar kebencian</w:t>
-      </w:r>
-      <w:r>
-        <w:t xml:space="preserve"> yang mungkin akan merugikan bagi orang lain</w:t>
-      </w:r>
-      <w:r>
-        <w:t xml:space="preserve"> ataupun komunitas bahkan sampai negara. Untuk itu, sebagai pengguna sosial media, khususnya Twitter, perlu adanya sebuah urgensi untuk mengetahui tweet yang mengandung unsur </w:t>
-      </w:r>
-      <w:r>
-        <w:t>ujar kebencian</w:t>
-      </w:r>
-      <w:r>
-        <w:rPr>
-          <w:i/>
-          <w:iCs/>
-        </w:rPr>
-        <w:t xml:space="preserve"> </w:t>
-      </w:r>
-      <w:r>
-        <w:t xml:space="preserve">atau tidak. </w:t>
-      </w:r>
-    </w:p>
-    <w:p>
-      <w:pPr>
-        <w:ind w:left="576"/>
-      </w:pPr>
-      <w:r>
-        <w:t xml:space="preserve">Di dalam </w:t>
-      </w:r>
-      <w:r>
-        <w:rPr>
-          <w:i/>
-          <w:iCs/>
-        </w:rPr>
-        <w:t>machine learning,</w:t>
-      </w:r>
-      <w:r>
-        <w:t xml:space="preserve"> khususnya </w:t>
-      </w:r>
-      <w:r>
-        <w:rPr>
-          <w:i/>
-          <w:iCs/>
-        </w:rPr>
-        <w:t xml:space="preserve">deep learning, </w:t>
-      </w:r>
-      <w:r>
-        <w:t xml:space="preserve">terdapat sebuah metode yang mampu untuk </w:t>
-      </w:r>
-      <w:r>
-        <w:t xml:space="preserve">mendeteksi </w:t>
-      </w:r>
-      <w:r>
-        <w:t>ujar kebencian</w:t>
-      </w:r>
-      <w:r>
-        <w:t xml:space="preserve"> tweet pengguna Twitter di Indonesia</w:t>
-      </w:r>
-      <w:r>
-        <w:t xml:space="preserve">, yaitu menggunakan metode </w:t>
-      </w:r>
-      <w:r>
-        <w:rPr>
-          <w:i/>
-          <w:iCs/>
-        </w:rPr>
-        <w:t>natural language processing</w:t>
-      </w:r>
-      <w:r>
-        <w:t>, menggunakan algoritma LSTM dan Bidirectional LSTM</w:t>
-      </w:r>
-      <w:r>
-        <w:t xml:space="preserve"> yang cocok untuk memecahkan masalah sekuensial.</w:t>
-      </w:r>
-    </w:p>
-    <w:p>
-      <w:pPr>
-        <w:ind w:left="576"/>
-      </w:pPr>
-    </w:p>
-    <w:p>
-      <w:pPr>
-        <w:ind w:left="576"/>
-      </w:pPr>
-      <w:r>
-        <w:t xml:space="preserve">Berdasarkan latar belakang tersebut,  tugas akhir dari penulis ini menggunakan metode LSTM dan Bidirectional LSTM untuk mendeteksi </w:t>
-      </w:r>
-      <w:r>
-        <w:t>ujar kebencian</w:t>
-      </w:r>
-      <w:r>
-        <w:t>.</w:t>
-      </w:r>
-    </w:p>
-    <w:p>
-      <w:pPr>
-        <w:ind w:left="576"/>
-      </w:pPr>
     </w:p>
     <w:p>
       <w:pPr>
@@ -2941,7 +5109,71 @@
     </w:p>
     <w:p>
       <w:r>
-        <w:t>Berdasarkan rumusan masalah di atas, maka dapat didapatkan rumusan masalah sebagai berikut:</w:t>
+        <w:t xml:space="preserve">Berdasarkan </w:t>
+      </w:r>
+      <w:proofErr w:type="spellStart"/>
+      <w:r>
+        <w:t>rumusan</w:t>
+      </w:r>
+      <w:proofErr w:type="spellEnd"/>
+      <w:r>
+        <w:t xml:space="preserve"> </w:t>
+      </w:r>
+      <w:proofErr w:type="spellStart"/>
+      <w:r>
+        <w:t>masalah</w:t>
+      </w:r>
+      <w:proofErr w:type="spellEnd"/>
+      <w:r>
+        <w:t xml:space="preserve"> di </w:t>
+      </w:r>
+      <w:proofErr w:type="spellStart"/>
+      <w:r>
+        <w:t>atas</w:t>
+      </w:r>
+      <w:proofErr w:type="spellEnd"/>
+      <w:r>
+        <w:t xml:space="preserve">, </w:t>
+      </w:r>
+      <w:proofErr w:type="spellStart"/>
+      <w:r>
+        <w:t>maka</w:t>
+      </w:r>
+      <w:proofErr w:type="spellEnd"/>
+      <w:r>
+        <w:t xml:space="preserve"> </w:t>
+      </w:r>
+      <w:proofErr w:type="spellStart"/>
+      <w:r>
+        <w:t>didapatkan</w:t>
+      </w:r>
+      <w:proofErr w:type="spellEnd"/>
+      <w:r>
+        <w:t xml:space="preserve"> </w:t>
+      </w:r>
+      <w:proofErr w:type="spellStart"/>
+      <w:r>
+        <w:t>rumusan</w:t>
+      </w:r>
+      <w:proofErr w:type="spellEnd"/>
+      <w:r>
+        <w:t xml:space="preserve"> </w:t>
+      </w:r>
+      <w:proofErr w:type="spellStart"/>
+      <w:r>
+        <w:t>masalah</w:t>
+      </w:r>
+      <w:proofErr w:type="spellEnd"/>
+      <w:r>
+        <w:t xml:space="preserve"> sebagai </w:t>
+      </w:r>
+      <w:proofErr w:type="spellStart"/>
+      <w:r>
+        <w:t>berikut</w:t>
+      </w:r>
+      <w:proofErr w:type="spellEnd"/>
+      <w:r>
+        <w:t>:</w:t>
       </w:r>
     </w:p>
     <w:p>
@@ -2952,8 +5184,21 @@
           <w:numId w:val="4"/>
         </w:numPr>
       </w:pPr>
-      <w:r>
-        <w:t xml:space="preserve">Apakah klasifikasi </w:t>
+      <w:proofErr w:type="spellStart"/>
+      <w:r>
+        <w:t>Apakah</w:t>
+      </w:r>
+      <w:proofErr w:type="spellEnd"/>
+      <w:r>
+        <w:t xml:space="preserve"> </w:t>
+      </w:r>
+      <w:proofErr w:type="spellStart"/>
+      <w:r>
+        <w:t>klasifikasi</w:t>
+      </w:r>
+      <w:proofErr w:type="spellEnd"/>
+      <w:r>
+        <w:t xml:space="preserve"> </w:t>
       </w:r>
       <w:r>
         <w:rPr>
@@ -2963,7 +5208,39 @@
         <w:t>text processing tweets</w:t>
       </w:r>
       <w:r>
-        <w:t xml:space="preserve"> ujar kebenciaan pengguna Twitter di Indonesia menggunakan </w:t>
+        <w:t xml:space="preserve"> </w:t>
+      </w:r>
+      <w:proofErr w:type="spellStart"/>
+      <w:r>
+        <w:t>ujar</w:t>
+      </w:r>
+      <w:proofErr w:type="spellEnd"/>
+      <w:r>
+        <w:t xml:space="preserve"> </w:t>
+      </w:r>
+      <w:proofErr w:type="spellStart"/>
+      <w:r>
+        <w:t>kebenciaan</w:t>
+      </w:r>
+      <w:proofErr w:type="spellEnd"/>
+      <w:r>
+        <w:t xml:space="preserve"> </w:t>
+      </w:r>
+      <w:proofErr w:type="spellStart"/>
+      <w:r>
+        <w:t>pengguna</w:t>
+      </w:r>
+      <w:proofErr w:type="spellEnd"/>
+      <w:r>
+        <w:t xml:space="preserve"> Twitter di Indonesia </w:t>
+      </w:r>
+      <w:proofErr w:type="spellStart"/>
+      <w:r>
+        <w:t>menggunakan</w:t>
+      </w:r>
+      <w:proofErr w:type="spellEnd"/>
+      <w:r>
+        <w:t xml:space="preserve"> </w:t>
       </w:r>
       <w:r>
         <w:rPr>
@@ -2972,8 +5249,21 @@
         </w:rPr>
         <w:t xml:space="preserve">deep learning </w:t>
       </w:r>
-      <w:r>
-        <w:t>dapat dilakukan?</w:t>
+      <w:proofErr w:type="spellStart"/>
+      <w:r>
+        <w:t>dapat</w:t>
+      </w:r>
+      <w:proofErr w:type="spellEnd"/>
+      <w:r>
+        <w:t xml:space="preserve"> </w:t>
+      </w:r>
+      <w:proofErr w:type="spellStart"/>
+      <w:r>
+        <w:t>dilakukan</w:t>
+      </w:r>
+      <w:proofErr w:type="spellEnd"/>
+      <w:r>
+        <w:t>?</w:t>
       </w:r>
     </w:p>
     <w:p>
@@ -2984,11 +5274,45 @@
           <w:numId w:val="4"/>
         </w:numPr>
       </w:pPr>
-      <w:r>
-        <w:t xml:space="preserve">Apakah </w:t>
-      </w:r>
-      <w:r>
-        <w:t xml:space="preserve">layer LSTM dan Bidirectional LSTM dapat melakukan klasifikasi </w:t>
+      <w:proofErr w:type="spellStart"/>
+      <w:r>
+        <w:t>Apakah</w:t>
+      </w:r>
+      <w:proofErr w:type="spellEnd"/>
+      <w:r>
+        <w:t xml:space="preserve"> </w:t>
+      </w:r>
+      <w:proofErr w:type="spellStart"/>
+      <w:r>
+        <w:t>metode</w:t>
+      </w:r>
+      <w:proofErr w:type="spellEnd"/>
+      <w:r>
+        <w:t xml:space="preserve"> Bidirectional LSTM </w:t>
+      </w:r>
+      <w:proofErr w:type="spellStart"/>
+      <w:r>
+        <w:t>dapat</w:t>
+      </w:r>
+      <w:proofErr w:type="spellEnd"/>
+      <w:r>
+        <w:t xml:space="preserve"> </w:t>
+      </w:r>
+      <w:proofErr w:type="spellStart"/>
+      <w:r>
+        <w:t>melakukan</w:t>
+      </w:r>
+      <w:proofErr w:type="spellEnd"/>
+      <w:r>
+        <w:t xml:space="preserve"> </w:t>
+      </w:r>
+      <w:proofErr w:type="spellStart"/>
+      <w:r>
+        <w:t>klasifikasi</w:t>
+      </w:r>
+      <w:proofErr w:type="spellEnd"/>
+      <w:r>
+        <w:t xml:space="preserve"> </w:t>
       </w:r>
       <w:r>
         <w:rPr>
@@ -2998,7 +5322,13 @@
         <w:t>text-processing</w:t>
       </w:r>
       <w:r>
-        <w:t xml:space="preserve"> dengan optimal?</w:t>
+        <w:t xml:space="preserve"> dengan </w:t>
+      </w:r>
+      <w:r>
+        <w:t>ideal</w:t>
+      </w:r>
+      <w:r>
+        <w:t>?</w:t>
       </w:r>
     </w:p>
     <w:p>
@@ -3009,8 +5339,13 @@
           <w:numId w:val="4"/>
         </w:numPr>
       </w:pPr>
-      <w:r>
-        <w:t xml:space="preserve">Artistektur </w:t>
+      <w:proofErr w:type="spellStart"/>
+      <w:r>
+        <w:t>Artistektur</w:t>
+      </w:r>
+      <w:proofErr w:type="spellEnd"/>
+      <w:r>
+        <w:t xml:space="preserve"> </w:t>
       </w:r>
       <w:r>
         <w:rPr>
@@ -3020,19 +5355,61 @@
         <w:t>deep learning</w:t>
       </w:r>
       <w:r>
-        <w:t xml:space="preserve"> seperti apa yang mampu memberikan hasil akurasi yang optimal?</w:t>
-      </w:r>
-    </w:p>
-    <w:p>
-      <w:pPr>
-        <w:pStyle w:val="ListParagraph"/>
-        <w:numPr>
-          <w:ilvl w:val="0"/>
-          <w:numId w:val="4"/>
-        </w:numPr>
-      </w:pPr>
-      <w:r>
-        <w:t>Diantara metode LSTM dan Bidirectional LSTM, manakah yang lebih optimal dengan masalah ini?</w:t>
+        <w:t xml:space="preserve"> </w:t>
+      </w:r>
+      <w:proofErr w:type="spellStart"/>
+      <w:r>
+        <w:t>seperti</w:t>
+      </w:r>
+      <w:proofErr w:type="spellEnd"/>
+      <w:r>
+        <w:t xml:space="preserve"> </w:t>
+      </w:r>
+      <w:proofErr w:type="spellStart"/>
+      <w:r>
+        <w:t>apa</w:t>
+      </w:r>
+      <w:proofErr w:type="spellEnd"/>
+      <w:r>
+        <w:t xml:space="preserve"> yang </w:t>
+      </w:r>
+      <w:proofErr w:type="spellStart"/>
+      <w:r>
+        <w:t>mampu</w:t>
+      </w:r>
+      <w:proofErr w:type="spellEnd"/>
+      <w:r>
+        <w:t xml:space="preserve"> </w:t>
+      </w:r>
+      <w:proofErr w:type="spellStart"/>
+      <w:r>
+        <w:t>memberikan</w:t>
+      </w:r>
+      <w:proofErr w:type="spellEnd"/>
+      <w:r>
+        <w:t xml:space="preserve"> </w:t>
+      </w:r>
+      <w:proofErr w:type="spellStart"/>
+      <w:r>
+        <w:t>hasil</w:t>
+      </w:r>
+      <w:proofErr w:type="spellEnd"/>
+      <w:r>
+        <w:t xml:space="preserve"> </w:t>
+      </w:r>
+      <w:proofErr w:type="spellStart"/>
+      <w:r>
+        <w:t>akurasi</w:t>
+      </w:r>
+      <w:proofErr w:type="spellEnd"/>
+      <w:r>
+        <w:t xml:space="preserve"> yang </w:t>
+      </w:r>
+      <w:r>
+        <w:t>ideal</w:t>
+      </w:r>
+      <w:r>
+        <w:t>?</w:t>
       </w:r>
     </w:p>
     <w:p>
@@ -3063,8 +5440,21 @@
           <w:numId w:val="5"/>
         </w:numPr>
       </w:pPr>
-      <w:r>
-        <w:t xml:space="preserve">Melakukan klasifikasi </w:t>
+      <w:proofErr w:type="spellStart"/>
+      <w:r>
+        <w:t>Melakukan</w:t>
+      </w:r>
+      <w:proofErr w:type="spellEnd"/>
+      <w:r>
+        <w:t xml:space="preserve"> </w:t>
+      </w:r>
+      <w:proofErr w:type="spellStart"/>
+      <w:r>
+        <w:t>klasifikasi</w:t>
+      </w:r>
+      <w:proofErr w:type="spellEnd"/>
+      <w:r>
+        <w:t xml:space="preserve"> </w:t>
       </w:r>
       <w:r>
         <w:rPr>
@@ -3073,8 +5463,37 @@
         </w:rPr>
         <w:t xml:space="preserve">text processing </w:t>
       </w:r>
-      <w:r>
-        <w:t xml:space="preserve">ujar kebencian pengguna Twitter di Indonesia menggunakan </w:t>
+      <w:proofErr w:type="spellStart"/>
+      <w:r>
+        <w:t>ujar</w:t>
+      </w:r>
+      <w:proofErr w:type="spellEnd"/>
+      <w:r>
+        <w:t xml:space="preserve"> </w:t>
+      </w:r>
+      <w:proofErr w:type="spellStart"/>
+      <w:r>
+        <w:t>kebencian</w:t>
+      </w:r>
+      <w:proofErr w:type="spellEnd"/>
+      <w:r>
+        <w:t xml:space="preserve"> </w:t>
+      </w:r>
+      <w:proofErr w:type="spellStart"/>
+      <w:r>
+        <w:t>pengguna</w:t>
+      </w:r>
+      <w:proofErr w:type="spellEnd"/>
+      <w:r>
+        <w:t xml:space="preserve"> Twitter di Indonesia </w:t>
+      </w:r>
+      <w:proofErr w:type="spellStart"/>
+      <w:r>
+        <w:t>menggunakan</w:t>
+      </w:r>
+      <w:proofErr w:type="spellEnd"/>
+      <w:r>
+        <w:t xml:space="preserve"> </w:t>
       </w:r>
       <w:r>
         <w:rPr>
@@ -3095,28 +5514,69 @@
           <w:numId w:val="5"/>
         </w:numPr>
       </w:pPr>
-      <w:r>
-        <w:t xml:space="preserve">Mengetahui </w:t>
+      <w:proofErr w:type="spellStart"/>
+      <w:r>
+        <w:t>Mengetahui</w:t>
+      </w:r>
+      <w:proofErr w:type="spellEnd"/>
+      <w:r>
+        <w:t xml:space="preserve"> </w:t>
+      </w:r>
+      <w:proofErr w:type="spellStart"/>
+      <w:r>
+        <w:t>metode</w:t>
+      </w:r>
+      <w:proofErr w:type="spellEnd"/>
+      <w:r>
+        <w:t xml:space="preserve"> Bidirectional LSTM </w:t>
+      </w:r>
+      <w:proofErr w:type="spellStart"/>
+      <w:r>
+        <w:t>dapat</w:t>
+      </w:r>
+      <w:proofErr w:type="spellEnd"/>
+      <w:r>
+        <w:t xml:space="preserve"> </w:t>
+      </w:r>
+      <w:proofErr w:type="spellStart"/>
+      <w:r>
+        <w:t>melakukan</w:t>
+      </w:r>
+      <w:proofErr w:type="spellEnd"/>
+      <w:r>
+        <w:t xml:space="preserve"> </w:t>
+      </w:r>
+      <w:proofErr w:type="spellStart"/>
+      <w:r>
+        <w:t>klasifikasi</w:t>
+      </w:r>
+      <w:proofErr w:type="spellEnd"/>
+      <w:r>
+        <w:t xml:space="preserve"> </w:t>
       </w:r>
       <w:r>
         <w:rPr>
           <w:i/>
           <w:iCs/>
         </w:rPr>
-        <w:t>layer</w:t>
-      </w:r>
-      <w:r>
-        <w:t xml:space="preserve"> LSTM dan Bidirectional LSTM dapat melakukan klasifikasi </w:t>
-      </w:r>
-      <w:r>
-        <w:rPr>
-          <w:i/>
-          <w:iCs/>
-        </w:rPr>
         <w:t>text processing</w:t>
       </w:r>
       <w:r>
-        <w:t xml:space="preserve"> dengan optimal atau tidak.</w:t>
+        <w:t xml:space="preserve"> dengan </w:t>
+      </w:r>
+      <w:r>
+        <w:t>ideal</w:t>
+      </w:r>
+      <w:r>
+        <w:t xml:space="preserve"> </w:t>
+      </w:r>
+      <w:proofErr w:type="spellStart"/>
+      <w:r>
+        <w:t>atau</w:t>
+      </w:r>
+      <w:proofErr w:type="spellEnd"/>
+      <w:r>
+        <w:t xml:space="preserve"> tidak.</w:t>
       </w:r>
     </w:p>
     <w:p>
@@ -3127,8 +5587,21 @@
           <w:numId w:val="5"/>
         </w:numPr>
       </w:pPr>
-      <w:r>
-        <w:t xml:space="preserve">Mengetahui arsitektur </w:t>
+      <w:proofErr w:type="spellStart"/>
+      <w:r>
+        <w:t>Mengetahui</w:t>
+      </w:r>
+      <w:proofErr w:type="spellEnd"/>
+      <w:r>
+        <w:t xml:space="preserve"> </w:t>
+      </w:r>
+      <w:proofErr w:type="spellStart"/>
+      <w:r>
+        <w:t>arsitektur</w:t>
+      </w:r>
+      <w:proofErr w:type="spellEnd"/>
+      <w:r>
+        <w:t xml:space="preserve"> </w:t>
       </w:r>
       <w:r>
         <w:rPr>
@@ -3138,7 +5611,113 @@
         <w:t>deep learning</w:t>
       </w:r>
       <w:r>
-        <w:t xml:space="preserve"> seperti apa yang mampu memberikan hasil akurasi optimal.</w:t>
+        <w:t xml:space="preserve"> </w:t>
+      </w:r>
+      <w:proofErr w:type="spellStart"/>
+      <w:r>
+        <w:t>seperti</w:t>
+      </w:r>
+      <w:proofErr w:type="spellEnd"/>
+      <w:r>
+        <w:t xml:space="preserve"> </w:t>
+      </w:r>
+      <w:proofErr w:type="spellStart"/>
+      <w:r>
+        <w:t>apa</w:t>
+      </w:r>
+      <w:proofErr w:type="spellEnd"/>
+      <w:r>
+        <w:t xml:space="preserve"> yang </w:t>
+      </w:r>
+      <w:proofErr w:type="spellStart"/>
+      <w:r>
+        <w:t>mampu</w:t>
+      </w:r>
+      <w:proofErr w:type="spellEnd"/>
+      <w:r>
+        <w:t xml:space="preserve"> </w:t>
+      </w:r>
+      <w:proofErr w:type="spellStart"/>
+      <w:r>
+        <w:t>memberikan</w:t>
+      </w:r>
+      <w:proofErr w:type="spellEnd"/>
+      <w:r>
+        <w:t xml:space="preserve"> </w:t>
+      </w:r>
+      <w:proofErr w:type="spellStart"/>
+      <w:r>
+        <w:t>hasil</w:t>
+      </w:r>
+      <w:proofErr w:type="spellEnd"/>
+      <w:r>
+        <w:t xml:space="preserve"> </w:t>
+      </w:r>
+      <w:proofErr w:type="spellStart"/>
+      <w:r>
+        <w:t>akurasi</w:t>
+      </w:r>
+      <w:proofErr w:type="spellEnd"/>
+      <w:r>
+        <w:t xml:space="preserve"> </w:t>
+      </w:r>
+      <w:r>
+        <w:t>ideal</w:t>
+      </w:r>
+      <w:r>
+        <w:t>.</w:t>
+      </w:r>
+    </w:p>
+    <w:p>
+      <w:pPr>
+        <w:pStyle w:val="Heading2"/>
+        <w:rPr>
+          <w:rFonts w:ascii="Times New Roman" w:hAnsi="Times New Roman" w:cs="Times New Roman"/>
+          <w:i w:val="0"/>
+          <w:lang w:val="id-ID"/>
+        </w:rPr>
+      </w:pPr>
+      <w:bookmarkStart w:id="5" w:name="_Toc221430323"/>
+      <w:r>
+        <w:rPr>
+          <w:rFonts w:ascii="Times New Roman" w:hAnsi="Times New Roman" w:cs="Times New Roman"/>
+          <w:i w:val="0"/>
+          <w:lang w:val="id-ID"/>
+        </w:rPr>
+        <w:t>Batasan Masalah</w:t>
+      </w:r>
+      <w:bookmarkEnd w:id="5"/>
+    </w:p>
+    <w:p>
+      <w:pPr>
+        <w:ind w:left="576"/>
+      </w:pPr>
+      <w:r>
+        <w:t xml:space="preserve">Batasan </w:t>
+      </w:r>
+      <w:proofErr w:type="spellStart"/>
+      <w:r>
+        <w:t>masalah</w:t>
+      </w:r>
+      <w:proofErr w:type="spellEnd"/>
+      <w:r>
+        <w:t xml:space="preserve"> </w:t>
+      </w:r>
+      <w:proofErr w:type="spellStart"/>
+      <w:r>
+        <w:t>dalam</w:t>
+      </w:r>
+      <w:proofErr w:type="spellEnd"/>
+      <w:r>
+        <w:t xml:space="preserve"> penelitian ini adalah sebagai </w:t>
+      </w:r>
+      <w:proofErr w:type="spellStart"/>
+      <w:r>
+        <w:t>berikut</w:t>
+      </w:r>
+      <w:proofErr w:type="spellEnd"/>
+      <w:r>
+        <w:t>:</w:t>
       </w:r>
     </w:p>
     <w:p>
@@ -3146,24 +5725,181 @@
         <w:pStyle w:val="ListParagraph"/>
         <w:numPr>
           <w:ilvl w:val="0"/>
-          <w:numId w:val="5"/>
+          <w:numId w:val="6"/>
         </w:numPr>
       </w:pPr>
-      <w:r>
-        <w:t xml:space="preserve">Mengetahui metode manakah diantara LSTM dan Bidirectional LSTM yang lebih baik dan optimal dalam mendeteksi </w:t>
-      </w:r>
-      <w:r>
-        <w:t xml:space="preserve">ujar kebencian </w:t>
+      <w:proofErr w:type="spellStart"/>
+      <w:r>
+        <w:t>Merancang</w:t>
+      </w:r>
+      <w:proofErr w:type="spellEnd"/>
+      <w:r>
+        <w:t xml:space="preserve"> model </w:t>
       </w:r>
       <w:r>
         <w:rPr>
           <w:i/>
           <w:iCs/>
         </w:rPr>
-        <w:t xml:space="preserve">tweets </w:t>
-      </w:r>
-      <w:r>
-        <w:t>pengguna Twitter di Indonesia.</w:t>
+        <w:t>deep-learning</w:t>
+      </w:r>
+      <w:r>
+        <w:t xml:space="preserve"> </w:t>
+      </w:r>
+      <w:proofErr w:type="spellStart"/>
+      <w:r>
+        <w:t>menggunakan</w:t>
+      </w:r>
+      <w:proofErr w:type="spellEnd"/>
+      <w:r>
+        <w:t xml:space="preserve"> </w:t>
+      </w:r>
+      <w:proofErr w:type="spellStart"/>
+      <w:r>
+        <w:t>metode</w:t>
+      </w:r>
+      <w:proofErr w:type="spellEnd"/>
+      <w:r>
+        <w:t xml:space="preserve"> Bidirectional LSTM untuk </w:t>
+      </w:r>
+      <w:proofErr w:type="spellStart"/>
+      <w:r>
+        <w:t>melakukan</w:t>
+      </w:r>
+      <w:proofErr w:type="spellEnd"/>
+      <w:r>
+        <w:t xml:space="preserve"> </w:t>
+      </w:r>
+      <w:r>
+        <w:rPr>
+          <w:i/>
+          <w:iCs/>
+        </w:rPr>
+        <w:t xml:space="preserve">text-processing </w:t>
+      </w:r>
+      <w:proofErr w:type="spellStart"/>
+      <w:r>
+        <w:t>klasifikasi</w:t>
+      </w:r>
+      <w:proofErr w:type="spellEnd"/>
+      <w:r>
+        <w:t xml:space="preserve"> </w:t>
+      </w:r>
+      <w:proofErr w:type="spellStart"/>
+      <w:r>
+        <w:t>ujar</w:t>
+      </w:r>
+      <w:proofErr w:type="spellEnd"/>
+      <w:r>
+        <w:t xml:space="preserve"> </w:t>
+      </w:r>
+      <w:proofErr w:type="spellStart"/>
+      <w:r>
+        <w:t>kebencian</w:t>
+      </w:r>
+      <w:proofErr w:type="spellEnd"/>
+      <w:r>
+        <w:t xml:space="preserve"> </w:t>
+      </w:r>
+      <w:r>
+        <w:rPr>
+          <w:i/>
+          <w:iCs/>
+        </w:rPr>
+        <w:t>tweet</w:t>
+      </w:r>
+      <w:r>
+        <w:t xml:space="preserve"> </w:t>
+      </w:r>
+      <w:proofErr w:type="spellStart"/>
+      <w:r>
+        <w:t>pengguna</w:t>
+      </w:r>
+      <w:proofErr w:type="spellEnd"/>
+      <w:r>
+        <w:t xml:space="preserve"> Twitter di Indonesia</w:t>
+      </w:r>
+    </w:p>
+    <w:p>
+      <w:pPr>
+        <w:pStyle w:val="ListParagraph"/>
+        <w:numPr>
+          <w:ilvl w:val="0"/>
+          <w:numId w:val="6"/>
+        </w:numPr>
+      </w:pPr>
+      <w:r>
+        <w:t xml:space="preserve">Dataset yang </w:t>
+      </w:r>
+      <w:proofErr w:type="spellStart"/>
+      <w:r>
+        <w:t>digunakan</w:t>
+      </w:r>
+      <w:proofErr w:type="spellEnd"/>
+      <w:r>
+        <w:t xml:space="preserve"> merupakan data </w:t>
+      </w:r>
+      <w:r>
+        <w:rPr>
+          <w:i/>
+          <w:iCs/>
+        </w:rPr>
+        <w:t>tweet</w:t>
+      </w:r>
+      <w:r>
+        <w:t xml:space="preserve"> </w:t>
+      </w:r>
+      <w:proofErr w:type="spellStart"/>
+      <w:r>
+        <w:t>pengguna</w:t>
+      </w:r>
+      <w:proofErr w:type="spellEnd"/>
+      <w:r>
+        <w:t xml:space="preserve"> Twitter di Indonesia.</w:t>
+      </w:r>
+    </w:p>
+    <w:p>
+      <w:pPr>
+        <w:pStyle w:val="ListParagraph"/>
+        <w:numPr>
+          <w:ilvl w:val="0"/>
+          <w:numId w:val="6"/>
+        </w:numPr>
+      </w:pPr>
+      <w:r>
+        <w:t xml:space="preserve">Dataset yang </w:t>
+      </w:r>
+      <w:proofErr w:type="spellStart"/>
+      <w:r>
+        <w:t>digunakan</w:t>
+      </w:r>
+      <w:proofErr w:type="spellEnd"/>
+      <w:r>
+        <w:t xml:space="preserve"> </w:t>
+      </w:r>
+      <w:proofErr w:type="spellStart"/>
+      <w:r>
+        <w:t>berisi</w:t>
+      </w:r>
+      <w:proofErr w:type="spellEnd"/>
+      <w:r>
+        <w:t xml:space="preserve"> text yang sudah </w:t>
+      </w:r>
+      <w:proofErr w:type="spellStart"/>
+      <w:r>
+        <w:t>diberikan</w:t>
+      </w:r>
+      <w:proofErr w:type="spellEnd"/>
+      <w:r>
+        <w:t xml:space="preserve"> label di </w:t>
+      </w:r>
+      <w:proofErr w:type="spellStart"/>
+      <w:r>
+        <w:t>dalamnya</w:t>
+      </w:r>
+      <w:proofErr w:type="spellEnd"/>
+      <w:r>
+        <w:t>.</w:t>
       </w:r>
     </w:p>
     <w:p>
@@ -3175,28 +5911,29 @@
           <w:lang w:val="id-ID"/>
         </w:rPr>
       </w:pPr>
-      <w:bookmarkStart w:id="5" w:name="_Toc221430323"/>
+      <w:bookmarkStart w:id="6" w:name="_Toc221430324"/>
       <w:r>
         <w:rPr>
           <w:rFonts w:ascii="Times New Roman" w:hAnsi="Times New Roman" w:cs="Times New Roman"/>
           <w:i w:val="0"/>
           <w:lang w:val="id-ID"/>
         </w:rPr>
-        <w:t>Batasan Masalah</w:t>
-      </w:r>
-      <w:bookmarkEnd w:id="5"/>
-    </w:p>
-    <w:p>
-      <w:pPr>
-        <w:rPr>
-          <w:lang w:val="id-ID"/>
-        </w:rPr>
-      </w:pPr>
-      <w:r>
-        <w:rPr>
-          <w:lang w:val="id-ID"/>
-        </w:rPr>
-        <w:t>Bagian ini berisi mengenai batasan masalah tugas akhir.</w:t>
+        <w:t>Metodologi Penelitian</w:t>
+      </w:r>
+      <w:bookmarkEnd w:id="6"/>
+    </w:p>
+    <w:p>
+      <w:pPr>
+        <w:jc w:val="both"/>
+        <w:rPr>
+          <w:lang w:val="id-ID"/>
+        </w:rPr>
+      </w:pPr>
+      <w:r>
+        <w:rPr>
+          <w:lang w:val="id-ID"/>
+        </w:rPr>
+        <w:t>Bagian ini berisi mengenai metodologi penelitian atau metodologi penyelesaian tugas akhir</w:t>
       </w:r>
     </w:p>
     <w:p>
@@ -3208,70 +5945,299 @@
           <w:lang w:val="id-ID"/>
         </w:rPr>
       </w:pPr>
-      <w:bookmarkStart w:id="6" w:name="_Toc221430324"/>
+      <w:bookmarkStart w:id="7" w:name="_Toc221430325"/>
       <w:r>
         <w:rPr>
           <w:rFonts w:ascii="Times New Roman" w:hAnsi="Times New Roman" w:cs="Times New Roman"/>
           <w:i w:val="0"/>
           <w:lang w:val="id-ID"/>
         </w:rPr>
-        <w:t>Metodologi Penelitian</w:t>
-      </w:r>
-      <w:bookmarkEnd w:id="6"/>
-    </w:p>
-    <w:p>
-      <w:pPr>
-        <w:jc w:val="both"/>
-        <w:rPr>
-          <w:lang w:val="id-ID"/>
-        </w:rPr>
-      </w:pPr>
-      <w:r>
-        <w:rPr>
-          <w:lang w:val="id-ID"/>
-        </w:rPr>
-        <w:t>Bagian ini berisi mengenai metodologi penelitian atau metodologi penyelesaian tugas akhir.</w:t>
-      </w:r>
-    </w:p>
-    <w:p>
-      <w:pPr>
-        <w:pStyle w:val="Heading2"/>
-        <w:rPr>
-          <w:rFonts w:ascii="Times New Roman" w:hAnsi="Times New Roman" w:cs="Times New Roman"/>
-          <w:i w:val="0"/>
-          <w:lang w:val="id-ID"/>
-        </w:rPr>
-      </w:pPr>
-      <w:bookmarkStart w:id="7" w:name="_Toc221430325"/>
-      <w:r>
-        <w:rPr>
-          <w:rFonts w:ascii="Times New Roman" w:hAnsi="Times New Roman" w:cs="Times New Roman"/>
-          <w:i w:val="0"/>
-          <w:lang w:val="id-ID"/>
-        </w:rPr>
         <w:t>Sistematika Penulisan</w:t>
       </w:r>
       <w:bookmarkEnd w:id="7"/>
     </w:p>
     <w:p>
       <w:pPr>
-        <w:rPr>
-          <w:lang w:val="id-ID"/>
-        </w:rPr>
-      </w:pPr>
-      <w:r>
-        <w:rPr>
-          <w:lang w:val="id-ID"/>
-        </w:rPr>
-        <w:t>Bagian ini berisi mengenai sistematika penulisan tugas akhir.</w:t>
-      </w:r>
-    </w:p>
-    <w:p>
-      <w:pPr>
-        <w:rPr>
-          <w:lang w:val="id-ID"/>
-        </w:rPr>
-      </w:pPr>
+        <w:pStyle w:val="ListParagraph"/>
+        <w:numPr>
+          <w:ilvl w:val="0"/>
+          <w:numId w:val="7"/>
+        </w:numPr>
+      </w:pPr>
+      <w:r>
+        <w:t>BAB I PENDAHULUAN</w:t>
+      </w:r>
+    </w:p>
+    <w:p>
+      <w:pPr>
+        <w:pStyle w:val="ListParagraph"/>
+      </w:pPr>
+      <w:r>
+        <w:t xml:space="preserve">Bab ini </w:t>
+      </w:r>
+      <w:proofErr w:type="spellStart"/>
+      <w:r>
+        <w:t>menguraikan</w:t>
+      </w:r>
+      <w:proofErr w:type="spellEnd"/>
+      <w:r>
+        <w:t xml:space="preserve"> </w:t>
+      </w:r>
+      <w:proofErr w:type="spellStart"/>
+      <w:r>
+        <w:t>tentang</w:t>
+      </w:r>
+      <w:proofErr w:type="spellEnd"/>
+      <w:r>
+        <w:t xml:space="preserve"> </w:t>
+      </w:r>
+      <w:proofErr w:type="spellStart"/>
+      <w:r>
+        <w:t>latar</w:t>
+      </w:r>
+      <w:proofErr w:type="spellEnd"/>
+      <w:r>
+        <w:t xml:space="preserve"> </w:t>
+      </w:r>
+      <w:proofErr w:type="spellStart"/>
+      <w:r>
+        <w:t>belakang</w:t>
+      </w:r>
+      <w:proofErr w:type="spellEnd"/>
+      <w:r>
+        <w:t xml:space="preserve"> </w:t>
+      </w:r>
+      <w:proofErr w:type="spellStart"/>
+      <w:r>
+        <w:t>masalah</w:t>
+      </w:r>
+      <w:proofErr w:type="spellEnd"/>
+      <w:r>
+        <w:t xml:space="preserve">, </w:t>
+      </w:r>
+      <w:proofErr w:type="spellStart"/>
+      <w:r>
+        <w:t>rumusan</w:t>
+      </w:r>
+      <w:proofErr w:type="spellEnd"/>
+      <w:r>
+        <w:t xml:space="preserve"> </w:t>
+      </w:r>
+      <w:proofErr w:type="spellStart"/>
+      <w:r>
+        <w:t>masalah</w:t>
+      </w:r>
+      <w:proofErr w:type="spellEnd"/>
+      <w:r>
+        <w:t xml:space="preserve">, </w:t>
+      </w:r>
+      <w:proofErr w:type="spellStart"/>
+      <w:r>
+        <w:t>tujuan</w:t>
+      </w:r>
+      <w:proofErr w:type="spellEnd"/>
+      <w:r>
+        <w:t xml:space="preserve"> penelitian, </w:t>
+      </w:r>
+      <w:proofErr w:type="spellStart"/>
+      <w:r>
+        <w:t>batasan</w:t>
+      </w:r>
+      <w:proofErr w:type="spellEnd"/>
+      <w:r>
+        <w:t xml:space="preserve"> </w:t>
+      </w:r>
+      <w:proofErr w:type="spellStart"/>
+      <w:r>
+        <w:t>masalah</w:t>
+      </w:r>
+      <w:proofErr w:type="spellEnd"/>
+      <w:r>
+        <w:t xml:space="preserve">, </w:t>
+      </w:r>
+      <w:proofErr w:type="spellStart"/>
+      <w:r>
+        <w:t>metodologi</w:t>
+      </w:r>
+      <w:proofErr w:type="spellEnd"/>
+      <w:r>
+        <w:t xml:space="preserve"> penelitian dan </w:t>
+      </w:r>
+      <w:proofErr w:type="spellStart"/>
+      <w:r>
+        <w:t>sistematika</w:t>
+      </w:r>
+      <w:proofErr w:type="spellEnd"/>
+      <w:r>
+        <w:t xml:space="preserve"> </w:t>
+      </w:r>
+      <w:proofErr w:type="spellStart"/>
+      <w:r>
+        <w:t>penulisan</w:t>
+      </w:r>
+      <w:proofErr w:type="spellEnd"/>
+      <w:r>
+        <w:t>.</w:t>
+      </w:r>
+    </w:p>
+    <w:p>
+      <w:pPr>
+        <w:pStyle w:val="ListParagraph"/>
+        <w:numPr>
+          <w:ilvl w:val="0"/>
+          <w:numId w:val="7"/>
+        </w:numPr>
+      </w:pPr>
+      <w:r>
+        <w:t>BAB II LANDASAN TEORI</w:t>
+      </w:r>
+    </w:p>
+    <w:p>
+      <w:pPr>
+        <w:pStyle w:val="ListParagraph"/>
+      </w:pPr>
+      <w:r>
+        <w:t xml:space="preserve">Bab ini </w:t>
+      </w:r>
+      <w:proofErr w:type="spellStart"/>
+      <w:r>
+        <w:t>akan</w:t>
+      </w:r>
+      <w:proofErr w:type="spellEnd"/>
+      <w:r>
+        <w:t xml:space="preserve"> </w:t>
+      </w:r>
+      <w:proofErr w:type="spellStart"/>
+      <w:r>
+        <w:t>menguraikan</w:t>
+      </w:r>
+      <w:proofErr w:type="spellEnd"/>
+      <w:r>
+        <w:t xml:space="preserve"> </w:t>
+      </w:r>
+      <w:proofErr w:type="spellStart"/>
+      <w:r>
+        <w:t>landasan</w:t>
+      </w:r>
+      <w:proofErr w:type="spellEnd"/>
+      <w:r>
+        <w:t xml:space="preserve"> </w:t>
+      </w:r>
+      <w:proofErr w:type="spellStart"/>
+      <w:r>
+        <w:t>teori</w:t>
+      </w:r>
+      <w:proofErr w:type="spellEnd"/>
+      <w:r>
+        <w:t xml:space="preserve"> </w:t>
+      </w:r>
+      <w:r>
+        <w:t xml:space="preserve">yang </w:t>
+      </w:r>
+      <w:proofErr w:type="spellStart"/>
+      <w:r>
+        <w:t>akan</w:t>
+      </w:r>
+      <w:proofErr w:type="spellEnd"/>
+      <w:r>
+        <w:t xml:space="preserve"> </w:t>
+      </w:r>
+      <w:proofErr w:type="spellStart"/>
+      <w:r>
+        <w:t>digunakan</w:t>
+      </w:r>
+      <w:proofErr w:type="spellEnd"/>
+      <w:r>
+        <w:t xml:space="preserve"> </w:t>
+      </w:r>
+      <w:proofErr w:type="spellStart"/>
+      <w:r>
+        <w:t>dalam</w:t>
+      </w:r>
+      <w:proofErr w:type="spellEnd"/>
+      <w:r>
+        <w:t xml:space="preserve"> penelitian </w:t>
+      </w:r>
+      <w:proofErr w:type="spellStart"/>
+      <w:r>
+        <w:t>mengenai</w:t>
+      </w:r>
+      <w:proofErr w:type="spellEnd"/>
+      <w:r>
+        <w:t xml:space="preserve"> </w:t>
+      </w:r>
+      <w:proofErr w:type="spellStart"/>
+      <w:r>
+        <w:t>metode</w:t>
+      </w:r>
+      <w:proofErr w:type="spellEnd"/>
+      <w:r>
+        <w:t xml:space="preserve"> </w:t>
+      </w:r>
+      <w:r>
+        <w:rPr>
+          <w:i/>
+          <w:iCs/>
+        </w:rPr>
+        <w:t xml:space="preserve">preprocessing </w:t>
+      </w:r>
+      <w:r>
+        <w:t xml:space="preserve">dataset, </w:t>
+      </w:r>
+      <w:r>
+        <w:rPr>
+          <w:i/>
+          <w:iCs/>
+        </w:rPr>
+        <w:t>deep-learning</w:t>
+      </w:r>
+      <w:r>
+        <w:t xml:space="preserve">, </w:t>
+      </w:r>
+      <w:proofErr w:type="spellStart"/>
+      <w:r>
+        <w:t>metode</w:t>
+      </w:r>
+      <w:proofErr w:type="spellEnd"/>
+      <w:r>
+        <w:t xml:space="preserve"> Bidirectional LSTM, twitter dan tweets</w:t>
+      </w:r>
+    </w:p>
+    <w:p>
+      <w:pPr>
+        <w:pStyle w:val="ListParagraph"/>
+        <w:numPr>
+          <w:ilvl w:val="0"/>
+          <w:numId w:val="7"/>
+        </w:numPr>
+      </w:pPr>
+      <w:r>
+        <w:t>METODOLOGI PENELITIAN</w:t>
+      </w:r>
+    </w:p>
+    <w:p>
+      <w:pPr>
+        <w:pStyle w:val="ListParagraph"/>
+        <w:numPr>
+          <w:ilvl w:val="0"/>
+          <w:numId w:val="7"/>
+        </w:numPr>
+      </w:pPr>
+      <w:r>
+        <w:t>HASIL DAN ANALISA PENELITIAN</w:t>
+      </w:r>
+    </w:p>
+    <w:p>
+      <w:pPr>
+        <w:pStyle w:val="ListParagraph"/>
+        <w:numPr>
+          <w:ilvl w:val="0"/>
+          <w:numId w:val="7"/>
+        </w:numPr>
+      </w:pPr>
+      <w:r>
+        <w:t>KESIMPULAN</w:t>
+      </w:r>
     </w:p>
     <w:p>
       <w:pPr>
@@ -3378,8 +6344,13 @@
         </w:rPr>
         <w:t xml:space="preserve">Bagian ini </w:t>
       </w:r>
-      <w:r>
-        <w:t xml:space="preserve">menguraikan </w:t>
+      <w:proofErr w:type="spellStart"/>
+      <w:r>
+        <w:t>menguraikan</w:t>
+      </w:r>
+      <w:proofErr w:type="spellEnd"/>
+      <w:r>
+        <w:t xml:space="preserve"> </w:t>
       </w:r>
       <w:r>
         <w:rPr>
@@ -3387,8 +6358,237 @@
         </w:rPr>
         <w:t xml:space="preserve"> mengenai </w:t>
       </w:r>
-      <w:r>
-        <w:t>rencana langkah-langkah yang akan dilakukan dalam penelitian. Termasuk bagaimana cara mendapatkan data, cara mengolah data, cara membuat alat uji jika diperlukan, cara analisis data, cara pengujian, dan di bagian akhir diberikan desain alat uji serta user interface dari alat uji yang akan dibangun.</w:t>
+      <w:proofErr w:type="spellStart"/>
+      <w:r>
+        <w:t>rencana</w:t>
+      </w:r>
+      <w:proofErr w:type="spellEnd"/>
+      <w:r>
+        <w:t xml:space="preserve"> </w:t>
+      </w:r>
+      <w:proofErr w:type="spellStart"/>
+      <w:r>
+        <w:t>langkah-langkah</w:t>
+      </w:r>
+      <w:proofErr w:type="spellEnd"/>
+      <w:r>
+        <w:t xml:space="preserve"> yang </w:t>
+      </w:r>
+      <w:proofErr w:type="spellStart"/>
+      <w:r>
+        <w:t>akan</w:t>
+      </w:r>
+      <w:proofErr w:type="spellEnd"/>
+      <w:r>
+        <w:t xml:space="preserve"> </w:t>
+      </w:r>
+      <w:proofErr w:type="spellStart"/>
+      <w:r>
+        <w:t>dilakukan</w:t>
+      </w:r>
+      <w:proofErr w:type="spellEnd"/>
+      <w:r>
+        <w:t xml:space="preserve"> </w:t>
+      </w:r>
+      <w:proofErr w:type="spellStart"/>
+      <w:r>
+        <w:t>dalam</w:t>
+      </w:r>
+      <w:proofErr w:type="spellEnd"/>
+      <w:r>
+        <w:t xml:space="preserve"> penelitian. Termasuk </w:t>
+      </w:r>
+      <w:proofErr w:type="spellStart"/>
+      <w:r>
+        <w:t>bagaimana</w:t>
+      </w:r>
+      <w:proofErr w:type="spellEnd"/>
+      <w:r>
+        <w:t xml:space="preserve"> </w:t>
+      </w:r>
+      <w:proofErr w:type="spellStart"/>
+      <w:r>
+        <w:t>cara</w:t>
+      </w:r>
+      <w:proofErr w:type="spellEnd"/>
+      <w:r>
+        <w:t xml:space="preserve"> </w:t>
+      </w:r>
+      <w:proofErr w:type="spellStart"/>
+      <w:r>
+        <w:t>mendapatkan</w:t>
+      </w:r>
+      <w:proofErr w:type="spellEnd"/>
+      <w:r>
+        <w:t xml:space="preserve"> data, </w:t>
+      </w:r>
+      <w:proofErr w:type="spellStart"/>
+      <w:r>
+        <w:t>cara</w:t>
+      </w:r>
+      <w:proofErr w:type="spellEnd"/>
+      <w:r>
+        <w:t xml:space="preserve"> </w:t>
+      </w:r>
+      <w:proofErr w:type="spellStart"/>
+      <w:r>
+        <w:t>mengolah</w:t>
+      </w:r>
+      <w:proofErr w:type="spellEnd"/>
+      <w:r>
+        <w:t xml:space="preserve"> data, </w:t>
+      </w:r>
+      <w:proofErr w:type="spellStart"/>
+      <w:r>
+        <w:t>cara</w:t>
+      </w:r>
+      <w:proofErr w:type="spellEnd"/>
+      <w:r>
+        <w:t xml:space="preserve"> </w:t>
+      </w:r>
+      <w:proofErr w:type="spellStart"/>
+      <w:r>
+        <w:t>membuat</w:t>
+      </w:r>
+      <w:proofErr w:type="spellEnd"/>
+      <w:r>
+        <w:t xml:space="preserve"> </w:t>
+      </w:r>
+      <w:proofErr w:type="spellStart"/>
+      <w:r>
+        <w:t>alat</w:t>
+      </w:r>
+      <w:proofErr w:type="spellEnd"/>
+      <w:r>
+        <w:t xml:space="preserve"> uji </w:t>
+      </w:r>
+      <w:proofErr w:type="spellStart"/>
+      <w:r>
+        <w:t>jika</w:t>
+      </w:r>
+      <w:proofErr w:type="spellEnd"/>
+      <w:r>
+        <w:t xml:space="preserve"> </w:t>
+      </w:r>
+      <w:proofErr w:type="spellStart"/>
+      <w:r>
+        <w:t>diperlukan</w:t>
+      </w:r>
+      <w:proofErr w:type="spellEnd"/>
+      <w:r>
+        <w:t xml:space="preserve">, </w:t>
+      </w:r>
+      <w:proofErr w:type="spellStart"/>
+      <w:r>
+        <w:t>cara</w:t>
+      </w:r>
+      <w:proofErr w:type="spellEnd"/>
+      <w:r>
+        <w:t xml:space="preserve"> </w:t>
+      </w:r>
+      <w:proofErr w:type="spellStart"/>
+      <w:r>
+        <w:t>analisis</w:t>
+      </w:r>
+      <w:proofErr w:type="spellEnd"/>
+      <w:r>
+        <w:t xml:space="preserve"> data, </w:t>
+      </w:r>
+      <w:proofErr w:type="spellStart"/>
+      <w:r>
+        <w:t>cara</w:t>
+      </w:r>
+      <w:proofErr w:type="spellEnd"/>
+      <w:r>
+        <w:t xml:space="preserve"> </w:t>
+      </w:r>
+      <w:proofErr w:type="spellStart"/>
+      <w:r>
+        <w:t>pengujian</w:t>
+      </w:r>
+      <w:proofErr w:type="spellEnd"/>
+      <w:r>
+        <w:t xml:space="preserve">, dan di </w:t>
+      </w:r>
+      <w:proofErr w:type="spellStart"/>
+      <w:r>
+        <w:t>bagian</w:t>
+      </w:r>
+      <w:proofErr w:type="spellEnd"/>
+      <w:r>
+        <w:t xml:space="preserve"> </w:t>
+      </w:r>
+      <w:proofErr w:type="spellStart"/>
+      <w:r>
+        <w:t>akhir</w:t>
+      </w:r>
+      <w:proofErr w:type="spellEnd"/>
+      <w:r>
+        <w:t xml:space="preserve"> </w:t>
+      </w:r>
+      <w:proofErr w:type="spellStart"/>
+      <w:r>
+        <w:t>diberikan</w:t>
+      </w:r>
+      <w:proofErr w:type="spellEnd"/>
+      <w:r>
+        <w:t xml:space="preserve"> </w:t>
+      </w:r>
+      <w:proofErr w:type="spellStart"/>
+      <w:r>
+        <w:t>desain</w:t>
+      </w:r>
+      <w:proofErr w:type="spellEnd"/>
+      <w:r>
+        <w:t xml:space="preserve"> </w:t>
+      </w:r>
+      <w:proofErr w:type="spellStart"/>
+      <w:r>
+        <w:t>alat</w:t>
+      </w:r>
+      <w:proofErr w:type="spellEnd"/>
+      <w:r>
+        <w:t xml:space="preserve"> uji </w:t>
+      </w:r>
+      <w:proofErr w:type="spellStart"/>
+      <w:r>
+        <w:t>serta</w:t>
+      </w:r>
+      <w:proofErr w:type="spellEnd"/>
+      <w:r>
+        <w:t xml:space="preserve"> user interface </w:t>
+      </w:r>
+      <w:proofErr w:type="spellStart"/>
+      <w:r>
+        <w:t>dari</w:t>
+      </w:r>
+      <w:proofErr w:type="spellEnd"/>
+      <w:r>
+        <w:t xml:space="preserve"> </w:t>
+      </w:r>
+      <w:proofErr w:type="spellStart"/>
+      <w:r>
+        <w:t>alat</w:t>
+      </w:r>
+      <w:proofErr w:type="spellEnd"/>
+      <w:r>
+        <w:t xml:space="preserve"> uji yang </w:t>
+      </w:r>
+      <w:proofErr w:type="spellStart"/>
+      <w:r>
+        <w:t>akan</w:t>
+      </w:r>
+      <w:proofErr w:type="spellEnd"/>
+      <w:r>
+        <w:t xml:space="preserve"> </w:t>
+      </w:r>
+      <w:proofErr w:type="spellStart"/>
+      <w:r>
+        <w:t>dibangun</w:t>
+      </w:r>
+      <w:proofErr w:type="spellEnd"/>
+      <w:r>
+        <w:t>.</w:t>
       </w:r>
     </w:p>
     <w:p>
@@ -3421,6 +6621,7 @@
         </w:rPr>
         <w:t>D</w:t>
       </w:r>
+      <w:proofErr w:type="spellStart"/>
       <w:r>
         <w:rPr>
           <w:rFonts w:ascii="Times New Roman" w:hAnsi="Times New Roman" w:cs="Times New Roman"/>
@@ -3428,7 +6629,17 @@
           <w:szCs w:val="28"/>
           <w:lang w:val="id-ID"/>
         </w:rPr>
-        <w:t>aftar Pustaka</w:t>
+        <w:t>aftar</w:t>
+      </w:r>
+      <w:proofErr w:type="spellEnd"/>
+      <w:r>
+        <w:rPr>
+          <w:rFonts w:ascii="Times New Roman" w:hAnsi="Times New Roman" w:cs="Times New Roman"/>
+          <w:sz w:val="28"/>
+          <w:szCs w:val="28"/>
+          <w:lang w:val="id-ID"/>
+        </w:rPr>
+        <w:t xml:space="preserve"> Pustaka</w:t>
       </w:r>
       <w:bookmarkEnd w:id="9"/>
     </w:p>
@@ -3486,11 +6697,47 @@
         </w:rPr>
         <w:t xml:space="preserve"> </w:t>
       </w:r>
-      <w:r>
-        <w:rPr>
-          <w:lang w:val="id-ID"/>
-        </w:rPr>
-        <w:t xml:space="preserve">Baker, A.A., Sosro, K., Suditomo, B. (1998), Pembakaran hutan di Kalimantan, </w:t>
+      <w:proofErr w:type="spellStart"/>
+      <w:r>
+        <w:rPr>
+          <w:lang w:val="id-ID"/>
+        </w:rPr>
+        <w:t>Baker</w:t>
+      </w:r>
+      <w:proofErr w:type="spellEnd"/>
+      <w:r>
+        <w:rPr>
+          <w:lang w:val="id-ID"/>
+        </w:rPr>
+        <w:t xml:space="preserve">, A.A., </w:t>
+      </w:r>
+      <w:proofErr w:type="spellStart"/>
+      <w:r>
+        <w:rPr>
+          <w:lang w:val="id-ID"/>
+        </w:rPr>
+        <w:t>Sosro</w:t>
+      </w:r>
+      <w:proofErr w:type="spellEnd"/>
+      <w:r>
+        <w:rPr>
+          <w:lang w:val="id-ID"/>
+        </w:rPr>
+        <w:t xml:space="preserve">, K., </w:t>
+      </w:r>
+      <w:proofErr w:type="spellStart"/>
+      <w:r>
+        <w:rPr>
+          <w:lang w:val="id-ID"/>
+        </w:rPr>
+        <w:t>Suditomo</w:t>
+      </w:r>
+      <w:proofErr w:type="spellEnd"/>
+      <w:r>
+        <w:rPr>
+          <w:lang w:val="id-ID"/>
+        </w:rPr>
+        <w:t xml:space="preserve">, B. (1998), Pembakaran hutan di Kalimantan, </w:t>
       </w:r>
       <w:r>
         <w:rPr>
@@ -3556,11 +6803,103 @@
         </w:rPr>
         <w:t xml:space="preserve"> </w:t>
       </w:r>
-      <w:r>
-        <w:rPr>
-          <w:lang w:val="id-ID"/>
-        </w:rPr>
-        <w:t xml:space="preserve">Cotton, F.A. (1998), Kinetics of gassification of brown coal, </w:t>
+      <w:proofErr w:type="spellStart"/>
+      <w:r>
+        <w:rPr>
+          <w:lang w:val="id-ID"/>
+        </w:rPr>
+        <w:t>Cotton</w:t>
+      </w:r>
+      <w:proofErr w:type="spellEnd"/>
+      <w:r>
+        <w:rPr>
+          <w:lang w:val="id-ID"/>
+        </w:rPr>
+        <w:t xml:space="preserve">, F.A. (1998), </w:t>
+      </w:r>
+      <w:proofErr w:type="spellStart"/>
+      <w:r>
+        <w:rPr>
+          <w:lang w:val="id-ID"/>
+        </w:rPr>
+        <w:t>Kinetics</w:t>
+      </w:r>
+      <w:proofErr w:type="spellEnd"/>
+      <w:r>
+        <w:rPr>
+          <w:lang w:val="id-ID"/>
+        </w:rPr>
+        <w:t xml:space="preserve"> </w:t>
+      </w:r>
+      <w:proofErr w:type="spellStart"/>
+      <w:r>
+        <w:rPr>
+          <w:lang w:val="id-ID"/>
+        </w:rPr>
+        <w:t>of</w:t>
+      </w:r>
+      <w:proofErr w:type="spellEnd"/>
+      <w:r>
+        <w:rPr>
+          <w:lang w:val="id-ID"/>
+        </w:rPr>
+        <w:t xml:space="preserve"> </w:t>
+      </w:r>
+      <w:proofErr w:type="spellStart"/>
+      <w:r>
+        <w:rPr>
+          <w:lang w:val="id-ID"/>
+        </w:rPr>
+        <w:t>gassification</w:t>
+      </w:r>
+      <w:proofErr w:type="spellEnd"/>
+      <w:r>
+        <w:rPr>
+          <w:lang w:val="id-ID"/>
+        </w:rPr>
+        <w:t xml:space="preserve"> </w:t>
+      </w:r>
+      <w:proofErr w:type="spellStart"/>
+      <w:r>
+        <w:rPr>
+          <w:lang w:val="id-ID"/>
+        </w:rPr>
+        <w:t>of</w:t>
+      </w:r>
+      <w:proofErr w:type="spellEnd"/>
+      <w:r>
+        <w:rPr>
+          <w:lang w:val="id-ID"/>
+        </w:rPr>
+        <w:t xml:space="preserve"> </w:t>
+      </w:r>
+      <w:proofErr w:type="spellStart"/>
+      <w:r>
+        <w:rPr>
+          <w:lang w:val="id-ID"/>
+        </w:rPr>
+        <w:t>brown</w:t>
+      </w:r>
+      <w:proofErr w:type="spellEnd"/>
+      <w:r>
+        <w:rPr>
+          <w:lang w:val="id-ID"/>
+        </w:rPr>
+        <w:t xml:space="preserve"> </w:t>
+      </w:r>
+      <w:proofErr w:type="spellStart"/>
+      <w:r>
+        <w:rPr>
+          <w:lang w:val="id-ID"/>
+        </w:rPr>
+        <w:t>coal</w:t>
+      </w:r>
+      <w:proofErr w:type="spellEnd"/>
+      <w:r>
+        <w:rPr>
+          <w:lang w:val="id-ID"/>
+        </w:rPr>
+        <w:t xml:space="preserve">, </w:t>
       </w:r>
       <w:r>
         <w:rPr>
@@ -3568,7 +6907,43 @@
           <w:iCs/>
           <w:lang w:val="id-ID"/>
         </w:rPr>
-        <w:t xml:space="preserve">J. Am. Chem. Soc. </w:t>
+        <w:t xml:space="preserve">J. Am. </w:t>
+      </w:r>
+      <w:proofErr w:type="spellStart"/>
+      <w:r>
+        <w:rPr>
+          <w:i/>
+          <w:iCs/>
+          <w:lang w:val="id-ID"/>
+        </w:rPr>
+        <w:t>Chem</w:t>
+      </w:r>
+      <w:proofErr w:type="spellEnd"/>
+      <w:r>
+        <w:rPr>
+          <w:i/>
+          <w:iCs/>
+          <w:lang w:val="id-ID"/>
+        </w:rPr>
+        <w:t xml:space="preserve">. </w:t>
+      </w:r>
+      <w:proofErr w:type="spellStart"/>
+      <w:r>
+        <w:rPr>
+          <w:i/>
+          <w:iCs/>
+          <w:lang w:val="id-ID"/>
+        </w:rPr>
+        <w:t>Soc</w:t>
+      </w:r>
+      <w:proofErr w:type="spellEnd"/>
+      <w:r>
+        <w:rPr>
+          <w:i/>
+          <w:iCs/>
+          <w:lang w:val="id-ID"/>
+        </w:rPr>
+        <w:t xml:space="preserve">. </w:t>
       </w:r>
       <w:r>
         <w:rPr>
@@ -3632,13 +7007,99 @@
           <w:iCs/>
           <w:lang w:val="id-ID"/>
         </w:rPr>
-        <w:t xml:space="preserve"> The Mathematical Theory of Plasticity, </w:t>
-      </w:r>
-      <w:r>
-        <w:rPr>
-          <w:lang w:val="id-ID"/>
-        </w:rPr>
-        <w:t xml:space="preserve">Oxford Press, Oxford, 545 – 547.  </w:t>
+        <w:t xml:space="preserve"> The </w:t>
+      </w:r>
+      <w:proofErr w:type="spellStart"/>
+      <w:r>
+        <w:rPr>
+          <w:i/>
+          <w:iCs/>
+          <w:lang w:val="id-ID"/>
+        </w:rPr>
+        <w:t>Mathematical</w:t>
+      </w:r>
+      <w:proofErr w:type="spellEnd"/>
+      <w:r>
+        <w:rPr>
+          <w:i/>
+          <w:iCs/>
+          <w:lang w:val="id-ID"/>
+        </w:rPr>
+        <w:t xml:space="preserve"> </w:t>
+      </w:r>
+      <w:proofErr w:type="spellStart"/>
+      <w:r>
+        <w:rPr>
+          <w:i/>
+          <w:iCs/>
+          <w:lang w:val="id-ID"/>
+        </w:rPr>
+        <w:t>Theory</w:t>
+      </w:r>
+      <w:proofErr w:type="spellEnd"/>
+      <w:r>
+        <w:rPr>
+          <w:i/>
+          <w:iCs/>
+          <w:lang w:val="id-ID"/>
+        </w:rPr>
+        <w:t xml:space="preserve"> </w:t>
+      </w:r>
+      <w:proofErr w:type="spellStart"/>
+      <w:r>
+        <w:rPr>
+          <w:i/>
+          <w:iCs/>
+          <w:lang w:val="id-ID"/>
+        </w:rPr>
+        <w:t>of</w:t>
+      </w:r>
+      <w:proofErr w:type="spellEnd"/>
+      <w:r>
+        <w:rPr>
+          <w:i/>
+          <w:iCs/>
+          <w:lang w:val="id-ID"/>
+        </w:rPr>
+        <w:t xml:space="preserve"> </w:t>
+      </w:r>
+      <w:proofErr w:type="spellStart"/>
+      <w:r>
+        <w:rPr>
+          <w:i/>
+          <w:iCs/>
+          <w:lang w:val="id-ID"/>
+        </w:rPr>
+        <w:t>Plasticity</w:t>
+      </w:r>
+      <w:proofErr w:type="spellEnd"/>
+      <w:r>
+        <w:rPr>
+          <w:i/>
+          <w:iCs/>
+          <w:lang w:val="id-ID"/>
+        </w:rPr>
+        <w:t xml:space="preserve">, </w:t>
+      </w:r>
+      <w:r>
+        <w:rPr>
+          <w:lang w:val="id-ID"/>
+        </w:rPr>
+        <w:t xml:space="preserve">Oxford </w:t>
+      </w:r>
+      <w:proofErr w:type="spellStart"/>
+      <w:r>
+        <w:rPr>
+          <w:lang w:val="id-ID"/>
+        </w:rPr>
+        <w:t>Press</w:t>
+      </w:r>
+      <w:proofErr w:type="spellEnd"/>
+      <w:r>
+        <w:rPr>
+          <w:lang w:val="id-ID"/>
+        </w:rPr>
+        <w:t xml:space="preserve">, Oxford, 545 – 547.  </w:t>
       </w:r>
     </w:p>
     <w:p>
@@ -3676,25 +7137,303 @@
         </w:rPr>
         <w:t xml:space="preserve"> </w:t>
       </w:r>
-      <w:r>
-        <w:rPr>
-          <w:lang w:val="id-ID"/>
-        </w:rPr>
-        <w:t xml:space="preserve">Stark, H. (1998), The dynamics of surface adsorption, </w:t>
-      </w:r>
+      <w:proofErr w:type="spellStart"/>
+      <w:r>
+        <w:rPr>
+          <w:lang w:val="id-ID"/>
+        </w:rPr>
+        <w:t>Stark</w:t>
+      </w:r>
+      <w:proofErr w:type="spellEnd"/>
+      <w:r>
+        <w:rPr>
+          <w:lang w:val="id-ID"/>
+        </w:rPr>
+        <w:t xml:space="preserve">, H. (1998), The </w:t>
+      </w:r>
+      <w:proofErr w:type="spellStart"/>
+      <w:r>
+        <w:rPr>
+          <w:lang w:val="id-ID"/>
+        </w:rPr>
+        <w:t>dynamics</w:t>
+      </w:r>
+      <w:proofErr w:type="spellEnd"/>
+      <w:r>
+        <w:rPr>
+          <w:lang w:val="id-ID"/>
+        </w:rPr>
+        <w:t xml:space="preserve"> </w:t>
+      </w:r>
+      <w:proofErr w:type="spellStart"/>
+      <w:r>
+        <w:rPr>
+          <w:lang w:val="id-ID"/>
+        </w:rPr>
+        <w:t>of</w:t>
+      </w:r>
+      <w:proofErr w:type="spellEnd"/>
+      <w:r>
+        <w:rPr>
+          <w:lang w:val="id-ID"/>
+        </w:rPr>
+        <w:t xml:space="preserve"> </w:t>
+      </w:r>
+      <w:proofErr w:type="spellStart"/>
+      <w:r>
+        <w:rPr>
+          <w:lang w:val="id-ID"/>
+        </w:rPr>
+        <w:t>surface</w:t>
+      </w:r>
+      <w:proofErr w:type="spellEnd"/>
+      <w:r>
+        <w:rPr>
+          <w:lang w:val="id-ID"/>
+        </w:rPr>
+        <w:t xml:space="preserve"> </w:t>
+      </w:r>
+      <w:proofErr w:type="spellStart"/>
+      <w:r>
+        <w:rPr>
+          <w:lang w:val="id-ID"/>
+        </w:rPr>
+        <w:t>adsorption</w:t>
+      </w:r>
+      <w:proofErr w:type="spellEnd"/>
+      <w:r>
+        <w:rPr>
+          <w:lang w:val="id-ID"/>
+        </w:rPr>
+        <w:t xml:space="preserve">, </w:t>
+      </w:r>
+      <w:proofErr w:type="spellStart"/>
       <w:r>
         <w:rPr>
           <w:i/>
           <w:iCs/>
           <w:lang w:val="id-ID"/>
         </w:rPr>
-        <w:t xml:space="preserve">Proceedings of the International Congress on Current Aspects of Quantum Chemistry, </w:t>
-      </w:r>
-      <w:r>
-        <w:rPr>
-          <w:lang w:val="id-ID"/>
-        </w:rPr>
-        <w:t xml:space="preserve">London, U.K., Carbo R., Editor, Prentice Hall, 24 – 36. </w:t>
+        <w:t>Proceedings</w:t>
+      </w:r>
+      <w:proofErr w:type="spellEnd"/>
+      <w:r>
+        <w:rPr>
+          <w:i/>
+          <w:iCs/>
+          <w:lang w:val="id-ID"/>
+        </w:rPr>
+        <w:t xml:space="preserve"> </w:t>
+      </w:r>
+      <w:proofErr w:type="spellStart"/>
+      <w:r>
+        <w:rPr>
+          <w:i/>
+          <w:iCs/>
+          <w:lang w:val="id-ID"/>
+        </w:rPr>
+        <w:t>of</w:t>
+      </w:r>
+      <w:proofErr w:type="spellEnd"/>
+      <w:r>
+        <w:rPr>
+          <w:i/>
+          <w:iCs/>
+          <w:lang w:val="id-ID"/>
+        </w:rPr>
+        <w:t xml:space="preserve"> </w:t>
+      </w:r>
+      <w:proofErr w:type="spellStart"/>
+      <w:r>
+        <w:rPr>
+          <w:i/>
+          <w:iCs/>
+          <w:lang w:val="id-ID"/>
+        </w:rPr>
+        <w:t>the</w:t>
+      </w:r>
+      <w:proofErr w:type="spellEnd"/>
+      <w:r>
+        <w:rPr>
+          <w:i/>
+          <w:iCs/>
+          <w:lang w:val="id-ID"/>
+        </w:rPr>
+        <w:t xml:space="preserve"> International </w:t>
+      </w:r>
+      <w:proofErr w:type="spellStart"/>
+      <w:r>
+        <w:rPr>
+          <w:i/>
+          <w:iCs/>
+          <w:lang w:val="id-ID"/>
+        </w:rPr>
+        <w:t>Congress</w:t>
+      </w:r>
+      <w:proofErr w:type="spellEnd"/>
+      <w:r>
+        <w:rPr>
+          <w:i/>
+          <w:iCs/>
+          <w:lang w:val="id-ID"/>
+        </w:rPr>
+        <w:t xml:space="preserve"> </w:t>
+      </w:r>
+      <w:proofErr w:type="spellStart"/>
+      <w:r>
+        <w:rPr>
+          <w:i/>
+          <w:iCs/>
+          <w:lang w:val="id-ID"/>
+        </w:rPr>
+        <w:t>on</w:t>
+      </w:r>
+      <w:proofErr w:type="spellEnd"/>
+      <w:r>
+        <w:rPr>
+          <w:i/>
+          <w:iCs/>
+          <w:lang w:val="id-ID"/>
+        </w:rPr>
+        <w:t xml:space="preserve"> </w:t>
+      </w:r>
+      <w:proofErr w:type="spellStart"/>
+      <w:r>
+        <w:rPr>
+          <w:i/>
+          <w:iCs/>
+          <w:lang w:val="id-ID"/>
+        </w:rPr>
+        <w:t>Current</w:t>
+      </w:r>
+      <w:proofErr w:type="spellEnd"/>
+      <w:r>
+        <w:rPr>
+          <w:i/>
+          <w:iCs/>
+          <w:lang w:val="id-ID"/>
+        </w:rPr>
+        <w:t xml:space="preserve"> </w:t>
+      </w:r>
+      <w:proofErr w:type="spellStart"/>
+      <w:r>
+        <w:rPr>
+          <w:i/>
+          <w:iCs/>
+          <w:lang w:val="id-ID"/>
+        </w:rPr>
+        <w:t>Aspects</w:t>
+      </w:r>
+      <w:proofErr w:type="spellEnd"/>
+      <w:r>
+        <w:rPr>
+          <w:i/>
+          <w:iCs/>
+          <w:lang w:val="id-ID"/>
+        </w:rPr>
+        <w:t xml:space="preserve"> </w:t>
+      </w:r>
+      <w:proofErr w:type="spellStart"/>
+      <w:r>
+        <w:rPr>
+          <w:i/>
+          <w:iCs/>
+          <w:lang w:val="id-ID"/>
+        </w:rPr>
+        <w:t>of</w:t>
+      </w:r>
+      <w:proofErr w:type="spellEnd"/>
+      <w:r>
+        <w:rPr>
+          <w:i/>
+          <w:iCs/>
+          <w:lang w:val="id-ID"/>
+        </w:rPr>
+        <w:t xml:space="preserve"> </w:t>
+      </w:r>
+      <w:proofErr w:type="spellStart"/>
+      <w:r>
+        <w:rPr>
+          <w:i/>
+          <w:iCs/>
+          <w:lang w:val="id-ID"/>
+        </w:rPr>
+        <w:t>Quantum</w:t>
+      </w:r>
+      <w:proofErr w:type="spellEnd"/>
+      <w:r>
+        <w:rPr>
+          <w:i/>
+          <w:iCs/>
+          <w:lang w:val="id-ID"/>
+        </w:rPr>
+        <w:t xml:space="preserve"> </w:t>
+      </w:r>
+      <w:proofErr w:type="spellStart"/>
+      <w:r>
+        <w:rPr>
+          <w:i/>
+          <w:iCs/>
+          <w:lang w:val="id-ID"/>
+        </w:rPr>
+        <w:t>Chemistry</w:t>
+      </w:r>
+      <w:proofErr w:type="spellEnd"/>
+      <w:r>
+        <w:rPr>
+          <w:i/>
+          <w:iCs/>
+          <w:lang w:val="id-ID"/>
+        </w:rPr>
+        <w:t xml:space="preserve">, </w:t>
+      </w:r>
+      <w:r>
+        <w:rPr>
+          <w:lang w:val="id-ID"/>
+        </w:rPr>
+        <w:t xml:space="preserve">London, U.K., </w:t>
+      </w:r>
+      <w:proofErr w:type="spellStart"/>
+      <w:r>
+        <w:rPr>
+          <w:lang w:val="id-ID"/>
+        </w:rPr>
+        <w:t>Carbo</w:t>
+      </w:r>
+      <w:proofErr w:type="spellEnd"/>
+      <w:r>
+        <w:rPr>
+          <w:lang w:val="id-ID"/>
+        </w:rPr>
+        <w:t xml:space="preserve"> R., Editor, </w:t>
+      </w:r>
+      <w:proofErr w:type="spellStart"/>
+      <w:r>
+        <w:rPr>
+          <w:lang w:val="id-ID"/>
+        </w:rPr>
+        <w:t>Prentice</w:t>
+      </w:r>
+      <w:proofErr w:type="spellEnd"/>
+      <w:r>
+        <w:rPr>
+          <w:lang w:val="id-ID"/>
+        </w:rPr>
+        <w:t xml:space="preserve"> </w:t>
+      </w:r>
+      <w:proofErr w:type="spellStart"/>
+      <w:r>
+        <w:rPr>
+          <w:lang w:val="id-ID"/>
+        </w:rPr>
+        <w:t>Hall</w:t>
+      </w:r>
+      <w:proofErr w:type="spellEnd"/>
+      <w:r>
+        <w:rPr>
+          <w:lang w:val="id-ID"/>
+        </w:rPr>
+        <w:t xml:space="preserve">, 24 – 36. </w:t>
       </w:r>
     </w:p>
     <w:p>
@@ -3736,15 +7475,85 @@
         <w:rPr>
           <w:lang w:val="id-ID"/>
         </w:rPr>
-        <w:t xml:space="preserve">Thomas, J. (1998), Pretreatment of lanthanide, dalam </w:t>
-      </w:r>
+        <w:t xml:space="preserve">Thomas, J. (1998), </w:t>
+      </w:r>
+      <w:proofErr w:type="spellStart"/>
+      <w:r>
+        <w:rPr>
+          <w:lang w:val="id-ID"/>
+        </w:rPr>
+        <w:t>Pretreatment</w:t>
+      </w:r>
+      <w:proofErr w:type="spellEnd"/>
+      <w:r>
+        <w:rPr>
+          <w:lang w:val="id-ID"/>
+        </w:rPr>
+        <w:t xml:space="preserve"> </w:t>
+      </w:r>
+      <w:proofErr w:type="spellStart"/>
+      <w:r>
+        <w:rPr>
+          <w:lang w:val="id-ID"/>
+        </w:rPr>
+        <w:t>of</w:t>
+      </w:r>
+      <w:proofErr w:type="spellEnd"/>
+      <w:r>
+        <w:rPr>
+          <w:lang w:val="id-ID"/>
+        </w:rPr>
+        <w:t xml:space="preserve"> </w:t>
+      </w:r>
+      <w:proofErr w:type="spellStart"/>
+      <w:r>
+        <w:rPr>
+          <w:lang w:val="id-ID"/>
+        </w:rPr>
+        <w:t>lanthanide</w:t>
+      </w:r>
+      <w:proofErr w:type="spellEnd"/>
+      <w:r>
+        <w:rPr>
+          <w:lang w:val="id-ID"/>
+        </w:rPr>
+        <w:t xml:space="preserve">, dalam </w:t>
+      </w:r>
+      <w:proofErr w:type="spellStart"/>
       <w:r>
         <w:rPr>
           <w:i/>
           <w:iCs/>
           <w:lang w:val="id-ID"/>
         </w:rPr>
-        <w:t xml:space="preserve">Transition Elements, </w:t>
+        <w:t>Transition</w:t>
+      </w:r>
+      <w:proofErr w:type="spellEnd"/>
+      <w:r>
+        <w:rPr>
+          <w:i/>
+          <w:iCs/>
+          <w:lang w:val="id-ID"/>
+        </w:rPr>
+        <w:t xml:space="preserve"> </w:t>
+      </w:r>
+      <w:proofErr w:type="spellStart"/>
+      <w:r>
+        <w:rPr>
+          <w:i/>
+          <w:iCs/>
+          <w:lang w:val="id-ID"/>
+        </w:rPr>
+        <w:t>Elements</w:t>
+      </w:r>
+      <w:proofErr w:type="spellEnd"/>
+      <w:r>
+        <w:rPr>
+          <w:i/>
+          <w:iCs/>
+          <w:lang w:val="id-ID"/>
+        </w:rPr>
+        <w:t xml:space="preserve">, </w:t>
       </w:r>
       <w:r>
         <w:rPr>
@@ -3801,7 +7610,25 @@
           <w:iCs/>
           <w:lang w:val="id-ID"/>
         </w:rPr>
-        <w:t xml:space="preserve">Diagnosis Penyakit Tipus dengan Metode PCR, </w:t>
+        <w:t xml:space="preserve">Diagnosis Penyakit </w:t>
+      </w:r>
+      <w:proofErr w:type="spellStart"/>
+      <w:r>
+        <w:rPr>
+          <w:i/>
+          <w:iCs/>
+          <w:lang w:val="id-ID"/>
+        </w:rPr>
+        <w:t>Tipus</w:t>
+      </w:r>
+      <w:proofErr w:type="spellEnd"/>
+      <w:r>
+        <w:rPr>
+          <w:i/>
+          <w:iCs/>
+          <w:lang w:val="id-ID"/>
+        </w:rPr>
+        <w:t xml:space="preserve"> dengan Metode PCR, </w:t>
       </w:r>
       <w:r>
         <w:rPr>
@@ -3852,6 +7679,7 @@
         </w:rPr>
         <w:t>w</w:t>
       </w:r>
+      <w:proofErr w:type="spellStart"/>
       <w:r>
         <w:rPr>
           <w:rFonts w:ascii="Times New Roman" w:hAnsi="Times New Roman" w:cs="Times New Roman"/>
@@ -3859,7 +7687,17 @@
           <w:szCs w:val="28"/>
           <w:lang w:val="id-ID"/>
         </w:rPr>
-        <w:t>al Kerja</w:t>
+        <w:t>al</w:t>
+      </w:r>
+      <w:proofErr w:type="spellEnd"/>
+      <w:r>
+        <w:rPr>
+          <w:rFonts w:ascii="Times New Roman" w:hAnsi="Times New Roman" w:cs="Times New Roman"/>
+          <w:sz w:val="28"/>
+          <w:szCs w:val="28"/>
+          <w:lang w:val="id-ID"/>
+        </w:rPr>
+        <w:t xml:space="preserve"> Kerja</w:t>
       </w:r>
       <w:bookmarkEnd w:id="10"/>
     </w:p>
@@ -3921,12 +7759,14 @@
                 <w:lang w:val="id-ID"/>
               </w:rPr>
             </w:pPr>
+            <w:proofErr w:type="spellStart"/>
             <w:r>
               <w:rPr>
                 <w:lang w:val="id-ID"/>
               </w:rPr>
               <w:t>No</w:t>
             </w:r>
+            <w:proofErr w:type="spellEnd"/>
           </w:p>
         </w:tc>
         <w:tc>
@@ -4020,7 +7860,15 @@
               <w:jc w:val="both"/>
             </w:pPr>
             <w:r>
-              <w:t xml:space="preserve">Nama Bulan </w:t>
+              <w:t xml:space="preserve">Nama </w:t>
+            </w:r>
+            <w:proofErr w:type="spellStart"/>
+            <w:r>
+              <w:t>Bulan</w:t>
+            </w:r>
+            <w:proofErr w:type="spellEnd"/>
+            <w:r>
+              <w:t xml:space="preserve"> </w:t>
             </w:r>
           </w:p>
         </w:tc>
@@ -4038,7 +7886,15 @@
               <w:jc w:val="both"/>
             </w:pPr>
             <w:r>
-              <w:t xml:space="preserve">Nama Bulan </w:t>
+              <w:t xml:space="preserve">Nama </w:t>
+            </w:r>
+            <w:proofErr w:type="spellStart"/>
+            <w:r>
+              <w:t>Bulan</w:t>
+            </w:r>
+            <w:proofErr w:type="spellEnd"/>
+            <w:r>
+              <w:t xml:space="preserve"> </w:t>
             </w:r>
           </w:p>
         </w:tc>
@@ -4056,8 +7912,21 @@
               <w:jc w:val="both"/>
             </w:pPr>
             <w:r>
-              <w:t>Nama Bulan dst</w:t>
+              <w:t xml:space="preserve">Nama </w:t>
             </w:r>
+            <w:proofErr w:type="spellStart"/>
+            <w:r>
+              <w:t>Bulan</w:t>
+            </w:r>
+            <w:proofErr w:type="spellEnd"/>
+            <w:r>
+              <w:t xml:space="preserve"> </w:t>
+            </w:r>
+            <w:proofErr w:type="spellStart"/>
+            <w:r>
+              <w:t>dst</w:t>
+            </w:r>
+            <w:proofErr w:type="spellEnd"/>
           </w:p>
         </w:tc>
       </w:tr>
@@ -5621,6 +9490,95 @@
     </w:lvl>
   </w:abstractNum>
   <w:abstractNum w:abstractNumId="3" w15:restartNumberingAfterBreak="0">
+    <w:nsid w:val="1DAE44F0"/>
+    <w:multiLevelType w:val="hybridMultilevel"/>
+    <w:tmpl w:val="F4F28C6A"/>
+    <w:lvl w:ilvl="0" w:tplc="8F8C5D18">
+      <w:start w:val="1"/>
+      <w:numFmt w:val="decimal"/>
+      <w:lvlText w:val="%1."/>
+      <w:lvlJc w:val="left"/>
+      <w:pPr>
+        <w:ind w:left="720" w:hanging="360"/>
+      </w:pPr>
+      <w:rPr>
+        <w:rFonts w:hint="default"/>
+      </w:rPr>
+    </w:lvl>
+    <w:lvl w:ilvl="1" w:tplc="38090019" w:tentative="1">
+      <w:start w:val="1"/>
+      <w:numFmt w:val="lowerLetter"/>
+      <w:lvlText w:val="%2."/>
+      <w:lvlJc w:val="left"/>
+      <w:pPr>
+        <w:ind w:left="1440" w:hanging="360"/>
+      </w:pPr>
+    </w:lvl>
+    <w:lvl w:ilvl="2" w:tplc="3809001B" w:tentative="1">
+      <w:start w:val="1"/>
+      <w:numFmt w:val="lowerRoman"/>
+      <w:lvlText w:val="%3."/>
+      <w:lvlJc w:val="right"/>
+      <w:pPr>
+        <w:ind w:left="2160" w:hanging="180"/>
+      </w:pPr>
+    </w:lvl>
+    <w:lvl w:ilvl="3" w:tplc="3809000F" w:tentative="1">
+      <w:start w:val="1"/>
+      <w:numFmt w:val="decimal"/>
+      <w:lvlText w:val="%4."/>
+      <w:lvlJc w:val="left"/>
+      <w:pPr>
+        <w:ind w:left="2880" w:hanging="360"/>
+      </w:pPr>
+    </w:lvl>
+    <w:lvl w:ilvl="4" w:tplc="38090019" w:tentative="1">
+      <w:start w:val="1"/>
+      <w:numFmt w:val="lowerLetter"/>
+      <w:lvlText w:val="%5."/>
+      <w:lvlJc w:val="left"/>
+      <w:pPr>
+        <w:ind w:left="3600" w:hanging="360"/>
+      </w:pPr>
+    </w:lvl>
+    <w:lvl w:ilvl="5" w:tplc="3809001B" w:tentative="1">
+      <w:start w:val="1"/>
+      <w:numFmt w:val="lowerRoman"/>
+      <w:lvlText w:val="%6."/>
+      <w:lvlJc w:val="right"/>
+      <w:pPr>
+        <w:ind w:left="4320" w:hanging="180"/>
+      </w:pPr>
+    </w:lvl>
+    <w:lvl w:ilvl="6" w:tplc="3809000F" w:tentative="1">
+      <w:start w:val="1"/>
+      <w:numFmt w:val="decimal"/>
+      <w:lvlText w:val="%7."/>
+      <w:lvlJc w:val="left"/>
+      <w:pPr>
+        <w:ind w:left="5040" w:hanging="360"/>
+      </w:pPr>
+    </w:lvl>
+    <w:lvl w:ilvl="7" w:tplc="38090019" w:tentative="1">
+      <w:start w:val="1"/>
+      <w:numFmt w:val="lowerLetter"/>
+      <w:lvlText w:val="%8."/>
+      <w:lvlJc w:val="left"/>
+      <w:pPr>
+        <w:ind w:left="5760" w:hanging="360"/>
+      </w:pPr>
+    </w:lvl>
+    <w:lvl w:ilvl="8" w:tplc="3809001B" w:tentative="1">
+      <w:start w:val="1"/>
+      <w:numFmt w:val="lowerRoman"/>
+      <w:lvlText w:val="%9."/>
+      <w:lvlJc w:val="right"/>
+      <w:pPr>
+        <w:ind w:left="6480" w:hanging="180"/>
+      </w:pPr>
+    </w:lvl>
+  </w:abstractNum>
+  <w:abstractNum w:abstractNumId="4" w15:restartNumberingAfterBreak="0">
     <w:nsid w:val="5E7D88BE"/>
     <w:multiLevelType w:val="hybridMultilevel"/>
     <w:tmpl w:val="1B33CAFC"/>
@@ -5672,17 +9630,17 @@
       <w:lvlJc w:val="left"/>
     </w:lvl>
   </w:abstractNum>
-  <w:abstractNum w:abstractNumId="4" w15:restartNumberingAfterBreak="0">
-    <w:nsid w:val="798A730E"/>
+  <w:abstractNum w:abstractNumId="5" w15:restartNumberingAfterBreak="0">
+    <w:nsid w:val="69996658"/>
     <w:multiLevelType w:val="hybridMultilevel"/>
-    <w:tmpl w:val="0CB27464"/>
-    <w:lvl w:ilvl="0" w:tplc="ACD4B590">
+    <w:tmpl w:val="84B48C78"/>
+    <w:lvl w:ilvl="0" w:tplc="D3505774">
       <w:start w:val="1"/>
-      <w:numFmt w:val="upperLetter"/>
+      <w:numFmt w:val="decimal"/>
       <w:lvlText w:val="%1."/>
       <w:lvlJc w:val="left"/>
       <w:pPr>
-        <w:ind w:left="720" w:hanging="360"/>
+        <w:ind w:left="936" w:hanging="360"/>
       </w:pPr>
       <w:rPr>
         <w:rFonts w:hint="default"/>
@@ -5694,7 +9652,7 @@
       <w:lvlText w:val="%2."/>
       <w:lvlJc w:val="left"/>
       <w:pPr>
-        <w:ind w:left="1440" w:hanging="360"/>
+        <w:ind w:left="1656" w:hanging="360"/>
       </w:pPr>
     </w:lvl>
     <w:lvl w:ilvl="2" w:tplc="3809001B" w:tentative="1">
@@ -5703,7 +9661,7 @@
       <w:lvlText w:val="%3."/>
       <w:lvlJc w:val="right"/>
       <w:pPr>
-        <w:ind w:left="2160" w:hanging="180"/>
+        <w:ind w:left="2376" w:hanging="180"/>
       </w:pPr>
     </w:lvl>
     <w:lvl w:ilvl="3" w:tplc="3809000F" w:tentative="1">
@@ -5712,7 +9670,7 @@
       <w:lvlText w:val="%4."/>
       <w:lvlJc w:val="left"/>
       <w:pPr>
-        <w:ind w:left="2880" w:hanging="360"/>
+        <w:ind w:left="3096" w:hanging="360"/>
       </w:pPr>
     </w:lvl>
     <w:lvl w:ilvl="4" w:tplc="38090019" w:tentative="1">
@@ -5721,7 +9679,7 @@
       <w:lvlText w:val="%5."/>
       <w:lvlJc w:val="left"/>
       <w:pPr>
-        <w:ind w:left="3600" w:hanging="360"/>
+        <w:ind w:left="3816" w:hanging="360"/>
       </w:pPr>
     </w:lvl>
     <w:lvl w:ilvl="5" w:tplc="3809001B" w:tentative="1">
@@ -5730,7 +9688,7 @@
       <w:lvlText w:val="%6."/>
       <w:lvlJc w:val="right"/>
       <w:pPr>
-        <w:ind w:left="4320" w:hanging="180"/>
+        <w:ind w:left="4536" w:hanging="180"/>
       </w:pPr>
     </w:lvl>
     <w:lvl w:ilvl="6" w:tplc="3809000F" w:tentative="1">
@@ -5739,7 +9697,7 @@
       <w:lvlText w:val="%7."/>
       <w:lvlJc w:val="left"/>
       <w:pPr>
-        <w:ind w:left="5040" w:hanging="360"/>
+        <w:ind w:left="5256" w:hanging="360"/>
       </w:pPr>
     </w:lvl>
     <w:lvl w:ilvl="7" w:tplc="38090019" w:tentative="1">
@@ -5748,7 +9706,7 @@
       <w:lvlText w:val="%8."/>
       <w:lvlJc w:val="left"/>
       <w:pPr>
-        <w:ind w:left="5760" w:hanging="360"/>
+        <w:ind w:left="5976" w:hanging="360"/>
       </w:pPr>
     </w:lvl>
     <w:lvl w:ilvl="8" w:tplc="3809001B" w:tentative="1">
@@ -5757,24 +9715,119 @@
       <w:lvlText w:val="%9."/>
       <w:lvlJc w:val="right"/>
       <w:pPr>
+        <w:ind w:left="6696" w:hanging="180"/>
+      </w:pPr>
+    </w:lvl>
+  </w:abstractNum>
+  <w:abstractNum w:abstractNumId="6" w15:restartNumberingAfterBreak="0">
+    <w:nsid w:val="798A730E"/>
+    <w:multiLevelType w:val="hybridMultilevel"/>
+    <w:tmpl w:val="0CB27464"/>
+    <w:lvl w:ilvl="0" w:tplc="ACD4B590">
+      <w:start w:val="1"/>
+      <w:numFmt w:val="upperLetter"/>
+      <w:lvlText w:val="%1."/>
+      <w:lvlJc w:val="left"/>
+      <w:pPr>
+        <w:ind w:left="720" w:hanging="360"/>
+      </w:pPr>
+      <w:rPr>
+        <w:rFonts w:hint="default"/>
+      </w:rPr>
+    </w:lvl>
+    <w:lvl w:ilvl="1" w:tplc="38090019" w:tentative="1">
+      <w:start w:val="1"/>
+      <w:numFmt w:val="lowerLetter"/>
+      <w:lvlText w:val="%2."/>
+      <w:lvlJc w:val="left"/>
+      <w:pPr>
+        <w:ind w:left="1440" w:hanging="360"/>
+      </w:pPr>
+    </w:lvl>
+    <w:lvl w:ilvl="2" w:tplc="3809001B" w:tentative="1">
+      <w:start w:val="1"/>
+      <w:numFmt w:val="lowerRoman"/>
+      <w:lvlText w:val="%3."/>
+      <w:lvlJc w:val="right"/>
+      <w:pPr>
+        <w:ind w:left="2160" w:hanging="180"/>
+      </w:pPr>
+    </w:lvl>
+    <w:lvl w:ilvl="3" w:tplc="3809000F" w:tentative="1">
+      <w:start w:val="1"/>
+      <w:numFmt w:val="decimal"/>
+      <w:lvlText w:val="%4."/>
+      <w:lvlJc w:val="left"/>
+      <w:pPr>
+        <w:ind w:left="2880" w:hanging="360"/>
+      </w:pPr>
+    </w:lvl>
+    <w:lvl w:ilvl="4" w:tplc="38090019" w:tentative="1">
+      <w:start w:val="1"/>
+      <w:numFmt w:val="lowerLetter"/>
+      <w:lvlText w:val="%5."/>
+      <w:lvlJc w:val="left"/>
+      <w:pPr>
+        <w:ind w:left="3600" w:hanging="360"/>
+      </w:pPr>
+    </w:lvl>
+    <w:lvl w:ilvl="5" w:tplc="3809001B" w:tentative="1">
+      <w:start w:val="1"/>
+      <w:numFmt w:val="lowerRoman"/>
+      <w:lvlText w:val="%6."/>
+      <w:lvlJc w:val="right"/>
+      <w:pPr>
+        <w:ind w:left="4320" w:hanging="180"/>
+      </w:pPr>
+    </w:lvl>
+    <w:lvl w:ilvl="6" w:tplc="3809000F" w:tentative="1">
+      <w:start w:val="1"/>
+      <w:numFmt w:val="decimal"/>
+      <w:lvlText w:val="%7."/>
+      <w:lvlJc w:val="left"/>
+      <w:pPr>
+        <w:ind w:left="5040" w:hanging="360"/>
+      </w:pPr>
+    </w:lvl>
+    <w:lvl w:ilvl="7" w:tplc="38090019" w:tentative="1">
+      <w:start w:val="1"/>
+      <w:numFmt w:val="lowerLetter"/>
+      <w:lvlText w:val="%8."/>
+      <w:lvlJc w:val="left"/>
+      <w:pPr>
+        <w:ind w:left="5760" w:hanging="360"/>
+      </w:pPr>
+    </w:lvl>
+    <w:lvl w:ilvl="8" w:tplc="3809001B" w:tentative="1">
+      <w:start w:val="1"/>
+      <w:numFmt w:val="lowerRoman"/>
+      <w:lvlText w:val="%9."/>
+      <w:lvlJc w:val="right"/>
+      <w:pPr>
         <w:ind w:left="6480" w:hanging="180"/>
       </w:pPr>
     </w:lvl>
   </w:abstractNum>
   <w:num w:numId="1" w16cid:durableId="2041971613">
-    <w:abstractNumId w:val="4"/>
+    <w:abstractNumId w:val="6"/>
   </w:num>
   <w:num w:numId="2" w16cid:durableId="2065791585">
     <w:abstractNumId w:val="1"/>
   </w:num>
   <w:num w:numId="3" w16cid:durableId="662857530">
-    <w:abstractNumId w:val="3"/>
+    <w:abstractNumId w:val="4"/>
   </w:num>
   <w:num w:numId="4" w16cid:durableId="4213452">
     <w:abstractNumId w:val="0"/>
   </w:num>
   <w:num w:numId="5" w16cid:durableId="1513107248">
     <w:abstractNumId w:val="2"/>
+  </w:num>
+  <w:num w:numId="6" w16cid:durableId="1816724579">
+    <w:abstractNumId w:val="5"/>
+  </w:num>
+  <w:num w:numId="7" w16cid:durableId="760637585">
+    <w:abstractNumId w:val="3"/>
   </w:num>
 </w:numbering>
 </file>

--- a/Skripsi.docx
+++ b/Skripsi.docx
@@ -39,6 +39,7 @@
           <w:szCs w:val="44"/>
         </w:rPr>
       </w:pPr>
+      <w:proofErr w:type="gramStart"/>
       <w:r>
         <w:rPr>
           <w:b/>
@@ -47,9 +48,9 @@
           <w:sz w:val="44"/>
           <w:szCs w:val="44"/>
         </w:rPr>
-        <w:t xml:space="preserve">Text  Processing : </w:t>
-      </w:r>
-      <w:proofErr w:type="spellStart"/>
+        <w:t>Text  Processing</w:t>
+      </w:r>
+      <w:proofErr w:type="gramEnd"/>
       <w:r>
         <w:rPr>
           <w:b/>
@@ -58,18 +59,7 @@
           <w:sz w:val="44"/>
           <w:szCs w:val="44"/>
         </w:rPr>
-        <w:t>Klasifikasi</w:t>
-      </w:r>
-      <w:proofErr w:type="spellEnd"/>
-      <w:r>
-        <w:rPr>
-          <w:b/>
-          <w:bCs/>
-          <w:color w:val="000000"/>
-          <w:sz w:val="44"/>
-          <w:szCs w:val="44"/>
-        </w:rPr>
-        <w:t xml:space="preserve"> </w:t>
+        <w:t xml:space="preserve"> : Klasifikasi </w:t>
       </w:r>
       <w:proofErr w:type="spellStart"/>
       <w:r>
@@ -281,10 +271,10 @@
             <v:path o:extrusionok="f" gradientshapeok="t" o:connecttype="rect"/>
             <o:lock v:ext="edit" aspectratio="t"/>
           </v:shapetype>
-          <v:shape id="_x0000_i1025" type="#_x0000_t75" style="width:163.5pt;height:166pt" o:ole="">
-            <v:imagedata r:id="rId7" o:title=""/>
+          <v:shape id="_x0000_i1025" type="#_x0000_t75" style="width:163.65pt;height:166.35pt" o:ole="">
+            <v:imagedata r:id="rId8" o:title=""/>
           </v:shape>
-          <o:OLEObject Type="Embed" ProgID="PBrush" ShapeID="_x0000_i1025" DrawAspect="Content" ObjectID="_1725820736" r:id="rId8"/>
+          <o:OLEObject Type="Embed" ProgID="PBrush" ShapeID="_x0000_i1025" DrawAspect="Content" ObjectID="_1725907775" r:id="rId9"/>
         </w:object>
       </w:r>
     </w:p>
@@ -3462,6 +3452,7 @@
       <w:pPr>
         <w:ind w:left="576"/>
       </w:pPr>
+      <w:bookmarkStart w:id="3" w:name="_Hlk115262888"/>
       <w:proofErr w:type="spellStart"/>
       <w:r>
         <w:t>Saat</w:t>
@@ -4143,12 +4134,17 @@
         <w:t xml:space="preserve"> </w:t>
       </w:r>
       <w:proofErr w:type="spellStart"/>
+      <w:proofErr w:type="gramStart"/>
       <w:r>
         <w:t>diskriminatif</w:t>
       </w:r>
       <w:proofErr w:type="spellEnd"/>
       <w:r>
-        <w:t xml:space="preserve">(Parapuan.co). </w:t>
+        <w:t>(</w:t>
+      </w:r>
+      <w:proofErr w:type="gramEnd"/>
+      <w:r>
+        <w:t xml:space="preserve">Parapuan.co). </w:t>
       </w:r>
       <w:proofErr w:type="spellStart"/>
       <w:r>
@@ -5095,7 +5091,8 @@
           <w:lang w:val="id-ID"/>
         </w:rPr>
       </w:pPr>
-      <w:bookmarkStart w:id="3" w:name="_Toc221430321"/>
+      <w:bookmarkStart w:id="4" w:name="_Toc221430321"/>
+      <w:bookmarkEnd w:id="3"/>
       <w:r>
         <w:rPr>
           <w:rFonts w:ascii="Times New Roman" w:hAnsi="Times New Roman" w:cs="Times New Roman"/>
@@ -5105,7 +5102,7 @@
         <w:lastRenderedPageBreak/>
         <w:t>Rumusan Masalah</w:t>
       </w:r>
-      <w:bookmarkEnd w:id="3"/>
+      <w:bookmarkEnd w:id="4"/>
     </w:p>
     <w:p>
       <w:r>
@@ -5421,7 +5418,7 @@
           <w:lang w:val="id-ID"/>
         </w:rPr>
       </w:pPr>
-      <w:bookmarkStart w:id="4" w:name="_Toc221430322"/>
+      <w:bookmarkStart w:id="5" w:name="_Toc221430322"/>
       <w:r>
         <w:rPr>
           <w:rFonts w:ascii="Times New Roman" w:hAnsi="Times New Roman" w:cs="Times New Roman"/>
@@ -5430,7 +5427,7 @@
         </w:rPr>
         <w:t>Tujuan</w:t>
       </w:r>
-      <w:bookmarkEnd w:id="4"/>
+      <w:bookmarkEnd w:id="5"/>
     </w:p>
     <w:p>
       <w:pPr>
@@ -5674,19 +5671,49 @@
         <w:rPr>
           <w:rFonts w:ascii="Times New Roman" w:hAnsi="Times New Roman" w:cs="Times New Roman"/>
           <w:i w:val="0"/>
-          <w:lang w:val="id-ID"/>
-        </w:rPr>
-      </w:pPr>
-      <w:bookmarkStart w:id="5" w:name="_Toc221430323"/>
+        </w:rPr>
+      </w:pPr>
+      <w:bookmarkStart w:id="6" w:name="_Toc221430323"/>
+      <w:proofErr w:type="spellStart"/>
       <w:r>
         <w:rPr>
           <w:rFonts w:ascii="Times New Roman" w:hAnsi="Times New Roman" w:cs="Times New Roman"/>
           <w:i w:val="0"/>
+        </w:rPr>
+        <w:t>Manfaat</w:t>
+      </w:r>
+      <w:proofErr w:type="spellEnd"/>
+      <w:r>
+        <w:rPr>
+          <w:rFonts w:ascii="Times New Roman" w:hAnsi="Times New Roman" w:cs="Times New Roman"/>
+          <w:i w:val="0"/>
+        </w:rPr>
+        <w:t xml:space="preserve"> Penelitian</w:t>
+      </w:r>
+    </w:p>
+    <w:p>
+      <w:pPr>
+        <w:ind w:left="576"/>
+      </w:pPr>
+    </w:p>
+    <w:p>
+      <w:pPr>
+        <w:pStyle w:val="Heading2"/>
+        <w:rPr>
+          <w:rFonts w:ascii="Times New Roman" w:hAnsi="Times New Roman" w:cs="Times New Roman"/>
+          <w:i w:val="0"/>
+          <w:lang w:val="id-ID"/>
+        </w:rPr>
+      </w:pPr>
+      <w:r>
+        <w:rPr>
+          <w:rFonts w:ascii="Times New Roman" w:hAnsi="Times New Roman" w:cs="Times New Roman"/>
+          <w:i w:val="0"/>
           <w:lang w:val="id-ID"/>
         </w:rPr>
         <w:t>Batasan Masalah</w:t>
       </w:r>
-      <w:bookmarkEnd w:id="5"/>
+      <w:bookmarkEnd w:id="6"/>
     </w:p>
     <w:p>
       <w:pPr>
@@ -5911,40 +5938,6 @@
           <w:lang w:val="id-ID"/>
         </w:rPr>
       </w:pPr>
-      <w:bookmarkStart w:id="6" w:name="_Toc221430324"/>
-      <w:r>
-        <w:rPr>
-          <w:rFonts w:ascii="Times New Roman" w:hAnsi="Times New Roman" w:cs="Times New Roman"/>
-          <w:i w:val="0"/>
-          <w:lang w:val="id-ID"/>
-        </w:rPr>
-        <w:t>Metodologi Penelitian</w:t>
-      </w:r>
-      <w:bookmarkEnd w:id="6"/>
-    </w:p>
-    <w:p>
-      <w:pPr>
-        <w:jc w:val="both"/>
-        <w:rPr>
-          <w:lang w:val="id-ID"/>
-        </w:rPr>
-      </w:pPr>
-      <w:r>
-        <w:rPr>
-          <w:lang w:val="id-ID"/>
-        </w:rPr>
-        <w:t>Bagian ini berisi mengenai metodologi penelitian atau metodologi penyelesaian tugas akhir</w:t>
-      </w:r>
-    </w:p>
-    <w:p>
-      <w:pPr>
-        <w:pStyle w:val="Heading2"/>
-        <w:rPr>
-          <w:rFonts w:ascii="Times New Roman" w:hAnsi="Times New Roman" w:cs="Times New Roman"/>
-          <w:i w:val="0"/>
-          <w:lang w:val="id-ID"/>
-        </w:rPr>
-      </w:pPr>
       <w:bookmarkStart w:id="7" w:name="_Toc221430325"/>
       <w:r>
         <w:rPr>
@@ -6184,6 +6177,7 @@
       <w:r>
         <w:t xml:space="preserve">dataset, </w:t>
       </w:r>
+      <w:proofErr w:type="gramStart"/>
       <w:r>
         <w:rPr>
           <w:i/>
@@ -6191,6 +6185,7 @@
         </w:rPr>
         <w:t>deep-learning</w:t>
       </w:r>
+      <w:proofErr w:type="gramEnd"/>
       <w:r>
         <w:t xml:space="preserve">, </w:t>
       </w:r>
@@ -9022,8 +9017,8 @@
     </w:p>
     <w:p/>
     <w:sectPr>
-      <w:footerReference w:type="even" r:id="rId9"/>
-      <w:footerReference w:type="default" r:id="rId10"/>
+      <w:footerReference w:type="even" r:id="rId10"/>
+      <w:footerReference w:type="default" r:id="rId11"/>
       <w:pgSz w:w="11907" w:h="16840" w:code="9"/>
       <w:pgMar w:top="2268" w:right="1701" w:bottom="1701" w:left="2268" w:header="709" w:footer="709" w:gutter="0"/>
       <w:cols w:space="708"/>
@@ -10989,4 +10984,16 @@
     </a:ext>
   </a:extLst>
 </a:theme>
+</file>
+
+<file path=customXml/item1.xml><?xml version="1.0" encoding="utf-8"?>
+<b:Sources xmlns:b="http://schemas.openxmlformats.org/officeDocument/2006/bibliography" xmlns="http://schemas.openxmlformats.org/officeDocument/2006/bibliography" SelectedStyle="\APASixthEditionOfficeOnline.xsl" StyleName="APA" Version="6"/>
+</file>
+
+<file path=customXml/itemProps1.xml><?xml version="1.0" encoding="utf-8"?>
+<ds:datastoreItem xmlns:ds="http://schemas.openxmlformats.org/officeDocument/2006/customXml" ds:itemID="{5F085924-3066-4741-8257-84A4B29322A4}">
+  <ds:schemaRefs>
+    <ds:schemaRef ds:uri="http://schemas.openxmlformats.org/officeDocument/2006/bibliography"/>
+  </ds:schemaRefs>
+</ds:datastoreItem>
 </file>